--- a/Erceg_Kritzl_Steinkellner_A01.docx
+++ b/Erceg_Kritzl_Steinkellner_A01.docx
@@ -26,6 +26,7 @@
           <w:r>
             <w:rPr>
               <w:noProof/>
+              <w:lang w:eastAsia="de-DE"/>
             </w:rPr>
             <mc:AlternateContent>
               <mc:Choice Requires="wps">
@@ -91,6 +92,7 @@
                                   <w:dataBinding w:prefixMappings="xmlns:ns0='http://purl.org/dc/elements/1.1/' xmlns:ns1='http://schemas.openxmlformats.org/package/2006/metadata/core-properties' " w:xpath="/ns1:coreProperties[1]/ns0:subject[1]" w:storeItemID="{6C3C8BC8-F283-45AE-878A-BAB7291924A1}"/>
                                   <w:text/>
                                 </w:sdtPr>
+                                <w:sdtEndPr/>
                                 <w:sdtContent>
                                   <w:p>
                                     <w:pPr>
@@ -129,6 +131,7 @@
                                   <w:dataBinding w:prefixMappings="xmlns:ns0='http://purl.org/dc/elements/1.1/' xmlns:ns1='http://schemas.openxmlformats.org/package/2006/metadata/core-properties' " w:xpath="/ns1:coreProperties[1]/ns0:creator[1]" w:storeItemID="{6C3C8BC8-F283-45AE-878A-BAB7291924A1}"/>
                                   <w:text/>
                                 </w:sdtPr>
+                                <w:sdtEndPr/>
                                 <w:sdtContent>
                                   <w:p>
                                     <w:pPr>
@@ -269,6 +272,7 @@
           <w:r>
             <w:rPr>
               <w:noProof/>
+              <w:lang w:eastAsia="de-DE"/>
             </w:rPr>
             <mc:AlternateContent>
               <mc:Choice Requires="wpg">
@@ -607,6 +611,7 @@
           <w:r>
             <w:rPr>
               <w:noProof/>
+              <w:lang w:eastAsia="de-DE"/>
             </w:rPr>
             <mc:AlternateContent>
               <mc:Choice Requires="wps">
@@ -714,6 +719,7 @@
           <w:r>
             <w:rPr>
               <w:noProof/>
+              <w:lang w:eastAsia="de-DE"/>
             </w:rPr>
             <mc:AlternateContent>
               <mc:Choice Requires="wps">
@@ -796,6 +802,7 @@
                                     <w:calendar w:val="gregorian"/>
                                   </w:date>
                                 </w:sdtPr>
+                                <w:sdtEndPr/>
                                 <w:sdtContent>
                                   <w:p>
                                     <w:pPr>
@@ -904,6 +911,13 @@
     </w:sdt>
     <w:sdt>
       <w:sdtPr>
+        <w:rPr>
+          <w:rFonts w:asciiTheme="minorHAnsi" w:eastAsiaTheme="minorHAnsi" w:hAnsiTheme="minorHAnsi" w:cstheme="minorBidi"/>
+          <w:color w:val="auto"/>
+          <w:sz w:val="22"/>
+          <w:szCs w:val="22"/>
+          <w:lang w:eastAsia="en-US"/>
+        </w:rPr>
         <w:id w:val="152188442"/>
         <w:docPartObj>
           <w:docPartGallery w:val="Table of Contents"/>
@@ -912,13 +926,8 @@
       </w:sdtPr>
       <w:sdtEndPr>
         <w:rPr>
-          <w:rFonts w:asciiTheme="minorHAnsi" w:eastAsiaTheme="minorHAnsi" w:hAnsiTheme="minorHAnsi" w:cstheme="minorBidi"/>
           <w:b/>
           <w:bCs/>
-          <w:color w:val="auto"/>
-          <w:sz w:val="22"/>
-          <w:szCs w:val="22"/>
-          <w:lang w:eastAsia="en-US"/>
         </w:rPr>
       </w:sdtEndPr>
       <w:sdtContent>
@@ -1194,7 +1203,27 @@
           <w:sz w:val="22"/>
           <w:szCs w:val="22"/>
         </w:rPr>
-        <w:t>Es soll eine Spielzeugroboter-Fabrik simuliert werden. Die einzelnen Bestandteile des Spielzeugroboters (kurz Threadee) werden in einem Lager gesammelt. Dieses Lager wird als Verzeichnis und die einzelnen Elementtypen werden als Files im Betriebssystem abgebildet. Der Lagermitarbeiter verwaltet regelmäßig den Ein- und Ausgang des Lagers um Anfragen von Montagemitarbeiter und Kunden zu beantworten. Die Anlieferung der Teile erfolgt durch Ändern von Files im Verzeichnis, eine Lagerung fertiger Roboter ebenso.</w:t>
+        <w:t xml:space="preserve">Es soll eine Spielzeugroboter-Fabrik simuliert werden. Die einzelnen Bestandteile des Spielzeugroboters (kurz </w:t>
+      </w:r>
+      <w:proofErr w:type="spellStart"/>
+      <w:r>
+        <w:rPr>
+          <w:rFonts w:asciiTheme="minorHAnsi" w:hAnsiTheme="minorHAnsi"/>
+          <w:color w:val="000000" w:themeColor="text1"/>
+          <w:sz w:val="22"/>
+          <w:szCs w:val="22"/>
+        </w:rPr>
+        <w:t>Threadee</w:t>
+      </w:r>
+      <w:proofErr w:type="spellEnd"/>
+      <w:r>
+        <w:rPr>
+          <w:rFonts w:asciiTheme="minorHAnsi" w:hAnsiTheme="minorHAnsi"/>
+          <w:color w:val="000000" w:themeColor="text1"/>
+          <w:sz w:val="22"/>
+          <w:szCs w:val="22"/>
+        </w:rPr>
+        <w:t>) werden in einem Lager gesammelt. Dieses Lager wird als Verzeichnis und die einzelnen Elementtypen werden als Files im Betriebssystem abgebildet. Der Lagermitarbeiter verwaltet regelmäßig den Ein- und Ausgang des Lagers um Anfragen von Montagemitarbeiter und Kunden zu beantworten. Die Anlieferung der Teile erfolgt durch Ändern von Files im Verzeichnis, eine Lagerung fertiger Roboter ebenso.</w:t>
       </w:r>
       <w:r>
         <w:rPr>
@@ -1223,7 +1252,27 @@
           <w:szCs w:val="22"/>
         </w:rPr>
         <w:br/>
-        <w:t>Die Lieferanten schreiben ihre Teile ins Lager-File mit zufällig (PRNG?) erstellten Zahlenfeldern. Die Art der gelieferten Teile soll nach einer bestimmten Zeit gewechselt werden.</w:t>
+        <w:t xml:space="preserve">Die Lieferanten schreiben ihre Teile ins Lager-File mit </w:t>
+      </w:r>
+      <w:proofErr w:type="gramStart"/>
+      <w:r>
+        <w:rPr>
+          <w:rFonts w:asciiTheme="minorHAnsi" w:hAnsiTheme="minorHAnsi"/>
+          <w:color w:val="000000" w:themeColor="text1"/>
+          <w:sz w:val="22"/>
+          <w:szCs w:val="22"/>
+        </w:rPr>
+        <w:t>zufällig (PRNG?)</w:t>
+      </w:r>
+      <w:proofErr w:type="gramEnd"/>
+      <w:r>
+        <w:rPr>
+          <w:rFonts w:asciiTheme="minorHAnsi" w:hAnsiTheme="minorHAnsi"/>
+          <w:color w:val="000000" w:themeColor="text1"/>
+          <w:sz w:val="22"/>
+          <w:szCs w:val="22"/>
+        </w:rPr>
+        <w:t xml:space="preserve"> erstellten Zahlenfeldern. Die Art der gelieferten Teile soll nach einer bestimmten Zeit gewechselt werden.</w:t>
       </w:r>
       <w:r>
         <w:rPr>
@@ -1242,7 +1291,47 @@
           <w:szCs w:val="22"/>
         </w:rPr>
         <w:br/>
-        <w:t>Die Montagemitarbeiter müssen nun für einen "Threadee" alle entsprechenden Teile anfordern und diese zusammenbauen. Der Vorgang des Zusammenbauens wird durch das Sortieren der einzelnen Ganzzahlenfelder simuliert. Der fertige "Threadee" wird nun mit der Mitarbeiter-ID des Monteurs versehen.</w:t>
+        <w:t>Die Montagemitarbeiter müssen nun für einen "</w:t>
+      </w:r>
+      <w:proofErr w:type="spellStart"/>
+      <w:r>
+        <w:rPr>
+          <w:rFonts w:asciiTheme="minorHAnsi" w:hAnsiTheme="minorHAnsi"/>
+          <w:color w:val="000000" w:themeColor="text1"/>
+          <w:sz w:val="22"/>
+          <w:szCs w:val="22"/>
+        </w:rPr>
+        <w:t>Threadee</w:t>
+      </w:r>
+      <w:proofErr w:type="spellEnd"/>
+      <w:r>
+        <w:rPr>
+          <w:rFonts w:asciiTheme="minorHAnsi" w:hAnsiTheme="minorHAnsi"/>
+          <w:color w:val="000000" w:themeColor="text1"/>
+          <w:sz w:val="22"/>
+          <w:szCs w:val="22"/>
+        </w:rPr>
+        <w:t>" alle entsprechenden Teile anfordern und diese zusammenbauen. Der Vorgang des Zusammenbauens wird durch das Sortieren der einzelnen Ganzzahlenfelder simuliert. Der fertige "</w:t>
+      </w:r>
+      <w:proofErr w:type="spellStart"/>
+      <w:r>
+        <w:rPr>
+          <w:rFonts w:asciiTheme="minorHAnsi" w:hAnsiTheme="minorHAnsi"/>
+          <w:color w:val="000000" w:themeColor="text1"/>
+          <w:sz w:val="22"/>
+          <w:szCs w:val="22"/>
+        </w:rPr>
+        <w:t>Threadee</w:t>
+      </w:r>
+      <w:proofErr w:type="spellEnd"/>
+      <w:r>
+        <w:rPr>
+          <w:rFonts w:asciiTheme="minorHAnsi" w:hAnsiTheme="minorHAnsi"/>
+          <w:color w:val="000000" w:themeColor="text1"/>
+          <w:sz w:val="22"/>
+          <w:szCs w:val="22"/>
+        </w:rPr>
+        <w:t>" wird nun mit der Mitarbeiter-ID des Monteurs versehen.</w:t>
       </w:r>
       <w:r>
         <w:rPr>
@@ -1261,7 +1350,27 @@
           <w:szCs w:val="22"/>
         </w:rPr>
         <w:br/>
-        <w:t>Es ist zu bedenken, dass ein Roboter immer alle Teile benötigt um hergestellt werden zu können. Sollte ein Monteur nicht alle Teile bekommen, muss er die angeforderten Teile wieder zurückgeben um andere Monteure nicht zu blockieren. Fertige "Threadee"s werden zur Auslieferung in das Lager zurück gestellt.</w:t>
+        <w:t>Es ist zu bedenken, dass ein Roboter immer alle Teile benötigt um hergestellt werden zu können. Sollte ein Monteur nicht alle Teile bekommen, muss er die angeforderten Teile wieder zurückgeben um andere Monteure nicht zu blockieren. Fertige "</w:t>
+      </w:r>
+      <w:proofErr w:type="spellStart"/>
+      <w:r>
+        <w:rPr>
+          <w:rFonts w:asciiTheme="minorHAnsi" w:hAnsiTheme="minorHAnsi"/>
+          <w:color w:val="000000" w:themeColor="text1"/>
+          <w:sz w:val="22"/>
+          <w:szCs w:val="22"/>
+        </w:rPr>
+        <w:t>Threadee"s</w:t>
+      </w:r>
+      <w:proofErr w:type="spellEnd"/>
+      <w:r>
+        <w:rPr>
+          <w:rFonts w:asciiTheme="minorHAnsi" w:hAnsiTheme="minorHAnsi"/>
+          <w:color w:val="000000" w:themeColor="text1"/>
+          <w:sz w:val="22"/>
+          <w:szCs w:val="22"/>
+        </w:rPr>
+        <w:t xml:space="preserve"> werden zur Auslieferung in das Lager zurück gestellt.</w:t>
       </w:r>
       <w:r>
         <w:rPr>
@@ -1299,7 +1408,27 @@
           <w:szCs w:val="22"/>
         </w:rPr>
         <w:br/>
-        <w:t>Die IDs der Mitarbeiter werden in der Fabrik durch das Sekretariat verwaltet. Es dürfen nur eindeutige IDs vergeben werden. Das Sekretariat vergibt auch die eindeutigen Kennungen für die erstellten "Threadee"s.</w:t>
+        <w:t>Die IDs der Mitarbeiter werden in der Fabrik durch das Sekretariat verwaltet. Es dürfen nur eindeutige IDs vergeben werden. Das Sekretariat vergibt auch die eindeutigen Kennungen für die erstellten "</w:t>
+      </w:r>
+      <w:proofErr w:type="spellStart"/>
+      <w:r>
+        <w:rPr>
+          <w:rFonts w:asciiTheme="minorHAnsi" w:hAnsiTheme="minorHAnsi"/>
+          <w:color w:val="000000" w:themeColor="text1"/>
+          <w:sz w:val="22"/>
+          <w:szCs w:val="22"/>
+        </w:rPr>
+        <w:t>Threadee"s</w:t>
+      </w:r>
+      <w:proofErr w:type="spellEnd"/>
+      <w:r>
+        <w:rPr>
+          <w:rFonts w:asciiTheme="minorHAnsi" w:hAnsiTheme="minorHAnsi"/>
+          <w:color w:val="000000" w:themeColor="text1"/>
+          <w:sz w:val="22"/>
+          <w:szCs w:val="22"/>
+        </w:rPr>
+        <w:t>.</w:t>
       </w:r>
       <w:r>
         <w:rPr>
@@ -1318,7 +1447,27 @@
           <w:szCs w:val="22"/>
         </w:rPr>
         <w:br/>
-        <w:t>Beachten Sie beim Einlesen die Möglichkeit der Fehler von Files. Diese Fehler müssen im Log protokolliert werden und entsprechend mit Exceptions abgefangen werden.</w:t>
+        <w:t xml:space="preserve">Beachten Sie beim Einlesen die Möglichkeit der Fehler von Files. Diese Fehler müssen im Log protokolliert werden und entsprechend mit </w:t>
+      </w:r>
+      <w:proofErr w:type="spellStart"/>
+      <w:r>
+        <w:rPr>
+          <w:rFonts w:asciiTheme="minorHAnsi" w:hAnsiTheme="minorHAnsi"/>
+          <w:color w:val="000000" w:themeColor="text1"/>
+          <w:sz w:val="22"/>
+          <w:szCs w:val="22"/>
+        </w:rPr>
+        <w:t>Exceptions</w:t>
+      </w:r>
+      <w:proofErr w:type="spellEnd"/>
+      <w:r>
+        <w:rPr>
+          <w:rFonts w:asciiTheme="minorHAnsi" w:hAnsiTheme="minorHAnsi"/>
+          <w:color w:val="000000" w:themeColor="text1"/>
+          <w:sz w:val="22"/>
+          <w:szCs w:val="22"/>
+        </w:rPr>
+        <w:t xml:space="preserve"> abgefangen werden.</w:t>
       </w:r>
     </w:p>
     <w:p>
@@ -1363,7 +1512,47 @@
           <w:sz w:val="22"/>
           <w:szCs w:val="22"/>
         </w:rPr>
-        <w:t>Verwenden Sie (optional) für die einzelnen Arbeiter das ExecutorService mit ThreadPools. Achten Sie, dass die Monteure nicht "verhungern". Angeforderte Ressourcen müssen auch sa</w:t>
+        <w:t xml:space="preserve">Verwenden Sie (optional) für die einzelnen Arbeiter das </w:t>
+      </w:r>
+      <w:proofErr w:type="spellStart"/>
+      <w:r>
+        <w:rPr>
+          <w:rFonts w:asciiTheme="minorHAnsi" w:hAnsiTheme="minorHAnsi"/>
+          <w:color w:val="000000" w:themeColor="text1"/>
+          <w:sz w:val="22"/>
+          <w:szCs w:val="22"/>
+        </w:rPr>
+        <w:t>ExecutorService</w:t>
+      </w:r>
+      <w:proofErr w:type="spellEnd"/>
+      <w:r>
+        <w:rPr>
+          <w:rFonts w:asciiTheme="minorHAnsi" w:hAnsiTheme="minorHAnsi"/>
+          <w:color w:val="000000" w:themeColor="text1"/>
+          <w:sz w:val="22"/>
+          <w:szCs w:val="22"/>
+        </w:rPr>
+        <w:t xml:space="preserve"> mit </w:t>
+      </w:r>
+      <w:proofErr w:type="spellStart"/>
+      <w:r>
+        <w:rPr>
+          <w:rFonts w:asciiTheme="minorHAnsi" w:hAnsiTheme="minorHAnsi"/>
+          <w:color w:val="000000" w:themeColor="text1"/>
+          <w:sz w:val="22"/>
+          <w:szCs w:val="22"/>
+        </w:rPr>
+        <w:t>ThreadPools</w:t>
+      </w:r>
+      <w:proofErr w:type="spellEnd"/>
+      <w:r>
+        <w:rPr>
+          <w:rFonts w:asciiTheme="minorHAnsi" w:hAnsiTheme="minorHAnsi"/>
+          <w:color w:val="000000" w:themeColor="text1"/>
+          <w:sz w:val="22"/>
+          <w:szCs w:val="22"/>
+        </w:rPr>
+        <w:t>. Achten Sie, dass die Monteure nicht "verhungern". Angeforderte Ressourcen müssen auch sa</w:t>
       </w:r>
       <w:r>
         <w:rPr>
@@ -1498,7 +1687,29 @@
           <w:sz w:val="22"/>
           <w:szCs w:val="22"/>
         </w:rPr>
-        <w:t>Beispiel für Threadee-File</w:t>
+        <w:t xml:space="preserve">Beispiel für </w:t>
+      </w:r>
+      <w:proofErr w:type="spellStart"/>
+      <w:r>
+        <w:rPr>
+          <w:rStyle w:val="Fett"/>
+          <w:rFonts w:asciiTheme="minorHAnsi" w:hAnsiTheme="minorHAnsi"/>
+          <w:color w:val="000000" w:themeColor="text1"/>
+          <w:sz w:val="22"/>
+          <w:szCs w:val="22"/>
+        </w:rPr>
+        <w:t>Threadee</w:t>
+      </w:r>
+      <w:proofErr w:type="spellEnd"/>
+      <w:r>
+        <w:rPr>
+          <w:rStyle w:val="Fett"/>
+          <w:rFonts w:asciiTheme="minorHAnsi" w:hAnsiTheme="minorHAnsi"/>
+          <w:color w:val="000000" w:themeColor="text1"/>
+          <w:sz w:val="22"/>
+          <w:szCs w:val="22"/>
+        </w:rPr>
+        <w:t>-File</w:t>
       </w:r>
       <w:r>
         <w:rPr>
@@ -1613,7 +1824,206 @@
           <w:szCs w:val="22"/>
         </w:rPr>
         <w:br/>
-        <w:t>java tgm.sew.hit.roboterfabrik.Simulation --lager /verzeichnis/zum/lager --logs /verzeichnis/zum/loggen --lieferanten 12 --monteure 25 --laufzeit 10000</w:t>
+      </w:r>
+      <w:proofErr w:type="spellStart"/>
+      <w:r>
+        <w:rPr>
+          <w:rFonts w:asciiTheme="minorHAnsi" w:hAnsiTheme="minorHAnsi"/>
+          <w:color w:val="000000" w:themeColor="text1"/>
+          <w:sz w:val="22"/>
+          <w:szCs w:val="22"/>
+        </w:rPr>
+        <w:t>java</w:t>
+      </w:r>
+      <w:proofErr w:type="spellEnd"/>
+      <w:r>
+        <w:rPr>
+          <w:rFonts w:asciiTheme="minorHAnsi" w:hAnsiTheme="minorHAnsi"/>
+          <w:color w:val="000000" w:themeColor="text1"/>
+          <w:sz w:val="22"/>
+          <w:szCs w:val="22"/>
+        </w:rPr>
+        <w:t xml:space="preserve"> </w:t>
+      </w:r>
+      <w:proofErr w:type="spellStart"/>
+      <w:r>
+        <w:rPr>
+          <w:rFonts w:asciiTheme="minorHAnsi" w:hAnsiTheme="minorHAnsi"/>
+          <w:color w:val="000000" w:themeColor="text1"/>
+          <w:sz w:val="22"/>
+          <w:szCs w:val="22"/>
+        </w:rPr>
+        <w:t>tgm.sew.hit.roboterfabrik.Simulation</w:t>
+      </w:r>
+      <w:proofErr w:type="spellEnd"/>
+      <w:r>
+        <w:rPr>
+          <w:rFonts w:asciiTheme="minorHAnsi" w:hAnsiTheme="minorHAnsi"/>
+          <w:color w:val="000000" w:themeColor="text1"/>
+          <w:sz w:val="22"/>
+          <w:szCs w:val="22"/>
+        </w:rPr>
+        <w:t xml:space="preserve"> --</w:t>
+      </w:r>
+      <w:proofErr w:type="spellStart"/>
+      <w:r>
+        <w:rPr>
+          <w:rFonts w:asciiTheme="minorHAnsi" w:hAnsiTheme="minorHAnsi"/>
+          <w:color w:val="000000" w:themeColor="text1"/>
+          <w:sz w:val="22"/>
+          <w:szCs w:val="22"/>
+        </w:rPr>
+        <w:t>lager</w:t>
+      </w:r>
+      <w:proofErr w:type="spellEnd"/>
+      <w:r>
+        <w:rPr>
+          <w:rFonts w:asciiTheme="minorHAnsi" w:hAnsiTheme="minorHAnsi"/>
+          <w:color w:val="000000" w:themeColor="text1"/>
+          <w:sz w:val="22"/>
+          <w:szCs w:val="22"/>
+        </w:rPr>
+        <w:t xml:space="preserve"> /</w:t>
+      </w:r>
+      <w:proofErr w:type="spellStart"/>
+      <w:r>
+        <w:rPr>
+          <w:rFonts w:asciiTheme="minorHAnsi" w:hAnsiTheme="minorHAnsi"/>
+          <w:color w:val="000000" w:themeColor="text1"/>
+          <w:sz w:val="22"/>
+          <w:szCs w:val="22"/>
+        </w:rPr>
+        <w:t>verzeichnis</w:t>
+      </w:r>
+      <w:proofErr w:type="spellEnd"/>
+      <w:r>
+        <w:rPr>
+          <w:rFonts w:asciiTheme="minorHAnsi" w:hAnsiTheme="minorHAnsi"/>
+          <w:color w:val="000000" w:themeColor="text1"/>
+          <w:sz w:val="22"/>
+          <w:szCs w:val="22"/>
+        </w:rPr>
+        <w:t>/zum/</w:t>
+      </w:r>
+      <w:proofErr w:type="spellStart"/>
+      <w:r>
+        <w:rPr>
+          <w:rFonts w:asciiTheme="minorHAnsi" w:hAnsiTheme="minorHAnsi"/>
+          <w:color w:val="000000" w:themeColor="text1"/>
+          <w:sz w:val="22"/>
+          <w:szCs w:val="22"/>
+        </w:rPr>
+        <w:t>lager</w:t>
+      </w:r>
+      <w:proofErr w:type="spellEnd"/>
+      <w:r>
+        <w:rPr>
+          <w:rFonts w:asciiTheme="minorHAnsi" w:hAnsiTheme="minorHAnsi"/>
+          <w:color w:val="000000" w:themeColor="text1"/>
+          <w:sz w:val="22"/>
+          <w:szCs w:val="22"/>
+        </w:rPr>
+        <w:t xml:space="preserve"> --</w:t>
+      </w:r>
+      <w:proofErr w:type="spellStart"/>
+      <w:r>
+        <w:rPr>
+          <w:rFonts w:asciiTheme="minorHAnsi" w:hAnsiTheme="minorHAnsi"/>
+          <w:color w:val="000000" w:themeColor="text1"/>
+          <w:sz w:val="22"/>
+          <w:szCs w:val="22"/>
+        </w:rPr>
+        <w:t>logs</w:t>
+      </w:r>
+      <w:proofErr w:type="spellEnd"/>
+      <w:r>
+        <w:rPr>
+          <w:rFonts w:asciiTheme="minorHAnsi" w:hAnsiTheme="minorHAnsi"/>
+          <w:color w:val="000000" w:themeColor="text1"/>
+          <w:sz w:val="22"/>
+          <w:szCs w:val="22"/>
+        </w:rPr>
+        <w:t xml:space="preserve"> /</w:t>
+      </w:r>
+      <w:proofErr w:type="spellStart"/>
+      <w:r>
+        <w:rPr>
+          <w:rFonts w:asciiTheme="minorHAnsi" w:hAnsiTheme="minorHAnsi"/>
+          <w:color w:val="000000" w:themeColor="text1"/>
+          <w:sz w:val="22"/>
+          <w:szCs w:val="22"/>
+        </w:rPr>
+        <w:t>verzeichnis</w:t>
+      </w:r>
+      <w:proofErr w:type="spellEnd"/>
+      <w:r>
+        <w:rPr>
+          <w:rFonts w:asciiTheme="minorHAnsi" w:hAnsiTheme="minorHAnsi"/>
+          <w:color w:val="000000" w:themeColor="text1"/>
+          <w:sz w:val="22"/>
+          <w:szCs w:val="22"/>
+        </w:rPr>
+        <w:t>/zum/loggen --</w:t>
+      </w:r>
+      <w:proofErr w:type="spellStart"/>
+      <w:r>
+        <w:rPr>
+          <w:rFonts w:asciiTheme="minorHAnsi" w:hAnsiTheme="minorHAnsi"/>
+          <w:color w:val="000000" w:themeColor="text1"/>
+          <w:sz w:val="22"/>
+          <w:szCs w:val="22"/>
+        </w:rPr>
+        <w:t>lieferanten</w:t>
+      </w:r>
+      <w:proofErr w:type="spellEnd"/>
+      <w:r>
+        <w:rPr>
+          <w:rFonts w:asciiTheme="minorHAnsi" w:hAnsiTheme="minorHAnsi"/>
+          <w:color w:val="000000" w:themeColor="text1"/>
+          <w:sz w:val="22"/>
+          <w:szCs w:val="22"/>
+        </w:rPr>
+        <w:t xml:space="preserve"> 12 --</w:t>
+      </w:r>
+      <w:proofErr w:type="spellStart"/>
+      <w:r>
+        <w:rPr>
+          <w:rFonts w:asciiTheme="minorHAnsi" w:hAnsiTheme="minorHAnsi"/>
+          <w:color w:val="000000" w:themeColor="text1"/>
+          <w:sz w:val="22"/>
+          <w:szCs w:val="22"/>
+        </w:rPr>
+        <w:t>monteure</w:t>
+      </w:r>
+      <w:proofErr w:type="spellEnd"/>
+      <w:r>
+        <w:rPr>
+          <w:rFonts w:asciiTheme="minorHAnsi" w:hAnsiTheme="minorHAnsi"/>
+          <w:color w:val="000000" w:themeColor="text1"/>
+          <w:sz w:val="22"/>
+          <w:szCs w:val="22"/>
+        </w:rPr>
+        <w:t xml:space="preserve"> 25 --</w:t>
+      </w:r>
+      <w:proofErr w:type="spellStart"/>
+      <w:r>
+        <w:rPr>
+          <w:rFonts w:asciiTheme="minorHAnsi" w:hAnsiTheme="minorHAnsi"/>
+          <w:color w:val="000000" w:themeColor="text1"/>
+          <w:sz w:val="22"/>
+          <w:szCs w:val="22"/>
+        </w:rPr>
+        <w:t>laufzeit</w:t>
+      </w:r>
+      <w:proofErr w:type="spellEnd"/>
+      <w:r>
+        <w:rPr>
+          <w:rFonts w:asciiTheme="minorHAnsi" w:hAnsiTheme="minorHAnsi"/>
+          <w:color w:val="000000" w:themeColor="text1"/>
+          <w:sz w:val="22"/>
+          <w:szCs w:val="22"/>
+        </w:rPr>
+        <w:t xml:space="preserve"> 10000</w:t>
       </w:r>
     </w:p>
     <w:p>
@@ -1622,9 +2032,14 @@
       </w:pPr>
       <w:bookmarkStart w:id="1" w:name="_Toc399783026"/>
       <w:r>
-        <w:t>2. Requirementanalyse</w:t>
+        <w:t xml:space="preserve">2. </w:t>
+      </w:r>
+      <w:proofErr w:type="spellStart"/>
+      <w:r>
+        <w:t>Requirementanalyse</w:t>
       </w:r>
       <w:bookmarkEnd w:id="1"/>
+      <w:proofErr w:type="spellEnd"/>
     </w:p>
     <w:p>
       <w:pPr>
@@ -1659,7 +2074,15 @@
         </w:numPr>
       </w:pPr>
       <w:r>
-        <w:t>darin werden die einzelnen Bestandteile des Roboters (= Threadee) gesammelt</w:t>
+        <w:t xml:space="preserve">darin werden die einzelnen Bestandteile des Roboters (= </w:t>
+      </w:r>
+      <w:proofErr w:type="spellStart"/>
+      <w:r>
+        <w:t>Threadee</w:t>
+      </w:r>
+      <w:proofErr w:type="spellEnd"/>
+      <w:r>
+        <w:t>) gesammelt</w:t>
       </w:r>
     </w:p>
     <w:p>
@@ -1864,7 +2287,15 @@
         </w:numPr>
       </w:pPr>
       <w:r>
-        <w:t>baut den Threadee zusammen</w:t>
+        <w:t xml:space="preserve">baut den </w:t>
+      </w:r>
+      <w:proofErr w:type="spellStart"/>
+      <w:r>
+        <w:t>Threadee</w:t>
+      </w:r>
+      <w:proofErr w:type="spellEnd"/>
+      <w:r>
+        <w:t xml:space="preserve"> zusammen</w:t>
       </w:r>
     </w:p>
     <w:p>
@@ -1876,7 +2307,15 @@
         </w:numPr>
       </w:pPr>
       <w:r>
-        <w:t>stellt den fertigen Threadee wieder in das Lager zurück</w:t>
+        <w:t xml:space="preserve">stellt den fertigen </w:t>
+      </w:r>
+      <w:proofErr w:type="spellStart"/>
+      <w:r>
+        <w:t>Threadee</w:t>
+      </w:r>
+      <w:proofErr w:type="spellEnd"/>
+      <w:r>
+        <w:t xml:space="preserve"> wieder in das Lager zurück</w:t>
       </w:r>
     </w:p>
     <w:p>
@@ -1931,13 +2370,7 @@
         <w:rPr>
           <w:u w:val="single"/>
         </w:rPr>
-        <w:t>Loggen</w:t>
-      </w:r>
-      <w:r>
-        <w:rPr>
-          <w:u w:val="single"/>
-        </w:rPr>
-        <w:t>:</w:t>
+        <w:t>Loggen:</w:t>
       </w:r>
     </w:p>
     <w:p>
@@ -1954,13 +2387,7 @@
         </w:numPr>
       </w:pPr>
       <w:r>
-        <w:t>alle Aktivitäten der Mitarbeiter</w:t>
-      </w:r>
-      <w:r>
-        <w:t xml:space="preserve"> werden</w:t>
-      </w:r>
-      <w:r>
-        <w:t xml:space="preserve"> protokolliert</w:t>
+        <w:t>alle Aktivitäten der Mitarbeiter werden protokolliert</w:t>
       </w:r>
     </w:p>
     <w:p>
@@ -1972,13 +2399,7 @@
         </w:numPr>
       </w:pPr>
       <w:r>
-        <w:t xml:space="preserve">zu jeder Aktivität </w:t>
-      </w:r>
-      <w:r>
-        <w:t>wird auch gespeichert, wer diese a</w:t>
-      </w:r>
-      <w:r>
-        <w:t>usgeführt hat, dies wird durch die IDs realisiert</w:t>
+        <w:t>zu jeder Aktivität wird auch gespeichert, wer diese ausgeführt hat, dies wird durch die IDs realisiert</w:t>
       </w:r>
     </w:p>
     <w:p>
@@ -1987,25 +2408,97 @@
       </w:pPr>
       <w:bookmarkStart w:id="2" w:name="_Toc399783027"/>
       <w:r>
-        <w:t>3. Designüberlegung mittels UML-Klassendiagramm</w:t>
-      </w:r>
-      <w:bookmarkEnd w:id="2"/>
-    </w:p>
-    <w:p>
-      <w:pPr>
-        <w:pStyle w:val="KeinLeerraum"/>
-      </w:pPr>
+        <w:rPr>
+          <w:noProof/>
+          <w:lang w:eastAsia="de-DE"/>
+        </w:rPr>
+        <w:drawing>
+          <wp:anchor distT="0" distB="0" distL="114300" distR="114300" simplePos="0" relativeHeight="251663360" behindDoc="1" locked="0" layoutInCell="1" allowOverlap="1" wp14:anchorId="182C4F25" wp14:editId="76E4F2AA">
+            <wp:simplePos x="0" y="0"/>
+            <wp:positionH relativeFrom="margin">
+              <wp:posOffset>-785495</wp:posOffset>
+            </wp:positionH>
+            <wp:positionV relativeFrom="paragraph">
+              <wp:posOffset>590550</wp:posOffset>
+            </wp:positionV>
+            <wp:extent cx="7320915" cy="4776470"/>
+            <wp:effectExtent l="0" t="0" r="0" b="5080"/>
+            <wp:wrapTight wrapText="bothSides">
+              <wp:wrapPolygon edited="0">
+                <wp:start x="0" y="0"/>
+                <wp:lineTo x="0" y="21537"/>
+                <wp:lineTo x="21527" y="21537"/>
+                <wp:lineTo x="21527" y="0"/>
+                <wp:lineTo x="0" y="0"/>
+              </wp:wrapPolygon>
+            </wp:wrapTight>
+            <wp:docPr id="2" name="Grafik 2"/>
+            <wp:cNvGraphicFramePr>
+              <a:graphicFrameLocks xmlns:a="http://schemas.openxmlformats.org/drawingml/2006/main" noChangeAspect="1"/>
+            </wp:cNvGraphicFramePr>
+            <a:graphic xmlns:a="http://schemas.openxmlformats.org/drawingml/2006/main">
+              <a:graphicData uri="http://schemas.openxmlformats.org/drawingml/2006/picture">
+                <pic:pic xmlns:pic="http://schemas.openxmlformats.org/drawingml/2006/picture">
+                  <pic:nvPicPr>
+                    <pic:cNvPr id="2" name="Roboterfabrik.png"/>
+                    <pic:cNvPicPr/>
+                  </pic:nvPicPr>
+                  <pic:blipFill>
+                    <a:blip r:embed="rId9" cstate="print">
+                      <a:extLst>
+                        <a:ext uri="{28A0092B-C50C-407E-A947-70E740481C1C}">
+                          <a14:useLocalDpi xmlns:a14="http://schemas.microsoft.com/office/drawing/2010/main" val="0"/>
+                        </a:ext>
+                      </a:extLst>
+                    </a:blip>
+                    <a:stretch>
+                      <a:fillRect/>
+                    </a:stretch>
+                  </pic:blipFill>
+                  <pic:spPr>
+                    <a:xfrm>
+                      <a:off x="0" y="0"/>
+                      <a:ext cx="7320915" cy="4776470"/>
+                    </a:xfrm>
+                    <a:prstGeom prst="rect">
+                      <a:avLst/>
+                    </a:prstGeom>
+                  </pic:spPr>
+                </pic:pic>
+              </a:graphicData>
+            </a:graphic>
+            <wp14:sizeRelH relativeFrom="page">
+              <wp14:pctWidth>0</wp14:pctWidth>
+            </wp14:sizeRelH>
+            <wp14:sizeRelV relativeFrom="page">
+              <wp14:pctHeight>0</wp14:pctHeight>
+            </wp14:sizeRelV>
+          </wp:anchor>
+        </w:drawing>
+      </w:r>
+      <w:r>
+        <w:t>3. Designüberlegung mittels UM</w:t>
+      </w:r>
       <w:bookmarkStart w:id="3" w:name="_GoBack"/>
       <w:bookmarkEnd w:id="3"/>
+      <w:r>
+        <w:t>L-Klassendiagramm</w:t>
+      </w:r>
+      <w:bookmarkEnd w:id="2"/>
     </w:p>
     <w:p>
       <w:pPr>
         <w:pStyle w:val="KeinLeerraum"/>
       </w:pPr>
     </w:p>
+    <w:p>
+      <w:pPr>
+        <w:pStyle w:val="KeinLeerraum"/>
+      </w:pPr>
+    </w:p>
     <w:sectPr>
-      <w:headerReference w:type="default" r:id="rId9"/>
-      <w:footerReference w:type="default" r:id="rId10"/>
+      <w:headerReference w:type="default" r:id="rId10"/>
+      <w:footerReference w:type="default" r:id="rId11"/>
       <w:pgSz w:w="11906" w:h="16838"/>
       <w:pgMar w:top="1417" w:right="1417" w:bottom="1134" w:left="1417" w:header="708" w:footer="708" w:gutter="0"/>
       <w:pgNumType w:start="0"/>
@@ -2049,7 +2542,15 @@
       <w:pStyle w:val="Fuzeile"/>
     </w:pPr>
     <w:r>
-      <w:t>Erceg, Kritzl, Steinkellner</w:t>
+      <w:t xml:space="preserve">Erceg, </w:t>
+    </w:r>
+    <w:proofErr w:type="spellStart"/>
+    <w:r>
+      <w:t>Kritzl</w:t>
+    </w:r>
+    <w:proofErr w:type="spellEnd"/>
+    <w:r>
+      <w:t>, Steinkellner</w:t>
     </w:r>
     <w:r>
       <w:tab/>
@@ -3255,7 +3756,7 @@
 </file>
 
 <file path=customXml/itemProps2.xml><?xml version="1.0" encoding="utf-8"?>
-<ds:datastoreItem xmlns:ds="http://schemas.openxmlformats.org/officeDocument/2006/customXml" ds:itemID="{3ADFD4EC-8BC0-4BE8-BE7F-DBEC1BF87C66}">
+<ds:datastoreItem xmlns:ds="http://schemas.openxmlformats.org/officeDocument/2006/customXml" ds:itemID="{E9BCBF6B-0039-4B77-BD11-B54A80F618F6}">
   <ds:schemaRefs>
     <ds:schemaRef ds:uri="http://schemas.openxmlformats.org/officeDocument/2006/bibliography"/>
   </ds:schemaRefs>

--- a/Erceg_Kritzl_Steinkellner_A01.docx
+++ b/Erceg_Kritzl_Steinkellner_A01.docx
@@ -2413,26 +2413,26 @@
           <w:lang w:eastAsia="de-DE"/>
         </w:rPr>
         <w:drawing>
-          <wp:anchor distT="0" distB="0" distL="114300" distR="114300" simplePos="0" relativeHeight="251663360" behindDoc="1" locked="0" layoutInCell="1" allowOverlap="1" wp14:anchorId="182C4F25" wp14:editId="76E4F2AA">
+          <wp:anchor distT="0" distB="0" distL="114300" distR="114300" simplePos="0" relativeHeight="251663360" behindDoc="1" locked="0" layoutInCell="1" allowOverlap="1" wp14:anchorId="2C00E30C" wp14:editId="39132092">
             <wp:simplePos x="0" y="0"/>
             <wp:positionH relativeFrom="margin">
-              <wp:posOffset>-785495</wp:posOffset>
+              <wp:posOffset>-843280</wp:posOffset>
             </wp:positionH>
             <wp:positionV relativeFrom="paragraph">
               <wp:posOffset>590550</wp:posOffset>
             </wp:positionV>
-            <wp:extent cx="7320915" cy="4776470"/>
-            <wp:effectExtent l="0" t="0" r="0" b="5080"/>
+            <wp:extent cx="7400290" cy="4876800"/>
+            <wp:effectExtent l="0" t="0" r="0" b="0"/>
             <wp:wrapTight wrapText="bothSides">
               <wp:wrapPolygon edited="0">
                 <wp:start x="0" y="0"/>
-                <wp:lineTo x="0" y="21537"/>
-                <wp:lineTo x="21527" y="21537"/>
-                <wp:lineTo x="21527" y="0"/>
+                <wp:lineTo x="0" y="21516"/>
+                <wp:lineTo x="21518" y="21516"/>
+                <wp:lineTo x="21518" y="0"/>
                 <wp:lineTo x="0" y="0"/>
               </wp:wrapPolygon>
             </wp:wrapTight>
-            <wp:docPr id="2" name="Grafik 2"/>
+            <wp:docPr id="1" name="Grafik 1"/>
             <wp:cNvGraphicFramePr>
               <a:graphicFrameLocks xmlns:a="http://schemas.openxmlformats.org/drawingml/2006/main" noChangeAspect="1"/>
             </wp:cNvGraphicFramePr>
@@ -2440,7 +2440,7 @@
               <a:graphicData uri="http://schemas.openxmlformats.org/drawingml/2006/picture">
                 <pic:pic xmlns:pic="http://schemas.openxmlformats.org/drawingml/2006/picture">
                   <pic:nvPicPr>
-                    <pic:cNvPr id="2" name="Roboterfabrik.png"/>
+                    <pic:cNvPr id="1" name="Roboterfabrik.png"/>
                     <pic:cNvPicPr/>
                   </pic:nvPicPr>
                   <pic:blipFill>
@@ -2458,7 +2458,7 @@
                   <pic:spPr>
                     <a:xfrm>
                       <a:off x="0" y="0"/>
-                      <a:ext cx="7320915" cy="4776470"/>
+                      <a:ext cx="7400290" cy="4876800"/>
                     </a:xfrm>
                     <a:prstGeom prst="rect">
                       <a:avLst/>
@@ -2477,19 +2477,16 @@
         </w:drawing>
       </w:r>
       <w:r>
-        <w:t>3. Designüberlegung mittels UM</w:t>
-      </w:r>
+        <w:t>3. Designüberlegung mittels UML-Klassendiagramm</w:t>
+      </w:r>
+      <w:bookmarkEnd w:id="2"/>
+    </w:p>
+    <w:p>
+      <w:pPr>
+        <w:pStyle w:val="KeinLeerraum"/>
+      </w:pPr>
       <w:bookmarkStart w:id="3" w:name="_GoBack"/>
       <w:bookmarkEnd w:id="3"/>
-      <w:r>
-        <w:t>L-Klassendiagramm</w:t>
-      </w:r>
-      <w:bookmarkEnd w:id="2"/>
-    </w:p>
-    <w:p>
-      <w:pPr>
-        <w:pStyle w:val="KeinLeerraum"/>
-      </w:pPr>
     </w:p>
     <w:p>
       <w:pPr>
@@ -3756,7 +3753,7 @@
 </file>
 
 <file path=customXml/itemProps2.xml><?xml version="1.0" encoding="utf-8"?>
-<ds:datastoreItem xmlns:ds="http://schemas.openxmlformats.org/officeDocument/2006/customXml" ds:itemID="{E9BCBF6B-0039-4B77-BD11-B54A80F618F6}">
+<ds:datastoreItem xmlns:ds="http://schemas.openxmlformats.org/officeDocument/2006/customXml" ds:itemID="{70154DD8-EE68-48CB-B92E-2FCD26AD205F}">
   <ds:schemaRefs>
     <ds:schemaRef ds:uri="http://schemas.openxmlformats.org/officeDocument/2006/bibliography"/>
   </ds:schemaRefs>

--- a/Erceg_Kritzl_Steinkellner_A01.docx
+++ b/Erceg_Kritzl_Steinkellner_A01.docx
@@ -199,6 +199,7 @@
                             <w:dataBinding w:prefixMappings="xmlns:ns0='http://purl.org/dc/elements/1.1/' xmlns:ns1='http://schemas.openxmlformats.org/package/2006/metadata/core-properties' " w:xpath="/ns1:coreProperties[1]/ns0:subject[1]" w:storeItemID="{6C3C8BC8-F283-45AE-878A-BAB7291924A1}"/>
                             <w:text/>
                           </w:sdtPr>
+                          <w:sdtEndPr/>
                           <w:sdtContent>
                             <w:p>
                               <w:pPr>
@@ -237,6 +238,7 @@
                             <w:dataBinding w:prefixMappings="xmlns:ns0='http://purl.org/dc/elements/1.1/' xmlns:ns1='http://schemas.openxmlformats.org/package/2006/metadata/core-properties' " w:xpath="/ns1:coreProperties[1]/ns0:creator[1]" w:storeItemID="{6C3C8BC8-F283-45AE-878A-BAB7291924A1}"/>
                             <w:text/>
                           </w:sdtPr>
+                          <w:sdtEndPr/>
                           <w:sdtContent>
                             <w:p>
                               <w:pPr>
@@ -870,6 +872,7 @@
                               <w:calendar w:val="gregorian"/>
                             </w:date>
                           </w:sdtPr>
+                          <w:sdtEndPr/>
                           <w:sdtContent>
                             <w:p>
                               <w:pPr>
@@ -960,7 +963,7 @@
           <w:r>
             <w:fldChar w:fldCharType="separate"/>
           </w:r>
-          <w:hyperlink w:anchor="_Toc399783025" w:history="1">
+          <w:hyperlink w:anchor="_Toc399935146" w:history="1">
             <w:r>
               <w:rPr>
                 <w:rStyle w:val="Hyperlink"/>
@@ -987,7 +990,7 @@
                 <w:noProof/>
                 <w:webHidden/>
               </w:rPr>
-              <w:instrText xml:space="preserve"> PAGEREF _Toc399783025 \h </w:instrText>
+              <w:instrText xml:space="preserve"> PAGEREF _Toc399935146 \h </w:instrText>
             </w:r>
             <w:r>
               <w:rPr>
@@ -1030,7 +1033,7 @@
               <w:lang w:eastAsia="de-DE"/>
             </w:rPr>
           </w:pPr>
-          <w:hyperlink w:anchor="_Toc399783026" w:history="1">
+          <w:hyperlink w:anchor="_Toc399935147" w:history="1">
             <w:r>
               <w:rPr>
                 <w:rStyle w:val="Hyperlink"/>
@@ -1057,7 +1060,7 @@
                 <w:noProof/>
                 <w:webHidden/>
               </w:rPr>
-              <w:instrText xml:space="preserve"> PAGEREF _Toc399783026 \h </w:instrText>
+              <w:instrText xml:space="preserve"> PAGEREF _Toc399935147 \h </w:instrText>
             </w:r>
             <w:r>
               <w:rPr>
@@ -1100,7 +1103,7 @@
               <w:lang w:eastAsia="de-DE"/>
             </w:rPr>
           </w:pPr>
-          <w:hyperlink w:anchor="_Toc399783027" w:history="1">
+          <w:hyperlink w:anchor="_Toc399935148" w:history="1">
             <w:r>
               <w:rPr>
                 <w:rStyle w:val="Hyperlink"/>
@@ -1127,7 +1130,7 @@
                 <w:noProof/>
                 <w:webHidden/>
               </w:rPr>
-              <w:instrText xml:space="preserve"> PAGEREF _Toc399783027 \h </w:instrText>
+              <w:instrText xml:space="preserve"> PAGEREF _Toc399935148 \h </w:instrText>
             </w:r>
             <w:r>
               <w:rPr>
@@ -1147,7 +1150,213 @@
                 <w:noProof/>
                 <w:webHidden/>
               </w:rPr>
-              <w:t>3</w:t>
+              <w:t>4</w:t>
+            </w:r>
+            <w:r>
+              <w:rPr>
+                <w:noProof/>
+                <w:webHidden/>
+              </w:rPr>
+              <w:fldChar w:fldCharType="end"/>
+            </w:r>
+          </w:hyperlink>
+        </w:p>
+        <w:p>
+          <w:pPr>
+            <w:pStyle w:val="Verzeichnis1"/>
+            <w:tabs>
+              <w:tab w:val="right" w:leader="dot" w:pos="9062"/>
+            </w:tabs>
+            <w:rPr>
+              <w:rFonts w:eastAsiaTheme="minorEastAsia"/>
+              <w:noProof/>
+              <w:lang w:eastAsia="de-DE"/>
+            </w:rPr>
+          </w:pPr>
+          <w:hyperlink w:anchor="_Toc399935149" w:history="1">
+            <w:r>
+              <w:rPr>
+                <w:rStyle w:val="Hyperlink"/>
+                <w:noProof/>
+              </w:rPr>
+              <w:t>4. detaillierte Arbeitsaufteilung mit Aufwandabschätzung</w:t>
+            </w:r>
+            <w:r>
+              <w:rPr>
+                <w:noProof/>
+                <w:webHidden/>
+              </w:rPr>
+              <w:tab/>
+            </w:r>
+            <w:r>
+              <w:rPr>
+                <w:noProof/>
+                <w:webHidden/>
+              </w:rPr>
+              <w:fldChar w:fldCharType="begin"/>
+            </w:r>
+            <w:r>
+              <w:rPr>
+                <w:noProof/>
+                <w:webHidden/>
+              </w:rPr>
+              <w:instrText xml:space="preserve"> PAGEREF _Toc399935149 \h </w:instrText>
+            </w:r>
+            <w:r>
+              <w:rPr>
+                <w:noProof/>
+                <w:webHidden/>
+              </w:rPr>
+            </w:r>
+            <w:r>
+              <w:rPr>
+                <w:noProof/>
+                <w:webHidden/>
+              </w:rPr>
+              <w:fldChar w:fldCharType="separate"/>
+            </w:r>
+            <w:r>
+              <w:rPr>
+                <w:noProof/>
+                <w:webHidden/>
+              </w:rPr>
+              <w:t>4</w:t>
+            </w:r>
+            <w:r>
+              <w:rPr>
+                <w:noProof/>
+                <w:webHidden/>
+              </w:rPr>
+              <w:fldChar w:fldCharType="end"/>
+            </w:r>
+          </w:hyperlink>
+        </w:p>
+        <w:p>
+          <w:pPr>
+            <w:pStyle w:val="Verzeichnis2"/>
+            <w:tabs>
+              <w:tab w:val="right" w:leader="dot" w:pos="9062"/>
+            </w:tabs>
+            <w:rPr>
+              <w:noProof/>
+            </w:rPr>
+          </w:pPr>
+          <w:hyperlink w:anchor="_Toc399935150" w:history="1">
+            <w:r>
+              <w:rPr>
+                <w:rStyle w:val="Hyperlink"/>
+                <w:noProof/>
+              </w:rPr>
+              <w:t>4.1. Aufwandabschätzung</w:t>
+            </w:r>
+            <w:r>
+              <w:rPr>
+                <w:noProof/>
+                <w:webHidden/>
+              </w:rPr>
+              <w:tab/>
+            </w:r>
+            <w:r>
+              <w:rPr>
+                <w:noProof/>
+                <w:webHidden/>
+              </w:rPr>
+              <w:fldChar w:fldCharType="begin"/>
+            </w:r>
+            <w:r>
+              <w:rPr>
+                <w:noProof/>
+                <w:webHidden/>
+              </w:rPr>
+              <w:instrText xml:space="preserve"> PAGEREF _Toc399935150 \h </w:instrText>
+            </w:r>
+            <w:r>
+              <w:rPr>
+                <w:noProof/>
+                <w:webHidden/>
+              </w:rPr>
+            </w:r>
+            <w:r>
+              <w:rPr>
+                <w:noProof/>
+                <w:webHidden/>
+              </w:rPr>
+              <w:fldChar w:fldCharType="separate"/>
+            </w:r>
+            <w:r>
+              <w:rPr>
+                <w:noProof/>
+                <w:webHidden/>
+              </w:rPr>
+              <w:t>4</w:t>
+            </w:r>
+            <w:r>
+              <w:rPr>
+                <w:noProof/>
+                <w:webHidden/>
+              </w:rPr>
+              <w:fldChar w:fldCharType="end"/>
+            </w:r>
+          </w:hyperlink>
+        </w:p>
+        <w:p>
+          <w:pPr>
+            <w:pStyle w:val="Verzeichnis2"/>
+            <w:tabs>
+              <w:tab w:val="right" w:leader="dot" w:pos="9062"/>
+            </w:tabs>
+            <w:rPr>
+              <w:noProof/>
+            </w:rPr>
+          </w:pPr>
+          <w:hyperlink w:anchor="_Toc399935151" w:history="1">
+            <w:r>
+              <w:rPr>
+                <w:rStyle w:val="Hyperlink"/>
+                <w:noProof/>
+              </w:rPr>
+              <w:t>4.2. Arbeitsaufteilung für die Code-Erstellung</w:t>
+            </w:r>
+            <w:r>
+              <w:rPr>
+                <w:noProof/>
+                <w:webHidden/>
+              </w:rPr>
+              <w:tab/>
+            </w:r>
+            <w:r>
+              <w:rPr>
+                <w:noProof/>
+                <w:webHidden/>
+              </w:rPr>
+              <w:fldChar w:fldCharType="begin"/>
+            </w:r>
+            <w:r>
+              <w:rPr>
+                <w:noProof/>
+                <w:webHidden/>
+              </w:rPr>
+              <w:instrText xml:space="preserve"> PAGEREF _Toc399935151 \h </w:instrText>
+            </w:r>
+            <w:r>
+              <w:rPr>
+                <w:noProof/>
+                <w:webHidden/>
+              </w:rPr>
+            </w:r>
+            <w:r>
+              <w:rPr>
+                <w:noProof/>
+                <w:webHidden/>
+              </w:rPr>
+              <w:fldChar w:fldCharType="separate"/>
+            </w:r>
+            <w:r>
+              <w:rPr>
+                <w:noProof/>
+                <w:webHidden/>
+              </w:rPr>
+              <w:t>4</w:t>
             </w:r>
             <w:r>
               <w:rPr>
@@ -1173,7 +1382,7 @@
       <w:pPr>
         <w:pStyle w:val="berschrift1"/>
       </w:pPr>
-      <w:bookmarkStart w:id="0" w:name="_Toc399783025"/>
+      <w:bookmarkStart w:id="0" w:name="_Toc399935146"/>
       <w:r>
         <w:t>1. Aufgabenstellung</w:t>
       </w:r>
@@ -1599,7 +1808,6 @@
           <w:szCs w:val="22"/>
         </w:rPr>
         <w:br/>
-        <w:t>-- "auge.csv"</w:t>
       </w:r>
       <w:r>
         <w:rPr>
@@ -1608,8 +1816,8 @@
           <w:sz w:val="22"/>
           <w:szCs w:val="22"/>
         </w:rPr>
-        <w:br/>
-        <w:t>Auge,11,24,3,4,25,6,8,8,9,10,11,12,13,14,15,16,17,18,195,5</w:t>
+        <w:lastRenderedPageBreak/>
+        <w:t>-- "auge.csv"</w:t>
       </w:r>
       <w:r>
         <w:rPr>
@@ -1619,7 +1827,7 @@
           <w:szCs w:val="22"/>
         </w:rPr>
         <w:br/>
-        <w:t>Auge,91,62,3,4,54,6,7,8,9,10,11,12,13,14,15,16,17,18,119,32</w:t>
+        <w:t>Auge,11,24,3,4,25,6,8,8,9,10,11,12,13,14,15,16,17,18,195,5</w:t>
       </w:r>
       <w:r>
         <w:rPr>
@@ -1629,7 +1837,7 @@
           <w:szCs w:val="22"/>
         </w:rPr>
         <w:br/>
-        <w:t>Auge,91,62,3,4,54,6,7,8,9,10,11,12,13,14,15,16,17,18,119,520</w:t>
+        <w:t>Auge,91,62,3,4,54,6,7,8,9,10,11,12,13,14,15,16,17,18,119,32</w:t>
       </w:r>
       <w:r>
         <w:rPr>
@@ -1639,6 +1847,7 @@
           <w:szCs w:val="22"/>
         </w:rPr>
         <w:br/>
+        <w:t>Auge,91,62,3,4,54,6,7,8,9,10,11,12,13,14,15,16,17,18,119,520</w:t>
       </w:r>
       <w:r>
         <w:rPr>
@@ -1647,7 +1856,15 @@
           <w:sz w:val="22"/>
           <w:szCs w:val="22"/>
         </w:rPr>
-        <w:lastRenderedPageBreak/>
+        <w:br/>
+      </w:r>
+      <w:r>
+        <w:rPr>
+          <w:rFonts w:asciiTheme="minorHAnsi" w:hAnsiTheme="minorHAnsi"/>
+          <w:color w:val="000000" w:themeColor="text1"/>
+          <w:sz w:val="22"/>
+          <w:szCs w:val="22"/>
+        </w:rPr>
         <w:br/>
         <w:t>-- "rumpf.csv"</w:t>
       </w:r>
@@ -2030,7 +2247,7 @@
       <w:pPr>
         <w:pStyle w:val="berschrift1"/>
       </w:pPr>
-      <w:bookmarkStart w:id="1" w:name="_Toc399783026"/>
+      <w:bookmarkStart w:id="1" w:name="_Toc399935147"/>
       <w:r>
         <w:t xml:space="preserve">2. </w:t>
       </w:r>
@@ -2226,6 +2443,7 @@
         </w:numPr>
       </w:pPr>
       <w:r>
+        <w:lastRenderedPageBreak/>
         <w:t>Art der gelieferten Teile soll nach einer bestimmten Zeit gewechselt werden</w:t>
       </w:r>
     </w:p>
@@ -2262,7 +2480,6 @@
         </w:numPr>
       </w:pPr>
       <w:r>
-        <w:lastRenderedPageBreak/>
         <w:t>fordert alle Bestandteile des Roboters</w:t>
       </w:r>
     </w:p>
@@ -2406,33 +2623,34 @@
       <w:pPr>
         <w:pStyle w:val="berschrift1"/>
       </w:pPr>
-      <w:bookmarkStart w:id="2" w:name="_Toc399783027"/>
+      <w:bookmarkStart w:id="2" w:name="_Toc399935148"/>
       <w:r>
         <w:rPr>
           <w:noProof/>
           <w:lang w:eastAsia="de-DE"/>
         </w:rPr>
+        <w:lastRenderedPageBreak/>
         <w:drawing>
-          <wp:anchor distT="0" distB="0" distL="114300" distR="114300" simplePos="0" relativeHeight="251663360" behindDoc="1" locked="0" layoutInCell="1" allowOverlap="1" wp14:anchorId="2C00E30C" wp14:editId="39132092">
+          <wp:anchor distT="0" distB="0" distL="114300" distR="114300" simplePos="0" relativeHeight="251663360" behindDoc="1" locked="0" layoutInCell="1" allowOverlap="1" wp14:anchorId="393E7638" wp14:editId="2C4A0DCC">
             <wp:simplePos x="0" y="0"/>
             <wp:positionH relativeFrom="margin">
-              <wp:posOffset>-843280</wp:posOffset>
+              <wp:posOffset>-822325</wp:posOffset>
             </wp:positionH>
             <wp:positionV relativeFrom="paragraph">
-              <wp:posOffset>590550</wp:posOffset>
+              <wp:posOffset>588645</wp:posOffset>
             </wp:positionV>
-            <wp:extent cx="7400290" cy="4876800"/>
-            <wp:effectExtent l="0" t="0" r="0" b="0"/>
+            <wp:extent cx="7421245" cy="5164455"/>
+            <wp:effectExtent l="0" t="0" r="8255" b="0"/>
             <wp:wrapTight wrapText="bothSides">
               <wp:wrapPolygon edited="0">
                 <wp:start x="0" y="0"/>
-                <wp:lineTo x="0" y="21516"/>
-                <wp:lineTo x="21518" y="21516"/>
-                <wp:lineTo x="21518" y="0"/>
+                <wp:lineTo x="0" y="21512"/>
+                <wp:lineTo x="21569" y="21512"/>
+                <wp:lineTo x="21569" y="0"/>
                 <wp:lineTo x="0" y="0"/>
               </wp:wrapPolygon>
             </wp:wrapTight>
-            <wp:docPr id="1" name="Grafik 1"/>
+            <wp:docPr id="2" name="Grafik 2"/>
             <wp:cNvGraphicFramePr>
               <a:graphicFrameLocks xmlns:a="http://schemas.openxmlformats.org/drawingml/2006/main" noChangeAspect="1"/>
             </wp:cNvGraphicFramePr>
@@ -2440,7 +2658,7 @@
               <a:graphicData uri="http://schemas.openxmlformats.org/drawingml/2006/picture">
                 <pic:pic xmlns:pic="http://schemas.openxmlformats.org/drawingml/2006/picture">
                   <pic:nvPicPr>
-                    <pic:cNvPr id="1" name="Roboterfabrik.png"/>
+                    <pic:cNvPr id="2" name="Roboterfabrik.png"/>
                     <pic:cNvPicPr/>
                   </pic:nvPicPr>
                   <pic:blipFill>
@@ -2458,7 +2676,7 @@
                   <pic:spPr>
                     <a:xfrm>
                       <a:off x="0" y="0"/>
-                      <a:ext cx="7400290" cy="4876800"/>
+                      <a:ext cx="7421245" cy="5164455"/>
                     </a:xfrm>
                     <a:prstGeom prst="rect">
                       <a:avLst/>
@@ -2485,8 +2703,4952 @@
       <w:pPr>
         <w:pStyle w:val="KeinLeerraum"/>
       </w:pPr>
-      <w:bookmarkStart w:id="3" w:name="_GoBack"/>
+    </w:p>
+    <w:p>
+      <w:pPr>
+        <w:pStyle w:val="KeinLeerraum"/>
+      </w:pPr>
+    </w:p>
+    <w:p>
+      <w:pPr>
+        <w:pStyle w:val="KeinLeerraum"/>
+      </w:pPr>
+    </w:p>
+    <w:p>
+      <w:pPr>
+        <w:pStyle w:val="KeinLeerraum"/>
+      </w:pPr>
+    </w:p>
+    <w:p>
+      <w:pPr>
+        <w:pStyle w:val="KeinLeerraum"/>
+      </w:pPr>
+    </w:p>
+    <w:p>
+      <w:pPr>
+        <w:pStyle w:val="KeinLeerraum"/>
+      </w:pPr>
+    </w:p>
+    <w:p>
+      <w:pPr>
+        <w:pStyle w:val="KeinLeerraum"/>
+      </w:pPr>
+    </w:p>
+    <w:p>
+      <w:pPr>
+        <w:pStyle w:val="KeinLeerraum"/>
+      </w:pPr>
+    </w:p>
+    <w:p>
+      <w:pPr>
+        <w:pStyle w:val="KeinLeerraum"/>
+      </w:pPr>
+    </w:p>
+    <w:p>
+      <w:pPr>
+        <w:pStyle w:val="KeinLeerraum"/>
+      </w:pPr>
+    </w:p>
+    <w:p>
+      <w:pPr>
+        <w:pStyle w:val="KeinLeerraum"/>
+      </w:pPr>
+    </w:p>
+    <w:p>
+      <w:pPr>
+        <w:pStyle w:val="KeinLeerraum"/>
+      </w:pPr>
+    </w:p>
+    <w:p>
+      <w:pPr>
+        <w:pStyle w:val="KeinLeerraum"/>
+      </w:pPr>
+    </w:p>
+    <w:p>
+      <w:pPr>
+        <w:pStyle w:val="KeinLeerraum"/>
+      </w:pPr>
+    </w:p>
+    <w:p>
+      <w:pPr>
+        <w:pStyle w:val="KeinLeerraum"/>
+      </w:pPr>
+    </w:p>
+    <w:p>
+      <w:pPr>
+        <w:pStyle w:val="KeinLeerraum"/>
+      </w:pPr>
+    </w:p>
+    <w:p>
+      <w:pPr>
+        <w:pStyle w:val="KeinLeerraum"/>
+      </w:pPr>
+    </w:p>
+    <w:p>
+      <w:pPr>
+        <w:pStyle w:val="berschrift1"/>
+      </w:pPr>
+      <w:bookmarkStart w:id="3" w:name="_Toc399935149"/>
+      <w:r>
+        <w:lastRenderedPageBreak/>
+        <w:t>4. detaillierte Arbeitsaufteilung mit Aufwandabschätzung</w:t>
+      </w:r>
       <w:bookmarkEnd w:id="3"/>
+    </w:p>
+    <w:p>
+      <w:pPr>
+        <w:pStyle w:val="KeinLeerraum"/>
+      </w:pPr>
+    </w:p>
+    <w:p>
+      <w:pPr>
+        <w:pStyle w:val="berschrift2"/>
+      </w:pPr>
+      <w:bookmarkStart w:id="4" w:name="_Toc399935150"/>
+      <w:r>
+        <w:t>4.1. Aufwandabschätzung</w:t>
+      </w:r>
+      <w:bookmarkEnd w:id="4"/>
+    </w:p>
+    <w:p>
+      <w:pPr>
+        <w:pStyle w:val="KeinLeerraum"/>
+      </w:pPr>
+    </w:p>
+    <w:tbl>
+      <w:tblPr>
+        <w:tblStyle w:val="Tabellenraster"/>
+        <w:tblW w:w="0" w:type="auto"/>
+        <w:tblLook w:val="04A0" w:firstRow="1" w:lastRow="0" w:firstColumn="1" w:lastColumn="0" w:noHBand="0" w:noVBand="1"/>
+      </w:tblPr>
+      <w:tblGrid>
+        <w:gridCol w:w="4531"/>
+        <w:gridCol w:w="4531"/>
+      </w:tblGrid>
+      <w:tr>
+        <w:tc>
+          <w:tcPr>
+            <w:tcW w:w="4531" w:type="dxa"/>
+          </w:tcPr>
+          <w:p>
+            <w:pPr>
+              <w:pStyle w:val="KeinLeerraum"/>
+              <w:jc w:val="center"/>
+              <w:rPr>
+                <w:b/>
+              </w:rPr>
+            </w:pPr>
+            <w:r>
+              <w:rPr>
+                <w:b/>
+              </w:rPr>
+              <w:t>Teilaufgabe</w:t>
+            </w:r>
+          </w:p>
+        </w:tc>
+        <w:tc>
+          <w:tcPr>
+            <w:tcW w:w="4531" w:type="dxa"/>
+          </w:tcPr>
+          <w:p>
+            <w:pPr>
+              <w:pStyle w:val="KeinLeerraum"/>
+              <w:jc w:val="center"/>
+              <w:rPr>
+                <w:b/>
+              </w:rPr>
+            </w:pPr>
+            <w:r>
+              <w:rPr>
+                <w:b/>
+              </w:rPr>
+              <w:t>Aufwandabschätzung (in Minuten)</w:t>
+            </w:r>
+          </w:p>
+        </w:tc>
+      </w:tr>
+      <w:tr>
+        <w:tc>
+          <w:tcPr>
+            <w:tcW w:w="4531" w:type="dxa"/>
+          </w:tcPr>
+          <w:p>
+            <w:pPr>
+              <w:pStyle w:val="KeinLeerraum"/>
+              <w:jc w:val="center"/>
+            </w:pPr>
+            <w:r>
+              <w:t>UML-Diagramm</w:t>
+            </w:r>
+          </w:p>
+        </w:tc>
+        <w:tc>
+          <w:tcPr>
+            <w:tcW w:w="4531" w:type="dxa"/>
+          </w:tcPr>
+          <w:p>
+            <w:pPr>
+              <w:pStyle w:val="KeinLeerraum"/>
+              <w:jc w:val="center"/>
+            </w:pPr>
+            <w:r>
+              <w:t>250</w:t>
+            </w:r>
+          </w:p>
+        </w:tc>
+      </w:tr>
+      <w:tr>
+        <w:tc>
+          <w:tcPr>
+            <w:tcW w:w="4531" w:type="dxa"/>
+          </w:tcPr>
+          <w:p>
+            <w:pPr>
+              <w:pStyle w:val="KeinLeerraum"/>
+              <w:jc w:val="center"/>
+            </w:pPr>
+            <w:r>
+              <w:t xml:space="preserve">Code-Erstellung inkl. </w:t>
+            </w:r>
+            <w:proofErr w:type="spellStart"/>
+            <w:r>
+              <w:t>Javadoc</w:t>
+            </w:r>
+            <w:proofErr w:type="spellEnd"/>
+            <w:r>
+              <w:t>-Kommentaren</w:t>
+            </w:r>
+          </w:p>
+        </w:tc>
+        <w:tc>
+          <w:tcPr>
+            <w:tcW w:w="4531" w:type="dxa"/>
+          </w:tcPr>
+          <w:p>
+            <w:pPr>
+              <w:pStyle w:val="KeinLeerraum"/>
+              <w:jc w:val="center"/>
+            </w:pPr>
+            <w:r>
+              <w:t>500</w:t>
+            </w:r>
+          </w:p>
+        </w:tc>
+      </w:tr>
+      <w:tr>
+        <w:tc>
+          <w:tcPr>
+            <w:tcW w:w="4531" w:type="dxa"/>
+          </w:tcPr>
+          <w:p>
+            <w:pPr>
+              <w:pStyle w:val="KeinLeerraum"/>
+              <w:jc w:val="center"/>
+            </w:pPr>
+            <w:r>
+              <w:t>Debuggen</w:t>
+            </w:r>
+          </w:p>
+        </w:tc>
+        <w:tc>
+          <w:tcPr>
+            <w:tcW w:w="4531" w:type="dxa"/>
+          </w:tcPr>
+          <w:p>
+            <w:pPr>
+              <w:pStyle w:val="KeinLeerraum"/>
+              <w:jc w:val="center"/>
+            </w:pPr>
+            <w:r>
+              <w:t>200</w:t>
+            </w:r>
+          </w:p>
+        </w:tc>
+      </w:tr>
+      <w:tr>
+        <w:tc>
+          <w:tcPr>
+            <w:tcW w:w="4531" w:type="dxa"/>
+          </w:tcPr>
+          <w:p>
+            <w:pPr>
+              <w:pStyle w:val="KeinLeerraum"/>
+              <w:jc w:val="center"/>
+            </w:pPr>
+            <w:r>
+              <w:t>Testen</w:t>
+            </w:r>
+          </w:p>
+        </w:tc>
+        <w:tc>
+          <w:tcPr>
+            <w:tcW w:w="4531" w:type="dxa"/>
+          </w:tcPr>
+          <w:p>
+            <w:pPr>
+              <w:pStyle w:val="KeinLeerraum"/>
+              <w:jc w:val="center"/>
+            </w:pPr>
+            <w:r>
+              <w:t>250</w:t>
+            </w:r>
+          </w:p>
+        </w:tc>
+      </w:tr>
+      <w:tr>
+        <w:tc>
+          <w:tcPr>
+            <w:tcW w:w="4531" w:type="dxa"/>
+          </w:tcPr>
+          <w:p>
+            <w:pPr>
+              <w:pStyle w:val="KeinLeerraum"/>
+              <w:jc w:val="center"/>
+            </w:pPr>
+            <w:r>
+              <w:t>Protokoll</w:t>
+            </w:r>
+          </w:p>
+        </w:tc>
+        <w:tc>
+          <w:tcPr>
+            <w:tcW w:w="4531" w:type="dxa"/>
+          </w:tcPr>
+          <w:p>
+            <w:pPr>
+              <w:pStyle w:val="KeinLeerraum"/>
+              <w:jc w:val="center"/>
+            </w:pPr>
+            <w:r>
+              <w:t>200</w:t>
+            </w:r>
+          </w:p>
+        </w:tc>
+      </w:tr>
+      <w:tr>
+        <w:tc>
+          <w:tcPr>
+            <w:tcW w:w="4531" w:type="dxa"/>
+          </w:tcPr>
+          <w:p>
+            <w:pPr>
+              <w:pStyle w:val="KeinLeerraum"/>
+              <w:jc w:val="center"/>
+              <w:rPr>
+                <w:b/>
+                <w:i/>
+              </w:rPr>
+            </w:pPr>
+            <w:r>
+              <w:rPr>
+                <w:b/>
+                <w:i/>
+              </w:rPr>
+              <w:t>Gesamt</w:t>
+            </w:r>
+          </w:p>
+        </w:tc>
+        <w:tc>
+          <w:tcPr>
+            <w:tcW w:w="4531" w:type="dxa"/>
+          </w:tcPr>
+          <w:p>
+            <w:pPr>
+              <w:pStyle w:val="KeinLeerraum"/>
+              <w:jc w:val="center"/>
+              <w:rPr>
+                <w:b/>
+              </w:rPr>
+            </w:pPr>
+            <w:r>
+              <w:rPr>
+                <w:b/>
+              </w:rPr>
+              <w:t>14</w:t>
+            </w:r>
+            <w:r>
+              <w:rPr>
+                <w:b/>
+              </w:rPr>
+              <w:t>00</w:t>
+            </w:r>
+          </w:p>
+        </w:tc>
+      </w:tr>
+    </w:tbl>
+    <w:p>
+      <w:pPr>
+        <w:pStyle w:val="KeinLeerraum"/>
+      </w:pPr>
+    </w:p>
+    <w:p>
+      <w:pPr>
+        <w:pStyle w:val="berschrift2"/>
+      </w:pPr>
+      <w:bookmarkStart w:id="5" w:name="_Toc399935151"/>
+      <w:r>
+        <w:t>4.2. Arbeitsaufteilung für die Code-Erstellung</w:t>
+      </w:r>
+      <w:bookmarkEnd w:id="5"/>
+    </w:p>
+    <w:p>
+      <w:pPr>
+        <w:pStyle w:val="KeinLeerraum"/>
+      </w:pPr>
+    </w:p>
+    <w:tbl>
+      <w:tblPr>
+        <w:tblpPr w:leftFromText="141" w:rightFromText="141" w:vertAnchor="text" w:horzAnchor="margin" w:tblpXSpec="center" w:tblpY="201"/>
+        <w:tblW w:w="10059" w:type="dxa"/>
+        <w:tblCellMar>
+          <w:left w:w="0" w:type="dxa"/>
+          <w:right w:w="0" w:type="dxa"/>
+        </w:tblCellMar>
+        <w:tblLook w:val="0420" w:firstRow="1" w:lastRow="0" w:firstColumn="0" w:lastColumn="0" w:noHBand="0" w:noVBand="1"/>
+      </w:tblPr>
+      <w:tblGrid>
+        <w:gridCol w:w="3399"/>
+        <w:gridCol w:w="2220"/>
+        <w:gridCol w:w="2220"/>
+        <w:gridCol w:w="2220"/>
+      </w:tblGrid>
+      <w:tr>
+        <w:trPr>
+          <w:trHeight w:val="584"/>
+        </w:trPr>
+        <w:tc>
+          <w:tcPr>
+            <w:tcW w:w="3399" w:type="dxa"/>
+            <w:tcBorders>
+              <w:top w:val="single" w:sz="8" w:space="0" w:color="000000"/>
+              <w:left w:val="single" w:sz="8" w:space="0" w:color="000000"/>
+              <w:bottom w:val="single" w:sz="8" w:space="0" w:color="000000"/>
+              <w:right w:val="single" w:sz="8" w:space="0" w:color="000000"/>
+            </w:tcBorders>
+            <w:shd w:val="clear" w:color="auto" w:fill="70AD47"/>
+            <w:tcMar>
+              <w:top w:w="72" w:type="dxa"/>
+              <w:left w:w="144" w:type="dxa"/>
+              <w:bottom w:w="72" w:type="dxa"/>
+              <w:right w:w="144" w:type="dxa"/>
+            </w:tcMar>
+            <w:hideMark/>
+          </w:tcPr>
+          <w:p>
+            <w:pPr>
+              <w:pStyle w:val="KeinLeerraum"/>
+            </w:pPr>
+            <w:r>
+              <w:rPr>
+                <w:b/>
+                <w:bCs/>
+                <w:lang w:val="de-AT"/>
+              </w:rPr>
+              <w:t>Klasse</w:t>
+            </w:r>
+          </w:p>
+        </w:tc>
+        <w:tc>
+          <w:tcPr>
+            <w:tcW w:w="2220" w:type="dxa"/>
+            <w:tcBorders>
+              <w:top w:val="single" w:sz="8" w:space="0" w:color="000000"/>
+              <w:left w:val="single" w:sz="8" w:space="0" w:color="000000"/>
+              <w:bottom w:val="single" w:sz="8" w:space="0" w:color="000000"/>
+              <w:right w:val="single" w:sz="8" w:space="0" w:color="000000"/>
+            </w:tcBorders>
+            <w:shd w:val="clear" w:color="auto" w:fill="70AD47"/>
+            <w:tcMar>
+              <w:top w:w="72" w:type="dxa"/>
+              <w:left w:w="144" w:type="dxa"/>
+              <w:bottom w:w="72" w:type="dxa"/>
+              <w:right w:w="144" w:type="dxa"/>
+            </w:tcMar>
+            <w:hideMark/>
+          </w:tcPr>
+          <w:p>
+            <w:pPr>
+              <w:pStyle w:val="KeinLeerraum"/>
+            </w:pPr>
+            <w:r>
+              <w:rPr>
+                <w:b/>
+                <w:bCs/>
+                <w:lang w:val="de-AT"/>
+              </w:rPr>
+              <w:t>Steinkellner</w:t>
+            </w:r>
+          </w:p>
+        </w:tc>
+        <w:tc>
+          <w:tcPr>
+            <w:tcW w:w="2220" w:type="dxa"/>
+            <w:tcBorders>
+              <w:top w:val="single" w:sz="8" w:space="0" w:color="000000"/>
+              <w:left w:val="single" w:sz="8" w:space="0" w:color="000000"/>
+              <w:bottom w:val="single" w:sz="8" w:space="0" w:color="000000"/>
+              <w:right w:val="single" w:sz="8" w:space="0" w:color="000000"/>
+            </w:tcBorders>
+            <w:shd w:val="clear" w:color="auto" w:fill="70AD47"/>
+            <w:tcMar>
+              <w:top w:w="72" w:type="dxa"/>
+              <w:left w:w="144" w:type="dxa"/>
+              <w:bottom w:w="72" w:type="dxa"/>
+              <w:right w:w="144" w:type="dxa"/>
+            </w:tcMar>
+            <w:hideMark/>
+          </w:tcPr>
+          <w:p>
+            <w:pPr>
+              <w:pStyle w:val="KeinLeerraum"/>
+            </w:pPr>
+            <w:proofErr w:type="spellStart"/>
+            <w:r>
+              <w:rPr>
+                <w:b/>
+                <w:bCs/>
+                <w:lang w:val="de-AT"/>
+              </w:rPr>
+              <w:t>Kritzl</w:t>
+            </w:r>
+            <w:proofErr w:type="spellEnd"/>
+          </w:p>
+        </w:tc>
+        <w:tc>
+          <w:tcPr>
+            <w:tcW w:w="2220" w:type="dxa"/>
+            <w:tcBorders>
+              <w:top w:val="single" w:sz="8" w:space="0" w:color="000000"/>
+              <w:left w:val="single" w:sz="8" w:space="0" w:color="000000"/>
+              <w:bottom w:val="single" w:sz="8" w:space="0" w:color="000000"/>
+              <w:right w:val="single" w:sz="8" w:space="0" w:color="000000"/>
+            </w:tcBorders>
+            <w:shd w:val="clear" w:color="auto" w:fill="70AD47"/>
+            <w:tcMar>
+              <w:top w:w="72" w:type="dxa"/>
+              <w:left w:w="144" w:type="dxa"/>
+              <w:bottom w:w="72" w:type="dxa"/>
+              <w:right w:w="144" w:type="dxa"/>
+            </w:tcMar>
+            <w:hideMark/>
+          </w:tcPr>
+          <w:p>
+            <w:pPr>
+              <w:pStyle w:val="KeinLeerraum"/>
+            </w:pPr>
+            <w:r>
+              <w:rPr>
+                <w:b/>
+                <w:bCs/>
+                <w:lang w:val="de-AT"/>
+              </w:rPr>
+              <w:t>Erceg</w:t>
+            </w:r>
+          </w:p>
+        </w:tc>
+      </w:tr>
+      <w:tr>
+        <w:trPr>
+          <w:trHeight w:val="584"/>
+        </w:trPr>
+        <w:tc>
+          <w:tcPr>
+            <w:tcW w:w="3399" w:type="dxa"/>
+            <w:tcBorders>
+              <w:top w:val="single" w:sz="8" w:space="0" w:color="000000"/>
+              <w:left w:val="single" w:sz="8" w:space="0" w:color="000000"/>
+              <w:bottom w:val="single" w:sz="8" w:space="0" w:color="000000"/>
+              <w:right w:val="single" w:sz="8" w:space="0" w:color="000000"/>
+            </w:tcBorders>
+            <w:shd w:val="clear" w:color="auto" w:fill="E7E7E7"/>
+            <w:tcMar>
+              <w:top w:w="72" w:type="dxa"/>
+              <w:left w:w="144" w:type="dxa"/>
+              <w:bottom w:w="72" w:type="dxa"/>
+              <w:right w:w="144" w:type="dxa"/>
+            </w:tcMar>
+            <w:hideMark/>
+          </w:tcPr>
+          <w:p>
+            <w:pPr>
+              <w:pStyle w:val="KeinLeerraum"/>
+            </w:pPr>
+            <w:r>
+              <w:rPr>
+                <w:lang w:val="de-AT"/>
+              </w:rPr>
+              <w:t>Simulation</w:t>
+            </w:r>
+          </w:p>
+        </w:tc>
+        <w:tc>
+          <w:tcPr>
+            <w:tcW w:w="2220" w:type="dxa"/>
+            <w:tcBorders>
+              <w:top w:val="single" w:sz="8" w:space="0" w:color="000000"/>
+              <w:left w:val="single" w:sz="8" w:space="0" w:color="000000"/>
+              <w:bottom w:val="single" w:sz="8" w:space="0" w:color="000000"/>
+              <w:right w:val="single" w:sz="8" w:space="0" w:color="000000"/>
+            </w:tcBorders>
+            <w:shd w:val="clear" w:color="auto" w:fill="E7E7E7"/>
+            <w:tcMar>
+              <w:top w:w="72" w:type="dxa"/>
+              <w:left w:w="144" w:type="dxa"/>
+              <w:bottom w:w="72" w:type="dxa"/>
+              <w:right w:w="144" w:type="dxa"/>
+            </w:tcMar>
+            <w:hideMark/>
+          </w:tcPr>
+          <w:p>
+            <w:pPr>
+              <w:pStyle w:val="KeinLeerraum"/>
+            </w:pPr>
+            <w:r>
+              <w:rPr>
+                <w:lang w:val="de-AT"/>
+              </w:rPr>
+              <w:t>x</w:t>
+            </w:r>
+          </w:p>
+        </w:tc>
+        <w:tc>
+          <w:tcPr>
+            <w:tcW w:w="2220" w:type="dxa"/>
+            <w:tcBorders>
+              <w:top w:val="single" w:sz="8" w:space="0" w:color="000000"/>
+              <w:left w:val="single" w:sz="8" w:space="0" w:color="000000"/>
+              <w:bottom w:val="single" w:sz="8" w:space="0" w:color="000000"/>
+              <w:right w:val="single" w:sz="8" w:space="0" w:color="000000"/>
+            </w:tcBorders>
+            <w:shd w:val="clear" w:color="auto" w:fill="E7E7E7"/>
+            <w:tcMar>
+              <w:top w:w="72" w:type="dxa"/>
+              <w:left w:w="144" w:type="dxa"/>
+              <w:bottom w:w="72" w:type="dxa"/>
+              <w:right w:w="144" w:type="dxa"/>
+            </w:tcMar>
+            <w:hideMark/>
+          </w:tcPr>
+          <w:p>
+            <w:pPr>
+              <w:pStyle w:val="KeinLeerraum"/>
+            </w:pPr>
+          </w:p>
+        </w:tc>
+        <w:tc>
+          <w:tcPr>
+            <w:tcW w:w="2220" w:type="dxa"/>
+            <w:tcBorders>
+              <w:top w:val="single" w:sz="8" w:space="0" w:color="000000"/>
+              <w:left w:val="single" w:sz="8" w:space="0" w:color="000000"/>
+              <w:bottom w:val="single" w:sz="8" w:space="0" w:color="000000"/>
+              <w:right w:val="single" w:sz="8" w:space="0" w:color="000000"/>
+            </w:tcBorders>
+            <w:shd w:val="clear" w:color="auto" w:fill="E7E7E7"/>
+            <w:tcMar>
+              <w:top w:w="72" w:type="dxa"/>
+              <w:left w:w="144" w:type="dxa"/>
+              <w:bottom w:w="72" w:type="dxa"/>
+              <w:right w:w="144" w:type="dxa"/>
+            </w:tcMar>
+            <w:hideMark/>
+          </w:tcPr>
+          <w:p>
+            <w:pPr>
+              <w:pStyle w:val="KeinLeerraum"/>
+            </w:pPr>
+          </w:p>
+        </w:tc>
+      </w:tr>
+      <w:tr>
+        <w:trPr>
+          <w:trHeight w:val="584"/>
+        </w:trPr>
+        <w:tc>
+          <w:tcPr>
+            <w:tcW w:w="3399" w:type="dxa"/>
+            <w:tcBorders>
+              <w:top w:val="single" w:sz="8" w:space="0" w:color="000000"/>
+              <w:left w:val="single" w:sz="8" w:space="0" w:color="000000"/>
+              <w:bottom w:val="single" w:sz="8" w:space="0" w:color="000000"/>
+              <w:right w:val="single" w:sz="8" w:space="0" w:color="000000"/>
+            </w:tcBorders>
+            <w:shd w:val="clear" w:color="auto" w:fill="FFFFFF"/>
+            <w:tcMar>
+              <w:top w:w="72" w:type="dxa"/>
+              <w:left w:w="144" w:type="dxa"/>
+              <w:bottom w:w="72" w:type="dxa"/>
+              <w:right w:w="144" w:type="dxa"/>
+            </w:tcMar>
+            <w:hideMark/>
+          </w:tcPr>
+          <w:p>
+            <w:pPr>
+              <w:pStyle w:val="KeinLeerraum"/>
+            </w:pPr>
+            <w:r>
+              <w:rPr>
+                <w:lang w:val="de-AT"/>
+              </w:rPr>
+              <w:t>Sekretariat</w:t>
+            </w:r>
+          </w:p>
+        </w:tc>
+        <w:tc>
+          <w:tcPr>
+            <w:tcW w:w="2220" w:type="dxa"/>
+            <w:tcBorders>
+              <w:top w:val="single" w:sz="8" w:space="0" w:color="000000"/>
+              <w:left w:val="single" w:sz="8" w:space="0" w:color="000000"/>
+              <w:bottom w:val="single" w:sz="8" w:space="0" w:color="000000"/>
+              <w:right w:val="single" w:sz="8" w:space="0" w:color="000000"/>
+            </w:tcBorders>
+            <w:shd w:val="clear" w:color="auto" w:fill="FFFFFF"/>
+            <w:tcMar>
+              <w:top w:w="72" w:type="dxa"/>
+              <w:left w:w="144" w:type="dxa"/>
+              <w:bottom w:w="72" w:type="dxa"/>
+              <w:right w:w="144" w:type="dxa"/>
+            </w:tcMar>
+            <w:hideMark/>
+          </w:tcPr>
+          <w:p>
+            <w:pPr>
+              <w:pStyle w:val="KeinLeerraum"/>
+            </w:pPr>
+            <w:r>
+              <w:rPr>
+                <w:lang w:val="de-AT"/>
+              </w:rPr>
+              <w:t>x</w:t>
+            </w:r>
+          </w:p>
+        </w:tc>
+        <w:tc>
+          <w:tcPr>
+            <w:tcW w:w="2220" w:type="dxa"/>
+            <w:tcBorders>
+              <w:top w:val="single" w:sz="8" w:space="0" w:color="000000"/>
+              <w:left w:val="single" w:sz="8" w:space="0" w:color="000000"/>
+              <w:bottom w:val="single" w:sz="8" w:space="0" w:color="000000"/>
+              <w:right w:val="single" w:sz="8" w:space="0" w:color="000000"/>
+            </w:tcBorders>
+            <w:shd w:val="clear" w:color="auto" w:fill="FFFFFF"/>
+            <w:tcMar>
+              <w:top w:w="72" w:type="dxa"/>
+              <w:left w:w="144" w:type="dxa"/>
+              <w:bottom w:w="72" w:type="dxa"/>
+              <w:right w:w="144" w:type="dxa"/>
+            </w:tcMar>
+            <w:hideMark/>
+          </w:tcPr>
+          <w:p>
+            <w:pPr>
+              <w:pStyle w:val="KeinLeerraum"/>
+            </w:pPr>
+          </w:p>
+        </w:tc>
+        <w:tc>
+          <w:tcPr>
+            <w:tcW w:w="2220" w:type="dxa"/>
+            <w:tcBorders>
+              <w:top w:val="single" w:sz="8" w:space="0" w:color="000000"/>
+              <w:left w:val="single" w:sz="8" w:space="0" w:color="000000"/>
+              <w:bottom w:val="single" w:sz="8" w:space="0" w:color="000000"/>
+              <w:right w:val="single" w:sz="8" w:space="0" w:color="000000"/>
+            </w:tcBorders>
+            <w:shd w:val="clear" w:color="auto" w:fill="FFFFFF"/>
+            <w:tcMar>
+              <w:top w:w="72" w:type="dxa"/>
+              <w:left w:w="144" w:type="dxa"/>
+              <w:bottom w:w="72" w:type="dxa"/>
+              <w:right w:w="144" w:type="dxa"/>
+            </w:tcMar>
+            <w:hideMark/>
+          </w:tcPr>
+          <w:p>
+            <w:pPr>
+              <w:pStyle w:val="KeinLeerraum"/>
+            </w:pPr>
+          </w:p>
+        </w:tc>
+      </w:tr>
+      <w:tr>
+        <w:trPr>
+          <w:trHeight w:val="584"/>
+        </w:trPr>
+        <w:tc>
+          <w:tcPr>
+            <w:tcW w:w="3399" w:type="dxa"/>
+            <w:tcBorders>
+              <w:top w:val="single" w:sz="8" w:space="0" w:color="000000"/>
+              <w:left w:val="single" w:sz="8" w:space="0" w:color="000000"/>
+              <w:bottom w:val="single" w:sz="8" w:space="0" w:color="000000"/>
+              <w:right w:val="single" w:sz="8" w:space="0" w:color="000000"/>
+            </w:tcBorders>
+            <w:shd w:val="clear" w:color="auto" w:fill="E7E7E7"/>
+            <w:tcMar>
+              <w:top w:w="72" w:type="dxa"/>
+              <w:left w:w="144" w:type="dxa"/>
+              <w:bottom w:w="72" w:type="dxa"/>
+              <w:right w:w="144" w:type="dxa"/>
+            </w:tcMar>
+            <w:hideMark/>
+          </w:tcPr>
+          <w:p>
+            <w:pPr>
+              <w:pStyle w:val="KeinLeerraum"/>
+            </w:pPr>
+            <w:r>
+              <w:rPr>
+                <w:lang w:val="de-AT"/>
+              </w:rPr>
+              <w:t>Mitarbeiter</w:t>
+            </w:r>
+          </w:p>
+        </w:tc>
+        <w:tc>
+          <w:tcPr>
+            <w:tcW w:w="2220" w:type="dxa"/>
+            <w:tcBorders>
+              <w:top w:val="single" w:sz="8" w:space="0" w:color="000000"/>
+              <w:left w:val="single" w:sz="8" w:space="0" w:color="000000"/>
+              <w:bottom w:val="single" w:sz="8" w:space="0" w:color="000000"/>
+              <w:right w:val="single" w:sz="8" w:space="0" w:color="000000"/>
+            </w:tcBorders>
+            <w:shd w:val="clear" w:color="auto" w:fill="E7E7E7"/>
+            <w:tcMar>
+              <w:top w:w="72" w:type="dxa"/>
+              <w:left w:w="144" w:type="dxa"/>
+              <w:bottom w:w="72" w:type="dxa"/>
+              <w:right w:w="144" w:type="dxa"/>
+            </w:tcMar>
+            <w:hideMark/>
+          </w:tcPr>
+          <w:p>
+            <w:pPr>
+              <w:pStyle w:val="KeinLeerraum"/>
+            </w:pPr>
+          </w:p>
+        </w:tc>
+        <w:tc>
+          <w:tcPr>
+            <w:tcW w:w="2220" w:type="dxa"/>
+            <w:tcBorders>
+              <w:top w:val="single" w:sz="8" w:space="0" w:color="000000"/>
+              <w:left w:val="single" w:sz="8" w:space="0" w:color="000000"/>
+              <w:bottom w:val="single" w:sz="8" w:space="0" w:color="000000"/>
+              <w:right w:val="single" w:sz="8" w:space="0" w:color="000000"/>
+            </w:tcBorders>
+            <w:shd w:val="clear" w:color="auto" w:fill="E7E7E7"/>
+            <w:tcMar>
+              <w:top w:w="72" w:type="dxa"/>
+              <w:left w:w="144" w:type="dxa"/>
+              <w:bottom w:w="72" w:type="dxa"/>
+              <w:right w:w="144" w:type="dxa"/>
+            </w:tcMar>
+            <w:hideMark/>
+          </w:tcPr>
+          <w:p>
+            <w:pPr>
+              <w:pStyle w:val="KeinLeerraum"/>
+            </w:pPr>
+          </w:p>
+        </w:tc>
+        <w:tc>
+          <w:tcPr>
+            <w:tcW w:w="2220" w:type="dxa"/>
+            <w:tcBorders>
+              <w:top w:val="single" w:sz="8" w:space="0" w:color="000000"/>
+              <w:left w:val="single" w:sz="8" w:space="0" w:color="000000"/>
+              <w:bottom w:val="single" w:sz="8" w:space="0" w:color="000000"/>
+              <w:right w:val="single" w:sz="8" w:space="0" w:color="000000"/>
+            </w:tcBorders>
+            <w:shd w:val="clear" w:color="auto" w:fill="E7E7E7"/>
+            <w:tcMar>
+              <w:top w:w="72" w:type="dxa"/>
+              <w:left w:w="144" w:type="dxa"/>
+              <w:bottom w:w="72" w:type="dxa"/>
+              <w:right w:w="144" w:type="dxa"/>
+            </w:tcMar>
+            <w:hideMark/>
+          </w:tcPr>
+          <w:p>
+            <w:pPr>
+              <w:pStyle w:val="KeinLeerraum"/>
+            </w:pPr>
+            <w:r>
+              <w:rPr>
+                <w:lang w:val="de-AT"/>
+              </w:rPr>
+              <w:t>x</w:t>
+            </w:r>
+          </w:p>
+        </w:tc>
+      </w:tr>
+      <w:tr>
+        <w:trPr>
+          <w:trHeight w:val="584"/>
+        </w:trPr>
+        <w:tc>
+          <w:tcPr>
+            <w:tcW w:w="3399" w:type="dxa"/>
+            <w:tcBorders>
+              <w:top w:val="single" w:sz="8" w:space="0" w:color="000000"/>
+              <w:left w:val="single" w:sz="8" w:space="0" w:color="000000"/>
+              <w:bottom w:val="single" w:sz="8" w:space="0" w:color="000000"/>
+              <w:right w:val="single" w:sz="8" w:space="0" w:color="000000"/>
+            </w:tcBorders>
+            <w:shd w:val="clear" w:color="auto" w:fill="FFFFFF"/>
+            <w:tcMar>
+              <w:top w:w="72" w:type="dxa"/>
+              <w:left w:w="144" w:type="dxa"/>
+              <w:bottom w:w="72" w:type="dxa"/>
+              <w:right w:w="144" w:type="dxa"/>
+            </w:tcMar>
+            <w:hideMark/>
+          </w:tcPr>
+          <w:p>
+            <w:pPr>
+              <w:pStyle w:val="KeinLeerraum"/>
+            </w:pPr>
+            <w:r>
+              <w:rPr>
+                <w:lang w:val="de-AT"/>
+              </w:rPr>
+              <w:t>Lagermitarbeiter</w:t>
+            </w:r>
+          </w:p>
+        </w:tc>
+        <w:tc>
+          <w:tcPr>
+            <w:tcW w:w="2220" w:type="dxa"/>
+            <w:tcBorders>
+              <w:top w:val="single" w:sz="8" w:space="0" w:color="000000"/>
+              <w:left w:val="single" w:sz="8" w:space="0" w:color="000000"/>
+              <w:bottom w:val="single" w:sz="8" w:space="0" w:color="000000"/>
+              <w:right w:val="single" w:sz="8" w:space="0" w:color="000000"/>
+            </w:tcBorders>
+            <w:shd w:val="clear" w:color="auto" w:fill="FFFFFF"/>
+            <w:tcMar>
+              <w:top w:w="72" w:type="dxa"/>
+              <w:left w:w="144" w:type="dxa"/>
+              <w:bottom w:w="72" w:type="dxa"/>
+              <w:right w:w="144" w:type="dxa"/>
+            </w:tcMar>
+            <w:hideMark/>
+          </w:tcPr>
+          <w:p>
+            <w:pPr>
+              <w:pStyle w:val="KeinLeerraum"/>
+            </w:pPr>
+          </w:p>
+        </w:tc>
+        <w:tc>
+          <w:tcPr>
+            <w:tcW w:w="2220" w:type="dxa"/>
+            <w:tcBorders>
+              <w:top w:val="single" w:sz="8" w:space="0" w:color="000000"/>
+              <w:left w:val="single" w:sz="8" w:space="0" w:color="000000"/>
+              <w:bottom w:val="single" w:sz="8" w:space="0" w:color="000000"/>
+              <w:right w:val="single" w:sz="8" w:space="0" w:color="000000"/>
+            </w:tcBorders>
+            <w:shd w:val="clear" w:color="auto" w:fill="FFFFFF"/>
+            <w:tcMar>
+              <w:top w:w="72" w:type="dxa"/>
+              <w:left w:w="144" w:type="dxa"/>
+              <w:bottom w:w="72" w:type="dxa"/>
+              <w:right w:w="144" w:type="dxa"/>
+            </w:tcMar>
+            <w:hideMark/>
+          </w:tcPr>
+          <w:p>
+            <w:pPr>
+              <w:pStyle w:val="KeinLeerraum"/>
+            </w:pPr>
+          </w:p>
+        </w:tc>
+        <w:tc>
+          <w:tcPr>
+            <w:tcW w:w="2220" w:type="dxa"/>
+            <w:tcBorders>
+              <w:top w:val="single" w:sz="8" w:space="0" w:color="000000"/>
+              <w:left w:val="single" w:sz="8" w:space="0" w:color="000000"/>
+              <w:bottom w:val="single" w:sz="8" w:space="0" w:color="000000"/>
+              <w:right w:val="single" w:sz="8" w:space="0" w:color="000000"/>
+            </w:tcBorders>
+            <w:shd w:val="clear" w:color="auto" w:fill="FFFFFF"/>
+            <w:tcMar>
+              <w:top w:w="72" w:type="dxa"/>
+              <w:left w:w="144" w:type="dxa"/>
+              <w:bottom w:w="72" w:type="dxa"/>
+              <w:right w:w="144" w:type="dxa"/>
+            </w:tcMar>
+            <w:hideMark/>
+          </w:tcPr>
+          <w:p>
+            <w:pPr>
+              <w:pStyle w:val="KeinLeerraum"/>
+            </w:pPr>
+            <w:r>
+              <w:rPr>
+                <w:lang w:val="de-AT"/>
+              </w:rPr>
+              <w:t>x</w:t>
+            </w:r>
+          </w:p>
+        </w:tc>
+      </w:tr>
+      <w:tr>
+        <w:trPr>
+          <w:trHeight w:val="584"/>
+        </w:trPr>
+        <w:tc>
+          <w:tcPr>
+            <w:tcW w:w="3399" w:type="dxa"/>
+            <w:tcBorders>
+              <w:top w:val="single" w:sz="8" w:space="0" w:color="000000"/>
+              <w:left w:val="single" w:sz="8" w:space="0" w:color="000000"/>
+              <w:bottom w:val="single" w:sz="8" w:space="0" w:color="000000"/>
+              <w:right w:val="single" w:sz="8" w:space="0" w:color="000000"/>
+            </w:tcBorders>
+            <w:shd w:val="clear" w:color="auto" w:fill="E7E7E7"/>
+            <w:tcMar>
+              <w:top w:w="72" w:type="dxa"/>
+              <w:left w:w="144" w:type="dxa"/>
+              <w:bottom w:w="72" w:type="dxa"/>
+              <w:right w:w="144" w:type="dxa"/>
+            </w:tcMar>
+            <w:hideMark/>
+          </w:tcPr>
+          <w:p>
+            <w:pPr>
+              <w:pStyle w:val="KeinLeerraum"/>
+            </w:pPr>
+            <w:r>
+              <w:rPr>
+                <w:lang w:val="de-AT"/>
+              </w:rPr>
+              <w:t>Montagemitarbeiter</w:t>
+            </w:r>
+          </w:p>
+        </w:tc>
+        <w:tc>
+          <w:tcPr>
+            <w:tcW w:w="2220" w:type="dxa"/>
+            <w:tcBorders>
+              <w:top w:val="single" w:sz="8" w:space="0" w:color="000000"/>
+              <w:left w:val="single" w:sz="8" w:space="0" w:color="000000"/>
+              <w:bottom w:val="single" w:sz="8" w:space="0" w:color="000000"/>
+              <w:right w:val="single" w:sz="8" w:space="0" w:color="000000"/>
+            </w:tcBorders>
+            <w:shd w:val="clear" w:color="auto" w:fill="E7E7E7"/>
+            <w:tcMar>
+              <w:top w:w="72" w:type="dxa"/>
+              <w:left w:w="144" w:type="dxa"/>
+              <w:bottom w:w="72" w:type="dxa"/>
+              <w:right w:w="144" w:type="dxa"/>
+            </w:tcMar>
+            <w:hideMark/>
+          </w:tcPr>
+          <w:p>
+            <w:pPr>
+              <w:pStyle w:val="KeinLeerraum"/>
+            </w:pPr>
+          </w:p>
+        </w:tc>
+        <w:tc>
+          <w:tcPr>
+            <w:tcW w:w="2220" w:type="dxa"/>
+            <w:tcBorders>
+              <w:top w:val="single" w:sz="8" w:space="0" w:color="000000"/>
+              <w:left w:val="single" w:sz="8" w:space="0" w:color="000000"/>
+              <w:bottom w:val="single" w:sz="8" w:space="0" w:color="000000"/>
+              <w:right w:val="single" w:sz="8" w:space="0" w:color="000000"/>
+            </w:tcBorders>
+            <w:shd w:val="clear" w:color="auto" w:fill="E7E7E7"/>
+            <w:tcMar>
+              <w:top w:w="72" w:type="dxa"/>
+              <w:left w:w="144" w:type="dxa"/>
+              <w:bottom w:w="72" w:type="dxa"/>
+              <w:right w:w="144" w:type="dxa"/>
+            </w:tcMar>
+            <w:hideMark/>
+          </w:tcPr>
+          <w:p>
+            <w:pPr>
+              <w:pStyle w:val="KeinLeerraum"/>
+            </w:pPr>
+            <w:r>
+              <w:rPr>
+                <w:lang w:val="de-AT"/>
+              </w:rPr>
+              <w:t>x</w:t>
+            </w:r>
+          </w:p>
+        </w:tc>
+        <w:tc>
+          <w:tcPr>
+            <w:tcW w:w="2220" w:type="dxa"/>
+            <w:tcBorders>
+              <w:top w:val="single" w:sz="8" w:space="0" w:color="000000"/>
+              <w:left w:val="single" w:sz="8" w:space="0" w:color="000000"/>
+              <w:bottom w:val="single" w:sz="8" w:space="0" w:color="000000"/>
+              <w:right w:val="single" w:sz="8" w:space="0" w:color="000000"/>
+            </w:tcBorders>
+            <w:shd w:val="clear" w:color="auto" w:fill="E7E7E7"/>
+            <w:tcMar>
+              <w:top w:w="72" w:type="dxa"/>
+              <w:left w:w="144" w:type="dxa"/>
+              <w:bottom w:w="72" w:type="dxa"/>
+              <w:right w:w="144" w:type="dxa"/>
+            </w:tcMar>
+            <w:hideMark/>
+          </w:tcPr>
+          <w:p>
+            <w:pPr>
+              <w:pStyle w:val="KeinLeerraum"/>
+            </w:pPr>
+          </w:p>
+        </w:tc>
+      </w:tr>
+      <w:tr>
+        <w:trPr>
+          <w:trHeight w:val="584"/>
+        </w:trPr>
+        <w:tc>
+          <w:tcPr>
+            <w:tcW w:w="3399" w:type="dxa"/>
+            <w:tcBorders>
+              <w:top w:val="single" w:sz="8" w:space="0" w:color="000000"/>
+              <w:left w:val="single" w:sz="8" w:space="0" w:color="000000"/>
+              <w:bottom w:val="single" w:sz="8" w:space="0" w:color="000000"/>
+              <w:right w:val="single" w:sz="8" w:space="0" w:color="000000"/>
+            </w:tcBorders>
+            <w:shd w:val="clear" w:color="auto" w:fill="FFFFFF"/>
+            <w:tcMar>
+              <w:top w:w="72" w:type="dxa"/>
+              <w:left w:w="144" w:type="dxa"/>
+              <w:bottom w:w="72" w:type="dxa"/>
+              <w:right w:w="144" w:type="dxa"/>
+            </w:tcMar>
+            <w:hideMark/>
+          </w:tcPr>
+          <w:p>
+            <w:pPr>
+              <w:pStyle w:val="KeinLeerraum"/>
+            </w:pPr>
+            <w:r>
+              <w:rPr>
+                <w:lang w:val="de-AT"/>
+              </w:rPr>
+              <w:t>Lieferant</w:t>
+            </w:r>
+          </w:p>
+        </w:tc>
+        <w:tc>
+          <w:tcPr>
+            <w:tcW w:w="2220" w:type="dxa"/>
+            <w:tcBorders>
+              <w:top w:val="single" w:sz="8" w:space="0" w:color="000000"/>
+              <w:left w:val="single" w:sz="8" w:space="0" w:color="000000"/>
+              <w:bottom w:val="single" w:sz="8" w:space="0" w:color="000000"/>
+              <w:right w:val="single" w:sz="8" w:space="0" w:color="000000"/>
+            </w:tcBorders>
+            <w:shd w:val="clear" w:color="auto" w:fill="FFFFFF"/>
+            <w:tcMar>
+              <w:top w:w="72" w:type="dxa"/>
+              <w:left w:w="144" w:type="dxa"/>
+              <w:bottom w:w="72" w:type="dxa"/>
+              <w:right w:w="144" w:type="dxa"/>
+            </w:tcMar>
+            <w:hideMark/>
+          </w:tcPr>
+          <w:p>
+            <w:pPr>
+              <w:pStyle w:val="KeinLeerraum"/>
+            </w:pPr>
+          </w:p>
+        </w:tc>
+        <w:tc>
+          <w:tcPr>
+            <w:tcW w:w="2220" w:type="dxa"/>
+            <w:tcBorders>
+              <w:top w:val="single" w:sz="8" w:space="0" w:color="000000"/>
+              <w:left w:val="single" w:sz="8" w:space="0" w:color="000000"/>
+              <w:bottom w:val="single" w:sz="8" w:space="0" w:color="000000"/>
+              <w:right w:val="single" w:sz="8" w:space="0" w:color="000000"/>
+            </w:tcBorders>
+            <w:shd w:val="clear" w:color="auto" w:fill="FFFFFF"/>
+            <w:tcMar>
+              <w:top w:w="72" w:type="dxa"/>
+              <w:left w:w="144" w:type="dxa"/>
+              <w:bottom w:w="72" w:type="dxa"/>
+              <w:right w:w="144" w:type="dxa"/>
+            </w:tcMar>
+            <w:hideMark/>
+          </w:tcPr>
+          <w:p>
+            <w:pPr>
+              <w:pStyle w:val="KeinLeerraum"/>
+            </w:pPr>
+            <w:r>
+              <w:rPr>
+                <w:lang w:val="de-AT"/>
+              </w:rPr>
+              <w:t>x</w:t>
+            </w:r>
+          </w:p>
+        </w:tc>
+        <w:tc>
+          <w:tcPr>
+            <w:tcW w:w="2220" w:type="dxa"/>
+            <w:tcBorders>
+              <w:top w:val="single" w:sz="8" w:space="0" w:color="000000"/>
+              <w:left w:val="single" w:sz="8" w:space="0" w:color="000000"/>
+              <w:bottom w:val="single" w:sz="8" w:space="0" w:color="000000"/>
+              <w:right w:val="single" w:sz="8" w:space="0" w:color="000000"/>
+            </w:tcBorders>
+            <w:shd w:val="clear" w:color="auto" w:fill="FFFFFF"/>
+            <w:tcMar>
+              <w:top w:w="72" w:type="dxa"/>
+              <w:left w:w="144" w:type="dxa"/>
+              <w:bottom w:w="72" w:type="dxa"/>
+              <w:right w:w="144" w:type="dxa"/>
+            </w:tcMar>
+            <w:hideMark/>
+          </w:tcPr>
+          <w:p>
+            <w:pPr>
+              <w:pStyle w:val="KeinLeerraum"/>
+            </w:pPr>
+          </w:p>
+        </w:tc>
+      </w:tr>
+      <w:tr>
+        <w:trPr>
+          <w:trHeight w:val="584"/>
+        </w:trPr>
+        <w:tc>
+          <w:tcPr>
+            <w:tcW w:w="3399" w:type="dxa"/>
+            <w:tcBorders>
+              <w:top w:val="single" w:sz="8" w:space="0" w:color="000000"/>
+              <w:left w:val="single" w:sz="8" w:space="0" w:color="000000"/>
+              <w:bottom w:val="single" w:sz="8" w:space="0" w:color="000000"/>
+              <w:right w:val="single" w:sz="8" w:space="0" w:color="000000"/>
+            </w:tcBorders>
+            <w:shd w:val="clear" w:color="auto" w:fill="E7E7E7"/>
+            <w:tcMar>
+              <w:top w:w="72" w:type="dxa"/>
+              <w:left w:w="144" w:type="dxa"/>
+              <w:bottom w:w="72" w:type="dxa"/>
+              <w:right w:w="144" w:type="dxa"/>
+            </w:tcMar>
+            <w:hideMark/>
+          </w:tcPr>
+          <w:p>
+            <w:pPr>
+              <w:pStyle w:val="KeinLeerraum"/>
+            </w:pPr>
+            <w:r>
+              <w:rPr>
+                <w:lang w:val="de-AT"/>
+              </w:rPr>
+              <w:t>Bauplan</w:t>
+            </w:r>
+          </w:p>
+        </w:tc>
+        <w:tc>
+          <w:tcPr>
+            <w:tcW w:w="2220" w:type="dxa"/>
+            <w:tcBorders>
+              <w:top w:val="single" w:sz="8" w:space="0" w:color="000000"/>
+              <w:left w:val="single" w:sz="8" w:space="0" w:color="000000"/>
+              <w:bottom w:val="single" w:sz="8" w:space="0" w:color="000000"/>
+              <w:right w:val="single" w:sz="8" w:space="0" w:color="000000"/>
+            </w:tcBorders>
+            <w:shd w:val="clear" w:color="auto" w:fill="E7E7E7"/>
+            <w:tcMar>
+              <w:top w:w="72" w:type="dxa"/>
+              <w:left w:w="144" w:type="dxa"/>
+              <w:bottom w:w="72" w:type="dxa"/>
+              <w:right w:w="144" w:type="dxa"/>
+            </w:tcMar>
+            <w:hideMark/>
+          </w:tcPr>
+          <w:p>
+            <w:pPr>
+              <w:pStyle w:val="KeinLeerraum"/>
+            </w:pPr>
+            <w:r>
+              <w:rPr>
+                <w:lang w:val="de-AT"/>
+              </w:rPr>
+              <w:t>x</w:t>
+            </w:r>
+          </w:p>
+        </w:tc>
+        <w:tc>
+          <w:tcPr>
+            <w:tcW w:w="2220" w:type="dxa"/>
+            <w:tcBorders>
+              <w:top w:val="single" w:sz="8" w:space="0" w:color="000000"/>
+              <w:left w:val="single" w:sz="8" w:space="0" w:color="000000"/>
+              <w:bottom w:val="single" w:sz="8" w:space="0" w:color="000000"/>
+              <w:right w:val="single" w:sz="8" w:space="0" w:color="000000"/>
+            </w:tcBorders>
+            <w:shd w:val="clear" w:color="auto" w:fill="E7E7E7"/>
+            <w:tcMar>
+              <w:top w:w="72" w:type="dxa"/>
+              <w:left w:w="144" w:type="dxa"/>
+              <w:bottom w:w="72" w:type="dxa"/>
+              <w:right w:w="144" w:type="dxa"/>
+            </w:tcMar>
+            <w:hideMark/>
+          </w:tcPr>
+          <w:p>
+            <w:pPr>
+              <w:pStyle w:val="KeinLeerraum"/>
+            </w:pPr>
+          </w:p>
+        </w:tc>
+        <w:tc>
+          <w:tcPr>
+            <w:tcW w:w="2220" w:type="dxa"/>
+            <w:tcBorders>
+              <w:top w:val="single" w:sz="8" w:space="0" w:color="000000"/>
+              <w:left w:val="single" w:sz="8" w:space="0" w:color="000000"/>
+              <w:bottom w:val="single" w:sz="8" w:space="0" w:color="000000"/>
+              <w:right w:val="single" w:sz="8" w:space="0" w:color="000000"/>
+            </w:tcBorders>
+            <w:shd w:val="clear" w:color="auto" w:fill="E7E7E7"/>
+            <w:tcMar>
+              <w:top w:w="72" w:type="dxa"/>
+              <w:left w:w="144" w:type="dxa"/>
+              <w:bottom w:w="72" w:type="dxa"/>
+              <w:right w:w="144" w:type="dxa"/>
+            </w:tcMar>
+            <w:hideMark/>
+          </w:tcPr>
+          <w:p>
+            <w:pPr>
+              <w:pStyle w:val="KeinLeerraum"/>
+            </w:pPr>
+          </w:p>
+        </w:tc>
+      </w:tr>
+      <w:tr>
+        <w:trPr>
+          <w:trHeight w:val="671"/>
+        </w:trPr>
+        <w:tc>
+          <w:tcPr>
+            <w:tcW w:w="3399" w:type="dxa"/>
+            <w:tcBorders>
+              <w:top w:val="single" w:sz="8" w:space="0" w:color="000000"/>
+              <w:left w:val="single" w:sz="8" w:space="0" w:color="000000"/>
+              <w:bottom w:val="single" w:sz="8" w:space="0" w:color="000000"/>
+              <w:right w:val="single" w:sz="8" w:space="0" w:color="000000"/>
+            </w:tcBorders>
+            <w:shd w:val="clear" w:color="auto" w:fill="FFFFFF"/>
+            <w:tcMar>
+              <w:top w:w="72" w:type="dxa"/>
+              <w:left w:w="144" w:type="dxa"/>
+              <w:bottom w:w="72" w:type="dxa"/>
+              <w:right w:w="144" w:type="dxa"/>
+            </w:tcMar>
+            <w:hideMark/>
+          </w:tcPr>
+          <w:p>
+            <w:pPr>
+              <w:pStyle w:val="KeinLeerraum"/>
+            </w:pPr>
+            <w:proofErr w:type="spellStart"/>
+            <w:r>
+              <w:rPr>
+                <w:lang w:val="de-AT"/>
+              </w:rPr>
+              <w:t>Watchdog</w:t>
+            </w:r>
+            <w:proofErr w:type="spellEnd"/>
+          </w:p>
+        </w:tc>
+        <w:tc>
+          <w:tcPr>
+            <w:tcW w:w="2220" w:type="dxa"/>
+            <w:tcBorders>
+              <w:top w:val="single" w:sz="8" w:space="0" w:color="000000"/>
+              <w:left w:val="single" w:sz="8" w:space="0" w:color="000000"/>
+              <w:bottom w:val="single" w:sz="8" w:space="0" w:color="000000"/>
+              <w:right w:val="single" w:sz="8" w:space="0" w:color="000000"/>
+            </w:tcBorders>
+            <w:shd w:val="clear" w:color="auto" w:fill="FFFFFF"/>
+            <w:tcMar>
+              <w:top w:w="72" w:type="dxa"/>
+              <w:left w:w="144" w:type="dxa"/>
+              <w:bottom w:w="72" w:type="dxa"/>
+              <w:right w:w="144" w:type="dxa"/>
+            </w:tcMar>
+            <w:hideMark/>
+          </w:tcPr>
+          <w:p>
+            <w:pPr>
+              <w:pStyle w:val="KeinLeerraum"/>
+            </w:pPr>
+          </w:p>
+        </w:tc>
+        <w:tc>
+          <w:tcPr>
+            <w:tcW w:w="2220" w:type="dxa"/>
+            <w:tcBorders>
+              <w:top w:val="single" w:sz="8" w:space="0" w:color="000000"/>
+              <w:left w:val="single" w:sz="8" w:space="0" w:color="000000"/>
+              <w:bottom w:val="single" w:sz="8" w:space="0" w:color="000000"/>
+              <w:right w:val="single" w:sz="8" w:space="0" w:color="000000"/>
+            </w:tcBorders>
+            <w:shd w:val="clear" w:color="auto" w:fill="FFFFFF"/>
+            <w:tcMar>
+              <w:top w:w="72" w:type="dxa"/>
+              <w:left w:w="144" w:type="dxa"/>
+              <w:bottom w:w="72" w:type="dxa"/>
+              <w:right w:w="144" w:type="dxa"/>
+            </w:tcMar>
+            <w:hideMark/>
+          </w:tcPr>
+          <w:p>
+            <w:pPr>
+              <w:pStyle w:val="KeinLeerraum"/>
+            </w:pPr>
+            <w:r>
+              <w:rPr>
+                <w:lang w:val="de-AT"/>
+              </w:rPr>
+              <w:t>x</w:t>
+            </w:r>
+          </w:p>
+        </w:tc>
+        <w:tc>
+          <w:tcPr>
+            <w:tcW w:w="2220" w:type="dxa"/>
+            <w:tcBorders>
+              <w:top w:val="single" w:sz="8" w:space="0" w:color="000000"/>
+              <w:left w:val="single" w:sz="8" w:space="0" w:color="000000"/>
+              <w:bottom w:val="single" w:sz="8" w:space="0" w:color="000000"/>
+              <w:right w:val="single" w:sz="8" w:space="0" w:color="000000"/>
+            </w:tcBorders>
+            <w:shd w:val="clear" w:color="auto" w:fill="FFFFFF"/>
+            <w:tcMar>
+              <w:top w:w="72" w:type="dxa"/>
+              <w:left w:w="144" w:type="dxa"/>
+              <w:bottom w:w="72" w:type="dxa"/>
+              <w:right w:w="144" w:type="dxa"/>
+            </w:tcMar>
+            <w:hideMark/>
+          </w:tcPr>
+          <w:p>
+            <w:pPr>
+              <w:pStyle w:val="KeinLeerraum"/>
+            </w:pPr>
+          </w:p>
+        </w:tc>
+      </w:tr>
+    </w:tbl>
+    <w:p>
+      <w:pPr>
+        <w:pStyle w:val="KeinLeerraum"/>
+      </w:pPr>
+    </w:p>
+    <w:p>
+      <w:pPr>
+        <w:pStyle w:val="KeinLeerraum"/>
+      </w:pPr>
+    </w:p>
+    <w:p>
+      <w:pPr>
+        <w:pStyle w:val="KeinLeerraum"/>
+      </w:pPr>
+    </w:p>
+    <w:p>
+      <w:pPr>
+        <w:pStyle w:val="KeinLeerraum"/>
+      </w:pPr>
+    </w:p>
+    <w:p>
+      <w:pPr>
+        <w:pStyle w:val="KeinLeerraum"/>
+      </w:pPr>
+    </w:p>
+    <w:p>
+      <w:pPr>
+        <w:pStyle w:val="KeinLeerraum"/>
+      </w:pPr>
+    </w:p>
+    <w:p>
+      <w:pPr>
+        <w:pStyle w:val="KeinLeerraum"/>
+      </w:pPr>
+    </w:p>
+    <w:p>
+      <w:pPr>
+        <w:pStyle w:val="KeinLeerraum"/>
+      </w:pPr>
+    </w:p>
+    <w:p>
+      <w:pPr>
+        <w:pStyle w:val="KeinLeerraum"/>
+      </w:pPr>
+    </w:p>
+    <w:p>
+      <w:pPr>
+        <w:pStyle w:val="KeinLeerraum"/>
+      </w:pPr>
+    </w:p>
+    <w:p>
+      <w:pPr>
+        <w:pStyle w:val="KeinLeerraum"/>
+      </w:pPr>
+    </w:p>
+    <w:p>
+      <w:pPr>
+        <w:pStyle w:val="berschrift1"/>
+      </w:pPr>
+      <w:r>
+        <w:lastRenderedPageBreak/>
+        <w:t>5. anschließende Endzeitaufteilung</w:t>
+      </w:r>
+    </w:p>
+    <w:p>
+      <w:pPr>
+        <w:pStyle w:val="KeinLeerraum"/>
+      </w:pPr>
+    </w:p>
+    <w:p>
+      <w:pPr>
+        <w:pStyle w:val="KeinLeerraum"/>
+        <w:rPr>
+          <w:b/>
+        </w:rPr>
+      </w:pPr>
+      <w:r>
+        <w:rPr>
+          <w:b/>
+        </w:rPr>
+        <w:t>Erceg:</w:t>
+      </w:r>
+    </w:p>
+    <w:p>
+      <w:pPr>
+        <w:pStyle w:val="KeinLeerraum"/>
+      </w:pPr>
+    </w:p>
+    <w:tbl>
+      <w:tblPr>
+        <w:tblStyle w:val="Tabellenraster"/>
+        <w:tblW w:w="8876" w:type="dxa"/>
+        <w:tblLook w:val="04A0" w:firstRow="1" w:lastRow="0" w:firstColumn="1" w:lastColumn="0" w:noHBand="0" w:noVBand="1"/>
+      </w:tblPr>
+      <w:tblGrid>
+        <w:gridCol w:w="4248"/>
+        <w:gridCol w:w="1701"/>
+        <w:gridCol w:w="2927"/>
+      </w:tblGrid>
+      <w:tr>
+        <w:trPr>
+          <w:trHeight w:val="300"/>
+        </w:trPr>
+        <w:tc>
+          <w:tcPr>
+            <w:tcW w:w="4248" w:type="dxa"/>
+            <w:noWrap/>
+            <w:hideMark/>
+          </w:tcPr>
+          <w:p>
+            <w:pPr>
+              <w:jc w:val="center"/>
+              <w:rPr>
+                <w:rFonts w:ascii="Calibri" w:eastAsia="Times New Roman" w:hAnsi="Calibri" w:cs="Times New Roman"/>
+                <w:b/>
+                <w:color w:val="000000"/>
+                <w:lang w:eastAsia="de-DE"/>
+              </w:rPr>
+            </w:pPr>
+            <w:r>
+              <w:rPr>
+                <w:rFonts w:ascii="Calibri" w:eastAsia="Times New Roman" w:hAnsi="Calibri" w:cs="Times New Roman"/>
+                <w:b/>
+                <w:color w:val="000000"/>
+                <w:lang w:eastAsia="de-DE"/>
+              </w:rPr>
+              <w:t>Arbeit</w:t>
+            </w:r>
+          </w:p>
+        </w:tc>
+        <w:tc>
+          <w:tcPr>
+            <w:tcW w:w="1701" w:type="dxa"/>
+            <w:noWrap/>
+            <w:hideMark/>
+          </w:tcPr>
+          <w:p>
+            <w:pPr>
+              <w:jc w:val="center"/>
+              <w:rPr>
+                <w:rFonts w:ascii="Calibri" w:eastAsia="Times New Roman" w:hAnsi="Calibri" w:cs="Times New Roman"/>
+                <w:b/>
+                <w:color w:val="000000"/>
+                <w:lang w:eastAsia="de-DE"/>
+              </w:rPr>
+            </w:pPr>
+            <w:r>
+              <w:rPr>
+                <w:rFonts w:ascii="Calibri" w:eastAsia="Times New Roman" w:hAnsi="Calibri" w:cs="Times New Roman"/>
+                <w:b/>
+                <w:color w:val="000000"/>
+                <w:lang w:eastAsia="de-DE"/>
+              </w:rPr>
+              <w:t>Datum</w:t>
+            </w:r>
+          </w:p>
+        </w:tc>
+        <w:tc>
+          <w:tcPr>
+            <w:tcW w:w="2927" w:type="dxa"/>
+            <w:noWrap/>
+            <w:hideMark/>
+          </w:tcPr>
+          <w:p>
+            <w:pPr>
+              <w:jc w:val="center"/>
+              <w:rPr>
+                <w:rFonts w:ascii="Calibri" w:eastAsia="Times New Roman" w:hAnsi="Calibri" w:cs="Times New Roman"/>
+                <w:b/>
+                <w:color w:val="000000"/>
+                <w:lang w:eastAsia="de-DE"/>
+              </w:rPr>
+            </w:pPr>
+            <w:r>
+              <w:rPr>
+                <w:rFonts w:ascii="Calibri" w:eastAsia="Times New Roman" w:hAnsi="Calibri" w:cs="Times New Roman"/>
+                <w:b/>
+                <w:color w:val="000000"/>
+                <w:lang w:eastAsia="de-DE"/>
+              </w:rPr>
+              <w:t>Zeit</w:t>
+            </w:r>
+            <w:r>
+              <w:rPr>
+                <w:rFonts w:ascii="Calibri" w:eastAsia="Times New Roman" w:hAnsi="Calibri" w:cs="Times New Roman"/>
+                <w:b/>
+                <w:color w:val="000000"/>
+                <w:lang w:eastAsia="de-DE"/>
+              </w:rPr>
+              <w:t xml:space="preserve"> in Minuten</w:t>
+            </w:r>
+          </w:p>
+        </w:tc>
+      </w:tr>
+      <w:tr>
+        <w:trPr>
+          <w:trHeight w:val="300"/>
+        </w:trPr>
+        <w:tc>
+          <w:tcPr>
+            <w:tcW w:w="4248" w:type="dxa"/>
+            <w:noWrap/>
+            <w:hideMark/>
+          </w:tcPr>
+          <w:p>
+            <w:pPr>
+              <w:jc w:val="center"/>
+              <w:rPr>
+                <w:rFonts w:ascii="Calibri" w:eastAsia="Times New Roman" w:hAnsi="Calibri" w:cs="Times New Roman"/>
+                <w:color w:val="000000"/>
+                <w:lang w:eastAsia="de-DE"/>
+              </w:rPr>
+            </w:pPr>
+            <w:proofErr w:type="spellStart"/>
+            <w:r>
+              <w:rPr>
+                <w:rFonts w:ascii="Calibri" w:eastAsia="Times New Roman" w:hAnsi="Calibri" w:cs="Times New Roman"/>
+                <w:color w:val="000000"/>
+                <w:lang w:eastAsia="de-DE"/>
+              </w:rPr>
+              <w:t>Requirementanalyse</w:t>
+            </w:r>
+            <w:proofErr w:type="spellEnd"/>
+          </w:p>
+        </w:tc>
+        <w:tc>
+          <w:tcPr>
+            <w:tcW w:w="1701" w:type="dxa"/>
+            <w:noWrap/>
+            <w:hideMark/>
+          </w:tcPr>
+          <w:p>
+            <w:pPr>
+              <w:jc w:val="center"/>
+              <w:rPr>
+                <w:rFonts w:ascii="Calibri" w:eastAsia="Times New Roman" w:hAnsi="Calibri" w:cs="Times New Roman"/>
+                <w:color w:val="000000"/>
+                <w:lang w:eastAsia="de-DE"/>
+              </w:rPr>
+            </w:pPr>
+            <w:r>
+              <w:rPr>
+                <w:rFonts w:ascii="Calibri" w:eastAsia="Times New Roman" w:hAnsi="Calibri" w:cs="Times New Roman"/>
+                <w:color w:val="000000"/>
+                <w:lang w:eastAsia="de-DE"/>
+              </w:rPr>
+              <w:t>11.09.2014</w:t>
+            </w:r>
+          </w:p>
+        </w:tc>
+        <w:tc>
+          <w:tcPr>
+            <w:tcW w:w="2927" w:type="dxa"/>
+            <w:noWrap/>
+            <w:hideMark/>
+          </w:tcPr>
+          <w:p>
+            <w:pPr>
+              <w:jc w:val="center"/>
+              <w:rPr>
+                <w:rFonts w:ascii="Calibri" w:eastAsia="Times New Roman" w:hAnsi="Calibri" w:cs="Times New Roman"/>
+                <w:color w:val="000000"/>
+                <w:lang w:eastAsia="de-DE"/>
+              </w:rPr>
+            </w:pPr>
+            <w:r>
+              <w:rPr>
+                <w:rFonts w:ascii="Calibri" w:eastAsia="Times New Roman" w:hAnsi="Calibri" w:cs="Times New Roman"/>
+                <w:color w:val="000000"/>
+                <w:lang w:eastAsia="de-DE"/>
+              </w:rPr>
+              <w:t>20</w:t>
+            </w:r>
+          </w:p>
+        </w:tc>
+      </w:tr>
+      <w:tr>
+        <w:trPr>
+          <w:trHeight w:val="300"/>
+        </w:trPr>
+        <w:tc>
+          <w:tcPr>
+            <w:tcW w:w="4248" w:type="dxa"/>
+            <w:noWrap/>
+            <w:hideMark/>
+          </w:tcPr>
+          <w:p>
+            <w:pPr>
+              <w:jc w:val="center"/>
+              <w:rPr>
+                <w:rFonts w:ascii="Calibri" w:eastAsia="Times New Roman" w:hAnsi="Calibri" w:cs="Times New Roman"/>
+                <w:color w:val="000000"/>
+                <w:lang w:eastAsia="de-DE"/>
+              </w:rPr>
+            </w:pPr>
+            <w:r>
+              <w:rPr>
+                <w:rFonts w:ascii="Calibri" w:eastAsia="Times New Roman" w:hAnsi="Calibri" w:cs="Times New Roman"/>
+                <w:color w:val="000000"/>
+                <w:lang w:eastAsia="de-DE"/>
+              </w:rPr>
+              <w:t>UML</w:t>
+            </w:r>
+          </w:p>
+        </w:tc>
+        <w:tc>
+          <w:tcPr>
+            <w:tcW w:w="1701" w:type="dxa"/>
+            <w:noWrap/>
+            <w:hideMark/>
+          </w:tcPr>
+          <w:p>
+            <w:pPr>
+              <w:jc w:val="center"/>
+              <w:rPr>
+                <w:rFonts w:ascii="Calibri" w:eastAsia="Times New Roman" w:hAnsi="Calibri" w:cs="Times New Roman"/>
+                <w:color w:val="000000"/>
+                <w:lang w:eastAsia="de-DE"/>
+              </w:rPr>
+            </w:pPr>
+            <w:r>
+              <w:rPr>
+                <w:rFonts w:ascii="Calibri" w:eastAsia="Times New Roman" w:hAnsi="Calibri" w:cs="Times New Roman"/>
+                <w:color w:val="000000"/>
+                <w:lang w:eastAsia="de-DE"/>
+              </w:rPr>
+              <w:t>11.09.2014</w:t>
+            </w:r>
+          </w:p>
+        </w:tc>
+        <w:tc>
+          <w:tcPr>
+            <w:tcW w:w="2927" w:type="dxa"/>
+            <w:noWrap/>
+            <w:hideMark/>
+          </w:tcPr>
+          <w:p>
+            <w:pPr>
+              <w:jc w:val="center"/>
+              <w:rPr>
+                <w:rFonts w:ascii="Calibri" w:eastAsia="Times New Roman" w:hAnsi="Calibri" w:cs="Times New Roman"/>
+                <w:color w:val="000000"/>
+                <w:lang w:eastAsia="de-DE"/>
+              </w:rPr>
+            </w:pPr>
+            <w:r>
+              <w:rPr>
+                <w:rFonts w:ascii="Calibri" w:eastAsia="Times New Roman" w:hAnsi="Calibri" w:cs="Times New Roman"/>
+                <w:color w:val="000000"/>
+                <w:lang w:eastAsia="de-DE"/>
+              </w:rPr>
+              <w:t>60</w:t>
+            </w:r>
+          </w:p>
+        </w:tc>
+      </w:tr>
+      <w:tr>
+        <w:trPr>
+          <w:trHeight w:val="300"/>
+        </w:trPr>
+        <w:tc>
+          <w:tcPr>
+            <w:tcW w:w="4248" w:type="dxa"/>
+            <w:noWrap/>
+            <w:hideMark/>
+          </w:tcPr>
+          <w:p>
+            <w:pPr>
+              <w:jc w:val="center"/>
+              <w:rPr>
+                <w:rFonts w:ascii="Calibri" w:eastAsia="Times New Roman" w:hAnsi="Calibri" w:cs="Times New Roman"/>
+                <w:color w:val="000000"/>
+                <w:lang w:eastAsia="de-DE"/>
+              </w:rPr>
+            </w:pPr>
+            <w:r>
+              <w:rPr>
+                <w:rFonts w:ascii="Calibri" w:eastAsia="Times New Roman" w:hAnsi="Calibri" w:cs="Times New Roman"/>
+                <w:color w:val="000000"/>
+                <w:lang w:eastAsia="de-DE"/>
+              </w:rPr>
+              <w:t>UML</w:t>
+            </w:r>
+          </w:p>
+        </w:tc>
+        <w:tc>
+          <w:tcPr>
+            <w:tcW w:w="1701" w:type="dxa"/>
+            <w:noWrap/>
+            <w:hideMark/>
+          </w:tcPr>
+          <w:p>
+            <w:pPr>
+              <w:jc w:val="center"/>
+              <w:rPr>
+                <w:rFonts w:ascii="Calibri" w:eastAsia="Times New Roman" w:hAnsi="Calibri" w:cs="Times New Roman"/>
+                <w:color w:val="000000"/>
+                <w:lang w:eastAsia="de-DE"/>
+              </w:rPr>
+            </w:pPr>
+            <w:r>
+              <w:rPr>
+                <w:rFonts w:ascii="Calibri" w:eastAsia="Times New Roman" w:hAnsi="Calibri" w:cs="Times New Roman"/>
+                <w:color w:val="000000"/>
+                <w:lang w:eastAsia="de-DE"/>
+              </w:rPr>
+              <w:t>16.09.2014</w:t>
+            </w:r>
+          </w:p>
+        </w:tc>
+        <w:tc>
+          <w:tcPr>
+            <w:tcW w:w="2927" w:type="dxa"/>
+            <w:noWrap/>
+            <w:hideMark/>
+          </w:tcPr>
+          <w:p>
+            <w:pPr>
+              <w:jc w:val="center"/>
+              <w:rPr>
+                <w:rFonts w:ascii="Calibri" w:eastAsia="Times New Roman" w:hAnsi="Calibri" w:cs="Times New Roman"/>
+                <w:color w:val="000000"/>
+                <w:lang w:eastAsia="de-DE"/>
+              </w:rPr>
+            </w:pPr>
+            <w:r>
+              <w:rPr>
+                <w:rFonts w:ascii="Calibri" w:eastAsia="Times New Roman" w:hAnsi="Calibri" w:cs="Times New Roman"/>
+                <w:color w:val="000000"/>
+                <w:lang w:eastAsia="de-DE"/>
+              </w:rPr>
+              <w:t>20</w:t>
+            </w:r>
+          </w:p>
+        </w:tc>
+      </w:tr>
+      <w:tr>
+        <w:trPr>
+          <w:trHeight w:val="300"/>
+        </w:trPr>
+        <w:tc>
+          <w:tcPr>
+            <w:tcW w:w="4248" w:type="dxa"/>
+            <w:noWrap/>
+            <w:hideMark/>
+          </w:tcPr>
+          <w:p>
+            <w:pPr>
+              <w:jc w:val="center"/>
+              <w:rPr>
+                <w:rFonts w:ascii="Calibri" w:eastAsia="Times New Roman" w:hAnsi="Calibri" w:cs="Times New Roman"/>
+                <w:color w:val="000000"/>
+                <w:lang w:eastAsia="de-DE"/>
+              </w:rPr>
+            </w:pPr>
+            <w:r>
+              <w:rPr>
+                <w:rFonts w:ascii="Calibri" w:eastAsia="Times New Roman" w:hAnsi="Calibri" w:cs="Times New Roman"/>
+                <w:color w:val="000000"/>
+                <w:lang w:eastAsia="de-DE"/>
+              </w:rPr>
+              <w:t>UML</w:t>
+            </w:r>
+          </w:p>
+        </w:tc>
+        <w:tc>
+          <w:tcPr>
+            <w:tcW w:w="1701" w:type="dxa"/>
+            <w:noWrap/>
+            <w:hideMark/>
+          </w:tcPr>
+          <w:p>
+            <w:pPr>
+              <w:jc w:val="center"/>
+              <w:rPr>
+                <w:rFonts w:ascii="Calibri" w:eastAsia="Times New Roman" w:hAnsi="Calibri" w:cs="Times New Roman"/>
+                <w:color w:val="000000"/>
+                <w:lang w:eastAsia="de-DE"/>
+              </w:rPr>
+            </w:pPr>
+            <w:r>
+              <w:rPr>
+                <w:rFonts w:ascii="Calibri" w:eastAsia="Times New Roman" w:hAnsi="Calibri" w:cs="Times New Roman"/>
+                <w:color w:val="000000"/>
+                <w:lang w:eastAsia="de-DE"/>
+              </w:rPr>
+              <w:t>17.09.2014</w:t>
+            </w:r>
+          </w:p>
+        </w:tc>
+        <w:tc>
+          <w:tcPr>
+            <w:tcW w:w="2927" w:type="dxa"/>
+            <w:noWrap/>
+            <w:hideMark/>
+          </w:tcPr>
+          <w:p>
+            <w:pPr>
+              <w:jc w:val="center"/>
+              <w:rPr>
+                <w:rFonts w:ascii="Calibri" w:eastAsia="Times New Roman" w:hAnsi="Calibri" w:cs="Times New Roman"/>
+                <w:color w:val="000000"/>
+                <w:lang w:eastAsia="de-DE"/>
+              </w:rPr>
+            </w:pPr>
+            <w:r>
+              <w:rPr>
+                <w:rFonts w:ascii="Calibri" w:eastAsia="Times New Roman" w:hAnsi="Calibri" w:cs="Times New Roman"/>
+                <w:color w:val="000000"/>
+                <w:lang w:eastAsia="de-DE"/>
+              </w:rPr>
+              <w:t>15</w:t>
+            </w:r>
+          </w:p>
+        </w:tc>
+      </w:tr>
+      <w:tr>
+        <w:trPr>
+          <w:trHeight w:val="300"/>
+        </w:trPr>
+        <w:tc>
+          <w:tcPr>
+            <w:tcW w:w="4248" w:type="dxa"/>
+            <w:noWrap/>
+            <w:hideMark/>
+          </w:tcPr>
+          <w:p>
+            <w:pPr>
+              <w:jc w:val="center"/>
+              <w:rPr>
+                <w:rFonts w:ascii="Calibri" w:eastAsia="Times New Roman" w:hAnsi="Calibri" w:cs="Times New Roman"/>
+                <w:color w:val="000000"/>
+                <w:lang w:eastAsia="de-DE"/>
+              </w:rPr>
+            </w:pPr>
+            <w:r>
+              <w:rPr>
+                <w:rFonts w:ascii="Calibri" w:eastAsia="Times New Roman" w:hAnsi="Calibri" w:cs="Times New Roman"/>
+                <w:color w:val="000000"/>
+                <w:lang w:eastAsia="de-DE"/>
+              </w:rPr>
+              <w:t>UML</w:t>
+            </w:r>
+          </w:p>
+        </w:tc>
+        <w:tc>
+          <w:tcPr>
+            <w:tcW w:w="1701" w:type="dxa"/>
+            <w:noWrap/>
+            <w:hideMark/>
+          </w:tcPr>
+          <w:p>
+            <w:pPr>
+              <w:jc w:val="center"/>
+              <w:rPr>
+                <w:rFonts w:ascii="Calibri" w:eastAsia="Times New Roman" w:hAnsi="Calibri" w:cs="Times New Roman"/>
+                <w:color w:val="000000"/>
+                <w:lang w:eastAsia="de-DE"/>
+              </w:rPr>
+            </w:pPr>
+            <w:r>
+              <w:rPr>
+                <w:rFonts w:ascii="Calibri" w:eastAsia="Times New Roman" w:hAnsi="Calibri" w:cs="Times New Roman"/>
+                <w:color w:val="000000"/>
+                <w:lang w:eastAsia="de-DE"/>
+              </w:rPr>
+              <w:t>18.09.2014</w:t>
+            </w:r>
+          </w:p>
+        </w:tc>
+        <w:tc>
+          <w:tcPr>
+            <w:tcW w:w="2927" w:type="dxa"/>
+            <w:noWrap/>
+            <w:hideMark/>
+          </w:tcPr>
+          <w:p>
+            <w:pPr>
+              <w:jc w:val="center"/>
+              <w:rPr>
+                <w:rFonts w:ascii="Calibri" w:eastAsia="Times New Roman" w:hAnsi="Calibri" w:cs="Times New Roman"/>
+                <w:color w:val="000000"/>
+                <w:lang w:eastAsia="de-DE"/>
+              </w:rPr>
+            </w:pPr>
+            <w:r>
+              <w:rPr>
+                <w:rFonts w:ascii="Calibri" w:eastAsia="Times New Roman" w:hAnsi="Calibri" w:cs="Times New Roman"/>
+                <w:color w:val="000000"/>
+                <w:lang w:eastAsia="de-DE"/>
+              </w:rPr>
+              <w:t>20</w:t>
+            </w:r>
+          </w:p>
+        </w:tc>
+      </w:tr>
+      <w:tr>
+        <w:trPr>
+          <w:trHeight w:val="300"/>
+        </w:trPr>
+        <w:tc>
+          <w:tcPr>
+            <w:tcW w:w="4248" w:type="dxa"/>
+            <w:noWrap/>
+            <w:hideMark/>
+          </w:tcPr>
+          <w:p>
+            <w:pPr>
+              <w:jc w:val="center"/>
+              <w:rPr>
+                <w:rFonts w:ascii="Calibri" w:eastAsia="Times New Roman" w:hAnsi="Calibri" w:cs="Times New Roman"/>
+                <w:color w:val="000000"/>
+                <w:lang w:eastAsia="de-DE"/>
+              </w:rPr>
+            </w:pPr>
+            <w:proofErr w:type="spellStart"/>
+            <w:r>
+              <w:rPr>
+                <w:rFonts w:ascii="Calibri" w:eastAsia="Times New Roman" w:hAnsi="Calibri" w:cs="Times New Roman"/>
+                <w:color w:val="000000"/>
+                <w:lang w:eastAsia="de-DE"/>
+              </w:rPr>
+              <w:t>Egit</w:t>
+            </w:r>
+            <w:proofErr w:type="spellEnd"/>
+          </w:p>
+        </w:tc>
+        <w:tc>
+          <w:tcPr>
+            <w:tcW w:w="1701" w:type="dxa"/>
+            <w:noWrap/>
+            <w:hideMark/>
+          </w:tcPr>
+          <w:p>
+            <w:pPr>
+              <w:jc w:val="center"/>
+              <w:rPr>
+                <w:rFonts w:ascii="Calibri" w:eastAsia="Times New Roman" w:hAnsi="Calibri" w:cs="Times New Roman"/>
+                <w:color w:val="000000"/>
+                <w:lang w:eastAsia="de-DE"/>
+              </w:rPr>
+            </w:pPr>
+            <w:r>
+              <w:rPr>
+                <w:rFonts w:ascii="Calibri" w:eastAsia="Times New Roman" w:hAnsi="Calibri" w:cs="Times New Roman"/>
+                <w:color w:val="000000"/>
+                <w:lang w:eastAsia="de-DE"/>
+              </w:rPr>
+              <w:t>23.09.2014</w:t>
+            </w:r>
+          </w:p>
+        </w:tc>
+        <w:tc>
+          <w:tcPr>
+            <w:tcW w:w="2927" w:type="dxa"/>
+            <w:noWrap/>
+            <w:hideMark/>
+          </w:tcPr>
+          <w:p>
+            <w:pPr>
+              <w:jc w:val="center"/>
+              <w:rPr>
+                <w:rFonts w:ascii="Calibri" w:eastAsia="Times New Roman" w:hAnsi="Calibri" w:cs="Times New Roman"/>
+                <w:color w:val="000000"/>
+                <w:lang w:eastAsia="de-DE"/>
+              </w:rPr>
+            </w:pPr>
+            <w:r>
+              <w:rPr>
+                <w:rFonts w:ascii="Calibri" w:eastAsia="Times New Roman" w:hAnsi="Calibri" w:cs="Times New Roman"/>
+                <w:color w:val="000000"/>
+                <w:lang w:eastAsia="de-DE"/>
+              </w:rPr>
+              <w:t>30</w:t>
+            </w:r>
+          </w:p>
+        </w:tc>
+      </w:tr>
+      <w:tr>
+        <w:trPr>
+          <w:trHeight w:val="300"/>
+        </w:trPr>
+        <w:tc>
+          <w:tcPr>
+            <w:tcW w:w="4248" w:type="dxa"/>
+            <w:noWrap/>
+            <w:hideMark/>
+          </w:tcPr>
+          <w:p>
+            <w:pPr>
+              <w:jc w:val="center"/>
+              <w:rPr>
+                <w:rFonts w:ascii="Calibri" w:eastAsia="Times New Roman" w:hAnsi="Calibri" w:cs="Times New Roman"/>
+                <w:color w:val="000000"/>
+                <w:lang w:eastAsia="de-DE"/>
+              </w:rPr>
+            </w:pPr>
+            <w:r>
+              <w:rPr>
+                <w:rFonts w:ascii="Calibri" w:eastAsia="Times New Roman" w:hAnsi="Calibri" w:cs="Times New Roman"/>
+                <w:color w:val="000000"/>
+                <w:lang w:eastAsia="de-DE"/>
+              </w:rPr>
+              <w:t>Log4J</w:t>
+            </w:r>
+          </w:p>
+        </w:tc>
+        <w:tc>
+          <w:tcPr>
+            <w:tcW w:w="1701" w:type="dxa"/>
+            <w:noWrap/>
+            <w:hideMark/>
+          </w:tcPr>
+          <w:p>
+            <w:pPr>
+              <w:jc w:val="center"/>
+              <w:rPr>
+                <w:rFonts w:ascii="Calibri" w:eastAsia="Times New Roman" w:hAnsi="Calibri" w:cs="Times New Roman"/>
+                <w:color w:val="000000"/>
+                <w:lang w:eastAsia="de-DE"/>
+              </w:rPr>
+            </w:pPr>
+            <w:r>
+              <w:rPr>
+                <w:rFonts w:ascii="Calibri" w:eastAsia="Times New Roman" w:hAnsi="Calibri" w:cs="Times New Roman"/>
+                <w:color w:val="000000"/>
+                <w:lang w:eastAsia="de-DE"/>
+              </w:rPr>
+              <w:t>25.09.2014</w:t>
+            </w:r>
+          </w:p>
+        </w:tc>
+        <w:tc>
+          <w:tcPr>
+            <w:tcW w:w="2927" w:type="dxa"/>
+            <w:noWrap/>
+            <w:hideMark/>
+          </w:tcPr>
+          <w:p>
+            <w:pPr>
+              <w:jc w:val="center"/>
+              <w:rPr>
+                <w:rFonts w:ascii="Calibri" w:eastAsia="Times New Roman" w:hAnsi="Calibri" w:cs="Times New Roman"/>
+                <w:color w:val="000000"/>
+                <w:lang w:eastAsia="de-DE"/>
+              </w:rPr>
+            </w:pPr>
+            <w:r>
+              <w:rPr>
+                <w:rFonts w:ascii="Calibri" w:eastAsia="Times New Roman" w:hAnsi="Calibri" w:cs="Times New Roman"/>
+                <w:color w:val="000000"/>
+                <w:lang w:eastAsia="de-DE"/>
+              </w:rPr>
+              <w:t>90</w:t>
+            </w:r>
+          </w:p>
+        </w:tc>
+      </w:tr>
+      <w:tr>
+        <w:trPr>
+          <w:trHeight w:val="300"/>
+        </w:trPr>
+        <w:tc>
+          <w:tcPr>
+            <w:tcW w:w="4248" w:type="dxa"/>
+            <w:noWrap/>
+            <w:hideMark/>
+          </w:tcPr>
+          <w:p>
+            <w:pPr>
+              <w:jc w:val="center"/>
+              <w:rPr>
+                <w:rFonts w:ascii="Calibri" w:eastAsia="Times New Roman" w:hAnsi="Calibri" w:cs="Times New Roman"/>
+                <w:color w:val="000000"/>
+                <w:lang w:eastAsia="de-DE"/>
+              </w:rPr>
+            </w:pPr>
+            <w:proofErr w:type="spellStart"/>
+            <w:r>
+              <w:rPr>
+                <w:rFonts w:ascii="Calibri" w:eastAsia="Times New Roman" w:hAnsi="Calibri" w:cs="Times New Roman"/>
+                <w:color w:val="000000"/>
+                <w:lang w:eastAsia="de-DE"/>
+              </w:rPr>
+              <w:t>Mitarbeiter,Lagermitarbeiter</w:t>
+            </w:r>
+            <w:proofErr w:type="spellEnd"/>
+          </w:p>
+        </w:tc>
+        <w:tc>
+          <w:tcPr>
+            <w:tcW w:w="1701" w:type="dxa"/>
+            <w:noWrap/>
+            <w:hideMark/>
+          </w:tcPr>
+          <w:p>
+            <w:pPr>
+              <w:jc w:val="center"/>
+              <w:rPr>
+                <w:rFonts w:ascii="Calibri" w:eastAsia="Times New Roman" w:hAnsi="Calibri" w:cs="Times New Roman"/>
+                <w:color w:val="000000"/>
+                <w:lang w:eastAsia="de-DE"/>
+              </w:rPr>
+            </w:pPr>
+            <w:r>
+              <w:rPr>
+                <w:rFonts w:ascii="Calibri" w:eastAsia="Times New Roman" w:hAnsi="Calibri" w:cs="Times New Roman"/>
+                <w:color w:val="000000"/>
+                <w:lang w:eastAsia="de-DE"/>
+              </w:rPr>
+              <w:t>27.09.2014</w:t>
+            </w:r>
+          </w:p>
+        </w:tc>
+        <w:tc>
+          <w:tcPr>
+            <w:tcW w:w="2927" w:type="dxa"/>
+            <w:noWrap/>
+            <w:hideMark/>
+          </w:tcPr>
+          <w:p>
+            <w:pPr>
+              <w:jc w:val="center"/>
+              <w:rPr>
+                <w:rFonts w:ascii="Calibri" w:eastAsia="Times New Roman" w:hAnsi="Calibri" w:cs="Times New Roman"/>
+                <w:color w:val="000000"/>
+                <w:lang w:eastAsia="de-DE"/>
+              </w:rPr>
+            </w:pPr>
+            <w:r>
+              <w:rPr>
+                <w:rFonts w:ascii="Calibri" w:eastAsia="Times New Roman" w:hAnsi="Calibri" w:cs="Times New Roman"/>
+                <w:color w:val="000000"/>
+                <w:lang w:eastAsia="de-DE"/>
+              </w:rPr>
+              <w:t>110</w:t>
+            </w:r>
+          </w:p>
+        </w:tc>
+      </w:tr>
+      <w:tr>
+        <w:trPr>
+          <w:trHeight w:val="300"/>
+        </w:trPr>
+        <w:tc>
+          <w:tcPr>
+            <w:tcW w:w="4248" w:type="dxa"/>
+            <w:noWrap/>
+            <w:hideMark/>
+          </w:tcPr>
+          <w:p>
+            <w:pPr>
+              <w:jc w:val="center"/>
+              <w:rPr>
+                <w:rFonts w:ascii="Calibri" w:eastAsia="Times New Roman" w:hAnsi="Calibri" w:cs="Times New Roman"/>
+                <w:color w:val="000000"/>
+                <w:lang w:eastAsia="de-DE"/>
+              </w:rPr>
+            </w:pPr>
+            <w:r>
+              <w:rPr>
+                <w:rFonts w:ascii="Calibri" w:eastAsia="Times New Roman" w:hAnsi="Calibri" w:cs="Times New Roman"/>
+                <w:color w:val="000000"/>
+                <w:lang w:eastAsia="de-DE"/>
+              </w:rPr>
+              <w:t>RAF</w:t>
+            </w:r>
+          </w:p>
+        </w:tc>
+        <w:tc>
+          <w:tcPr>
+            <w:tcW w:w="1701" w:type="dxa"/>
+            <w:noWrap/>
+            <w:hideMark/>
+          </w:tcPr>
+          <w:p>
+            <w:pPr>
+              <w:jc w:val="center"/>
+              <w:rPr>
+                <w:rFonts w:ascii="Calibri" w:eastAsia="Times New Roman" w:hAnsi="Calibri" w:cs="Times New Roman"/>
+                <w:color w:val="000000"/>
+                <w:lang w:eastAsia="de-DE"/>
+              </w:rPr>
+            </w:pPr>
+            <w:r>
+              <w:rPr>
+                <w:rFonts w:ascii="Calibri" w:eastAsia="Times New Roman" w:hAnsi="Calibri" w:cs="Times New Roman"/>
+                <w:color w:val="000000"/>
+                <w:lang w:eastAsia="de-DE"/>
+              </w:rPr>
+              <w:t>28.09.2014</w:t>
+            </w:r>
+          </w:p>
+        </w:tc>
+        <w:tc>
+          <w:tcPr>
+            <w:tcW w:w="2927" w:type="dxa"/>
+            <w:noWrap/>
+            <w:hideMark/>
+          </w:tcPr>
+          <w:p>
+            <w:pPr>
+              <w:jc w:val="center"/>
+              <w:rPr>
+                <w:rFonts w:ascii="Calibri" w:eastAsia="Times New Roman" w:hAnsi="Calibri" w:cs="Times New Roman"/>
+                <w:color w:val="000000"/>
+                <w:lang w:eastAsia="de-DE"/>
+              </w:rPr>
+            </w:pPr>
+            <w:r>
+              <w:rPr>
+                <w:rFonts w:ascii="Calibri" w:eastAsia="Times New Roman" w:hAnsi="Calibri" w:cs="Times New Roman"/>
+                <w:color w:val="000000"/>
+                <w:lang w:eastAsia="de-DE"/>
+              </w:rPr>
+              <w:t>20</w:t>
+            </w:r>
+          </w:p>
+        </w:tc>
+      </w:tr>
+      <w:tr>
+        <w:trPr>
+          <w:trHeight w:val="300"/>
+        </w:trPr>
+        <w:tc>
+          <w:tcPr>
+            <w:tcW w:w="4248" w:type="dxa"/>
+            <w:noWrap/>
+            <w:hideMark/>
+          </w:tcPr>
+          <w:p>
+            <w:pPr>
+              <w:jc w:val="center"/>
+              <w:rPr>
+                <w:rFonts w:ascii="Calibri" w:eastAsia="Times New Roman" w:hAnsi="Calibri" w:cs="Times New Roman"/>
+                <w:color w:val="000000"/>
+                <w:lang w:eastAsia="de-DE"/>
+              </w:rPr>
+            </w:pPr>
+            <w:r>
+              <w:rPr>
+                <w:rFonts w:ascii="Calibri" w:eastAsia="Times New Roman" w:hAnsi="Calibri" w:cs="Times New Roman"/>
+                <w:color w:val="000000"/>
+                <w:lang w:eastAsia="de-DE"/>
+              </w:rPr>
+              <w:t>Testen</w:t>
+            </w:r>
+          </w:p>
+        </w:tc>
+        <w:tc>
+          <w:tcPr>
+            <w:tcW w:w="1701" w:type="dxa"/>
+            <w:noWrap/>
+            <w:hideMark/>
+          </w:tcPr>
+          <w:p>
+            <w:pPr>
+              <w:jc w:val="center"/>
+              <w:rPr>
+                <w:rFonts w:ascii="Calibri" w:eastAsia="Times New Roman" w:hAnsi="Calibri" w:cs="Times New Roman"/>
+                <w:color w:val="000000"/>
+                <w:lang w:eastAsia="de-DE"/>
+              </w:rPr>
+            </w:pPr>
+            <w:r>
+              <w:rPr>
+                <w:rFonts w:ascii="Calibri" w:eastAsia="Times New Roman" w:hAnsi="Calibri" w:cs="Times New Roman"/>
+                <w:color w:val="000000"/>
+                <w:lang w:eastAsia="de-DE"/>
+              </w:rPr>
+              <w:t>29.09.2014</w:t>
+            </w:r>
+          </w:p>
+        </w:tc>
+        <w:tc>
+          <w:tcPr>
+            <w:tcW w:w="2927" w:type="dxa"/>
+            <w:noWrap/>
+            <w:hideMark/>
+          </w:tcPr>
+          <w:p>
+            <w:pPr>
+              <w:jc w:val="center"/>
+              <w:rPr>
+                <w:rFonts w:ascii="Calibri" w:eastAsia="Times New Roman" w:hAnsi="Calibri" w:cs="Times New Roman"/>
+                <w:color w:val="000000"/>
+                <w:lang w:eastAsia="de-DE"/>
+              </w:rPr>
+            </w:pPr>
+            <w:r>
+              <w:rPr>
+                <w:rFonts w:ascii="Calibri" w:eastAsia="Times New Roman" w:hAnsi="Calibri" w:cs="Times New Roman"/>
+                <w:color w:val="000000"/>
+                <w:lang w:eastAsia="de-DE"/>
+              </w:rPr>
+              <w:t>30</w:t>
+            </w:r>
+          </w:p>
+        </w:tc>
+      </w:tr>
+      <w:tr>
+        <w:trPr>
+          <w:trHeight w:val="300"/>
+        </w:trPr>
+        <w:tc>
+          <w:tcPr>
+            <w:tcW w:w="4248" w:type="dxa"/>
+            <w:noWrap/>
+            <w:hideMark/>
+          </w:tcPr>
+          <w:p>
+            <w:pPr>
+              <w:jc w:val="center"/>
+              <w:rPr>
+                <w:rFonts w:ascii="Calibri" w:eastAsia="Times New Roman" w:hAnsi="Calibri" w:cs="Times New Roman"/>
+                <w:color w:val="000000"/>
+                <w:lang w:eastAsia="de-DE"/>
+              </w:rPr>
+            </w:pPr>
+            <w:r>
+              <w:rPr>
+                <w:rFonts w:ascii="Calibri" w:eastAsia="Times New Roman" w:hAnsi="Calibri" w:cs="Times New Roman"/>
+                <w:color w:val="000000"/>
+                <w:lang w:eastAsia="de-DE"/>
+              </w:rPr>
+              <w:t>Protokoll</w:t>
+            </w:r>
+          </w:p>
+        </w:tc>
+        <w:tc>
+          <w:tcPr>
+            <w:tcW w:w="1701" w:type="dxa"/>
+            <w:noWrap/>
+            <w:hideMark/>
+          </w:tcPr>
+          <w:p>
+            <w:pPr>
+              <w:jc w:val="center"/>
+              <w:rPr>
+                <w:rFonts w:ascii="Calibri" w:eastAsia="Times New Roman" w:hAnsi="Calibri" w:cs="Times New Roman"/>
+                <w:color w:val="000000"/>
+                <w:lang w:eastAsia="de-DE"/>
+              </w:rPr>
+            </w:pPr>
+            <w:r>
+              <w:rPr>
+                <w:rFonts w:ascii="Calibri" w:eastAsia="Times New Roman" w:hAnsi="Calibri" w:cs="Times New Roman"/>
+                <w:color w:val="000000"/>
+                <w:lang w:eastAsia="de-DE"/>
+              </w:rPr>
+              <w:t>29.09.2014</w:t>
+            </w:r>
+          </w:p>
+        </w:tc>
+        <w:tc>
+          <w:tcPr>
+            <w:tcW w:w="2927" w:type="dxa"/>
+            <w:noWrap/>
+            <w:hideMark/>
+          </w:tcPr>
+          <w:p>
+            <w:pPr>
+              <w:jc w:val="center"/>
+              <w:rPr>
+                <w:rFonts w:ascii="Calibri" w:eastAsia="Times New Roman" w:hAnsi="Calibri" w:cs="Times New Roman"/>
+                <w:color w:val="000000"/>
+                <w:lang w:eastAsia="de-DE"/>
+              </w:rPr>
+            </w:pPr>
+            <w:r>
+              <w:rPr>
+                <w:rFonts w:ascii="Calibri" w:eastAsia="Times New Roman" w:hAnsi="Calibri" w:cs="Times New Roman"/>
+                <w:color w:val="000000"/>
+                <w:lang w:eastAsia="de-DE"/>
+              </w:rPr>
+              <w:t>50</w:t>
+            </w:r>
+          </w:p>
+        </w:tc>
+      </w:tr>
+      <w:tr>
+        <w:trPr>
+          <w:trHeight w:val="300"/>
+        </w:trPr>
+        <w:tc>
+          <w:tcPr>
+            <w:tcW w:w="4248" w:type="dxa"/>
+            <w:noWrap/>
+            <w:hideMark/>
+          </w:tcPr>
+          <w:p>
+            <w:pPr>
+              <w:jc w:val="center"/>
+              <w:rPr>
+                <w:rFonts w:ascii="Calibri" w:eastAsia="Times New Roman" w:hAnsi="Calibri" w:cs="Times New Roman"/>
+                <w:color w:val="000000"/>
+                <w:lang w:eastAsia="de-DE"/>
+              </w:rPr>
+            </w:pPr>
+            <w:r>
+              <w:rPr>
+                <w:rFonts w:ascii="Calibri" w:eastAsia="Times New Roman" w:hAnsi="Calibri" w:cs="Times New Roman"/>
+                <w:color w:val="000000"/>
+                <w:lang w:eastAsia="de-DE"/>
+              </w:rPr>
+              <w:t>Änderungen am UML</w:t>
+            </w:r>
+          </w:p>
+        </w:tc>
+        <w:tc>
+          <w:tcPr>
+            <w:tcW w:w="1701" w:type="dxa"/>
+            <w:noWrap/>
+            <w:hideMark/>
+          </w:tcPr>
+          <w:p>
+            <w:pPr>
+              <w:jc w:val="center"/>
+              <w:rPr>
+                <w:rFonts w:ascii="Calibri" w:eastAsia="Times New Roman" w:hAnsi="Calibri" w:cs="Times New Roman"/>
+                <w:color w:val="000000"/>
+                <w:lang w:eastAsia="de-DE"/>
+              </w:rPr>
+            </w:pPr>
+            <w:r>
+              <w:rPr>
+                <w:rFonts w:ascii="Calibri" w:eastAsia="Times New Roman" w:hAnsi="Calibri" w:cs="Times New Roman"/>
+                <w:color w:val="000000"/>
+                <w:lang w:eastAsia="de-DE"/>
+              </w:rPr>
+              <w:t>29.09.2014</w:t>
+            </w:r>
+          </w:p>
+        </w:tc>
+        <w:tc>
+          <w:tcPr>
+            <w:tcW w:w="2927" w:type="dxa"/>
+            <w:noWrap/>
+            <w:hideMark/>
+          </w:tcPr>
+          <w:p>
+            <w:pPr>
+              <w:jc w:val="center"/>
+              <w:rPr>
+                <w:rFonts w:ascii="Calibri" w:eastAsia="Times New Roman" w:hAnsi="Calibri" w:cs="Times New Roman"/>
+                <w:color w:val="000000"/>
+                <w:lang w:eastAsia="de-DE"/>
+              </w:rPr>
+            </w:pPr>
+            <w:r>
+              <w:rPr>
+                <w:rFonts w:ascii="Calibri" w:eastAsia="Times New Roman" w:hAnsi="Calibri" w:cs="Times New Roman"/>
+                <w:color w:val="000000"/>
+                <w:lang w:eastAsia="de-DE"/>
+              </w:rPr>
+              <w:t>20</w:t>
+            </w:r>
+          </w:p>
+        </w:tc>
+      </w:tr>
+      <w:tr>
+        <w:trPr>
+          <w:trHeight w:val="300"/>
+        </w:trPr>
+        <w:tc>
+          <w:tcPr>
+            <w:tcW w:w="4248" w:type="dxa"/>
+            <w:noWrap/>
+            <w:hideMark/>
+          </w:tcPr>
+          <w:p>
+            <w:pPr>
+              <w:jc w:val="center"/>
+              <w:rPr>
+                <w:rFonts w:ascii="Calibri" w:eastAsia="Times New Roman" w:hAnsi="Calibri" w:cs="Times New Roman"/>
+                <w:color w:val="000000"/>
+                <w:lang w:eastAsia="de-DE"/>
+              </w:rPr>
+            </w:pPr>
+            <w:r>
+              <w:rPr>
+                <w:rFonts w:ascii="Calibri" w:eastAsia="Times New Roman" w:hAnsi="Calibri" w:cs="Times New Roman"/>
+                <w:color w:val="000000"/>
+                <w:lang w:eastAsia="de-DE"/>
+              </w:rPr>
+              <w:t>UML-Änderungen</w:t>
+            </w:r>
+          </w:p>
+        </w:tc>
+        <w:tc>
+          <w:tcPr>
+            <w:tcW w:w="1701" w:type="dxa"/>
+            <w:noWrap/>
+            <w:hideMark/>
+          </w:tcPr>
+          <w:p>
+            <w:pPr>
+              <w:jc w:val="center"/>
+              <w:rPr>
+                <w:rFonts w:ascii="Calibri" w:eastAsia="Times New Roman" w:hAnsi="Calibri" w:cs="Times New Roman"/>
+                <w:color w:val="000000"/>
+                <w:lang w:eastAsia="de-DE"/>
+              </w:rPr>
+            </w:pPr>
+            <w:r>
+              <w:rPr>
+                <w:rFonts w:ascii="Calibri" w:eastAsia="Times New Roman" w:hAnsi="Calibri" w:cs="Times New Roman"/>
+                <w:color w:val="000000"/>
+                <w:lang w:eastAsia="de-DE"/>
+              </w:rPr>
+              <w:t>29.09.2014</w:t>
+            </w:r>
+          </w:p>
+        </w:tc>
+        <w:tc>
+          <w:tcPr>
+            <w:tcW w:w="2927" w:type="dxa"/>
+            <w:noWrap/>
+            <w:hideMark/>
+          </w:tcPr>
+          <w:p>
+            <w:pPr>
+              <w:jc w:val="center"/>
+              <w:rPr>
+                <w:rFonts w:ascii="Calibri" w:eastAsia="Times New Roman" w:hAnsi="Calibri" w:cs="Times New Roman"/>
+                <w:color w:val="000000"/>
+                <w:lang w:eastAsia="de-DE"/>
+              </w:rPr>
+            </w:pPr>
+            <w:r>
+              <w:rPr>
+                <w:rFonts w:ascii="Calibri" w:eastAsia="Times New Roman" w:hAnsi="Calibri" w:cs="Times New Roman"/>
+                <w:color w:val="000000"/>
+                <w:lang w:eastAsia="de-DE"/>
+              </w:rPr>
+              <w:t>60</w:t>
+            </w:r>
+          </w:p>
+        </w:tc>
+      </w:tr>
+      <w:tr>
+        <w:trPr>
+          <w:trHeight w:val="300"/>
+        </w:trPr>
+        <w:tc>
+          <w:tcPr>
+            <w:tcW w:w="4248" w:type="dxa"/>
+            <w:noWrap/>
+            <w:hideMark/>
+          </w:tcPr>
+          <w:p>
+            <w:pPr>
+              <w:jc w:val="center"/>
+              <w:rPr>
+                <w:rFonts w:ascii="Calibri" w:eastAsia="Times New Roman" w:hAnsi="Calibri" w:cs="Times New Roman"/>
+                <w:color w:val="000000"/>
+                <w:lang w:eastAsia="de-DE"/>
+              </w:rPr>
+            </w:pPr>
+            <w:r>
+              <w:rPr>
+                <w:rFonts w:ascii="Calibri" w:eastAsia="Times New Roman" w:hAnsi="Calibri" w:cs="Times New Roman"/>
+                <w:color w:val="000000"/>
+                <w:lang w:eastAsia="de-DE"/>
+              </w:rPr>
+              <w:t>Debuggen</w:t>
+            </w:r>
+          </w:p>
+        </w:tc>
+        <w:tc>
+          <w:tcPr>
+            <w:tcW w:w="1701" w:type="dxa"/>
+            <w:noWrap/>
+            <w:hideMark/>
+          </w:tcPr>
+          <w:p>
+            <w:pPr>
+              <w:jc w:val="center"/>
+              <w:rPr>
+                <w:rFonts w:ascii="Calibri" w:eastAsia="Times New Roman" w:hAnsi="Calibri" w:cs="Times New Roman"/>
+                <w:color w:val="000000"/>
+                <w:lang w:eastAsia="de-DE"/>
+              </w:rPr>
+            </w:pPr>
+            <w:r>
+              <w:rPr>
+                <w:rFonts w:ascii="Calibri" w:eastAsia="Times New Roman" w:hAnsi="Calibri" w:cs="Times New Roman"/>
+                <w:color w:val="000000"/>
+                <w:lang w:eastAsia="de-DE"/>
+              </w:rPr>
+              <w:t>30.09.2014</w:t>
+            </w:r>
+          </w:p>
+        </w:tc>
+        <w:tc>
+          <w:tcPr>
+            <w:tcW w:w="2927" w:type="dxa"/>
+            <w:noWrap/>
+            <w:hideMark/>
+          </w:tcPr>
+          <w:p>
+            <w:pPr>
+              <w:jc w:val="center"/>
+              <w:rPr>
+                <w:rFonts w:ascii="Calibri" w:eastAsia="Times New Roman" w:hAnsi="Calibri" w:cs="Times New Roman"/>
+                <w:color w:val="000000"/>
+                <w:lang w:eastAsia="de-DE"/>
+              </w:rPr>
+            </w:pPr>
+            <w:r>
+              <w:rPr>
+                <w:rFonts w:ascii="Calibri" w:eastAsia="Times New Roman" w:hAnsi="Calibri" w:cs="Times New Roman"/>
+                <w:color w:val="000000"/>
+                <w:lang w:eastAsia="de-DE"/>
+              </w:rPr>
+              <w:t>180</w:t>
+            </w:r>
+          </w:p>
+        </w:tc>
+      </w:tr>
+      <w:tr>
+        <w:trPr>
+          <w:trHeight w:val="300"/>
+        </w:trPr>
+        <w:tc>
+          <w:tcPr>
+            <w:tcW w:w="4248" w:type="dxa"/>
+            <w:noWrap/>
+          </w:tcPr>
+          <w:p>
+            <w:pPr>
+              <w:jc w:val="center"/>
+              <w:rPr>
+                <w:rFonts w:ascii="Calibri" w:eastAsia="Times New Roman" w:hAnsi="Calibri" w:cs="Times New Roman"/>
+                <w:color w:val="000000"/>
+                <w:lang w:eastAsia="de-DE"/>
+              </w:rPr>
+            </w:pPr>
+            <w:r>
+              <w:rPr>
+                <w:rFonts w:ascii="Calibri" w:eastAsia="Times New Roman" w:hAnsi="Calibri" w:cs="Times New Roman"/>
+                <w:color w:val="000000"/>
+                <w:lang w:eastAsia="de-DE"/>
+              </w:rPr>
+              <w:t>Protokoll</w:t>
+            </w:r>
+          </w:p>
+        </w:tc>
+        <w:tc>
+          <w:tcPr>
+            <w:tcW w:w="1701" w:type="dxa"/>
+            <w:noWrap/>
+          </w:tcPr>
+          <w:p>
+            <w:pPr>
+              <w:jc w:val="center"/>
+              <w:rPr>
+                <w:rFonts w:ascii="Calibri" w:eastAsia="Times New Roman" w:hAnsi="Calibri" w:cs="Times New Roman"/>
+                <w:color w:val="000000"/>
+                <w:lang w:eastAsia="de-DE"/>
+              </w:rPr>
+            </w:pPr>
+            <w:r>
+              <w:rPr>
+                <w:rFonts w:ascii="Calibri" w:eastAsia="Times New Roman" w:hAnsi="Calibri" w:cs="Times New Roman"/>
+                <w:color w:val="000000"/>
+                <w:lang w:eastAsia="de-DE"/>
+              </w:rPr>
+              <w:t>30.09.2014</w:t>
+            </w:r>
+          </w:p>
+        </w:tc>
+        <w:tc>
+          <w:tcPr>
+            <w:tcW w:w="2927" w:type="dxa"/>
+            <w:noWrap/>
+          </w:tcPr>
+          <w:p>
+            <w:pPr>
+              <w:jc w:val="center"/>
+              <w:rPr>
+                <w:rFonts w:ascii="Calibri" w:eastAsia="Times New Roman" w:hAnsi="Calibri" w:cs="Times New Roman"/>
+                <w:color w:val="000000"/>
+                <w:lang w:eastAsia="de-DE"/>
+              </w:rPr>
+            </w:pPr>
+            <w:r>
+              <w:rPr>
+                <w:rFonts w:ascii="Calibri" w:eastAsia="Times New Roman" w:hAnsi="Calibri" w:cs="Times New Roman"/>
+                <w:color w:val="000000"/>
+                <w:lang w:eastAsia="de-DE"/>
+              </w:rPr>
+              <w:t>120</w:t>
+            </w:r>
+          </w:p>
+        </w:tc>
+      </w:tr>
+      <w:tr>
+        <w:trPr>
+          <w:trHeight w:val="300"/>
+        </w:trPr>
+        <w:tc>
+          <w:tcPr>
+            <w:tcW w:w="4248" w:type="dxa"/>
+            <w:noWrap/>
+          </w:tcPr>
+          <w:p>
+            <w:pPr>
+              <w:jc w:val="center"/>
+              <w:rPr>
+                <w:rFonts w:ascii="Calibri" w:eastAsia="Times New Roman" w:hAnsi="Calibri" w:cs="Times New Roman"/>
+                <w:b/>
+                <w:i/>
+                <w:color w:val="000000"/>
+                <w:lang w:eastAsia="de-DE"/>
+              </w:rPr>
+            </w:pPr>
+            <w:r>
+              <w:rPr>
+                <w:rFonts w:ascii="Calibri" w:eastAsia="Times New Roman" w:hAnsi="Calibri" w:cs="Times New Roman"/>
+                <w:b/>
+                <w:i/>
+                <w:color w:val="000000"/>
+                <w:lang w:eastAsia="de-DE"/>
+              </w:rPr>
+              <w:t>Gesamt</w:t>
+            </w:r>
+          </w:p>
+        </w:tc>
+        <w:tc>
+          <w:tcPr>
+            <w:tcW w:w="1701" w:type="dxa"/>
+            <w:noWrap/>
+          </w:tcPr>
+          <w:p>
+            <w:pPr>
+              <w:jc w:val="center"/>
+              <w:rPr>
+                <w:rFonts w:ascii="Calibri" w:eastAsia="Times New Roman" w:hAnsi="Calibri" w:cs="Times New Roman"/>
+                <w:b/>
+                <w:i/>
+                <w:color w:val="000000"/>
+                <w:lang w:eastAsia="de-DE"/>
+              </w:rPr>
+            </w:pPr>
+            <w:r>
+              <w:rPr>
+                <w:rFonts w:ascii="Calibri" w:eastAsia="Times New Roman" w:hAnsi="Calibri" w:cs="Times New Roman"/>
+                <w:b/>
+                <w:i/>
+                <w:color w:val="000000"/>
+                <w:lang w:eastAsia="de-DE"/>
+              </w:rPr>
+              <w:t>01.10.2014</w:t>
+            </w:r>
+          </w:p>
+        </w:tc>
+        <w:tc>
+          <w:tcPr>
+            <w:tcW w:w="2927" w:type="dxa"/>
+            <w:noWrap/>
+          </w:tcPr>
+          <w:p>
+            <w:pPr>
+              <w:jc w:val="center"/>
+              <w:rPr>
+                <w:rFonts w:ascii="Calibri" w:eastAsia="Times New Roman" w:hAnsi="Calibri" w:cs="Times New Roman"/>
+                <w:b/>
+                <w:i/>
+                <w:color w:val="000000"/>
+                <w:lang w:eastAsia="de-DE"/>
+              </w:rPr>
+            </w:pPr>
+            <w:r>
+              <w:rPr>
+                <w:rFonts w:ascii="Calibri" w:eastAsia="Times New Roman" w:hAnsi="Calibri" w:cs="Times New Roman"/>
+                <w:b/>
+                <w:i/>
+                <w:color w:val="000000"/>
+                <w:lang w:eastAsia="de-DE"/>
+              </w:rPr>
+              <w:t>84</w:t>
+            </w:r>
+            <w:r>
+              <w:rPr>
+                <w:rFonts w:ascii="Calibri" w:eastAsia="Times New Roman" w:hAnsi="Calibri" w:cs="Times New Roman"/>
+                <w:b/>
+                <w:i/>
+                <w:color w:val="000000"/>
+                <w:lang w:eastAsia="de-DE"/>
+              </w:rPr>
+              <w:t>5</w:t>
+            </w:r>
+          </w:p>
+        </w:tc>
+      </w:tr>
+    </w:tbl>
+    <w:p>
+      <w:pPr>
+        <w:pStyle w:val="KeinLeerraum"/>
+      </w:pPr>
+    </w:p>
+    <w:p>
+      <w:pPr>
+        <w:pStyle w:val="KeinLeerraum"/>
+        <w:rPr>
+          <w:b/>
+        </w:rPr>
+      </w:pPr>
+      <w:proofErr w:type="spellStart"/>
+      <w:r>
+        <w:rPr>
+          <w:b/>
+        </w:rPr>
+        <w:t>Kritzl</w:t>
+      </w:r>
+      <w:proofErr w:type="spellEnd"/>
+      <w:r>
+        <w:rPr>
+          <w:b/>
+        </w:rPr>
+        <w:t>:</w:t>
+      </w:r>
+    </w:p>
+    <w:p>
+      <w:pPr>
+        <w:pStyle w:val="KeinLeerraum"/>
+      </w:pPr>
+    </w:p>
+    <w:tbl>
+      <w:tblPr>
+        <w:tblStyle w:val="Tabellenraster"/>
+        <w:tblW w:w="8926" w:type="dxa"/>
+        <w:tblLook w:val="04A0" w:firstRow="1" w:lastRow="0" w:firstColumn="1" w:lastColumn="0" w:noHBand="0" w:noVBand="1"/>
+      </w:tblPr>
+      <w:tblGrid>
+        <w:gridCol w:w="4248"/>
+        <w:gridCol w:w="1701"/>
+        <w:gridCol w:w="2977"/>
+      </w:tblGrid>
+      <w:tr>
+        <w:trPr>
+          <w:trHeight w:val="300"/>
+        </w:trPr>
+        <w:tc>
+          <w:tcPr>
+            <w:tcW w:w="4248" w:type="dxa"/>
+            <w:noWrap/>
+            <w:hideMark/>
+          </w:tcPr>
+          <w:p>
+            <w:pPr>
+              <w:jc w:val="center"/>
+              <w:rPr>
+                <w:rFonts w:ascii="Calibri" w:eastAsia="Times New Roman" w:hAnsi="Calibri" w:cs="Times New Roman"/>
+                <w:b/>
+                <w:color w:val="000000"/>
+                <w:lang w:eastAsia="de-DE"/>
+              </w:rPr>
+            </w:pPr>
+            <w:r>
+              <w:rPr>
+                <w:rFonts w:ascii="Calibri" w:eastAsia="Times New Roman" w:hAnsi="Calibri" w:cs="Times New Roman"/>
+                <w:b/>
+                <w:color w:val="000000"/>
+                <w:lang w:eastAsia="de-DE"/>
+              </w:rPr>
+              <w:t>Arbeit</w:t>
+            </w:r>
+          </w:p>
+        </w:tc>
+        <w:tc>
+          <w:tcPr>
+            <w:tcW w:w="1701" w:type="dxa"/>
+            <w:noWrap/>
+            <w:hideMark/>
+          </w:tcPr>
+          <w:p>
+            <w:pPr>
+              <w:jc w:val="center"/>
+              <w:rPr>
+                <w:rFonts w:ascii="Calibri" w:eastAsia="Times New Roman" w:hAnsi="Calibri" w:cs="Times New Roman"/>
+                <w:b/>
+                <w:color w:val="000000"/>
+                <w:lang w:eastAsia="de-DE"/>
+              </w:rPr>
+            </w:pPr>
+            <w:r>
+              <w:rPr>
+                <w:rFonts w:ascii="Calibri" w:eastAsia="Times New Roman" w:hAnsi="Calibri" w:cs="Times New Roman"/>
+                <w:b/>
+                <w:color w:val="000000"/>
+                <w:lang w:eastAsia="de-DE"/>
+              </w:rPr>
+              <w:t>Datum</w:t>
+            </w:r>
+          </w:p>
+        </w:tc>
+        <w:tc>
+          <w:tcPr>
+            <w:tcW w:w="2977" w:type="dxa"/>
+            <w:noWrap/>
+            <w:hideMark/>
+          </w:tcPr>
+          <w:p>
+            <w:pPr>
+              <w:jc w:val="center"/>
+              <w:rPr>
+                <w:rFonts w:ascii="Calibri" w:eastAsia="Times New Roman" w:hAnsi="Calibri" w:cs="Times New Roman"/>
+                <w:b/>
+                <w:color w:val="000000"/>
+                <w:lang w:eastAsia="de-DE"/>
+              </w:rPr>
+            </w:pPr>
+            <w:r>
+              <w:rPr>
+                <w:rFonts w:ascii="Calibri" w:eastAsia="Times New Roman" w:hAnsi="Calibri" w:cs="Times New Roman"/>
+                <w:b/>
+                <w:color w:val="000000"/>
+                <w:lang w:eastAsia="de-DE"/>
+              </w:rPr>
+              <w:t>Zeit</w:t>
+            </w:r>
+            <w:r>
+              <w:rPr>
+                <w:rFonts w:ascii="Calibri" w:eastAsia="Times New Roman" w:hAnsi="Calibri" w:cs="Times New Roman"/>
+                <w:b/>
+                <w:color w:val="000000"/>
+                <w:lang w:eastAsia="de-DE"/>
+              </w:rPr>
+              <w:t xml:space="preserve"> in Minuten</w:t>
+            </w:r>
+          </w:p>
+        </w:tc>
+      </w:tr>
+      <w:tr>
+        <w:trPr>
+          <w:trHeight w:val="330"/>
+        </w:trPr>
+        <w:tc>
+          <w:tcPr>
+            <w:tcW w:w="4248" w:type="dxa"/>
+            <w:noWrap/>
+          </w:tcPr>
+          <w:p>
+            <w:pPr>
+              <w:jc w:val="center"/>
+              <w:rPr>
+                <w:rFonts w:ascii="Calibri" w:eastAsia="Times New Roman" w:hAnsi="Calibri" w:cs="Times New Roman"/>
+                <w:color w:val="000000"/>
+                <w:lang w:eastAsia="de-DE"/>
+              </w:rPr>
+            </w:pPr>
+            <w:proofErr w:type="spellStart"/>
+            <w:r>
+              <w:rPr>
+                <w:rFonts w:ascii="Calibri" w:eastAsia="Times New Roman" w:hAnsi="Calibri" w:cs="Times New Roman"/>
+                <w:color w:val="000000"/>
+                <w:lang w:eastAsia="de-DE"/>
+              </w:rPr>
+              <w:t>Requirementanalyse</w:t>
+            </w:r>
+            <w:proofErr w:type="spellEnd"/>
+          </w:p>
+        </w:tc>
+        <w:tc>
+          <w:tcPr>
+            <w:tcW w:w="1701" w:type="dxa"/>
+            <w:noWrap/>
+          </w:tcPr>
+          <w:p>
+            <w:pPr>
+              <w:jc w:val="center"/>
+              <w:rPr>
+                <w:rFonts w:ascii="Calibri" w:eastAsia="Times New Roman" w:hAnsi="Calibri" w:cs="Times New Roman"/>
+                <w:color w:val="000000"/>
+                <w:lang w:eastAsia="de-DE"/>
+              </w:rPr>
+            </w:pPr>
+            <w:r>
+              <w:rPr>
+                <w:rFonts w:ascii="Calibri" w:eastAsia="Times New Roman" w:hAnsi="Calibri" w:cs="Times New Roman"/>
+                <w:color w:val="000000"/>
+                <w:lang w:eastAsia="de-DE"/>
+              </w:rPr>
+              <w:t>11.09.2014</w:t>
+            </w:r>
+          </w:p>
+        </w:tc>
+        <w:tc>
+          <w:tcPr>
+            <w:tcW w:w="2977" w:type="dxa"/>
+            <w:noWrap/>
+          </w:tcPr>
+          <w:p>
+            <w:pPr>
+              <w:jc w:val="center"/>
+              <w:rPr>
+                <w:rFonts w:ascii="Calibri" w:eastAsia="Times New Roman" w:hAnsi="Calibri" w:cs="Times New Roman"/>
+                <w:color w:val="000000"/>
+                <w:lang w:eastAsia="de-DE"/>
+              </w:rPr>
+            </w:pPr>
+            <w:r>
+              <w:rPr>
+                <w:rFonts w:ascii="Calibri" w:eastAsia="Times New Roman" w:hAnsi="Calibri" w:cs="Times New Roman"/>
+                <w:color w:val="000000"/>
+                <w:lang w:eastAsia="de-DE"/>
+              </w:rPr>
+              <w:t>3</w:t>
+            </w:r>
+          </w:p>
+        </w:tc>
+      </w:tr>
+      <w:tr>
+        <w:trPr>
+          <w:trHeight w:val="330"/>
+        </w:trPr>
+        <w:tc>
+          <w:tcPr>
+            <w:tcW w:w="4248" w:type="dxa"/>
+            <w:noWrap/>
+            <w:hideMark/>
+          </w:tcPr>
+          <w:p>
+            <w:pPr>
+              <w:jc w:val="center"/>
+              <w:rPr>
+                <w:rFonts w:ascii="Calibri" w:eastAsia="Times New Roman" w:hAnsi="Calibri" w:cs="Times New Roman"/>
+                <w:color w:val="000000"/>
+                <w:lang w:eastAsia="de-DE"/>
+              </w:rPr>
+            </w:pPr>
+            <w:r>
+              <w:rPr>
+                <w:rFonts w:ascii="Calibri" w:eastAsia="Times New Roman" w:hAnsi="Calibri" w:cs="Times New Roman"/>
+                <w:color w:val="000000"/>
+                <w:lang w:eastAsia="de-DE"/>
+              </w:rPr>
+              <w:t>UML</w:t>
+            </w:r>
+          </w:p>
+        </w:tc>
+        <w:tc>
+          <w:tcPr>
+            <w:tcW w:w="1701" w:type="dxa"/>
+            <w:noWrap/>
+            <w:hideMark/>
+          </w:tcPr>
+          <w:p>
+            <w:pPr>
+              <w:jc w:val="center"/>
+              <w:rPr>
+                <w:rFonts w:ascii="Calibri" w:eastAsia="Times New Roman" w:hAnsi="Calibri" w:cs="Times New Roman"/>
+                <w:color w:val="000000"/>
+                <w:lang w:eastAsia="de-DE"/>
+              </w:rPr>
+            </w:pPr>
+            <w:r>
+              <w:rPr>
+                <w:rFonts w:ascii="Calibri" w:eastAsia="Times New Roman" w:hAnsi="Calibri" w:cs="Times New Roman"/>
+                <w:color w:val="000000"/>
+                <w:lang w:eastAsia="de-DE"/>
+              </w:rPr>
+              <w:t>11.09.2014</w:t>
+            </w:r>
+          </w:p>
+        </w:tc>
+        <w:tc>
+          <w:tcPr>
+            <w:tcW w:w="2977" w:type="dxa"/>
+            <w:noWrap/>
+            <w:hideMark/>
+          </w:tcPr>
+          <w:p>
+            <w:pPr>
+              <w:jc w:val="center"/>
+              <w:rPr>
+                <w:rFonts w:ascii="Calibri" w:eastAsia="Times New Roman" w:hAnsi="Calibri" w:cs="Times New Roman"/>
+                <w:color w:val="000000"/>
+                <w:lang w:eastAsia="de-DE"/>
+              </w:rPr>
+            </w:pPr>
+            <w:r>
+              <w:rPr>
+                <w:rFonts w:ascii="Calibri" w:eastAsia="Times New Roman" w:hAnsi="Calibri" w:cs="Times New Roman"/>
+                <w:color w:val="000000"/>
+                <w:lang w:eastAsia="de-DE"/>
+              </w:rPr>
+              <w:t>60</w:t>
+            </w:r>
+          </w:p>
+        </w:tc>
+      </w:tr>
+      <w:tr>
+        <w:trPr>
+          <w:trHeight w:val="300"/>
+        </w:trPr>
+        <w:tc>
+          <w:tcPr>
+            <w:tcW w:w="4248" w:type="dxa"/>
+            <w:noWrap/>
+            <w:hideMark/>
+          </w:tcPr>
+          <w:p>
+            <w:pPr>
+              <w:jc w:val="center"/>
+              <w:rPr>
+                <w:rFonts w:ascii="Calibri" w:eastAsia="Times New Roman" w:hAnsi="Calibri" w:cs="Times New Roman"/>
+                <w:color w:val="000000"/>
+                <w:lang w:eastAsia="de-DE"/>
+              </w:rPr>
+            </w:pPr>
+            <w:r>
+              <w:rPr>
+                <w:rFonts w:ascii="Calibri" w:eastAsia="Times New Roman" w:hAnsi="Calibri" w:cs="Times New Roman"/>
+                <w:color w:val="000000"/>
+                <w:lang w:eastAsia="de-DE"/>
+              </w:rPr>
+              <w:t>UML</w:t>
+            </w:r>
+          </w:p>
+        </w:tc>
+        <w:tc>
+          <w:tcPr>
+            <w:tcW w:w="1701" w:type="dxa"/>
+            <w:noWrap/>
+            <w:hideMark/>
+          </w:tcPr>
+          <w:p>
+            <w:pPr>
+              <w:jc w:val="center"/>
+              <w:rPr>
+                <w:rFonts w:ascii="Calibri" w:eastAsia="Times New Roman" w:hAnsi="Calibri" w:cs="Times New Roman"/>
+                <w:color w:val="000000"/>
+                <w:lang w:eastAsia="de-DE"/>
+              </w:rPr>
+            </w:pPr>
+            <w:r>
+              <w:rPr>
+                <w:rFonts w:ascii="Calibri" w:eastAsia="Times New Roman" w:hAnsi="Calibri" w:cs="Times New Roman"/>
+                <w:color w:val="000000"/>
+                <w:lang w:eastAsia="de-DE"/>
+              </w:rPr>
+              <w:t>16.09.2014</w:t>
+            </w:r>
+          </w:p>
+        </w:tc>
+        <w:tc>
+          <w:tcPr>
+            <w:tcW w:w="2977" w:type="dxa"/>
+            <w:noWrap/>
+            <w:hideMark/>
+          </w:tcPr>
+          <w:p>
+            <w:pPr>
+              <w:jc w:val="center"/>
+              <w:rPr>
+                <w:rFonts w:ascii="Calibri" w:eastAsia="Times New Roman" w:hAnsi="Calibri" w:cs="Times New Roman"/>
+                <w:color w:val="000000"/>
+                <w:lang w:eastAsia="de-DE"/>
+              </w:rPr>
+            </w:pPr>
+            <w:r>
+              <w:rPr>
+                <w:rFonts w:ascii="Calibri" w:eastAsia="Times New Roman" w:hAnsi="Calibri" w:cs="Times New Roman"/>
+                <w:color w:val="000000"/>
+                <w:lang w:eastAsia="de-DE"/>
+              </w:rPr>
+              <w:t>20</w:t>
+            </w:r>
+          </w:p>
+        </w:tc>
+      </w:tr>
+      <w:tr>
+        <w:trPr>
+          <w:trHeight w:val="300"/>
+        </w:trPr>
+        <w:tc>
+          <w:tcPr>
+            <w:tcW w:w="4248" w:type="dxa"/>
+            <w:noWrap/>
+            <w:hideMark/>
+          </w:tcPr>
+          <w:p>
+            <w:pPr>
+              <w:jc w:val="center"/>
+              <w:rPr>
+                <w:rFonts w:ascii="Calibri" w:eastAsia="Times New Roman" w:hAnsi="Calibri" w:cs="Times New Roman"/>
+                <w:color w:val="000000"/>
+                <w:lang w:eastAsia="de-DE"/>
+              </w:rPr>
+            </w:pPr>
+            <w:r>
+              <w:rPr>
+                <w:rFonts w:ascii="Calibri" w:eastAsia="Times New Roman" w:hAnsi="Calibri" w:cs="Times New Roman"/>
+                <w:color w:val="000000"/>
+                <w:lang w:eastAsia="de-DE"/>
+              </w:rPr>
+              <w:t>UML</w:t>
+            </w:r>
+          </w:p>
+        </w:tc>
+        <w:tc>
+          <w:tcPr>
+            <w:tcW w:w="1701" w:type="dxa"/>
+            <w:noWrap/>
+            <w:hideMark/>
+          </w:tcPr>
+          <w:p>
+            <w:pPr>
+              <w:jc w:val="center"/>
+              <w:rPr>
+                <w:rFonts w:ascii="Calibri" w:eastAsia="Times New Roman" w:hAnsi="Calibri" w:cs="Times New Roman"/>
+                <w:color w:val="000000"/>
+                <w:lang w:eastAsia="de-DE"/>
+              </w:rPr>
+            </w:pPr>
+            <w:r>
+              <w:rPr>
+                <w:rFonts w:ascii="Calibri" w:eastAsia="Times New Roman" w:hAnsi="Calibri" w:cs="Times New Roman"/>
+                <w:color w:val="000000"/>
+                <w:lang w:eastAsia="de-DE"/>
+              </w:rPr>
+              <w:t>17.09.2014</w:t>
+            </w:r>
+          </w:p>
+        </w:tc>
+        <w:tc>
+          <w:tcPr>
+            <w:tcW w:w="2977" w:type="dxa"/>
+            <w:noWrap/>
+            <w:hideMark/>
+          </w:tcPr>
+          <w:p>
+            <w:pPr>
+              <w:jc w:val="center"/>
+              <w:rPr>
+                <w:rFonts w:ascii="Calibri" w:eastAsia="Times New Roman" w:hAnsi="Calibri" w:cs="Times New Roman"/>
+                <w:color w:val="000000"/>
+                <w:lang w:eastAsia="de-DE"/>
+              </w:rPr>
+            </w:pPr>
+            <w:r>
+              <w:rPr>
+                <w:rFonts w:ascii="Calibri" w:eastAsia="Times New Roman" w:hAnsi="Calibri" w:cs="Times New Roman"/>
+                <w:color w:val="000000"/>
+                <w:lang w:eastAsia="de-DE"/>
+              </w:rPr>
+              <w:t>70</w:t>
+            </w:r>
+          </w:p>
+        </w:tc>
+      </w:tr>
+      <w:tr>
+        <w:trPr>
+          <w:trHeight w:val="300"/>
+        </w:trPr>
+        <w:tc>
+          <w:tcPr>
+            <w:tcW w:w="4248" w:type="dxa"/>
+            <w:noWrap/>
+            <w:hideMark/>
+          </w:tcPr>
+          <w:p>
+            <w:pPr>
+              <w:jc w:val="center"/>
+              <w:rPr>
+                <w:rFonts w:ascii="Calibri" w:eastAsia="Times New Roman" w:hAnsi="Calibri" w:cs="Times New Roman"/>
+                <w:color w:val="000000"/>
+                <w:lang w:eastAsia="de-DE"/>
+              </w:rPr>
+            </w:pPr>
+            <w:r>
+              <w:rPr>
+                <w:rFonts w:ascii="Calibri" w:eastAsia="Times New Roman" w:hAnsi="Calibri" w:cs="Times New Roman"/>
+                <w:color w:val="000000"/>
+                <w:lang w:eastAsia="de-DE"/>
+              </w:rPr>
+              <w:t>UML</w:t>
+            </w:r>
+          </w:p>
+        </w:tc>
+        <w:tc>
+          <w:tcPr>
+            <w:tcW w:w="1701" w:type="dxa"/>
+            <w:noWrap/>
+            <w:hideMark/>
+          </w:tcPr>
+          <w:p>
+            <w:pPr>
+              <w:jc w:val="center"/>
+              <w:rPr>
+                <w:rFonts w:ascii="Calibri" w:eastAsia="Times New Roman" w:hAnsi="Calibri" w:cs="Times New Roman"/>
+                <w:color w:val="000000"/>
+                <w:lang w:eastAsia="de-DE"/>
+              </w:rPr>
+            </w:pPr>
+            <w:r>
+              <w:rPr>
+                <w:rFonts w:ascii="Calibri" w:eastAsia="Times New Roman" w:hAnsi="Calibri" w:cs="Times New Roman"/>
+                <w:color w:val="000000"/>
+                <w:lang w:eastAsia="de-DE"/>
+              </w:rPr>
+              <w:t>18.09.2014</w:t>
+            </w:r>
+          </w:p>
+        </w:tc>
+        <w:tc>
+          <w:tcPr>
+            <w:tcW w:w="2977" w:type="dxa"/>
+            <w:noWrap/>
+            <w:hideMark/>
+          </w:tcPr>
+          <w:p>
+            <w:pPr>
+              <w:jc w:val="center"/>
+              <w:rPr>
+                <w:rFonts w:ascii="Calibri" w:eastAsia="Times New Roman" w:hAnsi="Calibri" w:cs="Times New Roman"/>
+                <w:color w:val="000000"/>
+                <w:lang w:eastAsia="de-DE"/>
+              </w:rPr>
+            </w:pPr>
+            <w:r>
+              <w:rPr>
+                <w:rFonts w:ascii="Calibri" w:eastAsia="Times New Roman" w:hAnsi="Calibri" w:cs="Times New Roman"/>
+                <w:color w:val="000000"/>
+                <w:lang w:eastAsia="de-DE"/>
+              </w:rPr>
+              <w:t>20</w:t>
+            </w:r>
+          </w:p>
+        </w:tc>
+      </w:tr>
+      <w:tr>
+        <w:trPr>
+          <w:trHeight w:val="300"/>
+        </w:trPr>
+        <w:tc>
+          <w:tcPr>
+            <w:tcW w:w="4248" w:type="dxa"/>
+            <w:noWrap/>
+            <w:hideMark/>
+          </w:tcPr>
+          <w:p>
+            <w:pPr>
+              <w:jc w:val="center"/>
+              <w:rPr>
+                <w:rFonts w:ascii="Calibri" w:eastAsia="Times New Roman" w:hAnsi="Calibri" w:cs="Times New Roman"/>
+                <w:color w:val="000000"/>
+                <w:lang w:eastAsia="de-DE"/>
+              </w:rPr>
+            </w:pPr>
+            <w:r>
+              <w:rPr>
+                <w:rFonts w:ascii="Calibri" w:eastAsia="Times New Roman" w:hAnsi="Calibri" w:cs="Times New Roman"/>
+                <w:color w:val="000000"/>
+                <w:lang w:eastAsia="de-DE"/>
+              </w:rPr>
+              <w:t>UML</w:t>
+            </w:r>
+          </w:p>
+        </w:tc>
+        <w:tc>
+          <w:tcPr>
+            <w:tcW w:w="1701" w:type="dxa"/>
+            <w:noWrap/>
+            <w:hideMark/>
+          </w:tcPr>
+          <w:p>
+            <w:pPr>
+              <w:jc w:val="center"/>
+              <w:rPr>
+                <w:rFonts w:ascii="Calibri" w:eastAsia="Times New Roman" w:hAnsi="Calibri" w:cs="Times New Roman"/>
+                <w:color w:val="000000"/>
+                <w:lang w:eastAsia="de-DE"/>
+              </w:rPr>
+            </w:pPr>
+            <w:r>
+              <w:rPr>
+                <w:rFonts w:ascii="Calibri" w:eastAsia="Times New Roman" w:hAnsi="Calibri" w:cs="Times New Roman"/>
+                <w:color w:val="000000"/>
+                <w:lang w:eastAsia="de-DE"/>
+              </w:rPr>
+              <w:t>21.09.2014</w:t>
+            </w:r>
+          </w:p>
+        </w:tc>
+        <w:tc>
+          <w:tcPr>
+            <w:tcW w:w="2977" w:type="dxa"/>
+            <w:noWrap/>
+            <w:hideMark/>
+          </w:tcPr>
+          <w:p>
+            <w:pPr>
+              <w:jc w:val="center"/>
+              <w:rPr>
+                <w:rFonts w:ascii="Calibri" w:eastAsia="Times New Roman" w:hAnsi="Calibri" w:cs="Times New Roman"/>
+                <w:color w:val="000000"/>
+                <w:lang w:eastAsia="de-DE"/>
+              </w:rPr>
+            </w:pPr>
+            <w:r>
+              <w:rPr>
+                <w:rFonts w:ascii="Calibri" w:eastAsia="Times New Roman" w:hAnsi="Calibri" w:cs="Times New Roman"/>
+                <w:color w:val="000000"/>
+                <w:lang w:eastAsia="de-DE"/>
+              </w:rPr>
+              <w:t>45</w:t>
+            </w:r>
+          </w:p>
+        </w:tc>
+      </w:tr>
+      <w:tr>
+        <w:trPr>
+          <w:trHeight w:val="300"/>
+        </w:trPr>
+        <w:tc>
+          <w:tcPr>
+            <w:tcW w:w="4248" w:type="dxa"/>
+            <w:noWrap/>
+            <w:hideMark/>
+          </w:tcPr>
+          <w:p>
+            <w:pPr>
+              <w:jc w:val="center"/>
+              <w:rPr>
+                <w:rFonts w:ascii="Calibri" w:eastAsia="Times New Roman" w:hAnsi="Calibri" w:cs="Times New Roman"/>
+                <w:color w:val="000000"/>
+                <w:lang w:eastAsia="de-DE"/>
+              </w:rPr>
+            </w:pPr>
+            <w:proofErr w:type="spellStart"/>
+            <w:r>
+              <w:rPr>
+                <w:rFonts w:ascii="Calibri" w:eastAsia="Times New Roman" w:hAnsi="Calibri" w:cs="Times New Roman"/>
+                <w:color w:val="000000"/>
+                <w:lang w:eastAsia="de-DE"/>
+              </w:rPr>
+              <w:t>Egit</w:t>
+            </w:r>
+            <w:proofErr w:type="spellEnd"/>
+          </w:p>
+        </w:tc>
+        <w:tc>
+          <w:tcPr>
+            <w:tcW w:w="1701" w:type="dxa"/>
+            <w:noWrap/>
+            <w:hideMark/>
+          </w:tcPr>
+          <w:p>
+            <w:pPr>
+              <w:jc w:val="center"/>
+              <w:rPr>
+                <w:rFonts w:ascii="Calibri" w:eastAsia="Times New Roman" w:hAnsi="Calibri" w:cs="Times New Roman"/>
+                <w:color w:val="000000"/>
+                <w:lang w:eastAsia="de-DE"/>
+              </w:rPr>
+            </w:pPr>
+            <w:r>
+              <w:rPr>
+                <w:rFonts w:ascii="Calibri" w:eastAsia="Times New Roman" w:hAnsi="Calibri" w:cs="Times New Roman"/>
+                <w:color w:val="000000"/>
+                <w:lang w:eastAsia="de-DE"/>
+              </w:rPr>
+              <w:t>21.09.2014</w:t>
+            </w:r>
+          </w:p>
+        </w:tc>
+        <w:tc>
+          <w:tcPr>
+            <w:tcW w:w="2977" w:type="dxa"/>
+            <w:noWrap/>
+            <w:hideMark/>
+          </w:tcPr>
+          <w:p>
+            <w:pPr>
+              <w:jc w:val="center"/>
+              <w:rPr>
+                <w:rFonts w:ascii="Calibri" w:eastAsia="Times New Roman" w:hAnsi="Calibri" w:cs="Times New Roman"/>
+                <w:color w:val="000000"/>
+                <w:lang w:eastAsia="de-DE"/>
+              </w:rPr>
+            </w:pPr>
+            <w:r>
+              <w:rPr>
+                <w:rFonts w:ascii="Calibri" w:eastAsia="Times New Roman" w:hAnsi="Calibri" w:cs="Times New Roman"/>
+                <w:color w:val="000000"/>
+                <w:lang w:eastAsia="de-DE"/>
+              </w:rPr>
+              <w:t>70</w:t>
+            </w:r>
+          </w:p>
+        </w:tc>
+      </w:tr>
+      <w:tr>
+        <w:trPr>
+          <w:trHeight w:val="300"/>
+        </w:trPr>
+        <w:tc>
+          <w:tcPr>
+            <w:tcW w:w="4248" w:type="dxa"/>
+            <w:noWrap/>
+            <w:hideMark/>
+          </w:tcPr>
+          <w:p>
+            <w:pPr>
+              <w:jc w:val="center"/>
+              <w:rPr>
+                <w:rFonts w:ascii="Calibri" w:eastAsia="Times New Roman" w:hAnsi="Calibri" w:cs="Times New Roman"/>
+                <w:color w:val="000000"/>
+                <w:lang w:eastAsia="de-DE"/>
+              </w:rPr>
+            </w:pPr>
+            <w:proofErr w:type="spellStart"/>
+            <w:r>
+              <w:rPr>
+                <w:rFonts w:ascii="Calibri" w:eastAsia="Times New Roman" w:hAnsi="Calibri" w:cs="Times New Roman"/>
+                <w:color w:val="000000"/>
+                <w:lang w:eastAsia="de-DE"/>
+              </w:rPr>
+              <w:t>ExecutorService</w:t>
+            </w:r>
+            <w:proofErr w:type="spellEnd"/>
+          </w:p>
+        </w:tc>
+        <w:tc>
+          <w:tcPr>
+            <w:tcW w:w="1701" w:type="dxa"/>
+            <w:noWrap/>
+            <w:hideMark/>
+          </w:tcPr>
+          <w:p>
+            <w:pPr>
+              <w:jc w:val="center"/>
+              <w:rPr>
+                <w:rFonts w:ascii="Calibri" w:eastAsia="Times New Roman" w:hAnsi="Calibri" w:cs="Times New Roman"/>
+                <w:color w:val="000000"/>
+                <w:lang w:eastAsia="de-DE"/>
+              </w:rPr>
+            </w:pPr>
+            <w:r>
+              <w:rPr>
+                <w:rFonts w:ascii="Calibri" w:eastAsia="Times New Roman" w:hAnsi="Calibri" w:cs="Times New Roman"/>
+                <w:color w:val="000000"/>
+                <w:lang w:eastAsia="de-DE"/>
+              </w:rPr>
+              <w:t>23.09.2014</w:t>
+            </w:r>
+          </w:p>
+        </w:tc>
+        <w:tc>
+          <w:tcPr>
+            <w:tcW w:w="2977" w:type="dxa"/>
+            <w:noWrap/>
+            <w:hideMark/>
+          </w:tcPr>
+          <w:p>
+            <w:pPr>
+              <w:jc w:val="center"/>
+              <w:rPr>
+                <w:rFonts w:ascii="Calibri" w:eastAsia="Times New Roman" w:hAnsi="Calibri" w:cs="Times New Roman"/>
+                <w:color w:val="000000"/>
+                <w:lang w:eastAsia="de-DE"/>
+              </w:rPr>
+            </w:pPr>
+            <w:r>
+              <w:rPr>
+                <w:rFonts w:ascii="Calibri" w:eastAsia="Times New Roman" w:hAnsi="Calibri" w:cs="Times New Roman"/>
+                <w:color w:val="000000"/>
+                <w:lang w:eastAsia="de-DE"/>
+              </w:rPr>
+              <w:t>20</w:t>
+            </w:r>
+          </w:p>
+        </w:tc>
+      </w:tr>
+      <w:tr>
+        <w:trPr>
+          <w:trHeight w:val="300"/>
+        </w:trPr>
+        <w:tc>
+          <w:tcPr>
+            <w:tcW w:w="4248" w:type="dxa"/>
+            <w:noWrap/>
+            <w:hideMark/>
+          </w:tcPr>
+          <w:p>
+            <w:pPr>
+              <w:jc w:val="center"/>
+              <w:rPr>
+                <w:rFonts w:ascii="Calibri" w:eastAsia="Times New Roman" w:hAnsi="Calibri" w:cs="Times New Roman"/>
+                <w:color w:val="000000"/>
+                <w:lang w:eastAsia="de-DE"/>
+              </w:rPr>
+            </w:pPr>
+            <w:r>
+              <w:rPr>
+                <w:rFonts w:ascii="Calibri" w:eastAsia="Times New Roman" w:hAnsi="Calibri" w:cs="Times New Roman"/>
+                <w:color w:val="000000"/>
+                <w:lang w:eastAsia="de-DE"/>
+              </w:rPr>
+              <w:t>UML</w:t>
+            </w:r>
+          </w:p>
+        </w:tc>
+        <w:tc>
+          <w:tcPr>
+            <w:tcW w:w="1701" w:type="dxa"/>
+            <w:noWrap/>
+            <w:hideMark/>
+          </w:tcPr>
+          <w:p>
+            <w:pPr>
+              <w:jc w:val="center"/>
+              <w:rPr>
+                <w:rFonts w:ascii="Calibri" w:eastAsia="Times New Roman" w:hAnsi="Calibri" w:cs="Times New Roman"/>
+                <w:color w:val="000000"/>
+                <w:lang w:eastAsia="de-DE"/>
+              </w:rPr>
+            </w:pPr>
+            <w:r>
+              <w:rPr>
+                <w:rFonts w:ascii="Calibri" w:eastAsia="Times New Roman" w:hAnsi="Calibri" w:cs="Times New Roman"/>
+                <w:color w:val="000000"/>
+                <w:lang w:eastAsia="de-DE"/>
+              </w:rPr>
+              <w:t>23.09.2014</w:t>
+            </w:r>
+          </w:p>
+        </w:tc>
+        <w:tc>
+          <w:tcPr>
+            <w:tcW w:w="2977" w:type="dxa"/>
+            <w:noWrap/>
+            <w:hideMark/>
+          </w:tcPr>
+          <w:p>
+            <w:pPr>
+              <w:jc w:val="center"/>
+              <w:rPr>
+                <w:rFonts w:ascii="Calibri" w:eastAsia="Times New Roman" w:hAnsi="Calibri" w:cs="Times New Roman"/>
+                <w:color w:val="000000"/>
+                <w:lang w:eastAsia="de-DE"/>
+              </w:rPr>
+            </w:pPr>
+            <w:r>
+              <w:rPr>
+                <w:rFonts w:ascii="Calibri" w:eastAsia="Times New Roman" w:hAnsi="Calibri" w:cs="Times New Roman"/>
+                <w:color w:val="000000"/>
+                <w:lang w:eastAsia="de-DE"/>
+              </w:rPr>
+              <w:t>15</w:t>
+            </w:r>
+          </w:p>
+        </w:tc>
+      </w:tr>
+      <w:tr>
+        <w:trPr>
+          <w:trHeight w:val="300"/>
+        </w:trPr>
+        <w:tc>
+          <w:tcPr>
+            <w:tcW w:w="4248" w:type="dxa"/>
+            <w:noWrap/>
+            <w:hideMark/>
+          </w:tcPr>
+          <w:p>
+            <w:pPr>
+              <w:jc w:val="center"/>
+              <w:rPr>
+                <w:rFonts w:ascii="Calibri" w:eastAsia="Times New Roman" w:hAnsi="Calibri" w:cs="Times New Roman"/>
+                <w:color w:val="000000"/>
+                <w:lang w:eastAsia="de-DE"/>
+              </w:rPr>
+            </w:pPr>
+            <w:r>
+              <w:rPr>
+                <w:rFonts w:ascii="Calibri" w:eastAsia="Times New Roman" w:hAnsi="Calibri" w:cs="Times New Roman"/>
+                <w:color w:val="000000"/>
+                <w:lang w:eastAsia="de-DE"/>
+              </w:rPr>
+              <w:t>Arbeitseinteilung</w:t>
+            </w:r>
+          </w:p>
+        </w:tc>
+        <w:tc>
+          <w:tcPr>
+            <w:tcW w:w="1701" w:type="dxa"/>
+            <w:noWrap/>
+            <w:hideMark/>
+          </w:tcPr>
+          <w:p>
+            <w:pPr>
+              <w:jc w:val="center"/>
+              <w:rPr>
+                <w:rFonts w:ascii="Calibri" w:eastAsia="Times New Roman" w:hAnsi="Calibri" w:cs="Times New Roman"/>
+                <w:color w:val="000000"/>
+                <w:lang w:eastAsia="de-DE"/>
+              </w:rPr>
+            </w:pPr>
+            <w:r>
+              <w:rPr>
+                <w:rFonts w:ascii="Calibri" w:eastAsia="Times New Roman" w:hAnsi="Calibri" w:cs="Times New Roman"/>
+                <w:color w:val="000000"/>
+                <w:lang w:eastAsia="de-DE"/>
+              </w:rPr>
+              <w:t>24.09.2014</w:t>
+            </w:r>
+          </w:p>
+        </w:tc>
+        <w:tc>
+          <w:tcPr>
+            <w:tcW w:w="2977" w:type="dxa"/>
+            <w:noWrap/>
+            <w:hideMark/>
+          </w:tcPr>
+          <w:p>
+            <w:pPr>
+              <w:jc w:val="center"/>
+              <w:rPr>
+                <w:rFonts w:ascii="Calibri" w:eastAsia="Times New Roman" w:hAnsi="Calibri" w:cs="Times New Roman"/>
+                <w:color w:val="000000"/>
+                <w:lang w:eastAsia="de-DE"/>
+              </w:rPr>
+            </w:pPr>
+            <w:r>
+              <w:rPr>
+                <w:rFonts w:ascii="Calibri" w:eastAsia="Times New Roman" w:hAnsi="Calibri" w:cs="Times New Roman"/>
+                <w:color w:val="000000"/>
+                <w:lang w:eastAsia="de-DE"/>
+              </w:rPr>
+              <w:t>30</w:t>
+            </w:r>
+          </w:p>
+        </w:tc>
+      </w:tr>
+      <w:tr>
+        <w:trPr>
+          <w:trHeight w:val="300"/>
+        </w:trPr>
+        <w:tc>
+          <w:tcPr>
+            <w:tcW w:w="4248" w:type="dxa"/>
+            <w:noWrap/>
+            <w:hideMark/>
+          </w:tcPr>
+          <w:p>
+            <w:pPr>
+              <w:jc w:val="center"/>
+              <w:rPr>
+                <w:rFonts w:ascii="Calibri" w:eastAsia="Times New Roman" w:hAnsi="Calibri" w:cs="Times New Roman"/>
+                <w:color w:val="000000"/>
+                <w:lang w:eastAsia="de-DE"/>
+              </w:rPr>
+            </w:pPr>
+            <w:proofErr w:type="spellStart"/>
+            <w:r>
+              <w:rPr>
+                <w:rFonts w:ascii="Calibri" w:eastAsia="Times New Roman" w:hAnsi="Calibri" w:cs="Times New Roman"/>
+                <w:color w:val="000000"/>
+                <w:lang w:eastAsia="de-DE"/>
+              </w:rPr>
+              <w:t>WatchDog</w:t>
+            </w:r>
+            <w:proofErr w:type="spellEnd"/>
+            <w:r>
+              <w:rPr>
+                <w:rFonts w:ascii="Calibri" w:eastAsia="Times New Roman" w:hAnsi="Calibri" w:cs="Times New Roman"/>
+                <w:color w:val="000000"/>
+                <w:lang w:eastAsia="de-DE"/>
+              </w:rPr>
+              <w:t>, Lieferant, Monta</w:t>
+            </w:r>
+            <w:bookmarkStart w:id="6" w:name="_GoBack"/>
+            <w:bookmarkEnd w:id="6"/>
+            <w:r>
+              <w:rPr>
+                <w:rFonts w:ascii="Calibri" w:eastAsia="Times New Roman" w:hAnsi="Calibri" w:cs="Times New Roman"/>
+                <w:color w:val="000000"/>
+                <w:lang w:eastAsia="de-DE"/>
+              </w:rPr>
+              <w:t>gemitarbeiter</w:t>
+            </w:r>
+          </w:p>
+        </w:tc>
+        <w:tc>
+          <w:tcPr>
+            <w:tcW w:w="1701" w:type="dxa"/>
+            <w:noWrap/>
+            <w:hideMark/>
+          </w:tcPr>
+          <w:p>
+            <w:pPr>
+              <w:jc w:val="center"/>
+              <w:rPr>
+                <w:rFonts w:ascii="Calibri" w:eastAsia="Times New Roman" w:hAnsi="Calibri" w:cs="Times New Roman"/>
+                <w:color w:val="000000"/>
+                <w:lang w:eastAsia="de-DE"/>
+              </w:rPr>
+            </w:pPr>
+            <w:r>
+              <w:rPr>
+                <w:rFonts w:ascii="Calibri" w:eastAsia="Times New Roman" w:hAnsi="Calibri" w:cs="Times New Roman"/>
+                <w:color w:val="000000"/>
+                <w:lang w:eastAsia="de-DE"/>
+              </w:rPr>
+              <w:t>24.09.2014</w:t>
+            </w:r>
+          </w:p>
+        </w:tc>
+        <w:tc>
+          <w:tcPr>
+            <w:tcW w:w="2977" w:type="dxa"/>
+            <w:noWrap/>
+            <w:hideMark/>
+          </w:tcPr>
+          <w:p>
+            <w:pPr>
+              <w:jc w:val="center"/>
+              <w:rPr>
+                <w:rFonts w:ascii="Calibri" w:eastAsia="Times New Roman" w:hAnsi="Calibri" w:cs="Times New Roman"/>
+                <w:color w:val="000000"/>
+                <w:lang w:eastAsia="de-DE"/>
+              </w:rPr>
+            </w:pPr>
+            <w:r>
+              <w:rPr>
+                <w:rFonts w:ascii="Calibri" w:eastAsia="Times New Roman" w:hAnsi="Calibri" w:cs="Times New Roman"/>
+                <w:color w:val="000000"/>
+                <w:lang w:eastAsia="de-DE"/>
+              </w:rPr>
+              <w:t>150</w:t>
+            </w:r>
+          </w:p>
+        </w:tc>
+      </w:tr>
+      <w:tr>
+        <w:trPr>
+          <w:trHeight w:val="300"/>
+        </w:trPr>
+        <w:tc>
+          <w:tcPr>
+            <w:tcW w:w="4248" w:type="dxa"/>
+            <w:noWrap/>
+            <w:hideMark/>
+          </w:tcPr>
+          <w:p>
+            <w:pPr>
+              <w:jc w:val="center"/>
+              <w:rPr>
+                <w:rFonts w:ascii="Calibri" w:eastAsia="Times New Roman" w:hAnsi="Calibri" w:cs="Times New Roman"/>
+                <w:color w:val="000000"/>
+                <w:lang w:eastAsia="de-DE"/>
+              </w:rPr>
+            </w:pPr>
+            <w:r>
+              <w:rPr>
+                <w:rFonts w:ascii="Calibri" w:eastAsia="Times New Roman" w:hAnsi="Calibri" w:cs="Times New Roman"/>
+                <w:color w:val="000000"/>
+                <w:lang w:eastAsia="de-DE"/>
+              </w:rPr>
+              <w:t>Lieferant, Montagemitarbeiter</w:t>
+            </w:r>
+          </w:p>
+        </w:tc>
+        <w:tc>
+          <w:tcPr>
+            <w:tcW w:w="1701" w:type="dxa"/>
+            <w:noWrap/>
+            <w:hideMark/>
+          </w:tcPr>
+          <w:p>
+            <w:pPr>
+              <w:jc w:val="center"/>
+              <w:rPr>
+                <w:rFonts w:ascii="Calibri" w:eastAsia="Times New Roman" w:hAnsi="Calibri" w:cs="Times New Roman"/>
+                <w:color w:val="000000"/>
+                <w:lang w:eastAsia="de-DE"/>
+              </w:rPr>
+            </w:pPr>
+            <w:r>
+              <w:rPr>
+                <w:rFonts w:ascii="Calibri" w:eastAsia="Times New Roman" w:hAnsi="Calibri" w:cs="Times New Roman"/>
+                <w:color w:val="000000"/>
+                <w:lang w:eastAsia="de-DE"/>
+              </w:rPr>
+              <w:t>25.09.2014</w:t>
+            </w:r>
+          </w:p>
+        </w:tc>
+        <w:tc>
+          <w:tcPr>
+            <w:tcW w:w="2977" w:type="dxa"/>
+            <w:noWrap/>
+            <w:hideMark/>
+          </w:tcPr>
+          <w:p>
+            <w:pPr>
+              <w:jc w:val="center"/>
+              <w:rPr>
+                <w:rFonts w:ascii="Calibri" w:eastAsia="Times New Roman" w:hAnsi="Calibri" w:cs="Times New Roman"/>
+                <w:color w:val="000000"/>
+                <w:lang w:eastAsia="de-DE"/>
+              </w:rPr>
+            </w:pPr>
+            <w:r>
+              <w:rPr>
+                <w:rFonts w:ascii="Calibri" w:eastAsia="Times New Roman" w:hAnsi="Calibri" w:cs="Times New Roman"/>
+                <w:color w:val="000000"/>
+                <w:lang w:eastAsia="de-DE"/>
+              </w:rPr>
+              <w:t>120</w:t>
+            </w:r>
+          </w:p>
+        </w:tc>
+      </w:tr>
+      <w:tr>
+        <w:trPr>
+          <w:trHeight w:val="300"/>
+        </w:trPr>
+        <w:tc>
+          <w:tcPr>
+            <w:tcW w:w="4248" w:type="dxa"/>
+            <w:noWrap/>
+            <w:hideMark/>
+          </w:tcPr>
+          <w:p>
+            <w:pPr>
+              <w:jc w:val="center"/>
+              <w:rPr>
+                <w:rFonts w:ascii="Calibri" w:eastAsia="Times New Roman" w:hAnsi="Calibri" w:cs="Times New Roman"/>
+                <w:color w:val="000000"/>
+                <w:lang w:eastAsia="de-DE"/>
+              </w:rPr>
+            </w:pPr>
+            <w:r>
+              <w:rPr>
+                <w:rFonts w:ascii="Calibri" w:eastAsia="Times New Roman" w:hAnsi="Calibri" w:cs="Times New Roman"/>
+                <w:color w:val="000000"/>
+                <w:lang w:eastAsia="de-DE"/>
+              </w:rPr>
+              <w:t>Kommentieren, Änderungsvorschlä</w:t>
+            </w:r>
+            <w:r>
+              <w:rPr>
+                <w:rFonts w:ascii="Calibri" w:eastAsia="Times New Roman" w:hAnsi="Calibri" w:cs="Times New Roman"/>
+                <w:color w:val="000000"/>
+                <w:lang w:eastAsia="de-DE"/>
+              </w:rPr>
+              <w:t>ge</w:t>
+            </w:r>
+          </w:p>
+        </w:tc>
+        <w:tc>
+          <w:tcPr>
+            <w:tcW w:w="1701" w:type="dxa"/>
+            <w:noWrap/>
+            <w:hideMark/>
+          </w:tcPr>
+          <w:p>
+            <w:pPr>
+              <w:jc w:val="center"/>
+              <w:rPr>
+                <w:rFonts w:ascii="Calibri" w:eastAsia="Times New Roman" w:hAnsi="Calibri" w:cs="Times New Roman"/>
+                <w:color w:val="000000"/>
+                <w:lang w:eastAsia="de-DE"/>
+              </w:rPr>
+            </w:pPr>
+            <w:r>
+              <w:rPr>
+                <w:rFonts w:ascii="Calibri" w:eastAsia="Times New Roman" w:hAnsi="Calibri" w:cs="Times New Roman"/>
+                <w:color w:val="000000"/>
+                <w:lang w:eastAsia="de-DE"/>
+              </w:rPr>
+              <w:t>25.09.2014</w:t>
+            </w:r>
+          </w:p>
+        </w:tc>
+        <w:tc>
+          <w:tcPr>
+            <w:tcW w:w="2977" w:type="dxa"/>
+            <w:noWrap/>
+            <w:hideMark/>
+          </w:tcPr>
+          <w:p>
+            <w:pPr>
+              <w:jc w:val="center"/>
+              <w:rPr>
+                <w:rFonts w:ascii="Calibri" w:eastAsia="Times New Roman" w:hAnsi="Calibri" w:cs="Times New Roman"/>
+                <w:color w:val="000000"/>
+                <w:lang w:eastAsia="de-DE"/>
+              </w:rPr>
+            </w:pPr>
+            <w:r>
+              <w:rPr>
+                <w:rFonts w:ascii="Calibri" w:eastAsia="Times New Roman" w:hAnsi="Calibri" w:cs="Times New Roman"/>
+                <w:color w:val="000000"/>
+                <w:lang w:eastAsia="de-DE"/>
+              </w:rPr>
+              <w:t>45</w:t>
+            </w:r>
+          </w:p>
+        </w:tc>
+      </w:tr>
+      <w:tr>
+        <w:trPr>
+          <w:trHeight w:val="300"/>
+        </w:trPr>
+        <w:tc>
+          <w:tcPr>
+            <w:tcW w:w="4248" w:type="dxa"/>
+            <w:noWrap/>
+            <w:hideMark/>
+          </w:tcPr>
+          <w:p>
+            <w:pPr>
+              <w:jc w:val="center"/>
+              <w:rPr>
+                <w:rFonts w:ascii="Calibri" w:eastAsia="Times New Roman" w:hAnsi="Calibri" w:cs="Times New Roman"/>
+                <w:color w:val="000000"/>
+                <w:lang w:eastAsia="de-DE"/>
+              </w:rPr>
+            </w:pPr>
+            <w:r>
+              <w:rPr>
+                <w:rFonts w:ascii="Calibri" w:eastAsia="Times New Roman" w:hAnsi="Calibri" w:cs="Times New Roman"/>
+                <w:color w:val="000000"/>
+                <w:lang w:eastAsia="de-DE"/>
+              </w:rPr>
+              <w:t xml:space="preserve">log-statements, </w:t>
+            </w:r>
+            <w:proofErr w:type="spellStart"/>
+            <w:r>
+              <w:rPr>
+                <w:rFonts w:ascii="Calibri" w:eastAsia="Times New Roman" w:hAnsi="Calibri" w:cs="Times New Roman"/>
+                <w:color w:val="000000"/>
+                <w:lang w:eastAsia="de-DE"/>
+              </w:rPr>
+              <w:t>sortPart</w:t>
+            </w:r>
+            <w:proofErr w:type="spellEnd"/>
+          </w:p>
+        </w:tc>
+        <w:tc>
+          <w:tcPr>
+            <w:tcW w:w="1701" w:type="dxa"/>
+            <w:noWrap/>
+            <w:hideMark/>
+          </w:tcPr>
+          <w:p>
+            <w:pPr>
+              <w:jc w:val="center"/>
+              <w:rPr>
+                <w:rFonts w:ascii="Calibri" w:eastAsia="Times New Roman" w:hAnsi="Calibri" w:cs="Times New Roman"/>
+                <w:color w:val="000000"/>
+                <w:lang w:eastAsia="de-DE"/>
+              </w:rPr>
+            </w:pPr>
+            <w:r>
+              <w:rPr>
+                <w:rFonts w:ascii="Calibri" w:eastAsia="Times New Roman" w:hAnsi="Calibri" w:cs="Times New Roman"/>
+                <w:color w:val="000000"/>
+                <w:lang w:eastAsia="de-DE"/>
+              </w:rPr>
+              <w:t>26.09.2014</w:t>
+            </w:r>
+          </w:p>
+        </w:tc>
+        <w:tc>
+          <w:tcPr>
+            <w:tcW w:w="2977" w:type="dxa"/>
+            <w:noWrap/>
+            <w:hideMark/>
+          </w:tcPr>
+          <w:p>
+            <w:pPr>
+              <w:jc w:val="center"/>
+              <w:rPr>
+                <w:rFonts w:ascii="Calibri" w:eastAsia="Times New Roman" w:hAnsi="Calibri" w:cs="Times New Roman"/>
+                <w:color w:val="000000"/>
+                <w:lang w:eastAsia="de-DE"/>
+              </w:rPr>
+            </w:pPr>
+            <w:r>
+              <w:rPr>
+                <w:rFonts w:ascii="Calibri" w:eastAsia="Times New Roman" w:hAnsi="Calibri" w:cs="Times New Roman"/>
+                <w:color w:val="000000"/>
+                <w:lang w:eastAsia="de-DE"/>
+              </w:rPr>
+              <w:t>60</w:t>
+            </w:r>
+          </w:p>
+        </w:tc>
+      </w:tr>
+      <w:tr>
+        <w:trPr>
+          <w:trHeight w:val="300"/>
+        </w:trPr>
+        <w:tc>
+          <w:tcPr>
+            <w:tcW w:w="4248" w:type="dxa"/>
+            <w:noWrap/>
+            <w:hideMark/>
+          </w:tcPr>
+          <w:p>
+            <w:pPr>
+              <w:jc w:val="center"/>
+              <w:rPr>
+                <w:rFonts w:ascii="Calibri" w:eastAsia="Times New Roman" w:hAnsi="Calibri" w:cs="Times New Roman"/>
+                <w:color w:val="000000"/>
+                <w:lang w:val="en-US" w:eastAsia="de-DE"/>
+              </w:rPr>
+            </w:pPr>
+            <w:r>
+              <w:rPr>
+                <w:rFonts w:ascii="Calibri" w:eastAsia="Times New Roman" w:hAnsi="Calibri" w:cs="Times New Roman"/>
+                <w:color w:val="000000"/>
+                <w:lang w:val="en-US" w:eastAsia="de-DE"/>
+              </w:rPr>
+              <w:t>edit log-statements, improve Code</w:t>
+            </w:r>
+          </w:p>
+        </w:tc>
+        <w:tc>
+          <w:tcPr>
+            <w:tcW w:w="1701" w:type="dxa"/>
+            <w:noWrap/>
+            <w:hideMark/>
+          </w:tcPr>
+          <w:p>
+            <w:pPr>
+              <w:jc w:val="center"/>
+              <w:rPr>
+                <w:rFonts w:ascii="Calibri" w:eastAsia="Times New Roman" w:hAnsi="Calibri" w:cs="Times New Roman"/>
+                <w:color w:val="000000"/>
+                <w:lang w:eastAsia="de-DE"/>
+              </w:rPr>
+            </w:pPr>
+            <w:r>
+              <w:rPr>
+                <w:rFonts w:ascii="Calibri" w:eastAsia="Times New Roman" w:hAnsi="Calibri" w:cs="Times New Roman"/>
+                <w:color w:val="000000"/>
+                <w:lang w:eastAsia="de-DE"/>
+              </w:rPr>
+              <w:t>28.09.2014</w:t>
+            </w:r>
+          </w:p>
+        </w:tc>
+        <w:tc>
+          <w:tcPr>
+            <w:tcW w:w="2977" w:type="dxa"/>
+            <w:noWrap/>
+            <w:hideMark/>
+          </w:tcPr>
+          <w:p>
+            <w:pPr>
+              <w:jc w:val="center"/>
+              <w:rPr>
+                <w:rFonts w:ascii="Calibri" w:eastAsia="Times New Roman" w:hAnsi="Calibri" w:cs="Times New Roman"/>
+                <w:color w:val="000000"/>
+                <w:lang w:eastAsia="de-DE"/>
+              </w:rPr>
+            </w:pPr>
+            <w:r>
+              <w:rPr>
+                <w:rFonts w:ascii="Calibri" w:eastAsia="Times New Roman" w:hAnsi="Calibri" w:cs="Times New Roman"/>
+                <w:color w:val="000000"/>
+                <w:lang w:eastAsia="de-DE"/>
+              </w:rPr>
+              <w:t>90</w:t>
+            </w:r>
+          </w:p>
+        </w:tc>
+      </w:tr>
+      <w:tr>
+        <w:trPr>
+          <w:trHeight w:val="300"/>
+        </w:trPr>
+        <w:tc>
+          <w:tcPr>
+            <w:tcW w:w="4248" w:type="dxa"/>
+            <w:noWrap/>
+            <w:hideMark/>
+          </w:tcPr>
+          <w:p>
+            <w:pPr>
+              <w:jc w:val="center"/>
+              <w:rPr>
+                <w:rFonts w:ascii="Calibri" w:eastAsia="Times New Roman" w:hAnsi="Calibri" w:cs="Times New Roman"/>
+                <w:color w:val="000000"/>
+                <w:lang w:eastAsia="de-DE"/>
+              </w:rPr>
+            </w:pPr>
+            <w:proofErr w:type="spellStart"/>
+            <w:r>
+              <w:rPr>
+                <w:rFonts w:ascii="Calibri" w:eastAsia="Times New Roman" w:hAnsi="Calibri" w:cs="Times New Roman"/>
+                <w:color w:val="000000"/>
+                <w:lang w:eastAsia="de-DE"/>
+              </w:rPr>
+              <w:t>change</w:t>
+            </w:r>
+            <w:proofErr w:type="spellEnd"/>
+            <w:r>
+              <w:rPr>
+                <w:rFonts w:ascii="Calibri" w:eastAsia="Times New Roman" w:hAnsi="Calibri" w:cs="Times New Roman"/>
+                <w:color w:val="000000"/>
+                <w:lang w:eastAsia="de-DE"/>
+              </w:rPr>
+              <w:t xml:space="preserve"> </w:t>
+            </w:r>
+            <w:proofErr w:type="spellStart"/>
+            <w:r>
+              <w:rPr>
+                <w:rFonts w:ascii="Calibri" w:eastAsia="Times New Roman" w:hAnsi="Calibri" w:cs="Times New Roman"/>
+                <w:color w:val="000000"/>
+                <w:lang w:eastAsia="de-DE"/>
+              </w:rPr>
+              <w:t>getAllParts</w:t>
+            </w:r>
+            <w:proofErr w:type="spellEnd"/>
+            <w:r>
+              <w:rPr>
+                <w:rFonts w:ascii="Calibri" w:eastAsia="Times New Roman" w:hAnsi="Calibri" w:cs="Times New Roman"/>
+                <w:color w:val="000000"/>
+                <w:lang w:eastAsia="de-DE"/>
+              </w:rPr>
+              <w:t xml:space="preserve">(), </w:t>
+            </w:r>
+            <w:proofErr w:type="spellStart"/>
+            <w:r>
+              <w:rPr>
+                <w:rFonts w:ascii="Calibri" w:eastAsia="Times New Roman" w:hAnsi="Calibri" w:cs="Times New Roman"/>
+                <w:color w:val="000000"/>
+                <w:lang w:eastAsia="de-DE"/>
+              </w:rPr>
+              <w:t>tests</w:t>
+            </w:r>
+            <w:proofErr w:type="spellEnd"/>
+          </w:p>
+        </w:tc>
+        <w:tc>
+          <w:tcPr>
+            <w:tcW w:w="1701" w:type="dxa"/>
+            <w:noWrap/>
+            <w:hideMark/>
+          </w:tcPr>
+          <w:p>
+            <w:pPr>
+              <w:jc w:val="center"/>
+              <w:rPr>
+                <w:rFonts w:ascii="Calibri" w:eastAsia="Times New Roman" w:hAnsi="Calibri" w:cs="Times New Roman"/>
+                <w:color w:val="000000"/>
+                <w:lang w:eastAsia="de-DE"/>
+              </w:rPr>
+            </w:pPr>
+            <w:r>
+              <w:rPr>
+                <w:rFonts w:ascii="Calibri" w:eastAsia="Times New Roman" w:hAnsi="Calibri" w:cs="Times New Roman"/>
+                <w:color w:val="000000"/>
+                <w:lang w:eastAsia="de-DE"/>
+              </w:rPr>
+              <w:t>28.09.2014</w:t>
+            </w:r>
+          </w:p>
+        </w:tc>
+        <w:tc>
+          <w:tcPr>
+            <w:tcW w:w="2977" w:type="dxa"/>
+            <w:noWrap/>
+            <w:hideMark/>
+          </w:tcPr>
+          <w:p>
+            <w:pPr>
+              <w:jc w:val="center"/>
+              <w:rPr>
+                <w:rFonts w:ascii="Calibri" w:eastAsia="Times New Roman" w:hAnsi="Calibri" w:cs="Times New Roman"/>
+                <w:color w:val="000000"/>
+                <w:lang w:eastAsia="de-DE"/>
+              </w:rPr>
+            </w:pPr>
+            <w:r>
+              <w:rPr>
+                <w:rFonts w:ascii="Calibri" w:eastAsia="Times New Roman" w:hAnsi="Calibri" w:cs="Times New Roman"/>
+                <w:color w:val="000000"/>
+                <w:lang w:eastAsia="de-DE"/>
+              </w:rPr>
+              <w:t>120</w:t>
+            </w:r>
+          </w:p>
+        </w:tc>
+      </w:tr>
+      <w:tr>
+        <w:trPr>
+          <w:trHeight w:val="300"/>
+        </w:trPr>
+        <w:tc>
+          <w:tcPr>
+            <w:tcW w:w="4248" w:type="dxa"/>
+            <w:noWrap/>
+            <w:hideMark/>
+          </w:tcPr>
+          <w:p>
+            <w:pPr>
+              <w:jc w:val="center"/>
+              <w:rPr>
+                <w:rFonts w:ascii="Calibri" w:eastAsia="Times New Roman" w:hAnsi="Calibri" w:cs="Times New Roman"/>
+                <w:color w:val="000000"/>
+                <w:lang w:val="en-US" w:eastAsia="de-DE"/>
+              </w:rPr>
+            </w:pPr>
+            <w:r>
+              <w:rPr>
+                <w:rFonts w:ascii="Calibri" w:eastAsia="Times New Roman" w:hAnsi="Calibri" w:cs="Times New Roman"/>
+                <w:color w:val="000000"/>
+                <w:lang w:val="en-US" w:eastAsia="de-DE"/>
+              </w:rPr>
+              <w:t xml:space="preserve">change </w:t>
+            </w:r>
+            <w:proofErr w:type="spellStart"/>
+            <w:r>
+              <w:rPr>
+                <w:rFonts w:ascii="Calibri" w:eastAsia="Times New Roman" w:hAnsi="Calibri" w:cs="Times New Roman"/>
+                <w:color w:val="000000"/>
+                <w:lang w:val="en-US" w:eastAsia="de-DE"/>
+              </w:rPr>
+              <w:t>giveBack</w:t>
+            </w:r>
+            <w:proofErr w:type="spellEnd"/>
+            <w:r>
+              <w:rPr>
+                <w:rFonts w:ascii="Calibri" w:eastAsia="Times New Roman" w:hAnsi="Calibri" w:cs="Times New Roman"/>
+                <w:color w:val="000000"/>
+                <w:lang w:val="en-US" w:eastAsia="de-DE"/>
+              </w:rPr>
+              <w:t>(</w:t>
+            </w:r>
+            <w:proofErr w:type="spellStart"/>
+            <w:r>
+              <w:rPr>
+                <w:rFonts w:ascii="Calibri" w:eastAsia="Times New Roman" w:hAnsi="Calibri" w:cs="Times New Roman"/>
+                <w:color w:val="000000"/>
+                <w:lang w:val="en-US" w:eastAsia="de-DE"/>
+              </w:rPr>
+              <w:t>ArrayList</w:t>
+            </w:r>
+            <w:proofErr w:type="spellEnd"/>
+            <w:r>
+              <w:rPr>
+                <w:rFonts w:ascii="Calibri" w:eastAsia="Times New Roman" w:hAnsi="Calibri" w:cs="Times New Roman"/>
+                <w:color w:val="000000"/>
+                <w:lang w:val="en-US" w:eastAsia="de-DE"/>
+              </w:rPr>
+              <w:t xml:space="preserve">&lt;String[], </w:t>
+            </w:r>
+            <w:proofErr w:type="spellStart"/>
+            <w:r>
+              <w:rPr>
+                <w:rFonts w:ascii="Calibri" w:eastAsia="Times New Roman" w:hAnsi="Calibri" w:cs="Times New Roman"/>
+                <w:color w:val="000000"/>
+                <w:lang w:val="en-US" w:eastAsia="de-DE"/>
+              </w:rPr>
+              <w:t>int</w:t>
+            </w:r>
+            <w:proofErr w:type="spellEnd"/>
+            <w:r>
+              <w:rPr>
+                <w:rFonts w:ascii="Calibri" w:eastAsia="Times New Roman" w:hAnsi="Calibri" w:cs="Times New Roman"/>
+                <w:color w:val="000000"/>
+                <w:lang w:val="en-US" w:eastAsia="de-DE"/>
+              </w:rPr>
+              <w:t>)</w:t>
+            </w:r>
+          </w:p>
+        </w:tc>
+        <w:tc>
+          <w:tcPr>
+            <w:tcW w:w="1701" w:type="dxa"/>
+            <w:noWrap/>
+            <w:hideMark/>
+          </w:tcPr>
+          <w:p>
+            <w:pPr>
+              <w:jc w:val="center"/>
+              <w:rPr>
+                <w:rFonts w:ascii="Calibri" w:eastAsia="Times New Roman" w:hAnsi="Calibri" w:cs="Times New Roman"/>
+                <w:color w:val="000000"/>
+                <w:lang w:eastAsia="de-DE"/>
+              </w:rPr>
+            </w:pPr>
+            <w:r>
+              <w:rPr>
+                <w:rFonts w:ascii="Calibri" w:eastAsia="Times New Roman" w:hAnsi="Calibri" w:cs="Times New Roman"/>
+                <w:color w:val="000000"/>
+                <w:lang w:eastAsia="de-DE"/>
+              </w:rPr>
+              <w:t>29.09.2014</w:t>
+            </w:r>
+          </w:p>
+        </w:tc>
+        <w:tc>
+          <w:tcPr>
+            <w:tcW w:w="2977" w:type="dxa"/>
+            <w:noWrap/>
+            <w:hideMark/>
+          </w:tcPr>
+          <w:p>
+            <w:pPr>
+              <w:jc w:val="center"/>
+              <w:rPr>
+                <w:rFonts w:ascii="Calibri" w:eastAsia="Times New Roman" w:hAnsi="Calibri" w:cs="Times New Roman"/>
+                <w:color w:val="000000"/>
+                <w:lang w:eastAsia="de-DE"/>
+              </w:rPr>
+            </w:pPr>
+            <w:r>
+              <w:rPr>
+                <w:rFonts w:ascii="Calibri" w:eastAsia="Times New Roman" w:hAnsi="Calibri" w:cs="Times New Roman"/>
+                <w:color w:val="000000"/>
+                <w:lang w:eastAsia="de-DE"/>
+              </w:rPr>
+              <w:t>40</w:t>
+            </w:r>
+          </w:p>
+        </w:tc>
+      </w:tr>
+      <w:tr>
+        <w:trPr>
+          <w:trHeight w:val="300"/>
+        </w:trPr>
+        <w:tc>
+          <w:tcPr>
+            <w:tcW w:w="4248" w:type="dxa"/>
+            <w:noWrap/>
+            <w:hideMark/>
+          </w:tcPr>
+          <w:p>
+            <w:pPr>
+              <w:jc w:val="center"/>
+              <w:rPr>
+                <w:rFonts w:ascii="Calibri" w:eastAsia="Times New Roman" w:hAnsi="Calibri" w:cs="Times New Roman"/>
+                <w:color w:val="000000"/>
+                <w:lang w:eastAsia="de-DE"/>
+              </w:rPr>
+            </w:pPr>
+            <w:r>
+              <w:rPr>
+                <w:rFonts w:ascii="Calibri" w:eastAsia="Times New Roman" w:hAnsi="Calibri" w:cs="Times New Roman"/>
+                <w:color w:val="000000"/>
+                <w:lang w:eastAsia="de-DE"/>
+              </w:rPr>
+              <w:t>Debuggen</w:t>
+            </w:r>
+          </w:p>
+        </w:tc>
+        <w:tc>
+          <w:tcPr>
+            <w:tcW w:w="1701" w:type="dxa"/>
+            <w:noWrap/>
+            <w:hideMark/>
+          </w:tcPr>
+          <w:p>
+            <w:pPr>
+              <w:jc w:val="center"/>
+              <w:rPr>
+                <w:rFonts w:ascii="Calibri" w:eastAsia="Times New Roman" w:hAnsi="Calibri" w:cs="Times New Roman"/>
+                <w:color w:val="000000"/>
+                <w:lang w:eastAsia="de-DE"/>
+              </w:rPr>
+            </w:pPr>
+            <w:r>
+              <w:rPr>
+                <w:rFonts w:ascii="Calibri" w:eastAsia="Times New Roman" w:hAnsi="Calibri" w:cs="Times New Roman"/>
+                <w:color w:val="000000"/>
+                <w:lang w:eastAsia="de-DE"/>
+              </w:rPr>
+              <w:t>29.09.2014</w:t>
+            </w:r>
+          </w:p>
+        </w:tc>
+        <w:tc>
+          <w:tcPr>
+            <w:tcW w:w="2977" w:type="dxa"/>
+            <w:noWrap/>
+            <w:hideMark/>
+          </w:tcPr>
+          <w:p>
+            <w:pPr>
+              <w:jc w:val="center"/>
+              <w:rPr>
+                <w:rFonts w:ascii="Calibri" w:eastAsia="Times New Roman" w:hAnsi="Calibri" w:cs="Times New Roman"/>
+                <w:color w:val="000000"/>
+                <w:lang w:eastAsia="de-DE"/>
+              </w:rPr>
+            </w:pPr>
+            <w:r>
+              <w:rPr>
+                <w:rFonts w:ascii="Calibri" w:eastAsia="Times New Roman" w:hAnsi="Calibri" w:cs="Times New Roman"/>
+                <w:color w:val="000000"/>
+                <w:lang w:eastAsia="de-DE"/>
+              </w:rPr>
+              <w:t>60</w:t>
+            </w:r>
+          </w:p>
+        </w:tc>
+      </w:tr>
+      <w:tr>
+        <w:trPr>
+          <w:trHeight w:val="300"/>
+        </w:trPr>
+        <w:tc>
+          <w:tcPr>
+            <w:tcW w:w="4248" w:type="dxa"/>
+            <w:noWrap/>
+            <w:hideMark/>
+          </w:tcPr>
+          <w:p>
+            <w:pPr>
+              <w:jc w:val="center"/>
+              <w:rPr>
+                <w:rFonts w:ascii="Calibri" w:eastAsia="Times New Roman" w:hAnsi="Calibri" w:cs="Times New Roman"/>
+                <w:color w:val="000000"/>
+                <w:lang w:eastAsia="de-DE"/>
+              </w:rPr>
+            </w:pPr>
+            <w:r>
+              <w:rPr>
+                <w:rFonts w:ascii="Calibri" w:eastAsia="Times New Roman" w:hAnsi="Calibri" w:cs="Times New Roman"/>
+                <w:color w:val="000000"/>
+                <w:lang w:eastAsia="de-DE"/>
+              </w:rPr>
+              <w:t>Debuggen</w:t>
+            </w:r>
+          </w:p>
+        </w:tc>
+        <w:tc>
+          <w:tcPr>
+            <w:tcW w:w="1701" w:type="dxa"/>
+            <w:noWrap/>
+            <w:hideMark/>
+          </w:tcPr>
+          <w:p>
+            <w:pPr>
+              <w:jc w:val="center"/>
+              <w:rPr>
+                <w:rFonts w:ascii="Calibri" w:eastAsia="Times New Roman" w:hAnsi="Calibri" w:cs="Times New Roman"/>
+                <w:color w:val="000000"/>
+                <w:lang w:eastAsia="de-DE"/>
+              </w:rPr>
+            </w:pPr>
+            <w:r>
+              <w:rPr>
+                <w:rFonts w:ascii="Calibri" w:eastAsia="Times New Roman" w:hAnsi="Calibri" w:cs="Times New Roman"/>
+                <w:color w:val="000000"/>
+                <w:lang w:eastAsia="de-DE"/>
+              </w:rPr>
+              <w:t>30.09.2014</w:t>
+            </w:r>
+          </w:p>
+        </w:tc>
+        <w:tc>
+          <w:tcPr>
+            <w:tcW w:w="2977" w:type="dxa"/>
+            <w:noWrap/>
+            <w:hideMark/>
+          </w:tcPr>
+          <w:p>
+            <w:pPr>
+              <w:jc w:val="center"/>
+              <w:rPr>
+                <w:rFonts w:ascii="Calibri" w:eastAsia="Times New Roman" w:hAnsi="Calibri" w:cs="Times New Roman"/>
+                <w:color w:val="000000"/>
+                <w:lang w:eastAsia="de-DE"/>
+              </w:rPr>
+            </w:pPr>
+            <w:r>
+              <w:rPr>
+                <w:rFonts w:ascii="Calibri" w:eastAsia="Times New Roman" w:hAnsi="Calibri" w:cs="Times New Roman"/>
+                <w:color w:val="000000"/>
+                <w:lang w:eastAsia="de-DE"/>
+              </w:rPr>
+              <w:t>120</w:t>
+            </w:r>
+          </w:p>
+        </w:tc>
+      </w:tr>
+      <w:tr>
+        <w:trPr>
+          <w:trHeight w:val="300"/>
+        </w:trPr>
+        <w:tc>
+          <w:tcPr>
+            <w:tcW w:w="4248" w:type="dxa"/>
+            <w:noWrap/>
+            <w:hideMark/>
+          </w:tcPr>
+          <w:p>
+            <w:pPr>
+              <w:jc w:val="center"/>
+              <w:rPr>
+                <w:rFonts w:ascii="Calibri" w:eastAsia="Times New Roman" w:hAnsi="Calibri" w:cs="Times New Roman"/>
+                <w:color w:val="000000"/>
+                <w:lang w:eastAsia="de-DE"/>
+              </w:rPr>
+            </w:pPr>
+            <w:r>
+              <w:rPr>
+                <w:rFonts w:ascii="Calibri" w:eastAsia="Times New Roman" w:hAnsi="Calibri" w:cs="Times New Roman"/>
+                <w:color w:val="000000"/>
+                <w:lang w:eastAsia="de-DE"/>
+              </w:rPr>
+              <w:t>Testen</w:t>
+            </w:r>
+            <w:r>
+              <w:rPr>
+                <w:rFonts w:ascii="Calibri" w:eastAsia="Times New Roman" w:hAnsi="Calibri" w:cs="Times New Roman"/>
+                <w:color w:val="000000"/>
+                <w:lang w:eastAsia="de-DE"/>
+              </w:rPr>
+              <w:t xml:space="preserve">, </w:t>
+            </w:r>
+            <w:proofErr w:type="spellStart"/>
+            <w:r>
+              <w:rPr>
+                <w:rFonts w:ascii="Calibri" w:eastAsia="Times New Roman" w:hAnsi="Calibri" w:cs="Times New Roman"/>
+                <w:color w:val="000000"/>
+                <w:lang w:eastAsia="de-DE"/>
+              </w:rPr>
+              <w:t>getAllParts</w:t>
+            </w:r>
+            <w:proofErr w:type="spellEnd"/>
+          </w:p>
+        </w:tc>
+        <w:tc>
+          <w:tcPr>
+            <w:tcW w:w="1701" w:type="dxa"/>
+            <w:noWrap/>
+            <w:hideMark/>
+          </w:tcPr>
+          <w:p>
+            <w:pPr>
+              <w:jc w:val="center"/>
+              <w:rPr>
+                <w:rFonts w:ascii="Calibri" w:eastAsia="Times New Roman" w:hAnsi="Calibri" w:cs="Times New Roman"/>
+                <w:color w:val="000000"/>
+                <w:lang w:eastAsia="de-DE"/>
+              </w:rPr>
+            </w:pPr>
+            <w:r>
+              <w:rPr>
+                <w:rFonts w:ascii="Calibri" w:eastAsia="Times New Roman" w:hAnsi="Calibri" w:cs="Times New Roman"/>
+                <w:color w:val="000000"/>
+                <w:lang w:eastAsia="de-DE"/>
+              </w:rPr>
+              <w:t>30.09.2014</w:t>
+            </w:r>
+          </w:p>
+        </w:tc>
+        <w:tc>
+          <w:tcPr>
+            <w:tcW w:w="2977" w:type="dxa"/>
+            <w:noWrap/>
+            <w:hideMark/>
+          </w:tcPr>
+          <w:p>
+            <w:pPr>
+              <w:jc w:val="center"/>
+              <w:rPr>
+                <w:rFonts w:ascii="Calibri" w:eastAsia="Times New Roman" w:hAnsi="Calibri" w:cs="Times New Roman"/>
+                <w:color w:val="000000"/>
+                <w:lang w:eastAsia="de-DE"/>
+              </w:rPr>
+            </w:pPr>
+            <w:r>
+              <w:rPr>
+                <w:rFonts w:ascii="Calibri" w:eastAsia="Times New Roman" w:hAnsi="Calibri" w:cs="Times New Roman"/>
+                <w:color w:val="000000"/>
+                <w:lang w:eastAsia="de-DE"/>
+              </w:rPr>
+              <w:t>120</w:t>
+            </w:r>
+          </w:p>
+        </w:tc>
+      </w:tr>
+      <w:tr>
+        <w:trPr>
+          <w:trHeight w:val="300"/>
+        </w:trPr>
+        <w:tc>
+          <w:tcPr>
+            <w:tcW w:w="4248" w:type="dxa"/>
+            <w:noWrap/>
+          </w:tcPr>
+          <w:p>
+            <w:pPr>
+              <w:jc w:val="center"/>
+              <w:rPr>
+                <w:rFonts w:ascii="Calibri" w:eastAsia="Times New Roman" w:hAnsi="Calibri" w:cs="Times New Roman"/>
+                <w:b/>
+                <w:i/>
+                <w:color w:val="000000"/>
+                <w:lang w:eastAsia="de-DE"/>
+              </w:rPr>
+            </w:pPr>
+            <w:r>
+              <w:rPr>
+                <w:rFonts w:ascii="Calibri" w:eastAsia="Times New Roman" w:hAnsi="Calibri" w:cs="Times New Roman"/>
+                <w:b/>
+                <w:i/>
+                <w:color w:val="000000"/>
+                <w:lang w:eastAsia="de-DE"/>
+              </w:rPr>
+              <w:t>Gesamt</w:t>
+            </w:r>
+          </w:p>
+        </w:tc>
+        <w:tc>
+          <w:tcPr>
+            <w:tcW w:w="1701" w:type="dxa"/>
+            <w:noWrap/>
+          </w:tcPr>
+          <w:p>
+            <w:pPr>
+              <w:jc w:val="center"/>
+              <w:rPr>
+                <w:rFonts w:ascii="Calibri" w:eastAsia="Times New Roman" w:hAnsi="Calibri" w:cs="Times New Roman"/>
+                <w:b/>
+                <w:i/>
+                <w:color w:val="000000"/>
+                <w:lang w:eastAsia="de-DE"/>
+              </w:rPr>
+            </w:pPr>
+            <w:r>
+              <w:rPr>
+                <w:rFonts w:ascii="Calibri" w:eastAsia="Times New Roman" w:hAnsi="Calibri" w:cs="Times New Roman"/>
+                <w:b/>
+                <w:i/>
+                <w:color w:val="000000"/>
+                <w:lang w:eastAsia="de-DE"/>
+              </w:rPr>
+              <w:t>01.10.2014</w:t>
+            </w:r>
+          </w:p>
+        </w:tc>
+        <w:tc>
+          <w:tcPr>
+            <w:tcW w:w="2977" w:type="dxa"/>
+            <w:noWrap/>
+          </w:tcPr>
+          <w:p>
+            <w:pPr>
+              <w:jc w:val="center"/>
+              <w:rPr>
+                <w:rFonts w:ascii="Calibri" w:eastAsia="Times New Roman" w:hAnsi="Calibri" w:cs="Times New Roman"/>
+                <w:b/>
+                <w:i/>
+                <w:color w:val="000000"/>
+                <w:lang w:eastAsia="de-DE"/>
+              </w:rPr>
+            </w:pPr>
+            <w:r>
+              <w:rPr>
+                <w:rFonts w:ascii="Calibri" w:eastAsia="Times New Roman" w:hAnsi="Calibri" w:cs="Times New Roman"/>
+                <w:b/>
+                <w:i/>
+                <w:color w:val="000000"/>
+                <w:lang w:eastAsia="de-DE"/>
+              </w:rPr>
+              <w:t>1278</w:t>
+            </w:r>
+          </w:p>
+        </w:tc>
+      </w:tr>
+    </w:tbl>
+    <w:p>
+      <w:pPr>
+        <w:pStyle w:val="KeinLeerraum"/>
+        <w:rPr>
+          <w:b/>
+        </w:rPr>
+      </w:pPr>
+      <w:r>
+        <w:rPr>
+          <w:b/>
+        </w:rPr>
+        <w:lastRenderedPageBreak/>
+        <w:t>Steinkellner:</w:t>
+      </w:r>
+    </w:p>
+    <w:p>
+      <w:pPr>
+        <w:pStyle w:val="KeinLeerraum"/>
+      </w:pPr>
     </w:p>
     <w:p>
       <w:pPr>
@@ -2579,7 +7741,7 @@
         <w:bCs/>
         <w:noProof/>
       </w:rPr>
-      <w:t>3</w:t>
+      <w:t>7</w:t>
     </w:r>
     <w:r>
       <w:rPr>
@@ -2613,7 +7775,7 @@
         <w:bCs/>
         <w:noProof/>
       </w:rPr>
-      <w:t>3</w:t>
+      <w:t>7</w:t>
     </w:r>
     <w:r>
       <w:rPr>
@@ -3298,10 +8460,31 @@
       <w:szCs w:val="32"/>
     </w:rPr>
   </w:style>
+  <w:style w:type="paragraph" w:styleId="berschrift2">
+    <w:name w:val="heading 2"/>
+    <w:basedOn w:val="Standard"/>
+    <w:next w:val="Standard"/>
+    <w:link w:val="berschrift2Zchn"/>
+    <w:uiPriority w:val="9"/>
+    <w:unhideWhenUsed/>
+    <w:qFormat/>
+    <w:rsid w:val="0049507C"/>
+    <w:pPr>
+      <w:keepNext/>
+      <w:keepLines/>
+      <w:spacing w:before="40" w:after="0"/>
+      <w:outlineLvl w:val="1"/>
+    </w:pPr>
+    <w:rPr>
+      <w:rFonts w:asciiTheme="majorHAnsi" w:eastAsiaTheme="majorEastAsia" w:hAnsiTheme="majorHAnsi" w:cstheme="majorBidi"/>
+      <w:color w:val="2E74B5" w:themeColor="accent1" w:themeShade="BF"/>
+      <w:sz w:val="26"/>
+      <w:szCs w:val="26"/>
+    </w:rPr>
+  </w:style>
   <w:style w:type="character" w:default="1" w:styleId="Absatz-Standardschriftart">
     <w:name w:val="Default Paragraph Font"/>
     <w:uiPriority w:val="1"/>
-    <w:semiHidden/>
     <w:unhideWhenUsed/>
   </w:style>
   <w:style w:type="table" w:default="1" w:styleId="NormaleTabelle">
@@ -3464,6 +8647,58 @@
       <w:b/>
       <w:bCs/>
     </w:rPr>
+  </w:style>
+  <w:style w:type="table" w:styleId="Tabellenraster">
+    <w:name w:val="Table Grid"/>
+    <w:basedOn w:val="NormaleTabelle"/>
+    <w:uiPriority w:val="39"/>
+    <w:rsid w:val="00085ADB"/>
+    <w:pPr>
+      <w:spacing w:after="0" w:line="240" w:lineRule="auto"/>
+    </w:pPr>
+    <w:tblPr>
+      <w:tblInd w:w="0" w:type="dxa"/>
+      <w:tblBorders>
+        <w:top w:val="single" w:sz="4" w:space="0" w:color="auto"/>
+        <w:left w:val="single" w:sz="4" w:space="0" w:color="auto"/>
+        <w:bottom w:val="single" w:sz="4" w:space="0" w:color="auto"/>
+        <w:right w:val="single" w:sz="4" w:space="0" w:color="auto"/>
+        <w:insideH w:val="single" w:sz="4" w:space="0" w:color="auto"/>
+        <w:insideV w:val="single" w:sz="4" w:space="0" w:color="auto"/>
+      </w:tblBorders>
+      <w:tblCellMar>
+        <w:top w:w="0" w:type="dxa"/>
+        <w:left w:w="108" w:type="dxa"/>
+        <w:bottom w:w="0" w:type="dxa"/>
+        <w:right w:w="108" w:type="dxa"/>
+      </w:tblCellMar>
+    </w:tblPr>
+  </w:style>
+  <w:style w:type="character" w:customStyle="1" w:styleId="berschrift2Zchn">
+    <w:name w:val="Überschrift 2 Zchn"/>
+    <w:basedOn w:val="Absatz-Standardschriftart"/>
+    <w:link w:val="berschrift2"/>
+    <w:uiPriority w:val="9"/>
+    <w:rsid w:val="0049507C"/>
+    <w:rPr>
+      <w:rFonts w:asciiTheme="majorHAnsi" w:eastAsiaTheme="majorEastAsia" w:hAnsiTheme="majorHAnsi" w:cstheme="majorBidi"/>
+      <w:color w:val="2E74B5" w:themeColor="accent1" w:themeShade="BF"/>
+      <w:sz w:val="26"/>
+      <w:szCs w:val="26"/>
+    </w:rPr>
+  </w:style>
+  <w:style w:type="paragraph" w:styleId="Verzeichnis2">
+    <w:name w:val="toc 2"/>
+    <w:basedOn w:val="Standard"/>
+    <w:next w:val="Standard"/>
+    <w:autoRedefine/>
+    <w:uiPriority w:val="39"/>
+    <w:unhideWhenUsed/>
+    <w:rsid w:val="0049507C"/>
+    <w:pPr>
+      <w:spacing w:after="100"/>
+      <w:ind w:left="220"/>
+    </w:pPr>
   </w:style>
 </w:styles>
 </file>
@@ -3753,7 +8988,7 @@
 </file>
 
 <file path=customXml/itemProps2.xml><?xml version="1.0" encoding="utf-8"?>
-<ds:datastoreItem xmlns:ds="http://schemas.openxmlformats.org/officeDocument/2006/customXml" ds:itemID="{70154DD8-EE68-48CB-B92E-2FCD26AD205F}">
+<ds:datastoreItem xmlns:ds="http://schemas.openxmlformats.org/officeDocument/2006/customXml" ds:itemID="{65FFB141-27C0-4F3D-973B-90E270FCE47A}">
   <ds:schemaRefs>
     <ds:schemaRef ds:uri="http://schemas.openxmlformats.org/officeDocument/2006/bibliography"/>
   </ds:schemaRefs>

--- a/Erceg_Kritzl_Steinkellner_A01.docx
+++ b/Erceg_Kritzl_Steinkellner_A01.docx
@@ -1781,13 +1781,27 @@
         </w:rPr>
         <w:br/>
       </w:r>
-      <w:r>
+    </w:p>
+    <w:p>
+      <w:pPr>
+        <w:pStyle w:val="StandardWeb"/>
+        <w:shd w:val="clear" w:color="auto" w:fill="FFFFFF"/>
+        <w:spacing w:before="0" w:beforeAutospacing="0" w:after="240" w:afterAutospacing="0" w:line="267" w:lineRule="atLeast"/>
         <w:rPr>
           <w:rFonts w:asciiTheme="minorHAnsi" w:hAnsiTheme="minorHAnsi"/>
           <w:color w:val="000000" w:themeColor="text1"/>
           <w:sz w:val="22"/>
           <w:szCs w:val="22"/>
         </w:rPr>
+      </w:pPr>
+      <w:r>
+        <w:rPr>
+          <w:rFonts w:asciiTheme="minorHAnsi" w:hAnsiTheme="minorHAnsi"/>
+          <w:color w:val="000000" w:themeColor="text1"/>
+          <w:sz w:val="22"/>
+          <w:szCs w:val="22"/>
+        </w:rPr>
+        <w:lastRenderedPageBreak/>
         <w:br/>
       </w:r>
       <w:r>
@@ -1808,15 +1822,6 @@
           <w:szCs w:val="22"/>
         </w:rPr>
         <w:br/>
-      </w:r>
-      <w:r>
-        <w:rPr>
-          <w:rFonts w:asciiTheme="minorHAnsi" w:hAnsiTheme="minorHAnsi"/>
-          <w:color w:val="000000" w:themeColor="text1"/>
-          <w:sz w:val="22"/>
-          <w:szCs w:val="22"/>
-        </w:rPr>
-        <w:lastRenderedPageBreak/>
         <w:t>-- "auge.csv"</w:t>
       </w:r>
       <w:r>
@@ -2245,10 +2250,141 @@
     </w:p>
     <w:p>
       <w:pPr>
+        <w:pStyle w:val="StandardWeb"/>
+        <w:shd w:val="clear" w:color="auto" w:fill="FFFFFF"/>
+        <w:spacing w:before="0" w:beforeAutospacing="0" w:after="240" w:afterAutospacing="0" w:line="267" w:lineRule="atLeast"/>
+        <w:rPr>
+          <w:rFonts w:asciiTheme="minorHAnsi" w:hAnsiTheme="minorHAnsi"/>
+          <w:color w:val="000000" w:themeColor="text1"/>
+          <w:sz w:val="22"/>
+          <w:szCs w:val="22"/>
+        </w:rPr>
+      </w:pPr>
+    </w:p>
+    <w:p>
+      <w:pPr>
+        <w:pStyle w:val="StandardWeb"/>
+        <w:shd w:val="clear" w:color="auto" w:fill="FFFFFF"/>
+        <w:spacing w:before="0" w:beforeAutospacing="0" w:after="240" w:afterAutospacing="0" w:line="267" w:lineRule="atLeast"/>
+        <w:rPr>
+          <w:rFonts w:asciiTheme="minorHAnsi" w:hAnsiTheme="minorHAnsi"/>
+          <w:color w:val="000000" w:themeColor="text1"/>
+          <w:sz w:val="22"/>
+          <w:szCs w:val="22"/>
+        </w:rPr>
+      </w:pPr>
+    </w:p>
+    <w:p>
+      <w:pPr>
+        <w:pStyle w:val="StandardWeb"/>
+        <w:shd w:val="clear" w:color="auto" w:fill="FFFFFF"/>
+        <w:spacing w:before="0" w:beforeAutospacing="0" w:after="240" w:afterAutospacing="0" w:line="267" w:lineRule="atLeast"/>
+        <w:rPr>
+          <w:rFonts w:asciiTheme="minorHAnsi" w:hAnsiTheme="minorHAnsi"/>
+          <w:color w:val="000000" w:themeColor="text1"/>
+          <w:sz w:val="22"/>
+          <w:szCs w:val="22"/>
+        </w:rPr>
+      </w:pPr>
+    </w:p>
+    <w:p>
+      <w:pPr>
+        <w:pStyle w:val="StandardWeb"/>
+        <w:shd w:val="clear" w:color="auto" w:fill="FFFFFF"/>
+        <w:spacing w:before="0" w:beforeAutospacing="0" w:after="240" w:afterAutospacing="0" w:line="267" w:lineRule="atLeast"/>
+        <w:rPr>
+          <w:rFonts w:asciiTheme="minorHAnsi" w:hAnsiTheme="minorHAnsi"/>
+          <w:color w:val="000000" w:themeColor="text1"/>
+          <w:sz w:val="22"/>
+          <w:szCs w:val="22"/>
+        </w:rPr>
+      </w:pPr>
+    </w:p>
+    <w:p>
+      <w:pPr>
+        <w:pStyle w:val="StandardWeb"/>
+        <w:shd w:val="clear" w:color="auto" w:fill="FFFFFF"/>
+        <w:spacing w:before="0" w:beforeAutospacing="0" w:after="240" w:afterAutospacing="0" w:line="267" w:lineRule="atLeast"/>
+        <w:rPr>
+          <w:rFonts w:asciiTheme="minorHAnsi" w:hAnsiTheme="minorHAnsi"/>
+          <w:color w:val="000000" w:themeColor="text1"/>
+          <w:sz w:val="22"/>
+          <w:szCs w:val="22"/>
+        </w:rPr>
+      </w:pPr>
+    </w:p>
+    <w:p>
+      <w:pPr>
+        <w:pStyle w:val="StandardWeb"/>
+        <w:shd w:val="clear" w:color="auto" w:fill="FFFFFF"/>
+        <w:spacing w:before="0" w:beforeAutospacing="0" w:after="240" w:afterAutospacing="0" w:line="267" w:lineRule="atLeast"/>
+        <w:rPr>
+          <w:rFonts w:asciiTheme="minorHAnsi" w:hAnsiTheme="minorHAnsi"/>
+          <w:color w:val="000000" w:themeColor="text1"/>
+          <w:sz w:val="22"/>
+          <w:szCs w:val="22"/>
+        </w:rPr>
+      </w:pPr>
+    </w:p>
+    <w:p>
+      <w:pPr>
+        <w:pStyle w:val="StandardWeb"/>
+        <w:shd w:val="clear" w:color="auto" w:fill="FFFFFF"/>
+        <w:spacing w:before="0" w:beforeAutospacing="0" w:after="240" w:afterAutospacing="0" w:line="267" w:lineRule="atLeast"/>
+        <w:rPr>
+          <w:rFonts w:asciiTheme="minorHAnsi" w:hAnsiTheme="minorHAnsi"/>
+          <w:color w:val="000000" w:themeColor="text1"/>
+          <w:sz w:val="22"/>
+          <w:szCs w:val="22"/>
+        </w:rPr>
+      </w:pPr>
+    </w:p>
+    <w:p>
+      <w:pPr>
+        <w:pStyle w:val="StandardWeb"/>
+        <w:shd w:val="clear" w:color="auto" w:fill="FFFFFF"/>
+        <w:spacing w:before="0" w:beforeAutospacing="0" w:after="240" w:afterAutospacing="0" w:line="267" w:lineRule="atLeast"/>
+        <w:rPr>
+          <w:rFonts w:asciiTheme="minorHAnsi" w:hAnsiTheme="minorHAnsi"/>
+          <w:color w:val="000000" w:themeColor="text1"/>
+          <w:sz w:val="22"/>
+          <w:szCs w:val="22"/>
+        </w:rPr>
+      </w:pPr>
+    </w:p>
+    <w:p>
+      <w:pPr>
+        <w:pStyle w:val="StandardWeb"/>
+        <w:shd w:val="clear" w:color="auto" w:fill="FFFFFF"/>
+        <w:spacing w:before="0" w:beforeAutospacing="0" w:after="240" w:afterAutospacing="0" w:line="267" w:lineRule="atLeast"/>
+        <w:rPr>
+          <w:rFonts w:asciiTheme="minorHAnsi" w:hAnsiTheme="minorHAnsi"/>
+          <w:color w:val="000000" w:themeColor="text1"/>
+          <w:sz w:val="22"/>
+          <w:szCs w:val="22"/>
+        </w:rPr>
+      </w:pPr>
+    </w:p>
+    <w:p>
+      <w:pPr>
+        <w:pStyle w:val="StandardWeb"/>
+        <w:shd w:val="clear" w:color="auto" w:fill="FFFFFF"/>
+        <w:spacing w:before="0" w:beforeAutospacing="0" w:after="240" w:afterAutospacing="0" w:line="267" w:lineRule="atLeast"/>
+        <w:rPr>
+          <w:rFonts w:asciiTheme="minorHAnsi" w:hAnsiTheme="minorHAnsi"/>
+          <w:color w:val="000000" w:themeColor="text1"/>
+          <w:sz w:val="22"/>
+          <w:szCs w:val="22"/>
+        </w:rPr>
+      </w:pPr>
+    </w:p>
+    <w:p>
+      <w:pPr>
         <w:pStyle w:val="berschrift1"/>
       </w:pPr>
       <w:bookmarkStart w:id="1" w:name="_Toc399935147"/>
       <w:r>
+        <w:lastRenderedPageBreak/>
         <w:t xml:space="preserve">2. </w:t>
       </w:r>
       <w:proofErr w:type="spellStart"/>
@@ -2443,7 +2579,6 @@
         </w:numPr>
       </w:pPr>
       <w:r>
-        <w:lastRenderedPageBreak/>
         <w:t>Art der gelieferten Teile soll nach einer bestimmten Zeit gewechselt werden</w:t>
       </w:r>
     </w:p>
@@ -6627,17 +6762,7 @@
                 <w:color w:val="000000"/>
                 <w:lang w:eastAsia="de-DE"/>
               </w:rPr>
-              <w:t>, Lieferant, Monta</w:t>
-            </w:r>
-            <w:bookmarkStart w:id="6" w:name="_GoBack"/>
-            <w:bookmarkEnd w:id="6"/>
-            <w:r>
-              <w:rPr>
-                <w:rFonts w:ascii="Calibri" w:eastAsia="Times New Roman" w:hAnsi="Calibri" w:cs="Times New Roman"/>
-                <w:color w:val="000000"/>
-                <w:lang w:eastAsia="de-DE"/>
-              </w:rPr>
-              <w:t>gemitarbeiter</w:t>
+              <w:t>, Lieferant, Montagemitarbeiter</w:t>
             </w:r>
           </w:p>
         </w:tc>
@@ -7650,6 +7775,980 @@
         <w:pStyle w:val="KeinLeerraum"/>
       </w:pPr>
     </w:p>
+    <w:tbl>
+      <w:tblPr>
+        <w:tblStyle w:val="Tabellenraster"/>
+        <w:tblW w:w="0" w:type="auto"/>
+        <w:tblLayout w:type="fixed"/>
+        <w:tblLook w:val="0000" w:firstRow="0" w:lastRow="0" w:firstColumn="0" w:lastColumn="0" w:noHBand="0" w:noVBand="0"/>
+      </w:tblPr>
+      <w:tblGrid>
+        <w:gridCol w:w="4248"/>
+        <w:gridCol w:w="1701"/>
+        <w:gridCol w:w="2977"/>
+      </w:tblGrid>
+      <w:tr>
+        <w:trPr>
+          <w:trHeight w:val="290"/>
+        </w:trPr>
+        <w:tc>
+          <w:tcPr>
+            <w:tcW w:w="4248" w:type="dxa"/>
+          </w:tcPr>
+          <w:p>
+            <w:pPr>
+              <w:autoSpaceDE w:val="0"/>
+              <w:autoSpaceDN w:val="0"/>
+              <w:adjustRightInd w:val="0"/>
+              <w:jc w:val="center"/>
+              <w:rPr>
+                <w:rFonts w:ascii="Calibri" w:hAnsi="Calibri" w:cs="Calibri"/>
+                <w:b/>
+                <w:color w:val="000000"/>
+              </w:rPr>
+            </w:pPr>
+            <w:r>
+              <w:rPr>
+                <w:rFonts w:ascii="Calibri" w:hAnsi="Calibri" w:cs="Calibri"/>
+                <w:b/>
+                <w:color w:val="000000"/>
+              </w:rPr>
+              <w:t>Arbeit</w:t>
+            </w:r>
+          </w:p>
+        </w:tc>
+        <w:tc>
+          <w:tcPr>
+            <w:tcW w:w="1701" w:type="dxa"/>
+          </w:tcPr>
+          <w:p>
+            <w:pPr>
+              <w:autoSpaceDE w:val="0"/>
+              <w:autoSpaceDN w:val="0"/>
+              <w:adjustRightInd w:val="0"/>
+              <w:jc w:val="center"/>
+              <w:rPr>
+                <w:rFonts w:ascii="Calibri" w:hAnsi="Calibri" w:cs="Calibri"/>
+                <w:b/>
+                <w:color w:val="000000"/>
+              </w:rPr>
+            </w:pPr>
+            <w:r>
+              <w:rPr>
+                <w:rFonts w:ascii="Calibri" w:hAnsi="Calibri" w:cs="Calibri"/>
+                <w:b/>
+                <w:color w:val="000000"/>
+              </w:rPr>
+              <w:t>Datum</w:t>
+            </w:r>
+          </w:p>
+        </w:tc>
+        <w:tc>
+          <w:tcPr>
+            <w:tcW w:w="2977" w:type="dxa"/>
+          </w:tcPr>
+          <w:p>
+            <w:pPr>
+              <w:autoSpaceDE w:val="0"/>
+              <w:autoSpaceDN w:val="0"/>
+              <w:adjustRightInd w:val="0"/>
+              <w:jc w:val="center"/>
+              <w:rPr>
+                <w:rFonts w:ascii="Calibri" w:hAnsi="Calibri" w:cs="Calibri"/>
+                <w:b/>
+                <w:color w:val="000000"/>
+              </w:rPr>
+            </w:pPr>
+            <w:r>
+              <w:rPr>
+                <w:rFonts w:ascii="Calibri" w:hAnsi="Calibri" w:cs="Calibri"/>
+                <w:b/>
+                <w:color w:val="000000"/>
+              </w:rPr>
+              <w:t>Zeit</w:t>
+            </w:r>
+            <w:r>
+              <w:rPr>
+                <w:rFonts w:ascii="Calibri" w:hAnsi="Calibri" w:cs="Calibri"/>
+                <w:b/>
+                <w:color w:val="000000"/>
+              </w:rPr>
+              <w:t xml:space="preserve"> in Minuten</w:t>
+            </w:r>
+          </w:p>
+        </w:tc>
+      </w:tr>
+      <w:tr>
+        <w:trPr>
+          <w:trHeight w:val="290"/>
+        </w:trPr>
+        <w:tc>
+          <w:tcPr>
+            <w:tcW w:w="4248" w:type="dxa"/>
+          </w:tcPr>
+          <w:p>
+            <w:pPr>
+              <w:autoSpaceDE w:val="0"/>
+              <w:autoSpaceDN w:val="0"/>
+              <w:adjustRightInd w:val="0"/>
+              <w:jc w:val="center"/>
+              <w:rPr>
+                <w:rFonts w:ascii="Calibri" w:hAnsi="Calibri" w:cs="Calibri"/>
+                <w:color w:val="000000"/>
+              </w:rPr>
+            </w:pPr>
+            <w:r>
+              <w:rPr>
+                <w:rFonts w:ascii="Calibri" w:hAnsi="Calibri" w:cs="Calibri"/>
+                <w:color w:val="000000"/>
+              </w:rPr>
+              <w:t>UML</w:t>
+            </w:r>
+          </w:p>
+        </w:tc>
+        <w:tc>
+          <w:tcPr>
+            <w:tcW w:w="1701" w:type="dxa"/>
+          </w:tcPr>
+          <w:p>
+            <w:pPr>
+              <w:autoSpaceDE w:val="0"/>
+              <w:autoSpaceDN w:val="0"/>
+              <w:adjustRightInd w:val="0"/>
+              <w:jc w:val="center"/>
+              <w:rPr>
+                <w:rFonts w:ascii="Calibri" w:hAnsi="Calibri" w:cs="Calibri"/>
+                <w:color w:val="000000"/>
+              </w:rPr>
+            </w:pPr>
+            <w:r>
+              <w:rPr>
+                <w:rFonts w:ascii="Calibri" w:hAnsi="Calibri" w:cs="Calibri"/>
+                <w:color w:val="000000"/>
+              </w:rPr>
+              <w:t>11.09.2014</w:t>
+            </w:r>
+          </w:p>
+        </w:tc>
+        <w:tc>
+          <w:tcPr>
+            <w:tcW w:w="2977" w:type="dxa"/>
+          </w:tcPr>
+          <w:p>
+            <w:pPr>
+              <w:autoSpaceDE w:val="0"/>
+              <w:autoSpaceDN w:val="0"/>
+              <w:adjustRightInd w:val="0"/>
+              <w:jc w:val="center"/>
+              <w:rPr>
+                <w:rFonts w:ascii="Calibri" w:hAnsi="Calibri" w:cs="Calibri"/>
+                <w:color w:val="000000"/>
+              </w:rPr>
+            </w:pPr>
+            <w:r>
+              <w:rPr>
+                <w:rFonts w:ascii="Calibri" w:hAnsi="Calibri" w:cs="Calibri"/>
+                <w:color w:val="000000"/>
+              </w:rPr>
+              <w:t>60</w:t>
+            </w:r>
+          </w:p>
+        </w:tc>
+      </w:tr>
+      <w:tr>
+        <w:trPr>
+          <w:trHeight w:val="290"/>
+        </w:trPr>
+        <w:tc>
+          <w:tcPr>
+            <w:tcW w:w="4248" w:type="dxa"/>
+          </w:tcPr>
+          <w:p>
+            <w:pPr>
+              <w:autoSpaceDE w:val="0"/>
+              <w:autoSpaceDN w:val="0"/>
+              <w:adjustRightInd w:val="0"/>
+              <w:jc w:val="center"/>
+              <w:rPr>
+                <w:rFonts w:ascii="Calibri" w:hAnsi="Calibri" w:cs="Calibri"/>
+                <w:color w:val="000000"/>
+              </w:rPr>
+            </w:pPr>
+            <w:r>
+              <w:rPr>
+                <w:rFonts w:ascii="Calibri" w:hAnsi="Calibri" w:cs="Calibri"/>
+                <w:color w:val="000000"/>
+              </w:rPr>
+              <w:t>UML</w:t>
+            </w:r>
+          </w:p>
+        </w:tc>
+        <w:tc>
+          <w:tcPr>
+            <w:tcW w:w="1701" w:type="dxa"/>
+          </w:tcPr>
+          <w:p>
+            <w:pPr>
+              <w:autoSpaceDE w:val="0"/>
+              <w:autoSpaceDN w:val="0"/>
+              <w:adjustRightInd w:val="0"/>
+              <w:jc w:val="center"/>
+              <w:rPr>
+                <w:rFonts w:ascii="Calibri" w:hAnsi="Calibri" w:cs="Calibri"/>
+                <w:color w:val="000000"/>
+              </w:rPr>
+            </w:pPr>
+            <w:r>
+              <w:rPr>
+                <w:rFonts w:ascii="Calibri" w:hAnsi="Calibri" w:cs="Calibri"/>
+                <w:color w:val="000000"/>
+              </w:rPr>
+              <w:t>17.09.2014</w:t>
+            </w:r>
+          </w:p>
+        </w:tc>
+        <w:tc>
+          <w:tcPr>
+            <w:tcW w:w="2977" w:type="dxa"/>
+          </w:tcPr>
+          <w:p>
+            <w:pPr>
+              <w:autoSpaceDE w:val="0"/>
+              <w:autoSpaceDN w:val="0"/>
+              <w:adjustRightInd w:val="0"/>
+              <w:jc w:val="center"/>
+              <w:rPr>
+                <w:rFonts w:ascii="Calibri" w:hAnsi="Calibri" w:cs="Calibri"/>
+                <w:color w:val="000000"/>
+              </w:rPr>
+            </w:pPr>
+            <w:r>
+              <w:rPr>
+                <w:rFonts w:ascii="Calibri" w:hAnsi="Calibri" w:cs="Calibri"/>
+                <w:color w:val="000000"/>
+              </w:rPr>
+              <w:t>70</w:t>
+            </w:r>
+          </w:p>
+        </w:tc>
+      </w:tr>
+      <w:tr>
+        <w:trPr>
+          <w:trHeight w:val="290"/>
+        </w:trPr>
+        <w:tc>
+          <w:tcPr>
+            <w:tcW w:w="4248" w:type="dxa"/>
+          </w:tcPr>
+          <w:p>
+            <w:pPr>
+              <w:autoSpaceDE w:val="0"/>
+              <w:autoSpaceDN w:val="0"/>
+              <w:adjustRightInd w:val="0"/>
+              <w:jc w:val="center"/>
+              <w:rPr>
+                <w:rFonts w:ascii="Calibri" w:hAnsi="Calibri" w:cs="Calibri"/>
+                <w:color w:val="000000"/>
+              </w:rPr>
+            </w:pPr>
+            <w:r>
+              <w:rPr>
+                <w:rFonts w:ascii="Calibri" w:hAnsi="Calibri" w:cs="Calibri"/>
+                <w:color w:val="000000"/>
+              </w:rPr>
+              <w:t>UML</w:t>
+            </w:r>
+          </w:p>
+        </w:tc>
+        <w:tc>
+          <w:tcPr>
+            <w:tcW w:w="1701" w:type="dxa"/>
+          </w:tcPr>
+          <w:p>
+            <w:pPr>
+              <w:autoSpaceDE w:val="0"/>
+              <w:autoSpaceDN w:val="0"/>
+              <w:adjustRightInd w:val="0"/>
+              <w:jc w:val="center"/>
+              <w:rPr>
+                <w:rFonts w:ascii="Calibri" w:hAnsi="Calibri" w:cs="Calibri"/>
+                <w:color w:val="000000"/>
+              </w:rPr>
+            </w:pPr>
+            <w:r>
+              <w:rPr>
+                <w:rFonts w:ascii="Calibri" w:hAnsi="Calibri" w:cs="Calibri"/>
+                <w:color w:val="000000"/>
+              </w:rPr>
+              <w:t>23.09.2014</w:t>
+            </w:r>
+          </w:p>
+        </w:tc>
+        <w:tc>
+          <w:tcPr>
+            <w:tcW w:w="2977" w:type="dxa"/>
+          </w:tcPr>
+          <w:p>
+            <w:pPr>
+              <w:autoSpaceDE w:val="0"/>
+              <w:autoSpaceDN w:val="0"/>
+              <w:adjustRightInd w:val="0"/>
+              <w:jc w:val="center"/>
+              <w:rPr>
+                <w:rFonts w:ascii="Calibri" w:hAnsi="Calibri" w:cs="Calibri"/>
+                <w:color w:val="000000"/>
+              </w:rPr>
+            </w:pPr>
+            <w:r>
+              <w:rPr>
+                <w:rFonts w:ascii="Calibri" w:hAnsi="Calibri" w:cs="Calibri"/>
+                <w:color w:val="000000"/>
+              </w:rPr>
+              <w:t>15</w:t>
+            </w:r>
+          </w:p>
+        </w:tc>
+      </w:tr>
+      <w:tr>
+        <w:trPr>
+          <w:trHeight w:val="290"/>
+        </w:trPr>
+        <w:tc>
+          <w:tcPr>
+            <w:tcW w:w="4248" w:type="dxa"/>
+          </w:tcPr>
+          <w:p>
+            <w:pPr>
+              <w:autoSpaceDE w:val="0"/>
+              <w:autoSpaceDN w:val="0"/>
+              <w:adjustRightInd w:val="0"/>
+              <w:jc w:val="center"/>
+              <w:rPr>
+                <w:rFonts w:ascii="Calibri" w:hAnsi="Calibri" w:cs="Calibri"/>
+                <w:color w:val="000000"/>
+              </w:rPr>
+            </w:pPr>
+            <w:r>
+              <w:rPr>
+                <w:rFonts w:ascii="Calibri" w:hAnsi="Calibri" w:cs="Calibri"/>
+                <w:color w:val="000000"/>
+              </w:rPr>
+              <w:t>Arbeitseinteilung</w:t>
+            </w:r>
+            <w:bookmarkStart w:id="6" w:name="_GoBack"/>
+            <w:bookmarkEnd w:id="6"/>
+          </w:p>
+        </w:tc>
+        <w:tc>
+          <w:tcPr>
+            <w:tcW w:w="1701" w:type="dxa"/>
+          </w:tcPr>
+          <w:p>
+            <w:pPr>
+              <w:autoSpaceDE w:val="0"/>
+              <w:autoSpaceDN w:val="0"/>
+              <w:adjustRightInd w:val="0"/>
+              <w:jc w:val="center"/>
+              <w:rPr>
+                <w:rFonts w:ascii="Calibri" w:hAnsi="Calibri" w:cs="Calibri"/>
+                <w:color w:val="000000"/>
+              </w:rPr>
+            </w:pPr>
+            <w:r>
+              <w:rPr>
+                <w:rFonts w:ascii="Calibri" w:hAnsi="Calibri" w:cs="Calibri"/>
+                <w:color w:val="000000"/>
+              </w:rPr>
+              <w:t>24.09.2014</w:t>
+            </w:r>
+          </w:p>
+        </w:tc>
+        <w:tc>
+          <w:tcPr>
+            <w:tcW w:w="2977" w:type="dxa"/>
+          </w:tcPr>
+          <w:p>
+            <w:pPr>
+              <w:autoSpaceDE w:val="0"/>
+              <w:autoSpaceDN w:val="0"/>
+              <w:adjustRightInd w:val="0"/>
+              <w:jc w:val="center"/>
+              <w:rPr>
+                <w:rFonts w:ascii="Calibri" w:hAnsi="Calibri" w:cs="Calibri"/>
+                <w:color w:val="000000"/>
+              </w:rPr>
+            </w:pPr>
+            <w:r>
+              <w:rPr>
+                <w:rFonts w:ascii="Calibri" w:hAnsi="Calibri" w:cs="Calibri"/>
+                <w:color w:val="000000"/>
+              </w:rPr>
+              <w:t>30</w:t>
+            </w:r>
+          </w:p>
+        </w:tc>
+      </w:tr>
+      <w:tr>
+        <w:trPr>
+          <w:trHeight w:val="290"/>
+        </w:trPr>
+        <w:tc>
+          <w:tcPr>
+            <w:tcW w:w="4248" w:type="dxa"/>
+          </w:tcPr>
+          <w:p>
+            <w:pPr>
+              <w:autoSpaceDE w:val="0"/>
+              <w:autoSpaceDN w:val="0"/>
+              <w:adjustRightInd w:val="0"/>
+              <w:jc w:val="center"/>
+              <w:rPr>
+                <w:rFonts w:ascii="Calibri" w:hAnsi="Calibri" w:cs="Calibri"/>
+                <w:color w:val="000000"/>
+              </w:rPr>
+            </w:pPr>
+            <w:proofErr w:type="spellStart"/>
+            <w:r>
+              <w:rPr>
+                <w:rFonts w:ascii="Calibri" w:hAnsi="Calibri" w:cs="Calibri"/>
+                <w:color w:val="000000"/>
+              </w:rPr>
+              <w:t>Bauplan,Sekretariat,Programmparameterprüfung</w:t>
+            </w:r>
+            <w:proofErr w:type="spellEnd"/>
+          </w:p>
+        </w:tc>
+        <w:tc>
+          <w:tcPr>
+            <w:tcW w:w="1701" w:type="dxa"/>
+          </w:tcPr>
+          <w:p>
+            <w:pPr>
+              <w:autoSpaceDE w:val="0"/>
+              <w:autoSpaceDN w:val="0"/>
+              <w:adjustRightInd w:val="0"/>
+              <w:jc w:val="center"/>
+              <w:rPr>
+                <w:rFonts w:ascii="Calibri" w:hAnsi="Calibri" w:cs="Calibri"/>
+                <w:color w:val="000000"/>
+              </w:rPr>
+            </w:pPr>
+            <w:r>
+              <w:rPr>
+                <w:rFonts w:ascii="Calibri" w:hAnsi="Calibri" w:cs="Calibri"/>
+                <w:color w:val="000000"/>
+              </w:rPr>
+              <w:t>25.09.2014</w:t>
+            </w:r>
+          </w:p>
+        </w:tc>
+        <w:tc>
+          <w:tcPr>
+            <w:tcW w:w="2977" w:type="dxa"/>
+          </w:tcPr>
+          <w:p>
+            <w:pPr>
+              <w:autoSpaceDE w:val="0"/>
+              <w:autoSpaceDN w:val="0"/>
+              <w:adjustRightInd w:val="0"/>
+              <w:jc w:val="center"/>
+              <w:rPr>
+                <w:rFonts w:ascii="Calibri" w:hAnsi="Calibri" w:cs="Calibri"/>
+                <w:color w:val="000000"/>
+              </w:rPr>
+            </w:pPr>
+            <w:r>
+              <w:rPr>
+                <w:rFonts w:ascii="Calibri" w:hAnsi="Calibri" w:cs="Calibri"/>
+                <w:color w:val="000000"/>
+              </w:rPr>
+              <w:t>80</w:t>
+            </w:r>
+          </w:p>
+        </w:tc>
+      </w:tr>
+      <w:tr>
+        <w:trPr>
+          <w:trHeight w:val="290"/>
+        </w:trPr>
+        <w:tc>
+          <w:tcPr>
+            <w:tcW w:w="4248" w:type="dxa"/>
+          </w:tcPr>
+          <w:p>
+            <w:pPr>
+              <w:autoSpaceDE w:val="0"/>
+              <w:autoSpaceDN w:val="0"/>
+              <w:adjustRightInd w:val="0"/>
+              <w:jc w:val="center"/>
+              <w:rPr>
+                <w:rFonts w:ascii="Calibri" w:hAnsi="Calibri" w:cs="Calibri"/>
+                <w:color w:val="000000"/>
+              </w:rPr>
+            </w:pPr>
+            <w:r>
+              <w:rPr>
+                <w:rFonts w:ascii="Calibri" w:hAnsi="Calibri" w:cs="Calibri"/>
+                <w:color w:val="000000"/>
+              </w:rPr>
+              <w:t>Dateizugriff</w:t>
+            </w:r>
+          </w:p>
+        </w:tc>
+        <w:tc>
+          <w:tcPr>
+            <w:tcW w:w="1701" w:type="dxa"/>
+          </w:tcPr>
+          <w:p>
+            <w:pPr>
+              <w:autoSpaceDE w:val="0"/>
+              <w:autoSpaceDN w:val="0"/>
+              <w:adjustRightInd w:val="0"/>
+              <w:jc w:val="center"/>
+              <w:rPr>
+                <w:rFonts w:ascii="Calibri" w:hAnsi="Calibri" w:cs="Calibri"/>
+                <w:color w:val="000000"/>
+              </w:rPr>
+            </w:pPr>
+            <w:r>
+              <w:rPr>
+                <w:rFonts w:ascii="Calibri" w:hAnsi="Calibri" w:cs="Calibri"/>
+                <w:color w:val="000000"/>
+              </w:rPr>
+              <w:t>27.09.2014</w:t>
+            </w:r>
+          </w:p>
+        </w:tc>
+        <w:tc>
+          <w:tcPr>
+            <w:tcW w:w="2977" w:type="dxa"/>
+          </w:tcPr>
+          <w:p>
+            <w:pPr>
+              <w:autoSpaceDE w:val="0"/>
+              <w:autoSpaceDN w:val="0"/>
+              <w:adjustRightInd w:val="0"/>
+              <w:jc w:val="center"/>
+              <w:rPr>
+                <w:rFonts w:ascii="Calibri" w:hAnsi="Calibri" w:cs="Calibri"/>
+                <w:color w:val="000000"/>
+              </w:rPr>
+            </w:pPr>
+            <w:r>
+              <w:rPr>
+                <w:rFonts w:ascii="Calibri" w:hAnsi="Calibri" w:cs="Calibri"/>
+                <w:color w:val="000000"/>
+              </w:rPr>
+              <w:t>60</w:t>
+            </w:r>
+          </w:p>
+        </w:tc>
+      </w:tr>
+      <w:tr>
+        <w:trPr>
+          <w:trHeight w:val="290"/>
+        </w:trPr>
+        <w:tc>
+          <w:tcPr>
+            <w:tcW w:w="4248" w:type="dxa"/>
+          </w:tcPr>
+          <w:p>
+            <w:pPr>
+              <w:autoSpaceDE w:val="0"/>
+              <w:autoSpaceDN w:val="0"/>
+              <w:adjustRightInd w:val="0"/>
+              <w:jc w:val="center"/>
+              <w:rPr>
+                <w:rFonts w:ascii="Calibri" w:hAnsi="Calibri" w:cs="Calibri"/>
+                <w:color w:val="000000"/>
+              </w:rPr>
+            </w:pPr>
+            <w:r>
+              <w:rPr>
+                <w:rFonts w:ascii="Calibri" w:hAnsi="Calibri" w:cs="Calibri"/>
+                <w:color w:val="000000"/>
+              </w:rPr>
+              <w:t>Krisensitzung (t</w:t>
+            </w:r>
+            <w:r>
+              <w:rPr>
+                <w:rFonts w:ascii="Calibri" w:hAnsi="Calibri" w:cs="Calibri"/>
+                <w:color w:val="000000"/>
+              </w:rPr>
+              <w:t>elefonisch)</w:t>
+            </w:r>
+          </w:p>
+        </w:tc>
+        <w:tc>
+          <w:tcPr>
+            <w:tcW w:w="1701" w:type="dxa"/>
+          </w:tcPr>
+          <w:p>
+            <w:pPr>
+              <w:autoSpaceDE w:val="0"/>
+              <w:autoSpaceDN w:val="0"/>
+              <w:adjustRightInd w:val="0"/>
+              <w:jc w:val="center"/>
+              <w:rPr>
+                <w:rFonts w:ascii="Calibri" w:hAnsi="Calibri" w:cs="Calibri"/>
+                <w:color w:val="000000"/>
+              </w:rPr>
+            </w:pPr>
+            <w:r>
+              <w:rPr>
+                <w:rFonts w:ascii="Calibri" w:hAnsi="Calibri" w:cs="Calibri"/>
+                <w:color w:val="000000"/>
+              </w:rPr>
+              <w:t>28.09.2014</w:t>
+            </w:r>
+          </w:p>
+        </w:tc>
+        <w:tc>
+          <w:tcPr>
+            <w:tcW w:w="2977" w:type="dxa"/>
+          </w:tcPr>
+          <w:p>
+            <w:pPr>
+              <w:autoSpaceDE w:val="0"/>
+              <w:autoSpaceDN w:val="0"/>
+              <w:adjustRightInd w:val="0"/>
+              <w:jc w:val="center"/>
+              <w:rPr>
+                <w:rFonts w:ascii="Calibri" w:hAnsi="Calibri" w:cs="Calibri"/>
+                <w:color w:val="000000"/>
+              </w:rPr>
+            </w:pPr>
+            <w:r>
+              <w:rPr>
+                <w:rFonts w:ascii="Calibri" w:hAnsi="Calibri" w:cs="Calibri"/>
+                <w:color w:val="000000"/>
+              </w:rPr>
+              <w:t>16</w:t>
+            </w:r>
+          </w:p>
+        </w:tc>
+      </w:tr>
+      <w:tr>
+        <w:trPr>
+          <w:trHeight w:val="290"/>
+        </w:trPr>
+        <w:tc>
+          <w:tcPr>
+            <w:tcW w:w="4248" w:type="dxa"/>
+          </w:tcPr>
+          <w:p>
+            <w:pPr>
+              <w:autoSpaceDE w:val="0"/>
+              <w:autoSpaceDN w:val="0"/>
+              <w:adjustRightInd w:val="0"/>
+              <w:jc w:val="center"/>
+              <w:rPr>
+                <w:rFonts w:ascii="Calibri" w:hAnsi="Calibri" w:cs="Calibri"/>
+                <w:color w:val="000000"/>
+              </w:rPr>
+            </w:pPr>
+            <w:r>
+              <w:rPr>
+                <w:rFonts w:ascii="Calibri" w:hAnsi="Calibri" w:cs="Calibri"/>
+                <w:color w:val="000000"/>
+              </w:rPr>
+              <w:t>Anpassungen</w:t>
+            </w:r>
+          </w:p>
+        </w:tc>
+        <w:tc>
+          <w:tcPr>
+            <w:tcW w:w="1701" w:type="dxa"/>
+          </w:tcPr>
+          <w:p>
+            <w:pPr>
+              <w:autoSpaceDE w:val="0"/>
+              <w:autoSpaceDN w:val="0"/>
+              <w:adjustRightInd w:val="0"/>
+              <w:jc w:val="center"/>
+              <w:rPr>
+                <w:rFonts w:ascii="Calibri" w:hAnsi="Calibri" w:cs="Calibri"/>
+                <w:color w:val="000000"/>
+              </w:rPr>
+            </w:pPr>
+            <w:r>
+              <w:rPr>
+                <w:rFonts w:ascii="Calibri" w:hAnsi="Calibri" w:cs="Calibri"/>
+                <w:color w:val="000000"/>
+              </w:rPr>
+              <w:t>28.09.2014</w:t>
+            </w:r>
+          </w:p>
+        </w:tc>
+        <w:tc>
+          <w:tcPr>
+            <w:tcW w:w="2977" w:type="dxa"/>
+          </w:tcPr>
+          <w:p>
+            <w:pPr>
+              <w:autoSpaceDE w:val="0"/>
+              <w:autoSpaceDN w:val="0"/>
+              <w:adjustRightInd w:val="0"/>
+              <w:jc w:val="center"/>
+              <w:rPr>
+                <w:rFonts w:ascii="Calibri" w:hAnsi="Calibri" w:cs="Calibri"/>
+                <w:color w:val="000000"/>
+              </w:rPr>
+            </w:pPr>
+            <w:r>
+              <w:rPr>
+                <w:rFonts w:ascii="Calibri" w:hAnsi="Calibri" w:cs="Calibri"/>
+                <w:color w:val="000000"/>
+              </w:rPr>
+              <w:t>40</w:t>
+            </w:r>
+          </w:p>
+        </w:tc>
+      </w:tr>
+      <w:tr>
+        <w:trPr>
+          <w:trHeight w:val="290"/>
+        </w:trPr>
+        <w:tc>
+          <w:tcPr>
+            <w:tcW w:w="4248" w:type="dxa"/>
+          </w:tcPr>
+          <w:p>
+            <w:pPr>
+              <w:autoSpaceDE w:val="0"/>
+              <w:autoSpaceDN w:val="0"/>
+              <w:adjustRightInd w:val="0"/>
+              <w:jc w:val="center"/>
+              <w:rPr>
+                <w:rFonts w:ascii="Calibri" w:hAnsi="Calibri" w:cs="Calibri"/>
+                <w:color w:val="000000"/>
+              </w:rPr>
+            </w:pPr>
+            <w:r>
+              <w:rPr>
+                <w:rFonts w:ascii="Calibri" w:hAnsi="Calibri" w:cs="Calibri"/>
+                <w:color w:val="000000"/>
+              </w:rPr>
+              <w:t>Anpassungen</w:t>
+            </w:r>
+          </w:p>
+        </w:tc>
+        <w:tc>
+          <w:tcPr>
+            <w:tcW w:w="1701" w:type="dxa"/>
+          </w:tcPr>
+          <w:p>
+            <w:pPr>
+              <w:autoSpaceDE w:val="0"/>
+              <w:autoSpaceDN w:val="0"/>
+              <w:adjustRightInd w:val="0"/>
+              <w:jc w:val="center"/>
+              <w:rPr>
+                <w:rFonts w:ascii="Calibri" w:hAnsi="Calibri" w:cs="Calibri"/>
+                <w:color w:val="000000"/>
+              </w:rPr>
+            </w:pPr>
+            <w:r>
+              <w:rPr>
+                <w:rFonts w:ascii="Calibri" w:hAnsi="Calibri" w:cs="Calibri"/>
+                <w:color w:val="000000"/>
+              </w:rPr>
+              <w:t>29.09.2014</w:t>
+            </w:r>
+          </w:p>
+        </w:tc>
+        <w:tc>
+          <w:tcPr>
+            <w:tcW w:w="2977" w:type="dxa"/>
+          </w:tcPr>
+          <w:p>
+            <w:pPr>
+              <w:autoSpaceDE w:val="0"/>
+              <w:autoSpaceDN w:val="0"/>
+              <w:adjustRightInd w:val="0"/>
+              <w:jc w:val="center"/>
+              <w:rPr>
+                <w:rFonts w:ascii="Calibri" w:hAnsi="Calibri" w:cs="Calibri"/>
+                <w:color w:val="000000"/>
+              </w:rPr>
+            </w:pPr>
+            <w:r>
+              <w:rPr>
+                <w:rFonts w:ascii="Calibri" w:hAnsi="Calibri" w:cs="Calibri"/>
+                <w:color w:val="000000"/>
+              </w:rPr>
+              <w:t>26</w:t>
+            </w:r>
+          </w:p>
+        </w:tc>
+      </w:tr>
+      <w:tr>
+        <w:trPr>
+          <w:trHeight w:val="290"/>
+        </w:trPr>
+        <w:tc>
+          <w:tcPr>
+            <w:tcW w:w="4248" w:type="dxa"/>
+          </w:tcPr>
+          <w:p>
+            <w:pPr>
+              <w:autoSpaceDE w:val="0"/>
+              <w:autoSpaceDN w:val="0"/>
+              <w:adjustRightInd w:val="0"/>
+              <w:jc w:val="center"/>
+              <w:rPr>
+                <w:rFonts w:ascii="Calibri" w:hAnsi="Calibri" w:cs="Calibri"/>
+                <w:color w:val="000000"/>
+              </w:rPr>
+            </w:pPr>
+            <w:r>
+              <w:rPr>
+                <w:rFonts w:ascii="Calibri" w:hAnsi="Calibri" w:cs="Calibri"/>
+                <w:color w:val="000000"/>
+              </w:rPr>
+              <w:t>Debugging</w:t>
+            </w:r>
+          </w:p>
+        </w:tc>
+        <w:tc>
+          <w:tcPr>
+            <w:tcW w:w="1701" w:type="dxa"/>
+          </w:tcPr>
+          <w:p>
+            <w:pPr>
+              <w:autoSpaceDE w:val="0"/>
+              <w:autoSpaceDN w:val="0"/>
+              <w:adjustRightInd w:val="0"/>
+              <w:jc w:val="center"/>
+              <w:rPr>
+                <w:rFonts w:ascii="Calibri" w:hAnsi="Calibri" w:cs="Calibri"/>
+                <w:color w:val="000000"/>
+              </w:rPr>
+            </w:pPr>
+            <w:r>
+              <w:rPr>
+                <w:rFonts w:ascii="Calibri" w:hAnsi="Calibri" w:cs="Calibri"/>
+                <w:color w:val="000000"/>
+              </w:rPr>
+              <w:t>01.10.2014</w:t>
+            </w:r>
+          </w:p>
+        </w:tc>
+        <w:tc>
+          <w:tcPr>
+            <w:tcW w:w="2977" w:type="dxa"/>
+          </w:tcPr>
+          <w:p>
+            <w:pPr>
+              <w:autoSpaceDE w:val="0"/>
+              <w:autoSpaceDN w:val="0"/>
+              <w:adjustRightInd w:val="0"/>
+              <w:jc w:val="center"/>
+              <w:rPr>
+                <w:rFonts w:ascii="Calibri" w:hAnsi="Calibri" w:cs="Calibri"/>
+                <w:color w:val="000000"/>
+              </w:rPr>
+            </w:pPr>
+            <w:r>
+              <w:rPr>
+                <w:rFonts w:ascii="Calibri" w:hAnsi="Calibri" w:cs="Calibri"/>
+                <w:color w:val="000000"/>
+              </w:rPr>
+              <w:t>150</w:t>
+            </w:r>
+          </w:p>
+        </w:tc>
+      </w:tr>
+      <w:tr>
+        <w:trPr>
+          <w:trHeight w:val="290"/>
+        </w:trPr>
+        <w:tc>
+          <w:tcPr>
+            <w:tcW w:w="4248" w:type="dxa"/>
+          </w:tcPr>
+          <w:p>
+            <w:pPr>
+              <w:autoSpaceDE w:val="0"/>
+              <w:autoSpaceDN w:val="0"/>
+              <w:adjustRightInd w:val="0"/>
+              <w:jc w:val="center"/>
+              <w:rPr>
+                <w:rFonts w:ascii="Calibri" w:hAnsi="Calibri" w:cs="Calibri"/>
+                <w:b/>
+                <w:i/>
+                <w:color w:val="000000"/>
+              </w:rPr>
+            </w:pPr>
+            <w:r>
+              <w:rPr>
+                <w:rFonts w:ascii="Calibri" w:hAnsi="Calibri" w:cs="Calibri"/>
+                <w:b/>
+                <w:i/>
+                <w:color w:val="000000"/>
+              </w:rPr>
+              <w:t>Gesamt</w:t>
+            </w:r>
+          </w:p>
+        </w:tc>
+        <w:tc>
+          <w:tcPr>
+            <w:tcW w:w="1701" w:type="dxa"/>
+          </w:tcPr>
+          <w:p>
+            <w:pPr>
+              <w:autoSpaceDE w:val="0"/>
+              <w:autoSpaceDN w:val="0"/>
+              <w:adjustRightInd w:val="0"/>
+              <w:jc w:val="center"/>
+              <w:rPr>
+                <w:rFonts w:ascii="Calibri" w:hAnsi="Calibri" w:cs="Calibri"/>
+                <w:b/>
+                <w:i/>
+                <w:color w:val="000000"/>
+              </w:rPr>
+            </w:pPr>
+            <w:r>
+              <w:rPr>
+                <w:rFonts w:ascii="Calibri" w:hAnsi="Calibri" w:cs="Calibri"/>
+                <w:b/>
+                <w:i/>
+                <w:color w:val="000000"/>
+              </w:rPr>
+              <w:t>01.10.2014</w:t>
+            </w:r>
+          </w:p>
+        </w:tc>
+        <w:tc>
+          <w:tcPr>
+            <w:tcW w:w="2977" w:type="dxa"/>
+          </w:tcPr>
+          <w:p>
+            <w:pPr>
+              <w:autoSpaceDE w:val="0"/>
+              <w:autoSpaceDN w:val="0"/>
+              <w:adjustRightInd w:val="0"/>
+              <w:jc w:val="center"/>
+              <w:rPr>
+                <w:rFonts w:ascii="Calibri" w:hAnsi="Calibri" w:cs="Calibri"/>
+                <w:b/>
+                <w:i/>
+                <w:color w:val="000000"/>
+              </w:rPr>
+            </w:pPr>
+            <w:r>
+              <w:rPr>
+                <w:rFonts w:ascii="Calibri" w:hAnsi="Calibri" w:cs="Calibri"/>
+                <w:b/>
+                <w:i/>
+                <w:color w:val="000000"/>
+              </w:rPr>
+              <w:t>547</w:t>
+            </w:r>
+          </w:p>
+        </w:tc>
+      </w:tr>
+    </w:tbl>
     <w:p>
       <w:pPr>
         <w:pStyle w:val="KeinLeerraum"/>
@@ -8485,6 +9584,7 @@
   <w:style w:type="character" w:default="1" w:styleId="Absatz-Standardschriftart">
     <w:name w:val="Default Paragraph Font"/>
     <w:uiPriority w:val="1"/>
+    <w:semiHidden/>
     <w:unhideWhenUsed/>
   </w:style>
   <w:style w:type="table" w:default="1" w:styleId="NormaleTabelle">
@@ -8988,7 +10088,7 @@
 </file>
 
 <file path=customXml/itemProps2.xml><?xml version="1.0" encoding="utf-8"?>
-<ds:datastoreItem xmlns:ds="http://schemas.openxmlformats.org/officeDocument/2006/customXml" ds:itemID="{65FFB141-27C0-4F3D-973B-90E270FCE47A}">
+<ds:datastoreItem xmlns:ds="http://schemas.openxmlformats.org/officeDocument/2006/customXml" ds:itemID="{B5BFDF16-5B31-4475-B922-80CD32160F8C}">
   <ds:schemaRefs>
     <ds:schemaRef ds:uri="http://schemas.openxmlformats.org/officeDocument/2006/bibliography"/>
   </ds:schemaRefs>

--- a/Erceg_Kritzl_Steinkellner_A01.docx
+++ b/Erceg_Kritzl_Steinkellner_A01.docx
@@ -963,7 +963,7 @@
           <w:r>
             <w:fldChar w:fldCharType="separate"/>
           </w:r>
-          <w:hyperlink w:anchor="_Toc399935146" w:history="1">
+          <w:hyperlink w:anchor="_Toc399941697" w:history="1">
             <w:r>
               <w:rPr>
                 <w:rStyle w:val="Hyperlink"/>
@@ -990,7 +990,7 @@
                 <w:noProof/>
                 <w:webHidden/>
               </w:rPr>
-              <w:instrText xml:space="preserve"> PAGEREF _Toc399935146 \h </w:instrText>
+              <w:instrText xml:space="preserve"> PAGEREF _Toc399941697 \h </w:instrText>
             </w:r>
             <w:r>
               <w:rPr>
@@ -1033,7 +1033,7 @@
               <w:lang w:eastAsia="de-DE"/>
             </w:rPr>
           </w:pPr>
-          <w:hyperlink w:anchor="_Toc399935147" w:history="1">
+          <w:hyperlink w:anchor="_Toc399941698" w:history="1">
             <w:r>
               <w:rPr>
                 <w:rStyle w:val="Hyperlink"/>
@@ -1060,7 +1060,7 @@
                 <w:noProof/>
                 <w:webHidden/>
               </w:rPr>
-              <w:instrText xml:space="preserve"> PAGEREF _Toc399935147 \h </w:instrText>
+              <w:instrText xml:space="preserve"> PAGEREF _Toc399941698 \h </w:instrText>
             </w:r>
             <w:r>
               <w:rPr>
@@ -1080,7 +1080,7 @@
                 <w:noProof/>
                 <w:webHidden/>
               </w:rPr>
-              <w:t>2</w:t>
+              <w:t>3</w:t>
             </w:r>
             <w:r>
               <w:rPr>
@@ -1103,7 +1103,7 @@
               <w:lang w:eastAsia="de-DE"/>
             </w:rPr>
           </w:pPr>
-          <w:hyperlink w:anchor="_Toc399935148" w:history="1">
+          <w:hyperlink w:anchor="_Toc399941699" w:history="1">
             <w:r>
               <w:rPr>
                 <w:rStyle w:val="Hyperlink"/>
@@ -1130,7 +1130,7 @@
                 <w:noProof/>
                 <w:webHidden/>
               </w:rPr>
-              <w:instrText xml:space="preserve"> PAGEREF _Toc399935148 \h </w:instrText>
+              <w:instrText xml:space="preserve"> PAGEREF _Toc399941699 \h </w:instrText>
             </w:r>
             <w:r>
               <w:rPr>
@@ -1173,7 +1173,7 @@
               <w:lang w:eastAsia="de-DE"/>
             </w:rPr>
           </w:pPr>
-          <w:hyperlink w:anchor="_Toc399935149" w:history="1">
+          <w:hyperlink w:anchor="_Toc399941700" w:history="1">
             <w:r>
               <w:rPr>
                 <w:rStyle w:val="Hyperlink"/>
@@ -1200,7 +1200,7 @@
                 <w:noProof/>
                 <w:webHidden/>
               </w:rPr>
-              <w:instrText xml:space="preserve"> PAGEREF _Toc399935149 \h </w:instrText>
+              <w:instrText xml:space="preserve"> PAGEREF _Toc399941700 \h </w:instrText>
             </w:r>
             <w:r>
               <w:rPr>
@@ -1220,7 +1220,7 @@
                 <w:noProof/>
                 <w:webHidden/>
               </w:rPr>
-              <w:t>4</w:t>
+              <w:t>5</w:t>
             </w:r>
             <w:r>
               <w:rPr>
@@ -1238,10 +1238,12 @@
               <w:tab w:val="right" w:leader="dot" w:pos="9062"/>
             </w:tabs>
             <w:rPr>
+              <w:rFonts w:eastAsiaTheme="minorEastAsia"/>
               <w:noProof/>
+              <w:lang w:eastAsia="de-DE"/>
             </w:rPr>
           </w:pPr>
-          <w:hyperlink w:anchor="_Toc399935150" w:history="1">
+          <w:hyperlink w:anchor="_Toc399941701" w:history="1">
             <w:r>
               <w:rPr>
                 <w:rStyle w:val="Hyperlink"/>
@@ -1268,7 +1270,7 @@
                 <w:noProof/>
                 <w:webHidden/>
               </w:rPr>
-              <w:instrText xml:space="preserve"> PAGEREF _Toc399935150 \h </w:instrText>
+              <w:instrText xml:space="preserve"> PAGEREF _Toc399941701 \h </w:instrText>
             </w:r>
             <w:r>
               <w:rPr>
@@ -1288,7 +1290,7 @@
                 <w:noProof/>
                 <w:webHidden/>
               </w:rPr>
-              <w:t>4</w:t>
+              <w:t>5</w:t>
             </w:r>
             <w:r>
               <w:rPr>
@@ -1306,10 +1308,12 @@
               <w:tab w:val="right" w:leader="dot" w:pos="9062"/>
             </w:tabs>
             <w:rPr>
+              <w:rFonts w:eastAsiaTheme="minorEastAsia"/>
               <w:noProof/>
+              <w:lang w:eastAsia="de-DE"/>
             </w:rPr>
           </w:pPr>
-          <w:hyperlink w:anchor="_Toc399935151" w:history="1">
+          <w:hyperlink w:anchor="_Toc399941702" w:history="1">
             <w:r>
               <w:rPr>
                 <w:rStyle w:val="Hyperlink"/>
@@ -1336,7 +1340,7 @@
                 <w:noProof/>
                 <w:webHidden/>
               </w:rPr>
-              <w:instrText xml:space="preserve"> PAGEREF _Toc399935151 \h </w:instrText>
+              <w:instrText xml:space="preserve"> PAGEREF _Toc399941702 \h </w:instrText>
             </w:r>
             <w:r>
               <w:rPr>
@@ -1356,7 +1360,357 @@
                 <w:noProof/>
                 <w:webHidden/>
               </w:rPr>
-              <w:t>4</w:t>
+              <w:t>5</w:t>
+            </w:r>
+            <w:r>
+              <w:rPr>
+                <w:noProof/>
+                <w:webHidden/>
+              </w:rPr>
+              <w:fldChar w:fldCharType="end"/>
+            </w:r>
+          </w:hyperlink>
+        </w:p>
+        <w:p>
+          <w:pPr>
+            <w:pStyle w:val="Verzeichnis1"/>
+            <w:tabs>
+              <w:tab w:val="right" w:leader="dot" w:pos="9062"/>
+            </w:tabs>
+            <w:rPr>
+              <w:rFonts w:eastAsiaTheme="minorEastAsia"/>
+              <w:noProof/>
+              <w:lang w:eastAsia="de-DE"/>
+            </w:rPr>
+          </w:pPr>
+          <w:hyperlink w:anchor="_Toc399941703" w:history="1">
+            <w:r>
+              <w:rPr>
+                <w:rStyle w:val="Hyperlink"/>
+                <w:noProof/>
+              </w:rPr>
+              <w:t>5. anschließende Endzeitaufteilung</w:t>
+            </w:r>
+            <w:r>
+              <w:rPr>
+                <w:noProof/>
+                <w:webHidden/>
+              </w:rPr>
+              <w:tab/>
+            </w:r>
+            <w:r>
+              <w:rPr>
+                <w:noProof/>
+                <w:webHidden/>
+              </w:rPr>
+              <w:fldChar w:fldCharType="begin"/>
+            </w:r>
+            <w:r>
+              <w:rPr>
+                <w:noProof/>
+                <w:webHidden/>
+              </w:rPr>
+              <w:instrText xml:space="preserve"> PAGEREF _Toc399941703 \h </w:instrText>
+            </w:r>
+            <w:r>
+              <w:rPr>
+                <w:noProof/>
+                <w:webHidden/>
+              </w:rPr>
+            </w:r>
+            <w:r>
+              <w:rPr>
+                <w:noProof/>
+                <w:webHidden/>
+              </w:rPr>
+              <w:fldChar w:fldCharType="separate"/>
+            </w:r>
+            <w:r>
+              <w:rPr>
+                <w:noProof/>
+                <w:webHidden/>
+              </w:rPr>
+              <w:t>6</w:t>
+            </w:r>
+            <w:r>
+              <w:rPr>
+                <w:noProof/>
+                <w:webHidden/>
+              </w:rPr>
+              <w:fldChar w:fldCharType="end"/>
+            </w:r>
+          </w:hyperlink>
+        </w:p>
+        <w:p>
+          <w:pPr>
+            <w:pStyle w:val="Verzeichnis2"/>
+            <w:tabs>
+              <w:tab w:val="right" w:leader="dot" w:pos="9062"/>
+            </w:tabs>
+            <w:rPr>
+              <w:rFonts w:eastAsiaTheme="minorEastAsia"/>
+              <w:noProof/>
+              <w:lang w:eastAsia="de-DE"/>
+            </w:rPr>
+          </w:pPr>
+          <w:hyperlink w:anchor="_Toc399941704" w:history="1">
+            <w:r>
+              <w:rPr>
+                <w:rStyle w:val="Hyperlink"/>
+                <w:noProof/>
+              </w:rPr>
+              <w:t>5.1. Erceg</w:t>
+            </w:r>
+            <w:r>
+              <w:rPr>
+                <w:noProof/>
+                <w:webHidden/>
+              </w:rPr>
+              <w:tab/>
+            </w:r>
+            <w:r>
+              <w:rPr>
+                <w:noProof/>
+                <w:webHidden/>
+              </w:rPr>
+              <w:fldChar w:fldCharType="begin"/>
+            </w:r>
+            <w:r>
+              <w:rPr>
+                <w:noProof/>
+                <w:webHidden/>
+              </w:rPr>
+              <w:instrText xml:space="preserve"> PAGEREF _Toc399941704 \h </w:instrText>
+            </w:r>
+            <w:r>
+              <w:rPr>
+                <w:noProof/>
+                <w:webHidden/>
+              </w:rPr>
+            </w:r>
+            <w:r>
+              <w:rPr>
+                <w:noProof/>
+                <w:webHidden/>
+              </w:rPr>
+              <w:fldChar w:fldCharType="separate"/>
+            </w:r>
+            <w:r>
+              <w:rPr>
+                <w:noProof/>
+                <w:webHidden/>
+              </w:rPr>
+              <w:t>6</w:t>
+            </w:r>
+            <w:r>
+              <w:rPr>
+                <w:noProof/>
+                <w:webHidden/>
+              </w:rPr>
+              <w:fldChar w:fldCharType="end"/>
+            </w:r>
+          </w:hyperlink>
+        </w:p>
+        <w:p>
+          <w:pPr>
+            <w:pStyle w:val="Verzeichnis2"/>
+            <w:tabs>
+              <w:tab w:val="right" w:leader="dot" w:pos="9062"/>
+            </w:tabs>
+            <w:rPr>
+              <w:rFonts w:eastAsiaTheme="minorEastAsia"/>
+              <w:noProof/>
+              <w:lang w:eastAsia="de-DE"/>
+            </w:rPr>
+          </w:pPr>
+          <w:hyperlink w:anchor="_Toc399941705" w:history="1">
+            <w:r>
+              <w:rPr>
+                <w:rStyle w:val="Hyperlink"/>
+                <w:noProof/>
+              </w:rPr>
+              <w:t>5.2. Kritzl</w:t>
+            </w:r>
+            <w:r>
+              <w:rPr>
+                <w:noProof/>
+                <w:webHidden/>
+              </w:rPr>
+              <w:tab/>
+            </w:r>
+            <w:r>
+              <w:rPr>
+                <w:noProof/>
+                <w:webHidden/>
+              </w:rPr>
+              <w:fldChar w:fldCharType="begin"/>
+            </w:r>
+            <w:r>
+              <w:rPr>
+                <w:noProof/>
+                <w:webHidden/>
+              </w:rPr>
+              <w:instrText xml:space="preserve"> PAGEREF _Toc399941705 \h </w:instrText>
+            </w:r>
+            <w:r>
+              <w:rPr>
+                <w:noProof/>
+                <w:webHidden/>
+              </w:rPr>
+            </w:r>
+            <w:r>
+              <w:rPr>
+                <w:noProof/>
+                <w:webHidden/>
+              </w:rPr>
+              <w:fldChar w:fldCharType="separate"/>
+            </w:r>
+            <w:r>
+              <w:rPr>
+                <w:noProof/>
+                <w:webHidden/>
+              </w:rPr>
+              <w:t>6</w:t>
+            </w:r>
+            <w:r>
+              <w:rPr>
+                <w:noProof/>
+                <w:webHidden/>
+              </w:rPr>
+              <w:fldChar w:fldCharType="end"/>
+            </w:r>
+          </w:hyperlink>
+        </w:p>
+        <w:p>
+          <w:pPr>
+            <w:pStyle w:val="Verzeichnis2"/>
+            <w:tabs>
+              <w:tab w:val="right" w:leader="dot" w:pos="9062"/>
+            </w:tabs>
+            <w:rPr>
+              <w:rFonts w:eastAsiaTheme="minorEastAsia"/>
+              <w:noProof/>
+              <w:lang w:eastAsia="de-DE"/>
+            </w:rPr>
+          </w:pPr>
+          <w:hyperlink w:anchor="_Toc399941706" w:history="1">
+            <w:r>
+              <w:rPr>
+                <w:rStyle w:val="Hyperlink"/>
+                <w:noProof/>
+              </w:rPr>
+              <w:t>5.3. Steinkellner</w:t>
+            </w:r>
+            <w:r>
+              <w:rPr>
+                <w:noProof/>
+                <w:webHidden/>
+              </w:rPr>
+              <w:tab/>
+            </w:r>
+            <w:r>
+              <w:rPr>
+                <w:noProof/>
+                <w:webHidden/>
+              </w:rPr>
+              <w:fldChar w:fldCharType="begin"/>
+            </w:r>
+            <w:r>
+              <w:rPr>
+                <w:noProof/>
+                <w:webHidden/>
+              </w:rPr>
+              <w:instrText xml:space="preserve"> PAGEREF _Toc399941706 \h </w:instrText>
+            </w:r>
+            <w:r>
+              <w:rPr>
+                <w:noProof/>
+                <w:webHidden/>
+              </w:rPr>
+            </w:r>
+            <w:r>
+              <w:rPr>
+                <w:noProof/>
+                <w:webHidden/>
+              </w:rPr>
+              <w:fldChar w:fldCharType="separate"/>
+            </w:r>
+            <w:r>
+              <w:rPr>
+                <w:noProof/>
+                <w:webHidden/>
+              </w:rPr>
+              <w:t>7</w:t>
+            </w:r>
+            <w:r>
+              <w:rPr>
+                <w:noProof/>
+                <w:webHidden/>
+              </w:rPr>
+              <w:fldChar w:fldCharType="end"/>
+            </w:r>
+          </w:hyperlink>
+        </w:p>
+        <w:p>
+          <w:pPr>
+            <w:pStyle w:val="Verzeichnis2"/>
+            <w:tabs>
+              <w:tab w:val="right" w:leader="dot" w:pos="9062"/>
+            </w:tabs>
+            <w:rPr>
+              <w:rFonts w:eastAsiaTheme="minorEastAsia"/>
+              <w:noProof/>
+              <w:lang w:eastAsia="de-DE"/>
+            </w:rPr>
+          </w:pPr>
+          <w:hyperlink w:anchor="_Toc399941707" w:history="1">
+            <w:r>
+              <w:rPr>
+                <w:rStyle w:val="Hyperlink"/>
+                <w:noProof/>
+              </w:rPr>
+              <w:t>5.4. Gesamtsumme</w:t>
+            </w:r>
+            <w:r>
+              <w:rPr>
+                <w:noProof/>
+                <w:webHidden/>
+              </w:rPr>
+              <w:tab/>
+            </w:r>
+            <w:r>
+              <w:rPr>
+                <w:noProof/>
+                <w:webHidden/>
+              </w:rPr>
+              <w:fldChar w:fldCharType="begin"/>
+            </w:r>
+            <w:r>
+              <w:rPr>
+                <w:noProof/>
+                <w:webHidden/>
+              </w:rPr>
+              <w:instrText xml:space="preserve"> PAGEREF _Toc399941707 \h </w:instrText>
+            </w:r>
+            <w:r>
+              <w:rPr>
+                <w:noProof/>
+                <w:webHidden/>
+              </w:rPr>
+            </w:r>
+            <w:r>
+              <w:rPr>
+                <w:noProof/>
+                <w:webHidden/>
+              </w:rPr>
+              <w:fldChar w:fldCharType="separate"/>
+            </w:r>
+            <w:r>
+              <w:rPr>
+                <w:noProof/>
+                <w:webHidden/>
+              </w:rPr>
+              <w:t>7</w:t>
             </w:r>
             <w:r>
               <w:rPr>
@@ -1382,7 +1736,7 @@
       <w:pPr>
         <w:pStyle w:val="berschrift1"/>
       </w:pPr>
-      <w:bookmarkStart w:id="0" w:name="_Toc399935146"/>
+      <w:bookmarkStart w:id="0" w:name="_Toc399941697"/>
       <w:r>
         <w:t>1. Aufgabenstellung</w:t>
       </w:r>
@@ -1699,6 +2053,7 @@
           <w:sz w:val="22"/>
           <w:szCs w:val="22"/>
         </w:rPr>
+        <w:lastRenderedPageBreak/>
         <w:t>Tipps und Tricks</w:t>
       </w:r>
     </w:p>
@@ -1801,7 +2156,6 @@
           <w:sz w:val="22"/>
           <w:szCs w:val="22"/>
         </w:rPr>
-        <w:lastRenderedPageBreak/>
         <w:br/>
       </w:r>
       <w:r>
@@ -2328,61 +2682,9 @@
     </w:p>
     <w:p>
       <w:pPr>
-        <w:pStyle w:val="StandardWeb"/>
-        <w:shd w:val="clear" w:color="auto" w:fill="FFFFFF"/>
-        <w:spacing w:before="0" w:beforeAutospacing="0" w:after="240" w:afterAutospacing="0" w:line="267" w:lineRule="atLeast"/>
-        <w:rPr>
-          <w:rFonts w:asciiTheme="minorHAnsi" w:hAnsiTheme="minorHAnsi"/>
-          <w:color w:val="000000" w:themeColor="text1"/>
-          <w:sz w:val="22"/>
-          <w:szCs w:val="22"/>
-        </w:rPr>
-      </w:pPr>
-    </w:p>
-    <w:p>
-      <w:pPr>
-        <w:pStyle w:val="StandardWeb"/>
-        <w:shd w:val="clear" w:color="auto" w:fill="FFFFFF"/>
-        <w:spacing w:before="0" w:beforeAutospacing="0" w:after="240" w:afterAutospacing="0" w:line="267" w:lineRule="atLeast"/>
-        <w:rPr>
-          <w:rFonts w:asciiTheme="minorHAnsi" w:hAnsiTheme="minorHAnsi"/>
-          <w:color w:val="000000" w:themeColor="text1"/>
-          <w:sz w:val="22"/>
-          <w:szCs w:val="22"/>
-        </w:rPr>
-      </w:pPr>
-    </w:p>
-    <w:p>
-      <w:pPr>
-        <w:pStyle w:val="StandardWeb"/>
-        <w:shd w:val="clear" w:color="auto" w:fill="FFFFFF"/>
-        <w:spacing w:before="0" w:beforeAutospacing="0" w:after="240" w:afterAutospacing="0" w:line="267" w:lineRule="atLeast"/>
-        <w:rPr>
-          <w:rFonts w:asciiTheme="minorHAnsi" w:hAnsiTheme="minorHAnsi"/>
-          <w:color w:val="000000" w:themeColor="text1"/>
-          <w:sz w:val="22"/>
-          <w:szCs w:val="22"/>
-        </w:rPr>
-      </w:pPr>
-    </w:p>
-    <w:p>
-      <w:pPr>
-        <w:pStyle w:val="StandardWeb"/>
-        <w:shd w:val="clear" w:color="auto" w:fill="FFFFFF"/>
-        <w:spacing w:before="0" w:beforeAutospacing="0" w:after="240" w:afterAutospacing="0" w:line="267" w:lineRule="atLeast"/>
-        <w:rPr>
-          <w:rFonts w:asciiTheme="minorHAnsi" w:hAnsiTheme="minorHAnsi"/>
-          <w:color w:val="000000" w:themeColor="text1"/>
-          <w:sz w:val="22"/>
-          <w:szCs w:val="22"/>
-        </w:rPr>
-      </w:pPr>
-    </w:p>
-    <w:p>
-      <w:pPr>
         <w:pStyle w:val="berschrift1"/>
       </w:pPr>
-      <w:bookmarkStart w:id="1" w:name="_Toc399935147"/>
+      <w:bookmarkStart w:id="1" w:name="_Toc399941698"/>
       <w:r>
         <w:lastRenderedPageBreak/>
         <w:t xml:space="preserve">2. </w:t>
@@ -2758,7 +3060,7 @@
       <w:pPr>
         <w:pStyle w:val="berschrift1"/>
       </w:pPr>
-      <w:bookmarkStart w:id="2" w:name="_Toc399935148"/>
+      <w:bookmarkStart w:id="2" w:name="_Toc399941699"/>
       <w:r>
         <w:rPr>
           <w:noProof/>
@@ -2923,7 +3225,7 @@
       <w:pPr>
         <w:pStyle w:val="berschrift1"/>
       </w:pPr>
-      <w:bookmarkStart w:id="3" w:name="_Toc399935149"/>
+      <w:bookmarkStart w:id="3" w:name="_Toc399941700"/>
       <w:r>
         <w:lastRenderedPageBreak/>
         <w:t>4. detaillierte Arbeitsaufteilung mit Aufwandabschätzung</w:t>
@@ -2939,7 +3241,7 @@
       <w:pPr>
         <w:pStyle w:val="berschrift2"/>
       </w:pPr>
-      <w:bookmarkStart w:id="4" w:name="_Toc399935150"/>
+      <w:bookmarkStart w:id="4" w:name="_Toc399941701"/>
       <w:r>
         <w:t>4.1. Aufwandabschätzung</w:t>
       </w:r>
@@ -3207,6 +3509,12 @@
               </w:rPr>
               <w:t>00</w:t>
             </w:r>
+            <w:r>
+              <w:rPr>
+                <w:b/>
+              </w:rPr>
+              <w:t xml:space="preserve"> (ca. 23 ½ Stunden)</w:t>
+            </w:r>
           </w:p>
         </w:tc>
       </w:tr>
@@ -3220,7 +3528,7 @@
       <w:pPr>
         <w:pStyle w:val="berschrift2"/>
       </w:pPr>
-      <w:bookmarkStart w:id="5" w:name="_Toc399935151"/>
+      <w:bookmarkStart w:id="5" w:name="_Toc399941702"/>
       <w:r>
         <w:t>4.2. Arbeitsaufteilung für die Code-Erstellung</w:t>
       </w:r>
@@ -4348,10 +4656,12 @@
       <w:pPr>
         <w:pStyle w:val="berschrift1"/>
       </w:pPr>
+      <w:bookmarkStart w:id="6" w:name="_Toc399941703"/>
       <w:r>
         <w:lastRenderedPageBreak/>
         <w:t>5. anschließende Endzeitaufteilung</w:t>
       </w:r>
+      <w:bookmarkEnd w:id="6"/>
     </w:p>
     <w:p>
       <w:pPr>
@@ -4360,17 +4670,13 @@
     </w:p>
     <w:p>
       <w:pPr>
-        <w:pStyle w:val="KeinLeerraum"/>
-        <w:rPr>
-          <w:b/>
-        </w:rPr>
-      </w:pPr>
-      <w:r>
-        <w:rPr>
-          <w:b/>
-        </w:rPr>
-        <w:t>Erceg:</w:t>
-      </w:r>
+        <w:pStyle w:val="berschrift2"/>
+      </w:pPr>
+      <w:bookmarkStart w:id="7" w:name="_Toc399941704"/>
+      <w:r>
+        <w:t>5.1. Erceg</w:t>
+      </w:r>
+      <w:bookmarkEnd w:id="7"/>
     </w:p>
     <w:p>
       <w:pPr>
@@ -5700,6 +6006,83 @@
               <w:jc w:val="center"/>
               <w:rPr>
                 <w:rFonts w:ascii="Calibri" w:eastAsia="Times New Roman" w:hAnsi="Calibri" w:cs="Times New Roman"/>
+                <w:color w:val="000000"/>
+                <w:lang w:eastAsia="de-DE"/>
+              </w:rPr>
+            </w:pPr>
+            <w:r>
+              <w:rPr>
+                <w:rFonts w:ascii="Calibri" w:eastAsia="Times New Roman" w:hAnsi="Calibri" w:cs="Times New Roman"/>
+                <w:color w:val="000000"/>
+                <w:lang w:eastAsia="de-DE"/>
+              </w:rPr>
+              <w:t>Testen</w:t>
+            </w:r>
+          </w:p>
+        </w:tc>
+        <w:tc>
+          <w:tcPr>
+            <w:tcW w:w="1701" w:type="dxa"/>
+            <w:noWrap/>
+          </w:tcPr>
+          <w:p>
+            <w:pPr>
+              <w:jc w:val="center"/>
+              <w:rPr>
+                <w:rFonts w:ascii="Calibri" w:eastAsia="Times New Roman" w:hAnsi="Calibri" w:cs="Times New Roman"/>
+                <w:color w:val="000000"/>
+                <w:lang w:eastAsia="de-DE"/>
+              </w:rPr>
+            </w:pPr>
+            <w:r>
+              <w:rPr>
+                <w:rFonts w:ascii="Calibri" w:eastAsia="Times New Roman" w:hAnsi="Calibri" w:cs="Times New Roman"/>
+                <w:color w:val="000000"/>
+                <w:lang w:eastAsia="de-DE"/>
+              </w:rPr>
+              <w:t>01.10.2014</w:t>
+            </w:r>
+          </w:p>
+        </w:tc>
+        <w:tc>
+          <w:tcPr>
+            <w:tcW w:w="2927" w:type="dxa"/>
+            <w:noWrap/>
+          </w:tcPr>
+          <w:p>
+            <w:pPr>
+              <w:jc w:val="center"/>
+              <w:rPr>
+                <w:rFonts w:ascii="Calibri" w:eastAsia="Times New Roman" w:hAnsi="Calibri" w:cs="Times New Roman"/>
+                <w:color w:val="000000"/>
+                <w:lang w:eastAsia="de-DE"/>
+              </w:rPr>
+            </w:pPr>
+            <w:r>
+              <w:rPr>
+                <w:rFonts w:ascii="Calibri" w:eastAsia="Times New Roman" w:hAnsi="Calibri" w:cs="Times New Roman"/>
+                <w:color w:val="000000"/>
+                <w:lang w:eastAsia="de-DE"/>
+              </w:rPr>
+              <w:t>120</w:t>
+            </w:r>
+          </w:p>
+        </w:tc>
+      </w:tr>
+      <w:tr>
+        <w:trPr>
+          <w:trHeight w:val="300"/>
+        </w:trPr>
+        <w:tc>
+          <w:tcPr>
+            <w:tcW w:w="4248" w:type="dxa"/>
+            <w:noWrap/>
+          </w:tcPr>
+          <w:p>
+            <w:pPr>
+              <w:jc w:val="center"/>
+              <w:rPr>
+                <w:rFonts w:ascii="Calibri" w:eastAsia="Times New Roman" w:hAnsi="Calibri" w:cs="Times New Roman"/>
                 <w:b/>
                 <w:i/>
                 <w:color w:val="000000"/>
@@ -5770,17 +6153,7 @@
                 <w:color w:val="000000"/>
                 <w:lang w:eastAsia="de-DE"/>
               </w:rPr>
-              <w:t>84</w:t>
-            </w:r>
-            <w:r>
-              <w:rPr>
-                <w:rFonts w:ascii="Calibri" w:eastAsia="Times New Roman" w:hAnsi="Calibri" w:cs="Times New Roman"/>
-                <w:b/>
-                <w:i/>
-                <w:color w:val="000000"/>
-                <w:lang w:eastAsia="de-DE"/>
-              </w:rPr>
-              <w:t>5</w:t>
+              <w:t>965</w:t>
             </w:r>
           </w:p>
         </w:tc>
@@ -5793,25 +6166,18 @@
     </w:p>
     <w:p>
       <w:pPr>
-        <w:pStyle w:val="KeinLeerraum"/>
-        <w:rPr>
-          <w:b/>
-        </w:rPr>
-      </w:pPr>
+        <w:pStyle w:val="berschrift2"/>
+      </w:pPr>
+      <w:bookmarkStart w:id="8" w:name="_Toc399941705"/>
+      <w:r>
+        <w:t xml:space="preserve">5.2. </w:t>
+      </w:r>
       <w:proofErr w:type="spellStart"/>
       <w:r>
-        <w:rPr>
-          <w:b/>
-        </w:rPr>
         <w:t>Kritzl</w:t>
       </w:r>
+      <w:bookmarkEnd w:id="8"/>
       <w:proofErr w:type="spellEnd"/>
-      <w:r>
-        <w:rPr>
-          <w:b/>
-        </w:rPr>
-        <w:t>:</w:t>
-      </w:r>
     </w:p>
     <w:p>
       <w:pPr>
@@ -7592,6 +7958,7 @@
                 <w:color w:val="000000"/>
                 <w:lang w:eastAsia="de-DE"/>
               </w:rPr>
+              <w:lastRenderedPageBreak/>
               <w:t>Testen</w:t>
             </w:r>
             <w:r>
@@ -7762,13 +8129,16 @@
           <w:b/>
         </w:rPr>
       </w:pPr>
-      <w:r>
-        <w:rPr>
-          <w:b/>
-        </w:rPr>
-        <w:lastRenderedPageBreak/>
-        <w:t>Steinkellner:</w:t>
-      </w:r>
+    </w:p>
+    <w:p>
+      <w:pPr>
+        <w:pStyle w:val="berschrift2"/>
+      </w:pPr>
+      <w:bookmarkStart w:id="9" w:name="_Toc399941706"/>
+      <w:r>
+        <w:t>5.3. Steinkellner</w:t>
+      </w:r>
+      <w:bookmarkEnd w:id="9"/>
     </w:p>
     <w:p>
       <w:pPr>
@@ -7865,15 +8235,7 @@
                 <w:b/>
                 <w:color w:val="000000"/>
               </w:rPr>
-              <w:t>Zeit</w:t>
-            </w:r>
-            <w:r>
-              <w:rPr>
-                <w:rFonts w:ascii="Calibri" w:hAnsi="Calibri" w:cs="Calibri"/>
-                <w:b/>
-                <w:color w:val="000000"/>
-              </w:rPr>
-              <w:t xml:space="preserve"> in Minuten</w:t>
+              <w:t>Zeit in Minuten</w:t>
             </w:r>
           </w:p>
         </w:tc>
@@ -8135,8 +8497,6 @@
               </w:rPr>
               <w:t>Arbeitseinteilung</w:t>
             </w:r>
-            <w:bookmarkStart w:id="6" w:name="_GoBack"/>
-            <w:bookmarkEnd w:id="6"/>
           </w:p>
         </w:tc>
         <w:tc>
@@ -8368,14 +8728,7 @@
                 <w:rFonts w:ascii="Calibri" w:hAnsi="Calibri" w:cs="Calibri"/>
                 <w:color w:val="000000"/>
               </w:rPr>
-              <w:t>Krisensitzung (t</w:t>
-            </w:r>
-            <w:r>
-              <w:rPr>
-                <w:rFonts w:ascii="Calibri" w:hAnsi="Calibri" w:cs="Calibri"/>
-                <w:color w:val="000000"/>
-              </w:rPr>
-              <w:t>elefonisch)</w:t>
+              <w:t>Krisensitzung (telefonisch)</w:t>
             </w:r>
           </w:p>
         </w:tc>
@@ -8577,7 +8930,7 @@
                 <w:rFonts w:ascii="Calibri" w:hAnsi="Calibri" w:cs="Calibri"/>
                 <w:color w:val="000000"/>
               </w:rPr>
-              <w:t>26</w:t>
+              <w:t>56</w:t>
             </w:r>
           </w:p>
         </w:tc>
@@ -8743,7 +9096,16 @@
                 <w:i/>
                 <w:color w:val="000000"/>
               </w:rPr>
-              <w:t>547</w:t>
+              <w:t>57</w:t>
+            </w:r>
+            <w:r>
+              <w:rPr>
+                <w:rFonts w:ascii="Calibri" w:hAnsi="Calibri" w:cs="Calibri"/>
+                <w:b/>
+                <w:i/>
+                <w:color w:val="000000"/>
+              </w:rPr>
+              <w:t>7</w:t>
             </w:r>
           </w:p>
         </w:tc>
@@ -8753,6 +9115,96 @@
       <w:pPr>
         <w:pStyle w:val="KeinLeerraum"/>
       </w:pPr>
+    </w:p>
+    <w:p>
+      <w:pPr>
+        <w:pStyle w:val="berschrift2"/>
+      </w:pPr>
+      <w:bookmarkStart w:id="10" w:name="_Toc399941707"/>
+      <w:r>
+        <w:t>5.4. Gesamtsumme</w:t>
+      </w:r>
+      <w:bookmarkEnd w:id="10"/>
+    </w:p>
+    <w:p>
+      <w:pPr>
+        <w:pStyle w:val="KeinLeerraum"/>
+      </w:pPr>
+    </w:p>
+    <w:p>
+      <w:pPr>
+        <w:pStyle w:val="KeinLeerraum"/>
+        <w:rPr>
+          <w:b/>
+          <w:i/>
+        </w:rPr>
+      </w:pPr>
+      <w:r>
+        <w:rPr>
+          <w:b/>
+          <w:i/>
+        </w:rPr>
+        <w:t>282</w:t>
+      </w:r>
+      <w:r>
+        <w:rPr>
+          <w:b/>
+          <w:i/>
+        </w:rPr>
+        <w:t xml:space="preserve">0 Minuten = </w:t>
+      </w:r>
+      <w:r>
+        <w:rPr>
+          <w:b/>
+          <w:i/>
+        </w:rPr>
+        <w:t>47</w:t>
+      </w:r>
+      <w:r>
+        <w:rPr>
+          <w:b/>
+          <w:i/>
+        </w:rPr>
+        <w:t xml:space="preserve"> Stunden</w:t>
+      </w:r>
+    </w:p>
+    <w:p>
+      <w:pPr>
+        <w:pStyle w:val="KeinLeerraum"/>
+      </w:pPr>
+    </w:p>
+    <w:p>
+      <w:pPr>
+        <w:pStyle w:val="KeinLeerraum"/>
+      </w:pPr>
+      <w:r>
+        <w:t>Im Vergleich zur Aufwandabschätzung (23 ½ Stunden) haben wir gesamt um das Doppelte länger an Zeit gebraucht.</w:t>
+      </w:r>
+    </w:p>
+    <w:p>
+      <w:pPr>
+        <w:pStyle w:val="KeinLeerraum"/>
+      </w:pPr>
+    </w:p>
+    <w:p>
+      <w:pPr>
+        <w:pStyle w:val="berschrift1"/>
+      </w:pPr>
+      <w:r>
+        <w:t>6. Arbeitsdurchführung</w:t>
+      </w:r>
+    </w:p>
+    <w:p>
+      <w:pPr>
+        <w:pStyle w:val="KeinLeerraum"/>
+      </w:pPr>
+    </w:p>
+    <w:p>
+      <w:pPr>
+        <w:pStyle w:val="KeinLeerraum"/>
+      </w:pPr>
+      <w:bookmarkStart w:id="11" w:name="_GoBack"/>
+      <w:bookmarkEnd w:id="11"/>
     </w:p>
     <w:sectPr>
       <w:headerReference w:type="default" r:id="rId10"/>
@@ -8840,7 +9292,7 @@
         <w:bCs/>
         <w:noProof/>
       </w:rPr>
-      <w:t>7</w:t>
+      <w:t>6</w:t>
     </w:r>
     <w:r>
       <w:rPr>
@@ -10088,7 +10540,7 @@
 </file>
 
 <file path=customXml/itemProps2.xml><?xml version="1.0" encoding="utf-8"?>
-<ds:datastoreItem xmlns:ds="http://schemas.openxmlformats.org/officeDocument/2006/customXml" ds:itemID="{B5BFDF16-5B31-4475-B922-80CD32160F8C}">
+<ds:datastoreItem xmlns:ds="http://schemas.openxmlformats.org/officeDocument/2006/customXml" ds:itemID="{32BBCFDC-B232-433E-8F2F-2C69FB51FC1E}">
   <ds:schemaRefs>
     <ds:schemaRef ds:uri="http://schemas.openxmlformats.org/officeDocument/2006/bibliography"/>
   </ds:schemaRefs>

--- a/Erceg_Kritzl_Steinkellner_A01.docx
+++ b/Erceg_Kritzl_Steinkellner_A01.docx
@@ -92,7 +92,6 @@
                                   <w:dataBinding w:prefixMappings="xmlns:ns0='http://purl.org/dc/elements/1.1/' xmlns:ns1='http://schemas.openxmlformats.org/package/2006/metadata/core-properties' " w:xpath="/ns1:coreProperties[1]/ns0:subject[1]" w:storeItemID="{6C3C8BC8-F283-45AE-878A-BAB7291924A1}"/>
                                   <w:text/>
                                 </w:sdtPr>
-                                <w:sdtEndPr/>
                                 <w:sdtContent>
                                   <w:p>
                                     <w:pPr>
@@ -131,7 +130,6 @@
                                   <w:dataBinding w:prefixMappings="xmlns:ns0='http://purl.org/dc/elements/1.1/' xmlns:ns1='http://schemas.openxmlformats.org/package/2006/metadata/core-properties' " w:xpath="/ns1:coreProperties[1]/ns0:creator[1]" w:storeItemID="{6C3C8BC8-F283-45AE-878A-BAB7291924A1}"/>
                                   <w:text/>
                                 </w:sdtPr>
-                                <w:sdtEndPr/>
                                 <w:sdtContent>
                                   <w:p>
                                     <w:pPr>
@@ -199,7 +197,6 @@
                             <w:dataBinding w:prefixMappings="xmlns:ns0='http://purl.org/dc/elements/1.1/' xmlns:ns1='http://schemas.openxmlformats.org/package/2006/metadata/core-properties' " w:xpath="/ns1:coreProperties[1]/ns0:subject[1]" w:storeItemID="{6C3C8BC8-F283-45AE-878A-BAB7291924A1}"/>
                             <w:text/>
                           </w:sdtPr>
-                          <w:sdtEndPr/>
                           <w:sdtContent>
                             <w:p>
                               <w:pPr>
@@ -238,7 +235,6 @@
                             <w:dataBinding w:prefixMappings="xmlns:ns0='http://purl.org/dc/elements/1.1/' xmlns:ns1='http://schemas.openxmlformats.org/package/2006/metadata/core-properties' " w:xpath="/ns1:coreProperties[1]/ns0:creator[1]" w:storeItemID="{6C3C8BC8-F283-45AE-878A-BAB7291924A1}"/>
                             <w:text/>
                           </w:sdtPr>
-                          <w:sdtEndPr/>
                           <w:sdtContent>
                             <w:p>
                               <w:pPr>
@@ -804,7 +800,6 @@
                                     <w:calendar w:val="gregorian"/>
                                   </w:date>
                                 </w:sdtPr>
-                                <w:sdtEndPr/>
                                 <w:sdtContent>
                                   <w:p>
                                     <w:pPr>
@@ -872,7 +867,6 @@
                               <w:calendar w:val="gregorian"/>
                             </w:date>
                           </w:sdtPr>
-                          <w:sdtEndPr/>
                           <w:sdtContent>
                             <w:p>
                               <w:pPr>
@@ -963,7 +957,7 @@
           <w:r>
             <w:fldChar w:fldCharType="separate"/>
           </w:r>
-          <w:hyperlink w:anchor="_Toc399941697" w:history="1">
+          <w:hyperlink w:anchor="_Toc399956309" w:history="1">
             <w:r>
               <w:rPr>
                 <w:rStyle w:val="Hyperlink"/>
@@ -990,7 +984,7 @@
                 <w:noProof/>
                 <w:webHidden/>
               </w:rPr>
-              <w:instrText xml:space="preserve"> PAGEREF _Toc399941697 \h </w:instrText>
+              <w:instrText xml:space="preserve"> PAGEREF _Toc399956309 \h </w:instrText>
             </w:r>
             <w:r>
               <w:rPr>
@@ -1033,7 +1027,7 @@
               <w:lang w:eastAsia="de-DE"/>
             </w:rPr>
           </w:pPr>
-          <w:hyperlink w:anchor="_Toc399941698" w:history="1">
+          <w:hyperlink w:anchor="_Toc399956310" w:history="1">
             <w:r>
               <w:rPr>
                 <w:rStyle w:val="Hyperlink"/>
@@ -1060,7 +1054,7 @@
                 <w:noProof/>
                 <w:webHidden/>
               </w:rPr>
-              <w:instrText xml:space="preserve"> PAGEREF _Toc399941698 \h </w:instrText>
+              <w:instrText xml:space="preserve"> PAGEREF _Toc399956310 \h </w:instrText>
             </w:r>
             <w:r>
               <w:rPr>
@@ -1103,7 +1097,7 @@
               <w:lang w:eastAsia="de-DE"/>
             </w:rPr>
           </w:pPr>
-          <w:hyperlink w:anchor="_Toc399941699" w:history="1">
+          <w:hyperlink w:anchor="_Toc399956311" w:history="1">
             <w:r>
               <w:rPr>
                 <w:rStyle w:val="Hyperlink"/>
@@ -1130,7 +1124,7 @@
                 <w:noProof/>
                 <w:webHidden/>
               </w:rPr>
-              <w:instrText xml:space="preserve"> PAGEREF _Toc399941699 \h </w:instrText>
+              <w:instrText xml:space="preserve"> PAGEREF _Toc399956311 \h </w:instrText>
             </w:r>
             <w:r>
               <w:rPr>
@@ -1151,6 +1145,146 @@
                 <w:webHidden/>
               </w:rPr>
               <w:t>4</w:t>
+            </w:r>
+            <w:r>
+              <w:rPr>
+                <w:noProof/>
+                <w:webHidden/>
+              </w:rPr>
+              <w:fldChar w:fldCharType="end"/>
+            </w:r>
+          </w:hyperlink>
+        </w:p>
+        <w:p>
+          <w:pPr>
+            <w:pStyle w:val="Verzeichnis2"/>
+            <w:tabs>
+              <w:tab w:val="right" w:leader="dot" w:pos="9062"/>
+            </w:tabs>
+            <w:rPr>
+              <w:rFonts w:eastAsiaTheme="minorEastAsia"/>
+              <w:noProof/>
+              <w:lang w:eastAsia="de-DE"/>
+            </w:rPr>
+          </w:pPr>
+          <w:hyperlink w:anchor="_Toc399956312" w:history="1">
+            <w:r>
+              <w:rPr>
+                <w:rStyle w:val="Hyperlink"/>
+                <w:noProof/>
+              </w:rPr>
+              <w:t>3.1. Abbildung</w:t>
+            </w:r>
+            <w:r>
+              <w:rPr>
+                <w:noProof/>
+                <w:webHidden/>
+              </w:rPr>
+              <w:tab/>
+            </w:r>
+            <w:r>
+              <w:rPr>
+                <w:noProof/>
+                <w:webHidden/>
+              </w:rPr>
+              <w:fldChar w:fldCharType="begin"/>
+            </w:r>
+            <w:r>
+              <w:rPr>
+                <w:noProof/>
+                <w:webHidden/>
+              </w:rPr>
+              <w:instrText xml:space="preserve"> PAGEREF _Toc399956312 \h </w:instrText>
+            </w:r>
+            <w:r>
+              <w:rPr>
+                <w:noProof/>
+                <w:webHidden/>
+              </w:rPr>
+            </w:r>
+            <w:r>
+              <w:rPr>
+                <w:noProof/>
+                <w:webHidden/>
+              </w:rPr>
+              <w:fldChar w:fldCharType="separate"/>
+            </w:r>
+            <w:r>
+              <w:rPr>
+                <w:noProof/>
+                <w:webHidden/>
+              </w:rPr>
+              <w:t>4</w:t>
+            </w:r>
+            <w:r>
+              <w:rPr>
+                <w:noProof/>
+                <w:webHidden/>
+              </w:rPr>
+              <w:fldChar w:fldCharType="end"/>
+            </w:r>
+          </w:hyperlink>
+        </w:p>
+        <w:p>
+          <w:pPr>
+            <w:pStyle w:val="Verzeichnis2"/>
+            <w:tabs>
+              <w:tab w:val="right" w:leader="dot" w:pos="9062"/>
+            </w:tabs>
+            <w:rPr>
+              <w:rFonts w:eastAsiaTheme="minorEastAsia"/>
+              <w:noProof/>
+              <w:lang w:eastAsia="de-DE"/>
+            </w:rPr>
+          </w:pPr>
+          <w:hyperlink w:anchor="_Toc399956313" w:history="1">
+            <w:r>
+              <w:rPr>
+                <w:rStyle w:val="Hyperlink"/>
+                <w:noProof/>
+              </w:rPr>
+              <w:t>3.2. Überlegungen zur Struktur</w:t>
+            </w:r>
+            <w:r>
+              <w:rPr>
+                <w:noProof/>
+                <w:webHidden/>
+              </w:rPr>
+              <w:tab/>
+            </w:r>
+            <w:r>
+              <w:rPr>
+                <w:noProof/>
+                <w:webHidden/>
+              </w:rPr>
+              <w:fldChar w:fldCharType="begin"/>
+            </w:r>
+            <w:r>
+              <w:rPr>
+                <w:noProof/>
+                <w:webHidden/>
+              </w:rPr>
+              <w:instrText xml:space="preserve"> PAGEREF _Toc399956313 \h </w:instrText>
+            </w:r>
+            <w:r>
+              <w:rPr>
+                <w:noProof/>
+                <w:webHidden/>
+              </w:rPr>
+            </w:r>
+            <w:r>
+              <w:rPr>
+                <w:noProof/>
+                <w:webHidden/>
+              </w:rPr>
+              <w:fldChar w:fldCharType="separate"/>
+            </w:r>
+            <w:r>
+              <w:rPr>
+                <w:noProof/>
+                <w:webHidden/>
+              </w:rPr>
+              <w:t>5</w:t>
             </w:r>
             <w:r>
               <w:rPr>
@@ -1173,7 +1307,7 @@
               <w:lang w:eastAsia="de-DE"/>
             </w:rPr>
           </w:pPr>
-          <w:hyperlink w:anchor="_Toc399941700" w:history="1">
+          <w:hyperlink w:anchor="_Toc399956314" w:history="1">
             <w:r>
               <w:rPr>
                 <w:rStyle w:val="Hyperlink"/>
@@ -1200,7 +1334,7 @@
                 <w:noProof/>
                 <w:webHidden/>
               </w:rPr>
-              <w:instrText xml:space="preserve"> PAGEREF _Toc399941700 \h </w:instrText>
+              <w:instrText xml:space="preserve"> PAGEREF _Toc399956314 \h </w:instrText>
             </w:r>
             <w:r>
               <w:rPr>
@@ -1220,7 +1354,7 @@
                 <w:noProof/>
                 <w:webHidden/>
               </w:rPr>
-              <w:t>5</w:t>
+              <w:t>6</w:t>
             </w:r>
             <w:r>
               <w:rPr>
@@ -1243,7 +1377,7 @@
               <w:lang w:eastAsia="de-DE"/>
             </w:rPr>
           </w:pPr>
-          <w:hyperlink w:anchor="_Toc399941701" w:history="1">
+          <w:hyperlink w:anchor="_Toc399956315" w:history="1">
             <w:r>
               <w:rPr>
                 <w:rStyle w:val="Hyperlink"/>
@@ -1270,7 +1404,7 @@
                 <w:noProof/>
                 <w:webHidden/>
               </w:rPr>
-              <w:instrText xml:space="preserve"> PAGEREF _Toc399941701 \h </w:instrText>
+              <w:instrText xml:space="preserve"> PAGEREF _Toc399956315 \h </w:instrText>
             </w:r>
             <w:r>
               <w:rPr>
@@ -1290,7 +1424,7 @@
                 <w:noProof/>
                 <w:webHidden/>
               </w:rPr>
-              <w:t>5</w:t>
+              <w:t>6</w:t>
             </w:r>
             <w:r>
               <w:rPr>
@@ -1313,7 +1447,7 @@
               <w:lang w:eastAsia="de-DE"/>
             </w:rPr>
           </w:pPr>
-          <w:hyperlink w:anchor="_Toc399941702" w:history="1">
+          <w:hyperlink w:anchor="_Toc399956316" w:history="1">
             <w:r>
               <w:rPr>
                 <w:rStyle w:val="Hyperlink"/>
@@ -1340,7 +1474,7 @@
                 <w:noProof/>
                 <w:webHidden/>
               </w:rPr>
-              <w:instrText xml:space="preserve"> PAGEREF _Toc399941702 \h </w:instrText>
+              <w:instrText xml:space="preserve"> PAGEREF _Toc399956316 \h </w:instrText>
             </w:r>
             <w:r>
               <w:rPr>
@@ -1360,7 +1494,7 @@
                 <w:noProof/>
                 <w:webHidden/>
               </w:rPr>
-              <w:t>5</w:t>
+              <w:t>6</w:t>
             </w:r>
             <w:r>
               <w:rPr>
@@ -1383,7 +1517,7 @@
               <w:lang w:eastAsia="de-DE"/>
             </w:rPr>
           </w:pPr>
-          <w:hyperlink w:anchor="_Toc399941703" w:history="1">
+          <w:hyperlink w:anchor="_Toc399956317" w:history="1">
             <w:r>
               <w:rPr>
                 <w:rStyle w:val="Hyperlink"/>
@@ -1410,7 +1544,7 @@
                 <w:noProof/>
                 <w:webHidden/>
               </w:rPr>
-              <w:instrText xml:space="preserve"> PAGEREF _Toc399941703 \h </w:instrText>
+              <w:instrText xml:space="preserve"> PAGEREF _Toc399956317 \h </w:instrText>
             </w:r>
             <w:r>
               <w:rPr>
@@ -1430,7 +1564,7 @@
                 <w:noProof/>
                 <w:webHidden/>
               </w:rPr>
-              <w:t>6</w:t>
+              <w:t>7</w:t>
             </w:r>
             <w:r>
               <w:rPr>
@@ -1453,7 +1587,7 @@
               <w:lang w:eastAsia="de-DE"/>
             </w:rPr>
           </w:pPr>
-          <w:hyperlink w:anchor="_Toc399941704" w:history="1">
+          <w:hyperlink w:anchor="_Toc399956318" w:history="1">
             <w:r>
               <w:rPr>
                 <w:rStyle w:val="Hyperlink"/>
@@ -1480,7 +1614,7 @@
                 <w:noProof/>
                 <w:webHidden/>
               </w:rPr>
-              <w:instrText xml:space="preserve"> PAGEREF _Toc399941704 \h </w:instrText>
+              <w:instrText xml:space="preserve"> PAGEREF _Toc399956318 \h </w:instrText>
             </w:r>
             <w:r>
               <w:rPr>
@@ -1500,7 +1634,7 @@
                 <w:noProof/>
                 <w:webHidden/>
               </w:rPr>
-              <w:t>6</w:t>
+              <w:t>7</w:t>
             </w:r>
             <w:r>
               <w:rPr>
@@ -1523,7 +1657,7 @@
               <w:lang w:eastAsia="de-DE"/>
             </w:rPr>
           </w:pPr>
-          <w:hyperlink w:anchor="_Toc399941705" w:history="1">
+          <w:hyperlink w:anchor="_Toc399956319" w:history="1">
             <w:r>
               <w:rPr>
                 <w:rStyle w:val="Hyperlink"/>
@@ -1550,7 +1684,7 @@
                 <w:noProof/>
                 <w:webHidden/>
               </w:rPr>
-              <w:instrText xml:space="preserve"> PAGEREF _Toc399941705 \h </w:instrText>
+              <w:instrText xml:space="preserve"> PAGEREF _Toc399956319 \h </w:instrText>
             </w:r>
             <w:r>
               <w:rPr>
@@ -1570,7 +1704,7 @@
                 <w:noProof/>
                 <w:webHidden/>
               </w:rPr>
-              <w:t>6</w:t>
+              <w:t>7</w:t>
             </w:r>
             <w:r>
               <w:rPr>
@@ -1593,7 +1727,7 @@
               <w:lang w:eastAsia="de-DE"/>
             </w:rPr>
           </w:pPr>
-          <w:hyperlink w:anchor="_Toc399941706" w:history="1">
+          <w:hyperlink w:anchor="_Toc399956320" w:history="1">
             <w:r>
               <w:rPr>
                 <w:rStyle w:val="Hyperlink"/>
@@ -1620,7 +1754,7 @@
                 <w:noProof/>
                 <w:webHidden/>
               </w:rPr>
-              <w:instrText xml:space="preserve"> PAGEREF _Toc399941706 \h </w:instrText>
+              <w:instrText xml:space="preserve"> PAGEREF _Toc399956320 \h </w:instrText>
             </w:r>
             <w:r>
               <w:rPr>
@@ -1640,7 +1774,7 @@
                 <w:noProof/>
                 <w:webHidden/>
               </w:rPr>
-              <w:t>7</w:t>
+              <w:t>8</w:t>
             </w:r>
             <w:r>
               <w:rPr>
@@ -1663,7 +1797,7 @@
               <w:lang w:eastAsia="de-DE"/>
             </w:rPr>
           </w:pPr>
-          <w:hyperlink w:anchor="_Toc399941707" w:history="1">
+          <w:hyperlink w:anchor="_Toc399956321" w:history="1">
             <w:r>
               <w:rPr>
                 <w:rStyle w:val="Hyperlink"/>
@@ -1690,7 +1824,7 @@
                 <w:noProof/>
                 <w:webHidden/>
               </w:rPr>
-              <w:instrText xml:space="preserve"> PAGEREF _Toc399941707 \h </w:instrText>
+              <w:instrText xml:space="preserve"> PAGEREF _Toc399956321 \h </w:instrText>
             </w:r>
             <w:r>
               <w:rPr>
@@ -1710,7 +1844,217 @@
                 <w:noProof/>
                 <w:webHidden/>
               </w:rPr>
-              <w:t>7</w:t>
+              <w:t>8</w:t>
+            </w:r>
+            <w:r>
+              <w:rPr>
+                <w:noProof/>
+                <w:webHidden/>
+              </w:rPr>
+              <w:fldChar w:fldCharType="end"/>
+            </w:r>
+          </w:hyperlink>
+        </w:p>
+        <w:p>
+          <w:pPr>
+            <w:pStyle w:val="Verzeichnis1"/>
+            <w:tabs>
+              <w:tab w:val="right" w:leader="dot" w:pos="9062"/>
+            </w:tabs>
+            <w:rPr>
+              <w:rFonts w:eastAsiaTheme="minorEastAsia"/>
+              <w:noProof/>
+              <w:lang w:eastAsia="de-DE"/>
+            </w:rPr>
+          </w:pPr>
+          <w:hyperlink w:anchor="_Toc399956322" w:history="1">
+            <w:r>
+              <w:rPr>
+                <w:rStyle w:val="Hyperlink"/>
+                <w:noProof/>
+              </w:rPr>
+              <w:t>6. Arbeitsdurchführung</w:t>
+            </w:r>
+            <w:r>
+              <w:rPr>
+                <w:noProof/>
+                <w:webHidden/>
+              </w:rPr>
+              <w:tab/>
+            </w:r>
+            <w:r>
+              <w:rPr>
+                <w:noProof/>
+                <w:webHidden/>
+              </w:rPr>
+              <w:fldChar w:fldCharType="begin"/>
+            </w:r>
+            <w:r>
+              <w:rPr>
+                <w:noProof/>
+                <w:webHidden/>
+              </w:rPr>
+              <w:instrText xml:space="preserve"> PAGEREF _Toc399956322 \h </w:instrText>
+            </w:r>
+            <w:r>
+              <w:rPr>
+                <w:noProof/>
+                <w:webHidden/>
+              </w:rPr>
+            </w:r>
+            <w:r>
+              <w:rPr>
+                <w:noProof/>
+                <w:webHidden/>
+              </w:rPr>
+              <w:fldChar w:fldCharType="separate"/>
+            </w:r>
+            <w:r>
+              <w:rPr>
+                <w:noProof/>
+                <w:webHidden/>
+              </w:rPr>
+              <w:t>8</w:t>
+            </w:r>
+            <w:r>
+              <w:rPr>
+                <w:noProof/>
+                <w:webHidden/>
+              </w:rPr>
+              <w:fldChar w:fldCharType="end"/>
+            </w:r>
+          </w:hyperlink>
+        </w:p>
+        <w:p>
+          <w:pPr>
+            <w:pStyle w:val="Verzeichnis1"/>
+            <w:tabs>
+              <w:tab w:val="right" w:leader="dot" w:pos="9062"/>
+            </w:tabs>
+            <w:rPr>
+              <w:rFonts w:eastAsiaTheme="minorEastAsia"/>
+              <w:noProof/>
+              <w:lang w:eastAsia="de-DE"/>
+            </w:rPr>
+          </w:pPr>
+          <w:hyperlink w:anchor="_Toc399956323" w:history="1">
+            <w:r>
+              <w:rPr>
+                <w:rStyle w:val="Hyperlink"/>
+                <w:noProof/>
+              </w:rPr>
+              <w:t>7. Testbericht</w:t>
+            </w:r>
+            <w:r>
+              <w:rPr>
+                <w:noProof/>
+                <w:webHidden/>
+              </w:rPr>
+              <w:tab/>
+            </w:r>
+            <w:r>
+              <w:rPr>
+                <w:noProof/>
+                <w:webHidden/>
+              </w:rPr>
+              <w:fldChar w:fldCharType="begin"/>
+            </w:r>
+            <w:r>
+              <w:rPr>
+                <w:noProof/>
+                <w:webHidden/>
+              </w:rPr>
+              <w:instrText xml:space="preserve"> PAGEREF _Toc399956323 \h </w:instrText>
+            </w:r>
+            <w:r>
+              <w:rPr>
+                <w:noProof/>
+                <w:webHidden/>
+              </w:rPr>
+            </w:r>
+            <w:r>
+              <w:rPr>
+                <w:noProof/>
+                <w:webHidden/>
+              </w:rPr>
+              <w:fldChar w:fldCharType="separate"/>
+            </w:r>
+            <w:r>
+              <w:rPr>
+                <w:noProof/>
+                <w:webHidden/>
+              </w:rPr>
+              <w:t>8</w:t>
+            </w:r>
+            <w:r>
+              <w:rPr>
+                <w:noProof/>
+                <w:webHidden/>
+              </w:rPr>
+              <w:fldChar w:fldCharType="end"/>
+            </w:r>
+          </w:hyperlink>
+        </w:p>
+        <w:p>
+          <w:pPr>
+            <w:pStyle w:val="Verzeichnis1"/>
+            <w:tabs>
+              <w:tab w:val="right" w:leader="dot" w:pos="9062"/>
+            </w:tabs>
+            <w:rPr>
+              <w:rFonts w:eastAsiaTheme="minorEastAsia"/>
+              <w:noProof/>
+              <w:lang w:eastAsia="de-DE"/>
+            </w:rPr>
+          </w:pPr>
+          <w:hyperlink w:anchor="_Toc399956324" w:history="1">
+            <w:r>
+              <w:rPr>
+                <w:rStyle w:val="Hyperlink"/>
+                <w:noProof/>
+              </w:rPr>
+              <w:t>8. Quellen</w:t>
+            </w:r>
+            <w:r>
+              <w:rPr>
+                <w:noProof/>
+                <w:webHidden/>
+              </w:rPr>
+              <w:tab/>
+            </w:r>
+            <w:r>
+              <w:rPr>
+                <w:noProof/>
+                <w:webHidden/>
+              </w:rPr>
+              <w:fldChar w:fldCharType="begin"/>
+            </w:r>
+            <w:r>
+              <w:rPr>
+                <w:noProof/>
+                <w:webHidden/>
+              </w:rPr>
+              <w:instrText xml:space="preserve"> PAGEREF _Toc399956324 \h </w:instrText>
+            </w:r>
+            <w:r>
+              <w:rPr>
+                <w:noProof/>
+                <w:webHidden/>
+              </w:rPr>
+            </w:r>
+            <w:r>
+              <w:rPr>
+                <w:noProof/>
+                <w:webHidden/>
+              </w:rPr>
+              <w:fldChar w:fldCharType="separate"/>
+            </w:r>
+            <w:r>
+              <w:rPr>
+                <w:noProof/>
+                <w:webHidden/>
+              </w:rPr>
+              <w:t>8</w:t>
             </w:r>
             <w:r>
               <w:rPr>
@@ -1736,7 +2080,7 @@
       <w:pPr>
         <w:pStyle w:val="berschrift1"/>
       </w:pPr>
-      <w:bookmarkStart w:id="0" w:name="_Toc399941697"/>
+      <w:bookmarkStart w:id="0" w:name="_Toc399956309"/>
       <w:r>
         <w:t>1. Aufgabenstellung</w:t>
       </w:r>
@@ -1970,6 +2314,7 @@
           <w:sz w:val="22"/>
           <w:szCs w:val="22"/>
         </w:rPr>
+        <w:lastRenderedPageBreak/>
         <w:br/>
         <w:t>Die IDs der Mitarbeiter werden in der Fabrik durch das Sekretariat verwaltet. Es dürfen nur eindeutige IDs vergeben werden. Das Sekretariat vergibt auch die eindeutigen Kennungen für die erstellten "</w:t>
       </w:r>
@@ -2053,7 +2398,6 @@
           <w:sz w:val="22"/>
           <w:szCs w:val="22"/>
         </w:rPr>
-        <w:lastRenderedPageBreak/>
         <w:t>Tipps und Tricks</w:t>
       </w:r>
     </w:p>
@@ -2126,15 +2470,6 @@
           <w:szCs w:val="22"/>
         </w:rPr>
         <w:t>uber wieder freigegeben werden.</w:t>
-      </w:r>
-      <w:r>
-        <w:rPr>
-          <w:rFonts w:asciiTheme="minorHAnsi" w:hAnsiTheme="minorHAnsi"/>
-          <w:color w:val="000000" w:themeColor="text1"/>
-          <w:sz w:val="22"/>
-          <w:szCs w:val="22"/>
-        </w:rPr>
-        <w:br/>
       </w:r>
     </w:p>
     <w:p>
@@ -2630,61 +2965,9 @@
     </w:p>
     <w:p>
       <w:pPr>
-        <w:pStyle w:val="StandardWeb"/>
-        <w:shd w:val="clear" w:color="auto" w:fill="FFFFFF"/>
-        <w:spacing w:before="0" w:beforeAutospacing="0" w:after="240" w:afterAutospacing="0" w:line="267" w:lineRule="atLeast"/>
-        <w:rPr>
-          <w:rFonts w:asciiTheme="minorHAnsi" w:hAnsiTheme="minorHAnsi"/>
-          <w:color w:val="000000" w:themeColor="text1"/>
-          <w:sz w:val="22"/>
-          <w:szCs w:val="22"/>
-        </w:rPr>
-      </w:pPr>
-    </w:p>
-    <w:p>
-      <w:pPr>
-        <w:pStyle w:val="StandardWeb"/>
-        <w:shd w:val="clear" w:color="auto" w:fill="FFFFFF"/>
-        <w:spacing w:before="0" w:beforeAutospacing="0" w:after="240" w:afterAutospacing="0" w:line="267" w:lineRule="atLeast"/>
-        <w:rPr>
-          <w:rFonts w:asciiTheme="minorHAnsi" w:hAnsiTheme="minorHAnsi"/>
-          <w:color w:val="000000" w:themeColor="text1"/>
-          <w:sz w:val="22"/>
-          <w:szCs w:val="22"/>
-        </w:rPr>
-      </w:pPr>
-    </w:p>
-    <w:p>
-      <w:pPr>
-        <w:pStyle w:val="StandardWeb"/>
-        <w:shd w:val="clear" w:color="auto" w:fill="FFFFFF"/>
-        <w:spacing w:before="0" w:beforeAutospacing="0" w:after="240" w:afterAutospacing="0" w:line="267" w:lineRule="atLeast"/>
-        <w:rPr>
-          <w:rFonts w:asciiTheme="minorHAnsi" w:hAnsiTheme="minorHAnsi"/>
-          <w:color w:val="000000" w:themeColor="text1"/>
-          <w:sz w:val="22"/>
-          <w:szCs w:val="22"/>
-        </w:rPr>
-      </w:pPr>
-    </w:p>
-    <w:p>
-      <w:pPr>
-        <w:pStyle w:val="StandardWeb"/>
-        <w:shd w:val="clear" w:color="auto" w:fill="FFFFFF"/>
-        <w:spacing w:before="0" w:beforeAutospacing="0" w:after="240" w:afterAutospacing="0" w:line="267" w:lineRule="atLeast"/>
-        <w:rPr>
-          <w:rFonts w:asciiTheme="minorHAnsi" w:hAnsiTheme="minorHAnsi"/>
-          <w:color w:val="000000" w:themeColor="text1"/>
-          <w:sz w:val="22"/>
-          <w:szCs w:val="22"/>
-        </w:rPr>
-      </w:pPr>
-    </w:p>
-    <w:p>
-      <w:pPr>
         <w:pStyle w:val="berschrift1"/>
       </w:pPr>
-      <w:bookmarkStart w:id="1" w:name="_Toc399941698"/>
+      <w:bookmarkStart w:id="1" w:name="_Toc399956310"/>
       <w:r>
         <w:lastRenderedPageBreak/>
         <w:t xml:space="preserve">2. </w:t>
@@ -3058,23 +3341,103 @@
     </w:p>
     <w:p>
       <w:pPr>
+        <w:pStyle w:val="KeinLeerraum"/>
+      </w:pPr>
+    </w:p>
+    <w:p>
+      <w:pPr>
+        <w:pStyle w:val="KeinLeerraum"/>
+      </w:pPr>
+    </w:p>
+    <w:p>
+      <w:pPr>
+        <w:pStyle w:val="KeinLeerraum"/>
+      </w:pPr>
+    </w:p>
+    <w:p>
+      <w:pPr>
+        <w:pStyle w:val="KeinLeerraum"/>
+      </w:pPr>
+    </w:p>
+    <w:p>
+      <w:pPr>
+        <w:pStyle w:val="KeinLeerraum"/>
+      </w:pPr>
+    </w:p>
+    <w:p>
+      <w:pPr>
+        <w:pStyle w:val="KeinLeerraum"/>
+      </w:pPr>
+    </w:p>
+    <w:p>
+      <w:pPr>
+        <w:pStyle w:val="KeinLeerraum"/>
+      </w:pPr>
+    </w:p>
+    <w:p>
+      <w:pPr>
+        <w:pStyle w:val="KeinLeerraum"/>
+      </w:pPr>
+    </w:p>
+    <w:p>
+      <w:pPr>
+        <w:pStyle w:val="KeinLeerraum"/>
+      </w:pPr>
+    </w:p>
+    <w:p>
+      <w:pPr>
+        <w:pStyle w:val="KeinLeerraum"/>
+      </w:pPr>
+    </w:p>
+    <w:p>
+      <w:pPr>
+        <w:pStyle w:val="KeinLeerraum"/>
+      </w:pPr>
+    </w:p>
+    <w:p>
+      <w:pPr>
+        <w:pStyle w:val="KeinLeerraum"/>
+      </w:pPr>
+    </w:p>
+    <w:p>
+      <w:pPr>
         <w:pStyle w:val="berschrift1"/>
       </w:pPr>
-      <w:bookmarkStart w:id="2" w:name="_Toc399941699"/>
+      <w:bookmarkStart w:id="2" w:name="_Toc399956311"/>
+      <w:r>
+        <w:lastRenderedPageBreak/>
+        <w:t>3. Designüberlegung mittels UML-Klassendiagramm</w:t>
+      </w:r>
+      <w:bookmarkEnd w:id="2"/>
+    </w:p>
+    <w:p/>
+    <w:p>
+      <w:pPr>
+        <w:pStyle w:val="berschrift2"/>
+      </w:pPr>
+      <w:bookmarkStart w:id="3" w:name="_Toc399956312"/>
+      <w:r>
+        <w:t>3.1. Abbildung</w:t>
+      </w:r>
+      <w:bookmarkEnd w:id="3"/>
+    </w:p>
+    <w:p>
+      <w:pPr>
+        <w:pStyle w:val="KeinLeerraum"/>
+      </w:pPr>
       <w:r>
         <w:rPr>
           <w:noProof/>
           <w:lang w:eastAsia="de-DE"/>
         </w:rPr>
-        <w:lastRenderedPageBreak/>
         <w:drawing>
-          <wp:anchor distT="0" distB="0" distL="114300" distR="114300" simplePos="0" relativeHeight="251663360" behindDoc="1" locked="0" layoutInCell="1" allowOverlap="1" wp14:anchorId="393E7638" wp14:editId="2C4A0DCC">
+          <wp:anchor distT="0" distB="0" distL="114300" distR="114300" simplePos="0" relativeHeight="251663360" behindDoc="1" locked="0" layoutInCell="1" allowOverlap="1" wp14:anchorId="17FA67B5" wp14:editId="7C693DC7">
             <wp:simplePos x="0" y="0"/>
             <wp:positionH relativeFrom="margin">
-              <wp:posOffset>-822325</wp:posOffset>
+              <wp:align>center</wp:align>
             </wp:positionH>
             <wp:positionV relativeFrom="paragraph">
-              <wp:posOffset>588645</wp:posOffset>
+              <wp:posOffset>369934</wp:posOffset>
             </wp:positionV>
             <wp:extent cx="7421245" cy="5164455"/>
             <wp:effectExtent l="0" t="0" r="8255" b="0"/>
@@ -3131,65 +3494,639 @@
           </wp:anchor>
         </w:drawing>
       </w:r>
-      <w:r>
-        <w:t>3. Designüberlegung mittels UML-Klassendiagramm</w:t>
-      </w:r>
-      <w:bookmarkEnd w:id="2"/>
-    </w:p>
-    <w:p>
-      <w:pPr>
-        <w:pStyle w:val="KeinLeerraum"/>
-      </w:pPr>
-    </w:p>
-    <w:p>
-      <w:pPr>
-        <w:pStyle w:val="KeinLeerraum"/>
-      </w:pPr>
-    </w:p>
-    <w:p>
-      <w:pPr>
-        <w:pStyle w:val="KeinLeerraum"/>
-      </w:pPr>
-    </w:p>
-    <w:p>
-      <w:pPr>
-        <w:pStyle w:val="KeinLeerraum"/>
-      </w:pPr>
-    </w:p>
-    <w:p>
-      <w:pPr>
-        <w:pStyle w:val="KeinLeerraum"/>
-      </w:pPr>
-    </w:p>
-    <w:p>
-      <w:pPr>
-        <w:pStyle w:val="KeinLeerraum"/>
-      </w:pPr>
-    </w:p>
-    <w:p>
-      <w:pPr>
-        <w:pStyle w:val="KeinLeerraum"/>
-      </w:pPr>
-    </w:p>
-    <w:p>
-      <w:pPr>
-        <w:pStyle w:val="KeinLeerraum"/>
-      </w:pPr>
-    </w:p>
-    <w:p>
-      <w:pPr>
-        <w:pStyle w:val="KeinLeerraum"/>
-      </w:pPr>
-    </w:p>
-    <w:p>
-      <w:pPr>
-        <w:pStyle w:val="KeinLeerraum"/>
-      </w:pPr>
-    </w:p>
-    <w:p>
-      <w:pPr>
-        <w:pStyle w:val="KeinLeerraum"/>
-      </w:pPr>
+    </w:p>
+    <w:p>
+      <w:pPr>
+        <w:pStyle w:val="KeinLeerraum"/>
+      </w:pPr>
+    </w:p>
+    <w:p>
+      <w:pPr>
+        <w:pStyle w:val="KeinLeerraum"/>
+      </w:pPr>
+    </w:p>
+    <w:p>
+      <w:pPr>
+        <w:pStyle w:val="KeinLeerraum"/>
+      </w:pPr>
+    </w:p>
+    <w:p>
+      <w:pPr>
+        <w:pStyle w:val="KeinLeerraum"/>
+      </w:pPr>
+    </w:p>
+    <w:p>
+      <w:pPr>
+        <w:pStyle w:val="KeinLeerraum"/>
+      </w:pPr>
+    </w:p>
+    <w:p>
+      <w:pPr>
+        <w:pStyle w:val="KeinLeerraum"/>
+      </w:pPr>
+    </w:p>
+    <w:p>
+      <w:pPr>
+        <w:pStyle w:val="KeinLeerraum"/>
+      </w:pPr>
+    </w:p>
+    <w:p>
+      <w:pPr>
+        <w:pStyle w:val="KeinLeerraum"/>
+      </w:pPr>
+    </w:p>
+    <w:p>
+      <w:pPr>
+        <w:pStyle w:val="KeinLeerraum"/>
+      </w:pPr>
+    </w:p>
+    <w:p>
+      <w:pPr>
+        <w:pStyle w:val="KeinLeerraum"/>
+      </w:pPr>
+    </w:p>
+    <w:p>
+      <w:pPr>
+        <w:pStyle w:val="KeinLeerraum"/>
+      </w:pPr>
+    </w:p>
+    <w:p>
+      <w:pPr>
+        <w:pStyle w:val="KeinLeerraum"/>
+      </w:pPr>
+    </w:p>
+    <w:p>
+      <w:pPr>
+        <w:pStyle w:val="KeinLeerraum"/>
+      </w:pPr>
+    </w:p>
+    <w:p>
+      <w:pPr>
+        <w:pStyle w:val="KeinLeerraum"/>
+      </w:pPr>
+    </w:p>
+    <w:p>
+      <w:pPr>
+        <w:pStyle w:val="KeinLeerraum"/>
+      </w:pPr>
+    </w:p>
+    <w:p>
+      <w:pPr>
+        <w:pStyle w:val="KeinLeerraum"/>
+      </w:pPr>
+    </w:p>
+    <w:p>
+      <w:pPr>
+        <w:pStyle w:val="berschrift2"/>
+      </w:pPr>
+      <w:bookmarkStart w:id="4" w:name="_Toc399956313"/>
+      <w:r>
+        <w:lastRenderedPageBreak/>
+        <w:t>3.2. Überlegungen zur Struktur</w:t>
+      </w:r>
+      <w:bookmarkEnd w:id="4"/>
+    </w:p>
+    <w:p>
+      <w:pPr>
+        <w:pStyle w:val="KeinLeerraum"/>
+      </w:pPr>
+    </w:p>
+    <w:p>
+      <w:pPr>
+        <w:pStyle w:val="KeinLeerraum"/>
+      </w:pPr>
+      <w:r>
+        <w:t>Das UML-Diagramm wurde mittels des Programms „</w:t>
+      </w:r>
+      <w:proofErr w:type="spellStart"/>
+      <w:r>
+        <w:t>Astah</w:t>
+      </w:r>
+      <w:proofErr w:type="spellEnd"/>
+      <w:r>
+        <w:t xml:space="preserve"> Professional“ erstellt.</w:t>
+      </w:r>
+    </w:p>
+    <w:p>
+      <w:pPr>
+        <w:pStyle w:val="KeinLeerraum"/>
+      </w:pPr>
+    </w:p>
+    <w:p>
+      <w:pPr>
+        <w:pStyle w:val="KeinLeerraum"/>
+      </w:pPr>
+      <w:r>
+        <w:t xml:space="preserve">Unser Projekt besteht aus </w:t>
+      </w:r>
+      <w:r>
+        <w:rPr>
+          <w:b/>
+        </w:rPr>
+        <w:t>3 Packages</w:t>
+      </w:r>
+      <w:r>
+        <w:t>:</w:t>
+      </w:r>
+    </w:p>
+    <w:p>
+      <w:pPr>
+        <w:pStyle w:val="KeinLeerraum"/>
+      </w:pPr>
+    </w:p>
+    <w:p>
+      <w:pPr>
+        <w:pStyle w:val="KeinLeerraum"/>
+        <w:numPr>
+          <w:ilvl w:val="0"/>
+          <w:numId w:val="5"/>
+        </w:numPr>
+        <w:rPr>
+          <w:b/>
+          <w:i/>
+        </w:rPr>
+      </w:pPr>
+      <w:r>
+        <w:rPr>
+          <w:b/>
+          <w:i/>
+        </w:rPr>
+        <w:t xml:space="preserve">das </w:t>
+      </w:r>
+      <w:proofErr w:type="spellStart"/>
+      <w:r>
+        <w:rPr>
+          <w:b/>
+          <w:i/>
+        </w:rPr>
+        <w:t>Hauptpackage</w:t>
+      </w:r>
+      <w:proofErr w:type="spellEnd"/>
+      <w:r>
+        <w:rPr>
+          <w:b/>
+          <w:i/>
+        </w:rPr>
+        <w:t xml:space="preserve"> „</w:t>
+      </w:r>
+      <w:proofErr w:type="spellStart"/>
+      <w:r>
+        <w:rPr>
+          <w:b/>
+          <w:i/>
+        </w:rPr>
+        <w:t>tgm.sew.hit.roboterfabrik</w:t>
+      </w:r>
+      <w:proofErr w:type="spellEnd"/>
+      <w:r>
+        <w:rPr>
+          <w:b/>
+          <w:i/>
+        </w:rPr>
+        <w:t>“</w:t>
+      </w:r>
+    </w:p>
+    <w:p>
+      <w:pPr>
+        <w:pStyle w:val="KeinLeerraum"/>
+      </w:pPr>
+    </w:p>
+    <w:p>
+      <w:pPr>
+        <w:pStyle w:val="KeinLeerraum"/>
+      </w:pPr>
+      <w:r>
+        <w:t>In diesem Package befinden sich die Klassen „Sekretariat“ und „Simulation“.</w:t>
+      </w:r>
+    </w:p>
+    <w:p>
+      <w:pPr>
+        <w:pStyle w:val="KeinLeerraum"/>
+      </w:pPr>
+    </w:p>
+    <w:p>
+      <w:pPr>
+        <w:pStyle w:val="KeinLeerraum"/>
+        <w:numPr>
+          <w:ilvl w:val="0"/>
+          <w:numId w:val="7"/>
+        </w:numPr>
+      </w:pPr>
+      <w:r>
+        <w:t xml:space="preserve">Das Sekretariat ist für die Vergabe von IDs zuständig. Außerdem vergibt es auch eindeutige Kennungen für die erstellten </w:t>
+      </w:r>
+      <w:proofErr w:type="spellStart"/>
+      <w:r>
+        <w:t>Threadees</w:t>
+      </w:r>
+      <w:proofErr w:type="spellEnd"/>
+      <w:r>
+        <w:t>.</w:t>
+      </w:r>
+    </w:p>
+    <w:p>
+      <w:pPr>
+        <w:pStyle w:val="KeinLeerraum"/>
+        <w:numPr>
+          <w:ilvl w:val="0"/>
+          <w:numId w:val="7"/>
+        </w:numPr>
+      </w:pPr>
+      <w:r>
+        <w:t>Die Simulation ist unsere „Main“-Klasse für das Programm. Mittels dieser Klasse startet das Programm und man kann verschiedene Argumente, z.B. das Logverzeichnis, angeben.</w:t>
+      </w:r>
+    </w:p>
+    <w:p>
+      <w:pPr>
+        <w:pStyle w:val="KeinLeerraum"/>
+      </w:pPr>
+    </w:p>
+    <w:p>
+      <w:pPr>
+        <w:pStyle w:val="KeinLeerraum"/>
+        <w:numPr>
+          <w:ilvl w:val="0"/>
+          <w:numId w:val="5"/>
+        </w:numPr>
+        <w:rPr>
+          <w:b/>
+          <w:i/>
+        </w:rPr>
+      </w:pPr>
+      <w:r>
+        <w:rPr>
+          <w:b/>
+          <w:i/>
+        </w:rPr>
+        <w:t xml:space="preserve">das </w:t>
+      </w:r>
+      <w:proofErr w:type="spellStart"/>
+      <w:r>
+        <w:rPr>
+          <w:b/>
+          <w:i/>
+        </w:rPr>
+        <w:t>Subpackage</w:t>
+      </w:r>
+      <w:proofErr w:type="spellEnd"/>
+      <w:r>
+        <w:rPr>
+          <w:b/>
+          <w:i/>
+        </w:rPr>
+        <w:t xml:space="preserve"> „</w:t>
+      </w:r>
+      <w:proofErr w:type="spellStart"/>
+      <w:r>
+        <w:rPr>
+          <w:b/>
+          <w:i/>
+        </w:rPr>
+        <w:t>tgm.sew.hit.roboterfabrik.arbeiter</w:t>
+      </w:r>
+      <w:proofErr w:type="spellEnd"/>
+      <w:r>
+        <w:rPr>
+          <w:b/>
+          <w:i/>
+        </w:rPr>
+        <w:t>“</w:t>
+      </w:r>
+    </w:p>
+    <w:p>
+      <w:pPr>
+        <w:pStyle w:val="KeinLeerraum"/>
+      </w:pPr>
+    </w:p>
+    <w:p>
+      <w:pPr>
+        <w:pStyle w:val="KeinLeerraum"/>
+      </w:pPr>
+      <w:r>
+        <w:t>In diesem Package befindet sich die Klasse Mitarbeiter mit ihren Subklassen Lieferant, Lagermitarbeiter und Montagemitarbeiter.</w:t>
+      </w:r>
+      <w:r>
+        <w:t xml:space="preserve"> Alle Personen, welche aktiv am Erstellen des </w:t>
+      </w:r>
+      <w:proofErr w:type="spellStart"/>
+      <w:r>
+        <w:t>Threadees</w:t>
+      </w:r>
+      <w:proofErr w:type="spellEnd"/>
+      <w:r>
+        <w:t xml:space="preserve"> etwas Bestimmtes beitragen, wurden in dieses Package gegeben.</w:t>
+      </w:r>
+      <w:r>
+        <w:t xml:space="preserve"> Zusätzlich implementiert die Klasse „Mitarbeiter“ das Interface „</w:t>
+      </w:r>
+      <w:proofErr w:type="spellStart"/>
+      <w:r>
+        <w:t>Runnable</w:t>
+      </w:r>
+      <w:proofErr w:type="spellEnd"/>
+      <w:r>
+        <w:t>“.</w:t>
+      </w:r>
+    </w:p>
+    <w:p>
+      <w:pPr>
+        <w:pStyle w:val="KeinLeerraum"/>
+      </w:pPr>
+    </w:p>
+    <w:p>
+      <w:pPr>
+        <w:pStyle w:val="KeinLeerraum"/>
+        <w:numPr>
+          <w:ilvl w:val="0"/>
+          <w:numId w:val="6"/>
+        </w:numPr>
+      </w:pPr>
+      <w:r>
+        <w:t>In der Klasse „Mitarbeiter“ holen wir uns die neue ID, welche vom Sekretariat mittels der Methode „</w:t>
+      </w:r>
+      <w:proofErr w:type="spellStart"/>
+      <w:r>
+        <w:t>getNewWorkerId</w:t>
+      </w:r>
+      <w:proofErr w:type="spellEnd"/>
+      <w:r>
+        <w:t>()“ vergeben wurde.</w:t>
+      </w:r>
+    </w:p>
+    <w:p>
+      <w:pPr>
+        <w:pStyle w:val="KeinLeerraum"/>
+        <w:numPr>
+          <w:ilvl w:val="0"/>
+          <w:numId w:val="6"/>
+        </w:numPr>
+      </w:pPr>
+      <w:r>
+        <w:t>Der Lagermitarbeiter ist dafür zuständig, dass die Montagemitarbeiter bei Anfragen die gewünschte Anzahl an Bestandteilen bekommen. Dies wird mit der Methode „</w:t>
+      </w:r>
+      <w:proofErr w:type="spellStart"/>
+      <w:r>
+        <w:t>getParts</w:t>
+      </w:r>
+      <w:proofErr w:type="spellEnd"/>
+      <w:r>
+        <w:t>(</w:t>
+      </w:r>
+      <w:proofErr w:type="spellStart"/>
+      <w:r>
+        <w:t>part</w:t>
+      </w:r>
+      <w:proofErr w:type="gramStart"/>
+      <w:r>
+        <w:t>,count</w:t>
+      </w:r>
+      <w:proofErr w:type="spellEnd"/>
+      <w:proofErr w:type="gramEnd"/>
+      <w:r>
+        <w:t>)“ gelöst. Kommen durch die Lieferanten neue Bestandteile ins Lager, werden diese mit Hilfe der Methode „</w:t>
+      </w:r>
+      <w:proofErr w:type="spellStart"/>
+      <w:r>
+        <w:t>addParts</w:t>
+      </w:r>
+      <w:proofErr w:type="spellEnd"/>
+      <w:r>
+        <w:t>(</w:t>
+      </w:r>
+      <w:proofErr w:type="spellStart"/>
+      <w:r>
+        <w:t>part</w:t>
+      </w:r>
+      <w:proofErr w:type="gramStart"/>
+      <w:r>
+        <w:t>,parts</w:t>
+      </w:r>
+      <w:proofErr w:type="spellEnd"/>
+      <w:proofErr w:type="gramEnd"/>
+      <w:r>
+        <w:t>[])“ in die bestimmte Datei geschrieben.</w:t>
+      </w:r>
+    </w:p>
+    <w:p>
+      <w:pPr>
+        <w:pStyle w:val="KeinLeerraum"/>
+        <w:numPr>
+          <w:ilvl w:val="0"/>
+          <w:numId w:val="6"/>
+        </w:numPr>
+      </w:pPr>
+      <w:r>
+        <w:t>Der Lieferant fügt dem Lager ständig zufällige Parts hinzu. Die Methode „</w:t>
+      </w:r>
+      <w:proofErr w:type="spellStart"/>
+      <w:r>
+        <w:t>changePart</w:t>
+      </w:r>
+      <w:proofErr w:type="spellEnd"/>
+      <w:r>
+        <w:t>()“ sorgt dafür, dass der Part, der geliefert werden soll, zufällig geändert wird.</w:t>
+      </w:r>
+    </w:p>
+    <w:p>
+      <w:pPr>
+        <w:pStyle w:val="KeinLeerraum"/>
+        <w:numPr>
+          <w:ilvl w:val="0"/>
+          <w:numId w:val="6"/>
+        </w:numPr>
+      </w:pPr>
+      <w:r>
+        <w:t xml:space="preserve">Der Montagemitarbeiter ist für die Sortierung der Parts und somit für die Produktion des </w:t>
+      </w:r>
+      <w:proofErr w:type="spellStart"/>
+      <w:r>
+        <w:t>Threadees</w:t>
+      </w:r>
+      <w:proofErr w:type="spellEnd"/>
+      <w:r>
+        <w:t xml:space="preserve"> verantwortlich. Die Methode „</w:t>
+      </w:r>
+      <w:proofErr w:type="spellStart"/>
+      <w:r>
+        <w:t>getAllParts</w:t>
+      </w:r>
+      <w:proofErr w:type="spellEnd"/>
+      <w:r>
+        <w:t xml:space="preserve">()“ überprüft, ob alle Teile angefordert werden konnten. </w:t>
+      </w:r>
+    </w:p>
+    <w:p>
+      <w:pPr>
+        <w:pStyle w:val="KeinLeerraum"/>
+      </w:pPr>
+    </w:p>
+    <w:p>
+      <w:pPr>
+        <w:pStyle w:val="KeinLeerraum"/>
+        <w:rPr>
+          <w:b/>
+          <w:i/>
+        </w:rPr>
+      </w:pPr>
+      <w:r>
+        <w:rPr>
+          <w:b/>
+          <w:i/>
+        </w:rPr>
+        <w:t xml:space="preserve">3.) das </w:t>
+      </w:r>
+      <w:proofErr w:type="spellStart"/>
+      <w:r>
+        <w:rPr>
+          <w:b/>
+          <w:i/>
+        </w:rPr>
+        <w:t>Subpackage</w:t>
+      </w:r>
+      <w:proofErr w:type="spellEnd"/>
+      <w:r>
+        <w:rPr>
+          <w:b/>
+          <w:i/>
+        </w:rPr>
+        <w:t xml:space="preserve"> „</w:t>
+      </w:r>
+      <w:proofErr w:type="spellStart"/>
+      <w:r>
+        <w:rPr>
+          <w:b/>
+          <w:i/>
+        </w:rPr>
+        <w:t>tgm.sew.hit.roboterfabrik.statisch</w:t>
+      </w:r>
+      <w:proofErr w:type="spellEnd"/>
+      <w:r>
+        <w:rPr>
+          <w:b/>
+          <w:i/>
+        </w:rPr>
+        <w:t>“</w:t>
+      </w:r>
+    </w:p>
+    <w:p>
+      <w:pPr>
+        <w:pStyle w:val="KeinLeerraum"/>
+      </w:pPr>
+    </w:p>
+    <w:p>
+      <w:pPr>
+        <w:pStyle w:val="KeinLeerraum"/>
+      </w:pPr>
+      <w:r>
+        <w:t>In diesem Package befinden sich die Klassen „Bauplan“ und „</w:t>
+      </w:r>
+      <w:proofErr w:type="spellStart"/>
+      <w:r>
+        <w:t>WatchDog</w:t>
+      </w:r>
+      <w:proofErr w:type="spellEnd"/>
+      <w:r>
+        <w:t>“. Wie der Name des Packages</w:t>
+      </w:r>
+      <w:r>
+        <w:t xml:space="preserve"> bereits sagt, werden hier die Informationen</w:t>
+      </w:r>
+      <w:r>
+        <w:t>, welche die ganze Zeit</w:t>
+      </w:r>
+      <w:r>
+        <w:t xml:space="preserve"> über</w:t>
+      </w:r>
+      <w:r>
+        <w:t xml:space="preserve"> statisch sind</w:t>
+      </w:r>
+      <w:r>
+        <w:t>, d.h. nicht verändert werden, implementiert.</w:t>
+      </w:r>
+    </w:p>
+    <w:p>
+      <w:pPr>
+        <w:pStyle w:val="KeinLeerraum"/>
+      </w:pPr>
+    </w:p>
+    <w:p>
+      <w:pPr>
+        <w:pStyle w:val="KeinLeerraum"/>
+        <w:numPr>
+          <w:ilvl w:val="0"/>
+          <w:numId w:val="9"/>
+        </w:numPr>
+        <w:jc w:val="both"/>
+      </w:pPr>
+      <w:r>
+        <w:t>In der Klasse „Bauplan“ werden Methoden wie z.B. „</w:t>
+      </w:r>
+      <w:proofErr w:type="spellStart"/>
+      <w:r>
+        <w:t>setPartCount</w:t>
+      </w:r>
+      <w:proofErr w:type="spellEnd"/>
+      <w:r>
+        <w:t>(</w:t>
+      </w:r>
+      <w:proofErr w:type="spellStart"/>
+      <w:r>
+        <w:t>name</w:t>
+      </w:r>
+      <w:proofErr w:type="gramStart"/>
+      <w:r>
+        <w:t>,count</w:t>
+      </w:r>
+      <w:proofErr w:type="spellEnd"/>
+      <w:proofErr w:type="gramEnd"/>
+      <w:r>
+        <w:t xml:space="preserve">)“, welche die Anzahl des genannten Teiles festlegt, die für einen </w:t>
+      </w:r>
+      <w:proofErr w:type="spellStart"/>
+      <w:r>
+        <w:t>Threadee</w:t>
+      </w:r>
+      <w:proofErr w:type="spellEnd"/>
+      <w:r>
+        <w:t xml:space="preserve"> gebraucht werden, implementiert. Generell sind bei Bauplan </w:t>
+      </w:r>
+      <w:proofErr w:type="spellStart"/>
+      <w:r>
+        <w:t>getter</w:t>
+      </w:r>
+      <w:proofErr w:type="spellEnd"/>
+      <w:r>
+        <w:t xml:space="preserve">- und </w:t>
+      </w:r>
+      <w:proofErr w:type="spellStart"/>
+      <w:r>
+        <w:t>setter</w:t>
+      </w:r>
+      <w:proofErr w:type="spellEnd"/>
+      <w:r>
+        <w:t>-Methoden zu finden.</w:t>
+      </w:r>
+    </w:p>
+    <w:p>
+      <w:pPr>
+        <w:pStyle w:val="KeinLeerraum"/>
+        <w:numPr>
+          <w:ilvl w:val="0"/>
+          <w:numId w:val="9"/>
+        </w:numPr>
+        <w:jc w:val="both"/>
+      </w:pPr>
+      <w:r>
+        <w:t>Die Klasse „</w:t>
+      </w:r>
+      <w:proofErr w:type="spellStart"/>
+      <w:r>
+        <w:t>WatchDog</w:t>
+      </w:r>
+      <w:proofErr w:type="spellEnd"/>
+      <w:r>
+        <w:t>“ sorgt dafür, dass Threads nach einer bestimmten Zeit beendet werden sollen. Unter den Threads versteht man in diesem Programm die bestimmten Mitarbeiter.</w:t>
+      </w:r>
     </w:p>
     <w:p>
       <w:pPr>
@@ -3225,12 +4162,12 @@
       <w:pPr>
         <w:pStyle w:val="berschrift1"/>
       </w:pPr>
-      <w:bookmarkStart w:id="3" w:name="_Toc399941700"/>
+      <w:bookmarkStart w:id="5" w:name="_Toc399956314"/>
       <w:r>
         <w:lastRenderedPageBreak/>
         <w:t>4. detaillierte Arbeitsaufteilung mit Aufwandabschätzung</w:t>
       </w:r>
-      <w:bookmarkEnd w:id="3"/>
+      <w:bookmarkEnd w:id="5"/>
     </w:p>
     <w:p>
       <w:pPr>
@@ -3241,11 +4178,11 @@
       <w:pPr>
         <w:pStyle w:val="berschrift2"/>
       </w:pPr>
-      <w:bookmarkStart w:id="4" w:name="_Toc399941701"/>
+      <w:bookmarkStart w:id="6" w:name="_Toc399956315"/>
       <w:r>
         <w:t>4.1. Aufwandabschätzung</w:t>
       </w:r>
-      <w:bookmarkEnd w:id="4"/>
+      <w:bookmarkEnd w:id="6"/>
     </w:p>
     <w:p>
       <w:pPr>
@@ -3495,23 +4432,27 @@
               <w:jc w:val="center"/>
               <w:rPr>
                 <w:b/>
+                <w:i/>
               </w:rPr>
             </w:pPr>
             <w:r>
               <w:rPr>
                 <w:b/>
+                <w:i/>
               </w:rPr>
               <w:t>14</w:t>
             </w:r>
             <w:r>
               <w:rPr>
                 <w:b/>
+                <w:i/>
               </w:rPr>
               <w:t>00</w:t>
             </w:r>
             <w:r>
               <w:rPr>
                 <w:b/>
+                <w:i/>
               </w:rPr>
               <w:t xml:space="preserve"> (ca. 23 ½ Stunden)</w:t>
             </w:r>
@@ -3528,11 +4469,11 @@
       <w:pPr>
         <w:pStyle w:val="berschrift2"/>
       </w:pPr>
-      <w:bookmarkStart w:id="5" w:name="_Toc399941702"/>
+      <w:bookmarkStart w:id="7" w:name="_Toc399956316"/>
       <w:r>
         <w:t>4.2. Arbeitsaufteilung für die Code-Erstellung</w:t>
       </w:r>
-      <w:bookmarkEnd w:id="5"/>
+      <w:bookmarkEnd w:id="7"/>
     </w:p>
     <w:p>
       <w:pPr>
@@ -4656,12 +5597,12 @@
       <w:pPr>
         <w:pStyle w:val="berschrift1"/>
       </w:pPr>
-      <w:bookmarkStart w:id="6" w:name="_Toc399941703"/>
+      <w:bookmarkStart w:id="8" w:name="_Toc399956317"/>
       <w:r>
         <w:lastRenderedPageBreak/>
         <w:t>5. anschließende Endzeitaufteilung</w:t>
       </w:r>
-      <w:bookmarkEnd w:id="6"/>
+      <w:bookmarkEnd w:id="8"/>
     </w:p>
     <w:p>
       <w:pPr>
@@ -4672,11 +5613,11 @@
       <w:pPr>
         <w:pStyle w:val="berschrift2"/>
       </w:pPr>
-      <w:bookmarkStart w:id="7" w:name="_Toc399941704"/>
+      <w:bookmarkStart w:id="9" w:name="_Toc399956318"/>
       <w:r>
         <w:t>5.1. Erceg</w:t>
       </w:r>
-      <w:bookmarkEnd w:id="7"/>
+      <w:bookmarkEnd w:id="9"/>
     </w:p>
     <w:p>
       <w:pPr>
@@ -6155,6 +7096,16 @@
               </w:rPr>
               <w:t>965</w:t>
             </w:r>
+            <w:r>
+              <w:rPr>
+                <w:rFonts w:ascii="Calibri" w:eastAsia="Times New Roman" w:hAnsi="Calibri" w:cs="Times New Roman"/>
+                <w:b/>
+                <w:i/>
+                <w:color w:val="000000"/>
+                <w:lang w:eastAsia="de-DE"/>
+              </w:rPr>
+              <w:t xml:space="preserve"> (ca. 16 Stunden)</w:t>
+            </w:r>
           </w:p>
         </w:tc>
       </w:tr>
@@ -6168,7 +7119,7 @@
       <w:pPr>
         <w:pStyle w:val="berschrift2"/>
       </w:pPr>
-      <w:bookmarkStart w:id="8" w:name="_Toc399941705"/>
+      <w:bookmarkStart w:id="10" w:name="_Toc399956319"/>
       <w:r>
         <w:t xml:space="preserve">5.2. </w:t>
       </w:r>
@@ -6176,7 +7127,7 @@
       <w:r>
         <w:t>Kritzl</w:t>
       </w:r>
-      <w:bookmarkEnd w:id="8"/>
+      <w:bookmarkEnd w:id="10"/>
       <w:proofErr w:type="spellEnd"/>
     </w:p>
     <w:p>
@@ -8118,6 +9069,16 @@
               </w:rPr>
               <w:t>1278</w:t>
             </w:r>
+            <w:r>
+              <w:rPr>
+                <w:rFonts w:ascii="Calibri" w:eastAsia="Times New Roman" w:hAnsi="Calibri" w:cs="Times New Roman"/>
+                <w:b/>
+                <w:i/>
+                <w:color w:val="000000"/>
+                <w:lang w:eastAsia="de-DE"/>
+              </w:rPr>
+              <w:t xml:space="preserve"> (ca. 21 ½ Stunden)</w:t>
+            </w:r>
           </w:p>
         </w:tc>
       </w:tr>
@@ -8134,11 +9095,11 @@
       <w:pPr>
         <w:pStyle w:val="berschrift2"/>
       </w:pPr>
-      <w:bookmarkStart w:id="9" w:name="_Toc399941706"/>
+      <w:bookmarkStart w:id="11" w:name="_Toc399956320"/>
       <w:r>
         <w:t>5.3. Steinkellner</w:t>
       </w:r>
-      <w:bookmarkEnd w:id="9"/>
+      <w:bookmarkEnd w:id="11"/>
     </w:p>
     <w:p>
       <w:pPr>
@@ -9107,6 +10068,15 @@
               </w:rPr>
               <w:t>7</w:t>
             </w:r>
+            <w:r>
+              <w:rPr>
+                <w:rFonts w:ascii="Calibri" w:hAnsi="Calibri" w:cs="Calibri"/>
+                <w:b/>
+                <w:i/>
+                <w:color w:val="000000"/>
+              </w:rPr>
+              <w:t xml:space="preserve"> (ca. 9 ½ Stunden)</w:t>
+            </w:r>
           </w:p>
         </w:tc>
       </w:tr>
@@ -9120,11 +10090,11 @@
       <w:pPr>
         <w:pStyle w:val="berschrift2"/>
       </w:pPr>
-      <w:bookmarkStart w:id="10" w:name="_Toc399941707"/>
+      <w:bookmarkStart w:id="12" w:name="_Toc399956321"/>
       <w:r>
         <w:t>5.4. Gesamtsumme</w:t>
       </w:r>
-      <w:bookmarkEnd w:id="10"/>
+      <w:bookmarkEnd w:id="12"/>
     </w:p>
     <w:p>
       <w:pPr>
@@ -9190,25 +10160,601 @@
       <w:pPr>
         <w:pStyle w:val="berschrift1"/>
       </w:pPr>
+      <w:bookmarkStart w:id="13" w:name="_Toc399956322"/>
       <w:r>
         <w:t>6. Arbeitsdurchführung</w:t>
       </w:r>
-    </w:p>
-    <w:p>
-      <w:pPr>
-        <w:pStyle w:val="KeinLeerraum"/>
-      </w:pPr>
-    </w:p>
-    <w:p>
-      <w:pPr>
-        <w:pStyle w:val="KeinLeerraum"/>
-      </w:pPr>
-      <w:bookmarkStart w:id="11" w:name="_GoBack"/>
-      <w:bookmarkEnd w:id="11"/>
+      <w:bookmarkEnd w:id="13"/>
+    </w:p>
+    <w:p>
+      <w:pPr>
+        <w:pStyle w:val="KeinLeerraum"/>
+      </w:pPr>
+    </w:p>
+    <w:p>
+      <w:pPr>
+        <w:pStyle w:val="berschrift2"/>
+      </w:pPr>
+      <w:r>
+        <w:t>6.1. Probleme</w:t>
+      </w:r>
+    </w:p>
+    <w:p>
+      <w:pPr>
+        <w:pStyle w:val="KeinLeerraum"/>
+      </w:pPr>
+    </w:p>
+    <w:p>
+      <w:pPr>
+        <w:pStyle w:val="KeinLeerraum"/>
+      </w:pPr>
+      <w:r>
+        <w:t>Probleme, welche während des Erstellens des Quellcodes für das Programm entstanden sind, waren folgende:</w:t>
+      </w:r>
+    </w:p>
+    <w:p>
+      <w:pPr>
+        <w:pStyle w:val="KeinLeerraum"/>
+      </w:pPr>
+    </w:p>
+    <w:p>
+      <w:pPr>
+        <w:pStyle w:val="KeinLeerraum"/>
+      </w:pPr>
+      <w:r>
+        <w:t>- Planung des Threadpools</w:t>
+      </w:r>
+    </w:p>
+    <w:p>
+      <w:pPr>
+        <w:pStyle w:val="KeinLeerraum"/>
+      </w:pPr>
+      <w:r>
+        <w:t>- Planung des Bauplans (statisch)</w:t>
+      </w:r>
+    </w:p>
+    <w:p>
+      <w:pPr>
+        <w:pStyle w:val="KeinLeerraum"/>
+      </w:pPr>
+      <w:r>
+        <w:t>- Zugriff auf den Lagermitarbeiter (</w:t>
+      </w:r>
+      <w:proofErr w:type="spellStart"/>
+      <w:r>
+        <w:t>synchronized</w:t>
+      </w:r>
+      <w:proofErr w:type="spellEnd"/>
+      <w:r>
+        <w:t>)</w:t>
+      </w:r>
+    </w:p>
+    <w:p>
+      <w:pPr>
+        <w:pStyle w:val="KeinLeerraum"/>
+      </w:pPr>
+      <w:r>
+        <w:t>- Effektives Schreiben/Löschen aus dem Random Access File</w:t>
+      </w:r>
+    </w:p>
+    <w:p>
+      <w:pPr>
+        <w:pStyle w:val="KeinLeerraum"/>
+      </w:pPr>
+      <w:r>
+        <w:t>- Testen der Methoden, die andere Objekte benötigen (</w:t>
+      </w:r>
+      <w:proofErr w:type="spellStart"/>
+      <w:r>
+        <w:t>getParts</w:t>
+      </w:r>
+      <w:proofErr w:type="spellEnd"/>
+      <w:r>
+        <w:t>())</w:t>
+      </w:r>
+    </w:p>
+    <w:p>
+      <w:pPr>
+        <w:pStyle w:val="KeinLeerraum"/>
+      </w:pPr>
+      <w:r>
+        <w:t>- Loggen</w:t>
+      </w:r>
+    </w:p>
+    <w:p>
+      <w:pPr>
+        <w:pStyle w:val="KeinLeerraum"/>
+      </w:pPr>
+    </w:p>
+    <w:p>
+      <w:pPr>
+        <w:pStyle w:val="berschrift3"/>
+      </w:pPr>
+      <w:r>
+        <w:t>6.1.1 Genauere Erläuterungen</w:t>
+      </w:r>
+    </w:p>
+    <w:p>
+      <w:pPr>
+        <w:pStyle w:val="KeinLeerraum"/>
+      </w:pPr>
+    </w:p>
+    <w:p>
+      <w:pPr>
+        <w:pStyle w:val="berschrift4"/>
+      </w:pPr>
+      <w:r>
+        <w:t>Effektives Schreiben/Löschen aus dem Random Access File</w:t>
+      </w:r>
+    </w:p>
+    <w:p>
+      <w:pPr>
+        <w:pStyle w:val="KeinLeerraum"/>
+      </w:pPr>
+    </w:p>
+    <w:p>
+      <w:pPr>
+        <w:pStyle w:val="KeinLeerraum"/>
+      </w:pPr>
+      <w:r>
+        <w:t xml:space="preserve">Falls der Montagemitarbeiter bestimmte Bestandteile anfordert, sollen diese vom Lagermitarbeiter aus der Datei gelesen werden und </w:t>
+      </w:r>
+      <w:r>
+        <w:t>die Zeilen aus der Datei</w:t>
+      </w:r>
+      <w:r>
+        <w:t xml:space="preserve"> je nach Anzahl des Bestandteils gelöscht werden. Fügt der Lieferant neue Bestandteile ins Lager hinzu, sollen die Zeilen je nach Anzahl des Bestandteils hinzugefügt werden.</w:t>
+      </w:r>
+    </w:p>
+    <w:p>
+      <w:pPr>
+        <w:pStyle w:val="KeinLeerraum"/>
+      </w:pPr>
+      <w:r>
+        <w:lastRenderedPageBreak/>
+        <w:t xml:space="preserve">Unser Problem war, dass </w:t>
+      </w:r>
+      <w:r>
+        <w:t>bei jedem</w:t>
+      </w:r>
+      <w:r>
+        <w:t xml:space="preserve"> Hinzufügen </w:t>
+      </w:r>
+      <w:r>
+        <w:t>eines bestimmten Parts in der Datei</w:t>
+      </w:r>
+      <w:r>
+        <w:t xml:space="preserve"> kein Zeilenumbruch gemacht wurde und</w:t>
+      </w:r>
+      <w:r>
+        <w:t xml:space="preserve"> dem Montagemitarbeiter</w:t>
+      </w:r>
+      <w:r>
+        <w:t xml:space="preserve"> </w:t>
+      </w:r>
+      <w:r>
+        <w:t>beim Übergeben von Parts nicht die Zeilen aus dem File, sondern null zurückgeliefert wurde.</w:t>
+      </w:r>
+    </w:p>
+    <w:p>
+      <w:pPr>
+        <w:pStyle w:val="KeinLeerraum"/>
+      </w:pPr>
+    </w:p>
+    <w:p>
+      <w:pPr>
+        <w:pStyle w:val="berschrift4"/>
+      </w:pPr>
+      <w:r>
+        <w:t>Loggen</w:t>
+      </w:r>
+    </w:p>
+    <w:p>
+      <w:pPr>
+        <w:pStyle w:val="KeinLeerraum"/>
+      </w:pPr>
+    </w:p>
+    <w:p>
+      <w:pPr>
+        <w:pStyle w:val="KeinLeerraum"/>
+      </w:pPr>
+      <w:r>
+        <w:t xml:space="preserve">Beim Ausführen des Programms tauchten bezüglich der Log4J-Implementierung folgende </w:t>
+      </w:r>
+      <w:proofErr w:type="spellStart"/>
+      <w:r>
+        <w:t>Warnings</w:t>
+      </w:r>
+      <w:proofErr w:type="spellEnd"/>
+      <w:r>
+        <w:t xml:space="preserve"> auf:</w:t>
+      </w:r>
+    </w:p>
+    <w:p>
+      <w:pPr>
+        <w:pStyle w:val="KeinLeerraum"/>
+      </w:pPr>
+    </w:p>
+    <w:p>
+      <w:pPr>
+        <w:shd w:val="clear" w:color="auto" w:fill="EEEEEE"/>
+        <w:tabs>
+          <w:tab w:val="left" w:pos="916"/>
+          <w:tab w:val="left" w:pos="1832"/>
+          <w:tab w:val="left" w:pos="2748"/>
+          <w:tab w:val="left" w:pos="3664"/>
+          <w:tab w:val="left" w:pos="4580"/>
+          <w:tab w:val="left" w:pos="5496"/>
+          <w:tab w:val="left" w:pos="6412"/>
+          <w:tab w:val="left" w:pos="7328"/>
+          <w:tab w:val="left" w:pos="8244"/>
+          <w:tab w:val="left" w:pos="9160"/>
+          <w:tab w:val="left" w:pos="10076"/>
+          <w:tab w:val="left" w:pos="10992"/>
+          <w:tab w:val="left" w:pos="11908"/>
+          <w:tab w:val="left" w:pos="12824"/>
+          <w:tab w:val="left" w:pos="13740"/>
+          <w:tab w:val="left" w:pos="14656"/>
+        </w:tabs>
+        <w:spacing w:after="0" w:line="267" w:lineRule="atLeast"/>
+        <w:textAlignment w:val="baseline"/>
+        <w:rPr>
+          <w:rFonts w:ascii="Courier New" w:eastAsia="Times New Roman" w:hAnsi="Courier New" w:cs="Courier New"/>
+          <w:color w:val="000000"/>
+          <w:sz w:val="21"/>
+          <w:szCs w:val="21"/>
+          <w:bdr w:val="none" w:sz="0" w:space="0" w:color="auto" w:frame="1"/>
+          <w:lang w:val="en-US" w:eastAsia="de-DE"/>
+        </w:rPr>
+      </w:pPr>
+      <w:r>
+        <w:rPr>
+          <w:rFonts w:ascii="Courier New" w:eastAsia="Times New Roman" w:hAnsi="Courier New" w:cs="Courier New"/>
+          <w:color w:val="000000"/>
+          <w:sz w:val="21"/>
+          <w:szCs w:val="21"/>
+          <w:bdr w:val="none" w:sz="0" w:space="0" w:color="auto" w:frame="1"/>
+          <w:lang w:val="en-US" w:eastAsia="de-DE"/>
+        </w:rPr>
+        <w:t>log4j</w:t>
+      </w:r>
+      <w:proofErr w:type="gramStart"/>
+      <w:r>
+        <w:rPr>
+          <w:rFonts w:ascii="Courier New" w:eastAsia="Times New Roman" w:hAnsi="Courier New" w:cs="Courier New"/>
+          <w:color w:val="000000"/>
+          <w:sz w:val="21"/>
+          <w:szCs w:val="21"/>
+          <w:bdr w:val="none" w:sz="0" w:space="0" w:color="auto" w:frame="1"/>
+          <w:lang w:val="en-US" w:eastAsia="de-DE"/>
+        </w:rPr>
+        <w:t>:WARN</w:t>
+      </w:r>
+      <w:proofErr w:type="gramEnd"/>
+      <w:r>
+        <w:rPr>
+          <w:rFonts w:ascii="Courier New" w:eastAsia="Times New Roman" w:hAnsi="Courier New" w:cs="Courier New"/>
+          <w:color w:val="000000"/>
+          <w:sz w:val="21"/>
+          <w:szCs w:val="21"/>
+          <w:bdr w:val="none" w:sz="0" w:space="0" w:color="auto" w:frame="1"/>
+          <w:lang w:val="en-US" w:eastAsia="de-DE"/>
+        </w:rPr>
+        <w:t xml:space="preserve"> </w:t>
+      </w:r>
+      <w:r>
+        <w:rPr>
+          <w:rFonts w:ascii="Courier New" w:eastAsia="Times New Roman" w:hAnsi="Courier New" w:cs="Courier New"/>
+          <w:color w:val="2B91AF"/>
+          <w:sz w:val="21"/>
+          <w:szCs w:val="21"/>
+          <w:bdr w:val="none" w:sz="0" w:space="0" w:color="auto" w:frame="1"/>
+          <w:lang w:val="en-US" w:eastAsia="de-DE"/>
+        </w:rPr>
+        <w:t>No</w:t>
+      </w:r>
+      <w:r>
+        <w:rPr>
+          <w:rFonts w:ascii="Courier New" w:eastAsia="Times New Roman" w:hAnsi="Courier New" w:cs="Courier New"/>
+          <w:color w:val="000000"/>
+          <w:sz w:val="21"/>
+          <w:szCs w:val="21"/>
+          <w:bdr w:val="none" w:sz="0" w:space="0" w:color="auto" w:frame="1"/>
+          <w:lang w:val="en-US" w:eastAsia="de-DE"/>
+        </w:rPr>
+        <w:t xml:space="preserve"> </w:t>
+      </w:r>
+      <w:proofErr w:type="spellStart"/>
+      <w:r>
+        <w:rPr>
+          <w:rFonts w:ascii="Courier New" w:eastAsia="Times New Roman" w:hAnsi="Courier New" w:cs="Courier New"/>
+          <w:color w:val="000000"/>
+          <w:sz w:val="21"/>
+          <w:szCs w:val="21"/>
+          <w:bdr w:val="none" w:sz="0" w:space="0" w:color="auto" w:frame="1"/>
+          <w:lang w:val="en-US" w:eastAsia="de-DE"/>
+        </w:rPr>
+        <w:t>appenders</w:t>
+      </w:r>
+      <w:proofErr w:type="spellEnd"/>
+      <w:r>
+        <w:rPr>
+          <w:rFonts w:ascii="Courier New" w:eastAsia="Times New Roman" w:hAnsi="Courier New" w:cs="Courier New"/>
+          <w:color w:val="000000"/>
+          <w:sz w:val="21"/>
+          <w:szCs w:val="21"/>
+          <w:bdr w:val="none" w:sz="0" w:space="0" w:color="auto" w:frame="1"/>
+          <w:lang w:val="en-US" w:eastAsia="de-DE"/>
+        </w:rPr>
+        <w:t xml:space="preserve"> could be found </w:t>
+      </w:r>
+      <w:r>
+        <w:rPr>
+          <w:rFonts w:ascii="Courier New" w:eastAsia="Times New Roman" w:hAnsi="Courier New" w:cs="Courier New"/>
+          <w:color w:val="00008B"/>
+          <w:sz w:val="21"/>
+          <w:szCs w:val="21"/>
+          <w:bdr w:val="none" w:sz="0" w:space="0" w:color="auto" w:frame="1"/>
+          <w:lang w:val="en-US" w:eastAsia="de-DE"/>
+        </w:rPr>
+        <w:t>for</w:t>
+      </w:r>
+      <w:r>
+        <w:rPr>
+          <w:rFonts w:ascii="Courier New" w:eastAsia="Times New Roman" w:hAnsi="Courier New" w:cs="Courier New"/>
+          <w:color w:val="000000"/>
+          <w:sz w:val="21"/>
+          <w:szCs w:val="21"/>
+          <w:bdr w:val="none" w:sz="0" w:space="0" w:color="auto" w:frame="1"/>
+          <w:lang w:val="en-US" w:eastAsia="de-DE"/>
+        </w:rPr>
+        <w:t xml:space="preserve"> logger (</w:t>
+      </w:r>
+      <w:proofErr w:type="spellStart"/>
+      <w:r>
+        <w:rPr>
+          <w:rFonts w:ascii="Courier New" w:eastAsia="Times New Roman" w:hAnsi="Courier New" w:cs="Courier New"/>
+          <w:color w:val="000000"/>
+          <w:sz w:val="21"/>
+          <w:szCs w:val="21"/>
+          <w:bdr w:val="none" w:sz="0" w:space="0" w:color="auto" w:frame="1"/>
+          <w:lang w:val="en-US" w:eastAsia="de-DE"/>
+        </w:rPr>
+        <w:t>dao.hsqlmanager</w:t>
+      </w:r>
+      <w:proofErr w:type="spellEnd"/>
+      <w:r>
+        <w:rPr>
+          <w:rFonts w:ascii="Courier New" w:eastAsia="Times New Roman" w:hAnsi="Courier New" w:cs="Courier New"/>
+          <w:color w:val="000000"/>
+          <w:sz w:val="21"/>
+          <w:szCs w:val="21"/>
+          <w:bdr w:val="none" w:sz="0" w:space="0" w:color="auto" w:frame="1"/>
+          <w:lang w:val="en-US" w:eastAsia="de-DE"/>
+        </w:rPr>
+        <w:t>).</w:t>
+      </w:r>
+    </w:p>
+    <w:p>
+      <w:pPr>
+        <w:shd w:val="clear" w:color="auto" w:fill="EEEEEE"/>
+        <w:tabs>
+          <w:tab w:val="left" w:pos="916"/>
+          <w:tab w:val="left" w:pos="1832"/>
+          <w:tab w:val="left" w:pos="2748"/>
+          <w:tab w:val="left" w:pos="3664"/>
+          <w:tab w:val="left" w:pos="4580"/>
+          <w:tab w:val="left" w:pos="5496"/>
+          <w:tab w:val="left" w:pos="6412"/>
+          <w:tab w:val="left" w:pos="7328"/>
+          <w:tab w:val="left" w:pos="8244"/>
+          <w:tab w:val="left" w:pos="9160"/>
+          <w:tab w:val="left" w:pos="10076"/>
+          <w:tab w:val="left" w:pos="10992"/>
+          <w:tab w:val="left" w:pos="11908"/>
+          <w:tab w:val="left" w:pos="12824"/>
+          <w:tab w:val="left" w:pos="13740"/>
+          <w:tab w:val="left" w:pos="14656"/>
+        </w:tabs>
+        <w:spacing w:after="0" w:line="267" w:lineRule="atLeast"/>
+        <w:textAlignment w:val="baseline"/>
+        <w:rPr>
+          <w:rFonts w:ascii="Courier New" w:eastAsia="Times New Roman" w:hAnsi="Courier New" w:cs="Courier New"/>
+          <w:color w:val="000000"/>
+          <w:sz w:val="21"/>
+          <w:szCs w:val="21"/>
+          <w:lang w:val="en-US" w:eastAsia="de-DE"/>
+        </w:rPr>
+      </w:pPr>
+      <w:r>
+        <w:rPr>
+          <w:rFonts w:ascii="Courier New" w:eastAsia="Times New Roman" w:hAnsi="Courier New" w:cs="Courier New"/>
+          <w:color w:val="000000"/>
+          <w:sz w:val="21"/>
+          <w:szCs w:val="21"/>
+          <w:bdr w:val="none" w:sz="0" w:space="0" w:color="auto" w:frame="1"/>
+          <w:lang w:val="en-US" w:eastAsia="de-DE"/>
+        </w:rPr>
+        <w:t>log4j</w:t>
+      </w:r>
+      <w:proofErr w:type="gramStart"/>
+      <w:r>
+        <w:rPr>
+          <w:rFonts w:ascii="Courier New" w:eastAsia="Times New Roman" w:hAnsi="Courier New" w:cs="Courier New"/>
+          <w:color w:val="000000"/>
+          <w:sz w:val="21"/>
+          <w:szCs w:val="21"/>
+          <w:bdr w:val="none" w:sz="0" w:space="0" w:color="auto" w:frame="1"/>
+          <w:lang w:val="en-US" w:eastAsia="de-DE"/>
+        </w:rPr>
+        <w:t>:WARN</w:t>
+      </w:r>
+      <w:proofErr w:type="gramEnd"/>
+      <w:r>
+        <w:rPr>
+          <w:rFonts w:ascii="Courier New" w:eastAsia="Times New Roman" w:hAnsi="Courier New" w:cs="Courier New"/>
+          <w:color w:val="000000"/>
+          <w:sz w:val="21"/>
+          <w:szCs w:val="21"/>
+          <w:bdr w:val="none" w:sz="0" w:space="0" w:color="auto" w:frame="1"/>
+          <w:lang w:val="en-US" w:eastAsia="de-DE"/>
+        </w:rPr>
+        <w:t xml:space="preserve"> </w:t>
+      </w:r>
+      <w:r>
+        <w:rPr>
+          <w:rFonts w:ascii="Courier New" w:eastAsia="Times New Roman" w:hAnsi="Courier New" w:cs="Courier New"/>
+          <w:color w:val="2B91AF"/>
+          <w:sz w:val="21"/>
+          <w:szCs w:val="21"/>
+          <w:bdr w:val="none" w:sz="0" w:space="0" w:color="auto" w:frame="1"/>
+          <w:lang w:val="en-US" w:eastAsia="de-DE"/>
+        </w:rPr>
+        <w:t>Please</w:t>
+      </w:r>
+      <w:r>
+        <w:rPr>
+          <w:rFonts w:ascii="Courier New" w:eastAsia="Times New Roman" w:hAnsi="Courier New" w:cs="Courier New"/>
+          <w:color w:val="000000"/>
+          <w:sz w:val="21"/>
+          <w:szCs w:val="21"/>
+          <w:bdr w:val="none" w:sz="0" w:space="0" w:color="auto" w:frame="1"/>
+          <w:lang w:val="en-US" w:eastAsia="de-DE"/>
+        </w:rPr>
+        <w:t xml:space="preserve"> initialize the log4j system properly.</w:t>
+      </w:r>
+    </w:p>
+    <w:p>
+      <w:pPr>
+        <w:pStyle w:val="KeinLeerraum"/>
+        <w:rPr>
+          <w:lang w:val="en-US"/>
+        </w:rPr>
+      </w:pPr>
+    </w:p>
+    <w:p>
+      <w:pPr>
+        <w:pStyle w:val="KeinLeerraum"/>
+      </w:pPr>
+      <w:r>
+        <w:t>Dies lag daran, dass die Log4J-Konfigurationsdatei vorher nicht hinzugefügt wurde. Bei Log4J 1 wird im Gegensatz zu Log4J 2 nicht XM</w:t>
+      </w:r>
+      <w:bookmarkStart w:id="14" w:name="_GoBack"/>
+      <w:bookmarkEnd w:id="14"/>
+      <w:r>
+        <w:t xml:space="preserve">L, sondern ein </w:t>
+      </w:r>
+      <w:proofErr w:type="spellStart"/>
+      <w:r>
+        <w:t>Propertiesfile</w:t>
+      </w:r>
+      <w:proofErr w:type="spellEnd"/>
+      <w:r>
+        <w:t xml:space="preserve"> verwendet.</w:t>
+      </w:r>
+    </w:p>
+    <w:p>
+      <w:pPr>
+        <w:pStyle w:val="berschrift1"/>
+      </w:pPr>
+      <w:bookmarkStart w:id="15" w:name="_Toc399956323"/>
+      <w:r>
+        <w:t>7. Testbericht</w:t>
+      </w:r>
+      <w:bookmarkEnd w:id="15"/>
+    </w:p>
+    <w:p>
+      <w:pPr>
+        <w:pStyle w:val="KeinLeerraum"/>
+      </w:pPr>
+    </w:p>
+    <w:p>
+      <w:pPr>
+        <w:pStyle w:val="KeinLeerraum"/>
+      </w:pPr>
+    </w:p>
+    <w:p>
+      <w:pPr>
+        <w:pStyle w:val="berschrift1"/>
+      </w:pPr>
+      <w:bookmarkStart w:id="16" w:name="_Toc399956324"/>
+      <w:r>
+        <w:t>8. Quellen</w:t>
+      </w:r>
+      <w:bookmarkEnd w:id="16"/>
+    </w:p>
+    <w:p>
+      <w:pPr>
+        <w:pStyle w:val="KeinLeerraum"/>
+      </w:pPr>
+    </w:p>
+    <w:p>
+      <w:pPr>
+        <w:pStyle w:val="KeinLeerraum"/>
+        <w:rPr>
+          <w:lang w:val="en-US"/>
+        </w:rPr>
+      </w:pPr>
+      <w:r>
+        <w:rPr>
+          <w:lang w:val="en-US"/>
+        </w:rPr>
+        <w:t xml:space="preserve">Java API </w:t>
+      </w:r>
+      <w:r>
+        <w:rPr>
+          <w:lang w:val="en-US"/>
+        </w:rPr>
+        <w:t>8</w:t>
+      </w:r>
+      <w:r>
+        <w:rPr>
+          <w:lang w:val="en-US"/>
+        </w:rPr>
+        <w:t xml:space="preserve">: </w:t>
+      </w:r>
+      <w:hyperlink r:id="rId10" w:history="1">
+        <w:r>
+          <w:rPr>
+            <w:rStyle w:val="Hyperlink"/>
+            <w:lang w:val="en-US"/>
+          </w:rPr>
+          <w:t>http://docs.oracle.com/javase/8/docs/api/</w:t>
+        </w:r>
+      </w:hyperlink>
+    </w:p>
+    <w:p>
+      <w:pPr>
+        <w:pStyle w:val="KeinLeerraum"/>
+        <w:rPr>
+          <w:lang w:val="en-US"/>
+        </w:rPr>
+      </w:pPr>
+    </w:p>
+    <w:p>
+      <w:pPr>
+        <w:pStyle w:val="KeinLeerraum"/>
+      </w:pPr>
+      <w:r>
+        <w:t xml:space="preserve">Log4J: </w:t>
+      </w:r>
+      <w:hyperlink r:id="rId11" w:history="1">
+        <w:r>
+          <w:rPr>
+            <w:rStyle w:val="Hyperlink"/>
+          </w:rPr>
+          <w:t>http://www.torsten-horn.de/techdocs/java-log4j.htm</w:t>
+        </w:r>
+      </w:hyperlink>
+    </w:p>
+    <w:p>
+      <w:pPr>
+        <w:pStyle w:val="KeinLeerraum"/>
+      </w:pPr>
     </w:p>
     <w:sectPr>
-      <w:headerReference w:type="default" r:id="rId10"/>
-      <w:footerReference w:type="default" r:id="rId11"/>
+      <w:headerReference w:type="default" r:id="rId12"/>
+      <w:footerReference w:type="default" r:id="rId13"/>
       <w:pgSz w:w="11906" w:h="16838"/>
       <w:pgMar w:top="1417" w:right="1417" w:bottom="1134" w:left="1417" w:header="708" w:footer="708" w:gutter="0"/>
       <w:pgNumType w:start="0"/>
@@ -9292,7 +10838,7 @@
         <w:bCs/>
         <w:noProof/>
       </w:rPr>
-      <w:t>6</w:t>
+      <w:t>9</w:t>
     </w:r>
     <w:r>
       <w:rPr>
@@ -9326,7 +10872,7 @@
         <w:bCs/>
         <w:noProof/>
       </w:rPr>
-      <w:t>7</w:t>
+      <w:t>9</w:t>
     </w:r>
     <w:r>
       <w:rPr>
@@ -9387,13 +10933,13 @@
 <file path=word/numbering.xml><?xml version="1.0" encoding="utf-8"?>
 <w:numbering xmlns:wpc="http://schemas.microsoft.com/office/word/2010/wordprocessingCanvas" xmlns:mc="http://schemas.openxmlformats.org/markup-compatibility/2006" xmlns:o="urn:schemas-microsoft-com:office:office" xmlns:r="http://schemas.openxmlformats.org/officeDocument/2006/relationships" xmlns:m="http://schemas.openxmlformats.org/officeDocument/2006/math" xmlns:v="urn:schemas-microsoft-com:vml" xmlns:wp14="http://schemas.microsoft.com/office/word/2010/wordprocessingDrawing" xmlns:wp="http://schemas.openxmlformats.org/drawingml/2006/wordprocessingDrawing" xmlns:w10="urn:schemas-microsoft-com:office:word" xmlns:w="http://schemas.openxmlformats.org/wordprocessingml/2006/main" xmlns:w14="http://schemas.microsoft.com/office/word/2010/wordml" xmlns:w15="http://schemas.microsoft.com/office/word/2012/wordml" xmlns:wpg="http://schemas.microsoft.com/office/word/2010/wordprocessingGroup" xmlns:wpi="http://schemas.microsoft.com/office/word/2010/wordprocessingInk" xmlns:wne="http://schemas.microsoft.com/office/word/2006/wordml" xmlns:wps="http://schemas.microsoft.com/office/word/2010/wordprocessingShape" mc:Ignorable="w14 w15 wp14">
   <w:abstractNum w:abstractNumId="0">
-    <w:nsid w:val="259B5F77"/>
+    <w:nsid w:val="083222FF"/>
     <w:multiLevelType w:val="hybridMultilevel"/>
-    <w:tmpl w:val="3320C91A"/>
-    <w:lvl w:ilvl="0" w:tplc="0407000F">
+    <w:tmpl w:val="CCCC34F8"/>
+    <w:lvl w:ilvl="0" w:tplc="D81A0F3C">
       <w:start w:val="1"/>
       <w:numFmt w:val="decimal"/>
-      <w:lvlText w:val="%1."/>
+      <w:lvlText w:val="%1.)"/>
       <w:lvlJc w:val="left"/>
       <w:pPr>
         <w:ind w:left="720" w:hanging="360"/>
@@ -9476,6 +11022,499 @@
     </w:lvl>
   </w:abstractNum>
   <w:abstractNum w:abstractNumId="1">
+    <w:nsid w:val="1364207D"/>
+    <w:multiLevelType w:val="hybridMultilevel"/>
+    <w:tmpl w:val="1736ED68"/>
+    <w:lvl w:ilvl="0" w:tplc="04070001">
+      <w:start w:val="1"/>
+      <w:numFmt w:val="bullet"/>
+      <w:lvlText w:val=""/>
+      <w:lvlJc w:val="left"/>
+      <w:pPr>
+        <w:ind w:left="720" w:hanging="360"/>
+      </w:pPr>
+      <w:rPr>
+        <w:rFonts w:ascii="Symbol" w:hAnsi="Symbol" w:hint="default"/>
+      </w:rPr>
+    </w:lvl>
+    <w:lvl w:ilvl="1" w:tplc="04070003" w:tentative="1">
+      <w:start w:val="1"/>
+      <w:numFmt w:val="bullet"/>
+      <w:lvlText w:val="o"/>
+      <w:lvlJc w:val="left"/>
+      <w:pPr>
+        <w:ind w:left="1440" w:hanging="360"/>
+      </w:pPr>
+      <w:rPr>
+        <w:rFonts w:ascii="Courier New" w:hAnsi="Courier New" w:cs="Courier New" w:hint="default"/>
+      </w:rPr>
+    </w:lvl>
+    <w:lvl w:ilvl="2" w:tplc="04070005" w:tentative="1">
+      <w:start w:val="1"/>
+      <w:numFmt w:val="bullet"/>
+      <w:lvlText w:val=""/>
+      <w:lvlJc w:val="left"/>
+      <w:pPr>
+        <w:ind w:left="2160" w:hanging="360"/>
+      </w:pPr>
+      <w:rPr>
+        <w:rFonts w:ascii="Wingdings" w:hAnsi="Wingdings" w:hint="default"/>
+      </w:rPr>
+    </w:lvl>
+    <w:lvl w:ilvl="3" w:tplc="04070001" w:tentative="1">
+      <w:start w:val="1"/>
+      <w:numFmt w:val="bullet"/>
+      <w:lvlText w:val=""/>
+      <w:lvlJc w:val="left"/>
+      <w:pPr>
+        <w:ind w:left="2880" w:hanging="360"/>
+      </w:pPr>
+      <w:rPr>
+        <w:rFonts w:ascii="Symbol" w:hAnsi="Symbol" w:hint="default"/>
+      </w:rPr>
+    </w:lvl>
+    <w:lvl w:ilvl="4" w:tplc="04070003" w:tentative="1">
+      <w:start w:val="1"/>
+      <w:numFmt w:val="bullet"/>
+      <w:lvlText w:val="o"/>
+      <w:lvlJc w:val="left"/>
+      <w:pPr>
+        <w:ind w:left="3600" w:hanging="360"/>
+      </w:pPr>
+      <w:rPr>
+        <w:rFonts w:ascii="Courier New" w:hAnsi="Courier New" w:cs="Courier New" w:hint="default"/>
+      </w:rPr>
+    </w:lvl>
+    <w:lvl w:ilvl="5" w:tplc="04070005" w:tentative="1">
+      <w:start w:val="1"/>
+      <w:numFmt w:val="bullet"/>
+      <w:lvlText w:val=""/>
+      <w:lvlJc w:val="left"/>
+      <w:pPr>
+        <w:ind w:left="4320" w:hanging="360"/>
+      </w:pPr>
+      <w:rPr>
+        <w:rFonts w:ascii="Wingdings" w:hAnsi="Wingdings" w:hint="default"/>
+      </w:rPr>
+    </w:lvl>
+    <w:lvl w:ilvl="6" w:tplc="04070001" w:tentative="1">
+      <w:start w:val="1"/>
+      <w:numFmt w:val="bullet"/>
+      <w:lvlText w:val=""/>
+      <w:lvlJc w:val="left"/>
+      <w:pPr>
+        <w:ind w:left="5040" w:hanging="360"/>
+      </w:pPr>
+      <w:rPr>
+        <w:rFonts w:ascii="Symbol" w:hAnsi="Symbol" w:hint="default"/>
+      </w:rPr>
+    </w:lvl>
+    <w:lvl w:ilvl="7" w:tplc="04070003" w:tentative="1">
+      <w:start w:val="1"/>
+      <w:numFmt w:val="bullet"/>
+      <w:lvlText w:val="o"/>
+      <w:lvlJc w:val="left"/>
+      <w:pPr>
+        <w:ind w:left="5760" w:hanging="360"/>
+      </w:pPr>
+      <w:rPr>
+        <w:rFonts w:ascii="Courier New" w:hAnsi="Courier New" w:cs="Courier New" w:hint="default"/>
+      </w:rPr>
+    </w:lvl>
+    <w:lvl w:ilvl="8" w:tplc="04070005" w:tentative="1">
+      <w:start w:val="1"/>
+      <w:numFmt w:val="bullet"/>
+      <w:lvlText w:val=""/>
+      <w:lvlJc w:val="left"/>
+      <w:pPr>
+        <w:ind w:left="6480" w:hanging="360"/>
+      </w:pPr>
+      <w:rPr>
+        <w:rFonts w:ascii="Wingdings" w:hAnsi="Wingdings" w:hint="default"/>
+      </w:rPr>
+    </w:lvl>
+  </w:abstractNum>
+  <w:abstractNum w:abstractNumId="2">
+    <w:nsid w:val="259B5F77"/>
+    <w:multiLevelType w:val="hybridMultilevel"/>
+    <w:tmpl w:val="3320C91A"/>
+    <w:lvl w:ilvl="0" w:tplc="0407000F">
+      <w:start w:val="1"/>
+      <w:numFmt w:val="decimal"/>
+      <w:lvlText w:val="%1."/>
+      <w:lvlJc w:val="left"/>
+      <w:pPr>
+        <w:ind w:left="720" w:hanging="360"/>
+      </w:pPr>
+      <w:rPr>
+        <w:rFonts w:hint="default"/>
+      </w:rPr>
+    </w:lvl>
+    <w:lvl w:ilvl="1" w:tplc="04070019" w:tentative="1">
+      <w:start w:val="1"/>
+      <w:numFmt w:val="lowerLetter"/>
+      <w:lvlText w:val="%2."/>
+      <w:lvlJc w:val="left"/>
+      <w:pPr>
+        <w:ind w:left="1440" w:hanging="360"/>
+      </w:pPr>
+    </w:lvl>
+    <w:lvl w:ilvl="2" w:tplc="0407001B" w:tentative="1">
+      <w:start w:val="1"/>
+      <w:numFmt w:val="lowerRoman"/>
+      <w:lvlText w:val="%3."/>
+      <w:lvlJc w:val="right"/>
+      <w:pPr>
+        <w:ind w:left="2160" w:hanging="180"/>
+      </w:pPr>
+    </w:lvl>
+    <w:lvl w:ilvl="3" w:tplc="0407000F" w:tentative="1">
+      <w:start w:val="1"/>
+      <w:numFmt w:val="decimal"/>
+      <w:lvlText w:val="%4."/>
+      <w:lvlJc w:val="left"/>
+      <w:pPr>
+        <w:ind w:left="2880" w:hanging="360"/>
+      </w:pPr>
+    </w:lvl>
+    <w:lvl w:ilvl="4" w:tplc="04070019" w:tentative="1">
+      <w:start w:val="1"/>
+      <w:numFmt w:val="lowerLetter"/>
+      <w:lvlText w:val="%5."/>
+      <w:lvlJc w:val="left"/>
+      <w:pPr>
+        <w:ind w:left="3600" w:hanging="360"/>
+      </w:pPr>
+    </w:lvl>
+    <w:lvl w:ilvl="5" w:tplc="0407001B" w:tentative="1">
+      <w:start w:val="1"/>
+      <w:numFmt w:val="lowerRoman"/>
+      <w:lvlText w:val="%6."/>
+      <w:lvlJc w:val="right"/>
+      <w:pPr>
+        <w:ind w:left="4320" w:hanging="180"/>
+      </w:pPr>
+    </w:lvl>
+    <w:lvl w:ilvl="6" w:tplc="0407000F" w:tentative="1">
+      <w:start w:val="1"/>
+      <w:numFmt w:val="decimal"/>
+      <w:lvlText w:val="%7."/>
+      <w:lvlJc w:val="left"/>
+      <w:pPr>
+        <w:ind w:left="5040" w:hanging="360"/>
+      </w:pPr>
+    </w:lvl>
+    <w:lvl w:ilvl="7" w:tplc="04070019" w:tentative="1">
+      <w:start w:val="1"/>
+      <w:numFmt w:val="lowerLetter"/>
+      <w:lvlText w:val="%8."/>
+      <w:lvlJc w:val="left"/>
+      <w:pPr>
+        <w:ind w:left="5760" w:hanging="360"/>
+      </w:pPr>
+    </w:lvl>
+    <w:lvl w:ilvl="8" w:tplc="0407001B" w:tentative="1">
+      <w:start w:val="1"/>
+      <w:numFmt w:val="lowerRoman"/>
+      <w:lvlText w:val="%9."/>
+      <w:lvlJc w:val="right"/>
+      <w:pPr>
+        <w:ind w:left="6480" w:hanging="180"/>
+      </w:pPr>
+    </w:lvl>
+  </w:abstractNum>
+  <w:abstractNum w:abstractNumId="3">
+    <w:nsid w:val="3E976BCD"/>
+    <w:multiLevelType w:val="hybridMultilevel"/>
+    <w:tmpl w:val="585E9A72"/>
+    <w:lvl w:ilvl="0" w:tplc="005C349A">
+      <w:start w:val="1"/>
+      <w:numFmt w:val="decimal"/>
+      <w:lvlText w:val="%1.)"/>
+      <w:lvlJc w:val="left"/>
+      <w:pPr>
+        <w:ind w:left="360" w:hanging="360"/>
+      </w:pPr>
+      <w:rPr>
+        <w:rFonts w:hint="default"/>
+      </w:rPr>
+    </w:lvl>
+    <w:lvl w:ilvl="1" w:tplc="04070019" w:tentative="1">
+      <w:start w:val="1"/>
+      <w:numFmt w:val="lowerLetter"/>
+      <w:lvlText w:val="%2."/>
+      <w:lvlJc w:val="left"/>
+      <w:pPr>
+        <w:ind w:left="1080" w:hanging="360"/>
+      </w:pPr>
+    </w:lvl>
+    <w:lvl w:ilvl="2" w:tplc="0407001B" w:tentative="1">
+      <w:start w:val="1"/>
+      <w:numFmt w:val="lowerRoman"/>
+      <w:lvlText w:val="%3."/>
+      <w:lvlJc w:val="right"/>
+      <w:pPr>
+        <w:ind w:left="1800" w:hanging="180"/>
+      </w:pPr>
+    </w:lvl>
+    <w:lvl w:ilvl="3" w:tplc="0407000F" w:tentative="1">
+      <w:start w:val="1"/>
+      <w:numFmt w:val="decimal"/>
+      <w:lvlText w:val="%4."/>
+      <w:lvlJc w:val="left"/>
+      <w:pPr>
+        <w:ind w:left="2520" w:hanging="360"/>
+      </w:pPr>
+    </w:lvl>
+    <w:lvl w:ilvl="4" w:tplc="04070019" w:tentative="1">
+      <w:start w:val="1"/>
+      <w:numFmt w:val="lowerLetter"/>
+      <w:lvlText w:val="%5."/>
+      <w:lvlJc w:val="left"/>
+      <w:pPr>
+        <w:ind w:left="3240" w:hanging="360"/>
+      </w:pPr>
+    </w:lvl>
+    <w:lvl w:ilvl="5" w:tplc="0407001B" w:tentative="1">
+      <w:start w:val="1"/>
+      <w:numFmt w:val="lowerRoman"/>
+      <w:lvlText w:val="%6."/>
+      <w:lvlJc w:val="right"/>
+      <w:pPr>
+        <w:ind w:left="3960" w:hanging="180"/>
+      </w:pPr>
+    </w:lvl>
+    <w:lvl w:ilvl="6" w:tplc="0407000F" w:tentative="1">
+      <w:start w:val="1"/>
+      <w:numFmt w:val="decimal"/>
+      <w:lvlText w:val="%7."/>
+      <w:lvlJc w:val="left"/>
+      <w:pPr>
+        <w:ind w:left="4680" w:hanging="360"/>
+      </w:pPr>
+    </w:lvl>
+    <w:lvl w:ilvl="7" w:tplc="04070019" w:tentative="1">
+      <w:start w:val="1"/>
+      <w:numFmt w:val="lowerLetter"/>
+      <w:lvlText w:val="%8."/>
+      <w:lvlJc w:val="left"/>
+      <w:pPr>
+        <w:ind w:left="5400" w:hanging="360"/>
+      </w:pPr>
+    </w:lvl>
+    <w:lvl w:ilvl="8" w:tplc="0407001B" w:tentative="1">
+      <w:start w:val="1"/>
+      <w:numFmt w:val="lowerRoman"/>
+      <w:lvlText w:val="%9."/>
+      <w:lvlJc w:val="right"/>
+      <w:pPr>
+        <w:ind w:left="6120" w:hanging="180"/>
+      </w:pPr>
+    </w:lvl>
+  </w:abstractNum>
+  <w:abstractNum w:abstractNumId="4">
+    <w:nsid w:val="52490C07"/>
+    <w:multiLevelType w:val="hybridMultilevel"/>
+    <w:tmpl w:val="486600EC"/>
+    <w:lvl w:ilvl="0" w:tplc="04070001">
+      <w:start w:val="1"/>
+      <w:numFmt w:val="bullet"/>
+      <w:lvlText w:val=""/>
+      <w:lvlJc w:val="left"/>
+      <w:pPr>
+        <w:ind w:left="720" w:hanging="360"/>
+      </w:pPr>
+      <w:rPr>
+        <w:rFonts w:ascii="Symbol" w:hAnsi="Symbol" w:hint="default"/>
+      </w:rPr>
+    </w:lvl>
+    <w:lvl w:ilvl="1" w:tplc="04070003" w:tentative="1">
+      <w:start w:val="1"/>
+      <w:numFmt w:val="bullet"/>
+      <w:lvlText w:val="o"/>
+      <w:lvlJc w:val="left"/>
+      <w:pPr>
+        <w:ind w:left="1440" w:hanging="360"/>
+      </w:pPr>
+      <w:rPr>
+        <w:rFonts w:ascii="Courier New" w:hAnsi="Courier New" w:cs="Courier New" w:hint="default"/>
+      </w:rPr>
+    </w:lvl>
+    <w:lvl w:ilvl="2" w:tplc="04070005" w:tentative="1">
+      <w:start w:val="1"/>
+      <w:numFmt w:val="bullet"/>
+      <w:lvlText w:val=""/>
+      <w:lvlJc w:val="left"/>
+      <w:pPr>
+        <w:ind w:left="2160" w:hanging="360"/>
+      </w:pPr>
+      <w:rPr>
+        <w:rFonts w:ascii="Wingdings" w:hAnsi="Wingdings" w:hint="default"/>
+      </w:rPr>
+    </w:lvl>
+    <w:lvl w:ilvl="3" w:tplc="04070001" w:tentative="1">
+      <w:start w:val="1"/>
+      <w:numFmt w:val="bullet"/>
+      <w:lvlText w:val=""/>
+      <w:lvlJc w:val="left"/>
+      <w:pPr>
+        <w:ind w:left="2880" w:hanging="360"/>
+      </w:pPr>
+      <w:rPr>
+        <w:rFonts w:ascii="Symbol" w:hAnsi="Symbol" w:hint="default"/>
+      </w:rPr>
+    </w:lvl>
+    <w:lvl w:ilvl="4" w:tplc="04070003" w:tentative="1">
+      <w:start w:val="1"/>
+      <w:numFmt w:val="bullet"/>
+      <w:lvlText w:val="o"/>
+      <w:lvlJc w:val="left"/>
+      <w:pPr>
+        <w:ind w:left="3600" w:hanging="360"/>
+      </w:pPr>
+      <w:rPr>
+        <w:rFonts w:ascii="Courier New" w:hAnsi="Courier New" w:cs="Courier New" w:hint="default"/>
+      </w:rPr>
+    </w:lvl>
+    <w:lvl w:ilvl="5" w:tplc="04070005" w:tentative="1">
+      <w:start w:val="1"/>
+      <w:numFmt w:val="bullet"/>
+      <w:lvlText w:val=""/>
+      <w:lvlJc w:val="left"/>
+      <w:pPr>
+        <w:ind w:left="4320" w:hanging="360"/>
+      </w:pPr>
+      <w:rPr>
+        <w:rFonts w:ascii="Wingdings" w:hAnsi="Wingdings" w:hint="default"/>
+      </w:rPr>
+    </w:lvl>
+    <w:lvl w:ilvl="6" w:tplc="04070001" w:tentative="1">
+      <w:start w:val="1"/>
+      <w:numFmt w:val="bullet"/>
+      <w:lvlText w:val=""/>
+      <w:lvlJc w:val="left"/>
+      <w:pPr>
+        <w:ind w:left="5040" w:hanging="360"/>
+      </w:pPr>
+      <w:rPr>
+        <w:rFonts w:ascii="Symbol" w:hAnsi="Symbol" w:hint="default"/>
+      </w:rPr>
+    </w:lvl>
+    <w:lvl w:ilvl="7" w:tplc="04070003" w:tentative="1">
+      <w:start w:val="1"/>
+      <w:numFmt w:val="bullet"/>
+      <w:lvlText w:val="o"/>
+      <w:lvlJc w:val="left"/>
+      <w:pPr>
+        <w:ind w:left="5760" w:hanging="360"/>
+      </w:pPr>
+      <w:rPr>
+        <w:rFonts w:ascii="Courier New" w:hAnsi="Courier New" w:cs="Courier New" w:hint="default"/>
+      </w:rPr>
+    </w:lvl>
+    <w:lvl w:ilvl="8" w:tplc="04070005" w:tentative="1">
+      <w:start w:val="1"/>
+      <w:numFmt w:val="bullet"/>
+      <w:lvlText w:val=""/>
+      <w:lvlJc w:val="left"/>
+      <w:pPr>
+        <w:ind w:left="6480" w:hanging="360"/>
+      </w:pPr>
+      <w:rPr>
+        <w:rFonts w:ascii="Wingdings" w:hAnsi="Wingdings" w:hint="default"/>
+      </w:rPr>
+    </w:lvl>
+  </w:abstractNum>
+  <w:abstractNum w:abstractNumId="5">
+    <w:nsid w:val="570D4518"/>
+    <w:multiLevelType w:val="hybridMultilevel"/>
+    <w:tmpl w:val="1B18B03A"/>
+    <w:lvl w:ilvl="0" w:tplc="DEE0E712">
+      <w:start w:val="1"/>
+      <w:numFmt w:val="decimal"/>
+      <w:lvlText w:val="%1.)"/>
+      <w:lvlJc w:val="left"/>
+      <w:pPr>
+        <w:ind w:left="720" w:hanging="360"/>
+      </w:pPr>
+      <w:rPr>
+        <w:rFonts w:hint="default"/>
+      </w:rPr>
+    </w:lvl>
+    <w:lvl w:ilvl="1" w:tplc="04070019" w:tentative="1">
+      <w:start w:val="1"/>
+      <w:numFmt w:val="lowerLetter"/>
+      <w:lvlText w:val="%2."/>
+      <w:lvlJc w:val="left"/>
+      <w:pPr>
+        <w:ind w:left="1440" w:hanging="360"/>
+      </w:pPr>
+    </w:lvl>
+    <w:lvl w:ilvl="2" w:tplc="0407001B" w:tentative="1">
+      <w:start w:val="1"/>
+      <w:numFmt w:val="lowerRoman"/>
+      <w:lvlText w:val="%3."/>
+      <w:lvlJc w:val="right"/>
+      <w:pPr>
+        <w:ind w:left="2160" w:hanging="180"/>
+      </w:pPr>
+    </w:lvl>
+    <w:lvl w:ilvl="3" w:tplc="0407000F" w:tentative="1">
+      <w:start w:val="1"/>
+      <w:numFmt w:val="decimal"/>
+      <w:lvlText w:val="%4."/>
+      <w:lvlJc w:val="left"/>
+      <w:pPr>
+        <w:ind w:left="2880" w:hanging="360"/>
+      </w:pPr>
+    </w:lvl>
+    <w:lvl w:ilvl="4" w:tplc="04070019" w:tentative="1">
+      <w:start w:val="1"/>
+      <w:numFmt w:val="lowerLetter"/>
+      <w:lvlText w:val="%5."/>
+      <w:lvlJc w:val="left"/>
+      <w:pPr>
+        <w:ind w:left="3600" w:hanging="360"/>
+      </w:pPr>
+    </w:lvl>
+    <w:lvl w:ilvl="5" w:tplc="0407001B" w:tentative="1">
+      <w:start w:val="1"/>
+      <w:numFmt w:val="lowerRoman"/>
+      <w:lvlText w:val="%6."/>
+      <w:lvlJc w:val="right"/>
+      <w:pPr>
+        <w:ind w:left="4320" w:hanging="180"/>
+      </w:pPr>
+    </w:lvl>
+    <w:lvl w:ilvl="6" w:tplc="0407000F" w:tentative="1">
+      <w:start w:val="1"/>
+      <w:numFmt w:val="decimal"/>
+      <w:lvlText w:val="%7."/>
+      <w:lvlJc w:val="left"/>
+      <w:pPr>
+        <w:ind w:left="5040" w:hanging="360"/>
+      </w:pPr>
+    </w:lvl>
+    <w:lvl w:ilvl="7" w:tplc="04070019" w:tentative="1">
+      <w:start w:val="1"/>
+      <w:numFmt w:val="lowerLetter"/>
+      <w:lvlText w:val="%8."/>
+      <w:lvlJc w:val="left"/>
+      <w:pPr>
+        <w:ind w:left="5760" w:hanging="360"/>
+      </w:pPr>
+    </w:lvl>
+    <w:lvl w:ilvl="8" w:tplc="0407001B" w:tentative="1">
+      <w:start w:val="1"/>
+      <w:numFmt w:val="lowerRoman"/>
+      <w:lvlText w:val="%9."/>
+      <w:lvlJc w:val="right"/>
+      <w:pPr>
+        <w:ind w:left="6480" w:hanging="180"/>
+      </w:pPr>
+    </w:lvl>
+  </w:abstractNum>
+  <w:abstractNum w:abstractNumId="6">
     <w:nsid w:val="5E8A2386"/>
     <w:multiLevelType w:val="hybridMultilevel"/>
     <w:tmpl w:val="A90A8280"/>
@@ -9587,10 +11626,257 @@
       </w:rPr>
     </w:lvl>
   </w:abstractNum>
+  <w:abstractNum w:abstractNumId="7">
+    <w:nsid w:val="6EC375C5"/>
+    <w:multiLevelType w:val="hybridMultilevel"/>
+    <w:tmpl w:val="93D86438"/>
+    <w:lvl w:ilvl="0" w:tplc="04070001">
+      <w:start w:val="1"/>
+      <w:numFmt w:val="bullet"/>
+      <w:lvlText w:val=""/>
+      <w:lvlJc w:val="left"/>
+      <w:pPr>
+        <w:ind w:left="720" w:hanging="360"/>
+      </w:pPr>
+      <w:rPr>
+        <w:rFonts w:ascii="Symbol" w:hAnsi="Symbol" w:hint="default"/>
+      </w:rPr>
+    </w:lvl>
+    <w:lvl w:ilvl="1" w:tplc="04070003" w:tentative="1">
+      <w:start w:val="1"/>
+      <w:numFmt w:val="bullet"/>
+      <w:lvlText w:val="o"/>
+      <w:lvlJc w:val="left"/>
+      <w:pPr>
+        <w:ind w:left="1440" w:hanging="360"/>
+      </w:pPr>
+      <w:rPr>
+        <w:rFonts w:ascii="Courier New" w:hAnsi="Courier New" w:cs="Courier New" w:hint="default"/>
+      </w:rPr>
+    </w:lvl>
+    <w:lvl w:ilvl="2" w:tplc="04070005" w:tentative="1">
+      <w:start w:val="1"/>
+      <w:numFmt w:val="bullet"/>
+      <w:lvlText w:val=""/>
+      <w:lvlJc w:val="left"/>
+      <w:pPr>
+        <w:ind w:left="2160" w:hanging="360"/>
+      </w:pPr>
+      <w:rPr>
+        <w:rFonts w:ascii="Wingdings" w:hAnsi="Wingdings" w:hint="default"/>
+      </w:rPr>
+    </w:lvl>
+    <w:lvl w:ilvl="3" w:tplc="04070001" w:tentative="1">
+      <w:start w:val="1"/>
+      <w:numFmt w:val="bullet"/>
+      <w:lvlText w:val=""/>
+      <w:lvlJc w:val="left"/>
+      <w:pPr>
+        <w:ind w:left="2880" w:hanging="360"/>
+      </w:pPr>
+      <w:rPr>
+        <w:rFonts w:ascii="Symbol" w:hAnsi="Symbol" w:hint="default"/>
+      </w:rPr>
+    </w:lvl>
+    <w:lvl w:ilvl="4" w:tplc="04070003" w:tentative="1">
+      <w:start w:val="1"/>
+      <w:numFmt w:val="bullet"/>
+      <w:lvlText w:val="o"/>
+      <w:lvlJc w:val="left"/>
+      <w:pPr>
+        <w:ind w:left="3600" w:hanging="360"/>
+      </w:pPr>
+      <w:rPr>
+        <w:rFonts w:ascii="Courier New" w:hAnsi="Courier New" w:cs="Courier New" w:hint="default"/>
+      </w:rPr>
+    </w:lvl>
+    <w:lvl w:ilvl="5" w:tplc="04070005" w:tentative="1">
+      <w:start w:val="1"/>
+      <w:numFmt w:val="bullet"/>
+      <w:lvlText w:val=""/>
+      <w:lvlJc w:val="left"/>
+      <w:pPr>
+        <w:ind w:left="4320" w:hanging="360"/>
+      </w:pPr>
+      <w:rPr>
+        <w:rFonts w:ascii="Wingdings" w:hAnsi="Wingdings" w:hint="default"/>
+      </w:rPr>
+    </w:lvl>
+    <w:lvl w:ilvl="6" w:tplc="04070001" w:tentative="1">
+      <w:start w:val="1"/>
+      <w:numFmt w:val="bullet"/>
+      <w:lvlText w:val=""/>
+      <w:lvlJc w:val="left"/>
+      <w:pPr>
+        <w:ind w:left="5040" w:hanging="360"/>
+      </w:pPr>
+      <w:rPr>
+        <w:rFonts w:ascii="Symbol" w:hAnsi="Symbol" w:hint="default"/>
+      </w:rPr>
+    </w:lvl>
+    <w:lvl w:ilvl="7" w:tplc="04070003" w:tentative="1">
+      <w:start w:val="1"/>
+      <w:numFmt w:val="bullet"/>
+      <w:lvlText w:val="o"/>
+      <w:lvlJc w:val="left"/>
+      <w:pPr>
+        <w:ind w:left="5760" w:hanging="360"/>
+      </w:pPr>
+      <w:rPr>
+        <w:rFonts w:ascii="Courier New" w:hAnsi="Courier New" w:cs="Courier New" w:hint="default"/>
+      </w:rPr>
+    </w:lvl>
+    <w:lvl w:ilvl="8" w:tplc="04070005" w:tentative="1">
+      <w:start w:val="1"/>
+      <w:numFmt w:val="bullet"/>
+      <w:lvlText w:val=""/>
+      <w:lvlJc w:val="left"/>
+      <w:pPr>
+        <w:ind w:left="6480" w:hanging="360"/>
+      </w:pPr>
+      <w:rPr>
+        <w:rFonts w:ascii="Wingdings" w:hAnsi="Wingdings" w:hint="default"/>
+      </w:rPr>
+    </w:lvl>
+  </w:abstractNum>
+  <w:abstractNum w:abstractNumId="8">
+    <w:nsid w:val="772E62A6"/>
+    <w:multiLevelType w:val="hybridMultilevel"/>
+    <w:tmpl w:val="989E7B96"/>
+    <w:lvl w:ilvl="0" w:tplc="04070001">
+      <w:start w:val="1"/>
+      <w:numFmt w:val="bullet"/>
+      <w:lvlText w:val=""/>
+      <w:lvlJc w:val="left"/>
+      <w:pPr>
+        <w:ind w:left="720" w:hanging="360"/>
+      </w:pPr>
+      <w:rPr>
+        <w:rFonts w:ascii="Symbol" w:hAnsi="Symbol" w:hint="default"/>
+      </w:rPr>
+    </w:lvl>
+    <w:lvl w:ilvl="1" w:tplc="04070003" w:tentative="1">
+      <w:start w:val="1"/>
+      <w:numFmt w:val="bullet"/>
+      <w:lvlText w:val="o"/>
+      <w:lvlJc w:val="left"/>
+      <w:pPr>
+        <w:ind w:left="1440" w:hanging="360"/>
+      </w:pPr>
+      <w:rPr>
+        <w:rFonts w:ascii="Courier New" w:hAnsi="Courier New" w:cs="Courier New" w:hint="default"/>
+      </w:rPr>
+    </w:lvl>
+    <w:lvl w:ilvl="2" w:tplc="04070005" w:tentative="1">
+      <w:start w:val="1"/>
+      <w:numFmt w:val="bullet"/>
+      <w:lvlText w:val=""/>
+      <w:lvlJc w:val="left"/>
+      <w:pPr>
+        <w:ind w:left="2160" w:hanging="360"/>
+      </w:pPr>
+      <w:rPr>
+        <w:rFonts w:ascii="Wingdings" w:hAnsi="Wingdings" w:hint="default"/>
+      </w:rPr>
+    </w:lvl>
+    <w:lvl w:ilvl="3" w:tplc="04070001" w:tentative="1">
+      <w:start w:val="1"/>
+      <w:numFmt w:val="bullet"/>
+      <w:lvlText w:val=""/>
+      <w:lvlJc w:val="left"/>
+      <w:pPr>
+        <w:ind w:left="2880" w:hanging="360"/>
+      </w:pPr>
+      <w:rPr>
+        <w:rFonts w:ascii="Symbol" w:hAnsi="Symbol" w:hint="default"/>
+      </w:rPr>
+    </w:lvl>
+    <w:lvl w:ilvl="4" w:tplc="04070003" w:tentative="1">
+      <w:start w:val="1"/>
+      <w:numFmt w:val="bullet"/>
+      <w:lvlText w:val="o"/>
+      <w:lvlJc w:val="left"/>
+      <w:pPr>
+        <w:ind w:left="3600" w:hanging="360"/>
+      </w:pPr>
+      <w:rPr>
+        <w:rFonts w:ascii="Courier New" w:hAnsi="Courier New" w:cs="Courier New" w:hint="default"/>
+      </w:rPr>
+    </w:lvl>
+    <w:lvl w:ilvl="5" w:tplc="04070005" w:tentative="1">
+      <w:start w:val="1"/>
+      <w:numFmt w:val="bullet"/>
+      <w:lvlText w:val=""/>
+      <w:lvlJc w:val="left"/>
+      <w:pPr>
+        <w:ind w:left="4320" w:hanging="360"/>
+      </w:pPr>
+      <w:rPr>
+        <w:rFonts w:ascii="Wingdings" w:hAnsi="Wingdings" w:hint="default"/>
+      </w:rPr>
+    </w:lvl>
+    <w:lvl w:ilvl="6" w:tplc="04070001" w:tentative="1">
+      <w:start w:val="1"/>
+      <w:numFmt w:val="bullet"/>
+      <w:lvlText w:val=""/>
+      <w:lvlJc w:val="left"/>
+      <w:pPr>
+        <w:ind w:left="5040" w:hanging="360"/>
+      </w:pPr>
+      <w:rPr>
+        <w:rFonts w:ascii="Symbol" w:hAnsi="Symbol" w:hint="default"/>
+      </w:rPr>
+    </w:lvl>
+    <w:lvl w:ilvl="7" w:tplc="04070003" w:tentative="1">
+      <w:start w:val="1"/>
+      <w:numFmt w:val="bullet"/>
+      <w:lvlText w:val="o"/>
+      <w:lvlJc w:val="left"/>
+      <w:pPr>
+        <w:ind w:left="5760" w:hanging="360"/>
+      </w:pPr>
+      <w:rPr>
+        <w:rFonts w:ascii="Courier New" w:hAnsi="Courier New" w:cs="Courier New" w:hint="default"/>
+      </w:rPr>
+    </w:lvl>
+    <w:lvl w:ilvl="8" w:tplc="04070005" w:tentative="1">
+      <w:start w:val="1"/>
+      <w:numFmt w:val="bullet"/>
+      <w:lvlText w:val=""/>
+      <w:lvlJc w:val="left"/>
+      <w:pPr>
+        <w:ind w:left="6480" w:hanging="360"/>
+      </w:pPr>
+      <w:rPr>
+        <w:rFonts w:ascii="Wingdings" w:hAnsi="Wingdings" w:hint="default"/>
+      </w:rPr>
+    </w:lvl>
+  </w:abstractNum>
   <w:num w:numId="1">
+    <w:abstractNumId w:val="2"/>
+  </w:num>
+  <w:num w:numId="2">
+    <w:abstractNumId w:val="6"/>
+  </w:num>
+  <w:num w:numId="3">
+    <w:abstractNumId w:val="5"/>
+  </w:num>
+  <w:num w:numId="4">
     <w:abstractNumId w:val="0"/>
   </w:num>
-  <w:num w:numId="2">
+  <w:num w:numId="5">
+    <w:abstractNumId w:val="3"/>
+  </w:num>
+  <w:num w:numId="6">
+    <w:abstractNumId w:val="8"/>
+  </w:num>
+  <w:num w:numId="7">
+    <w:abstractNumId w:val="4"/>
+  </w:num>
+  <w:num w:numId="8">
+    <w:abstractNumId w:val="7"/>
+  </w:num>
+  <w:num w:numId="9">
     <w:abstractNumId w:val="1"/>
   </w:num>
 </w:numbering>
@@ -10033,6 +12319,50 @@
       <w:szCs w:val="26"/>
     </w:rPr>
   </w:style>
+  <w:style w:type="paragraph" w:styleId="berschrift3">
+    <w:name w:val="heading 3"/>
+    <w:basedOn w:val="Standard"/>
+    <w:next w:val="Standard"/>
+    <w:link w:val="berschrift3Zchn"/>
+    <w:uiPriority w:val="9"/>
+    <w:unhideWhenUsed/>
+    <w:qFormat/>
+    <w:rsid w:val="00F4557A"/>
+    <w:pPr>
+      <w:keepNext/>
+      <w:keepLines/>
+      <w:spacing w:before="40" w:after="0"/>
+      <w:outlineLvl w:val="2"/>
+    </w:pPr>
+    <w:rPr>
+      <w:rFonts w:asciiTheme="majorHAnsi" w:eastAsiaTheme="majorEastAsia" w:hAnsiTheme="majorHAnsi" w:cstheme="majorBidi"/>
+      <w:color w:val="1F4D78" w:themeColor="accent1" w:themeShade="7F"/>
+      <w:sz w:val="24"/>
+      <w:szCs w:val="24"/>
+    </w:rPr>
+  </w:style>
+  <w:style w:type="paragraph" w:styleId="berschrift4">
+    <w:name w:val="heading 4"/>
+    <w:basedOn w:val="Standard"/>
+    <w:next w:val="Standard"/>
+    <w:link w:val="berschrift4Zchn"/>
+    <w:uiPriority w:val="9"/>
+    <w:unhideWhenUsed/>
+    <w:qFormat/>
+    <w:rsid w:val="00F4557A"/>
+    <w:pPr>
+      <w:keepNext/>
+      <w:keepLines/>
+      <w:spacing w:before="40" w:after="0"/>
+      <w:outlineLvl w:val="3"/>
+    </w:pPr>
+    <w:rPr>
+      <w:rFonts w:asciiTheme="majorHAnsi" w:eastAsiaTheme="majorEastAsia" w:hAnsiTheme="majorHAnsi" w:cstheme="majorBidi"/>
+      <w:i/>
+      <w:iCs/>
+      <w:color w:val="2E74B5" w:themeColor="accent1" w:themeShade="BF"/>
+    </w:rPr>
+  </w:style>
   <w:style w:type="character" w:default="1" w:styleId="Absatz-Standardschriftart">
     <w:name w:val="Default Paragraph Font"/>
     <w:uiPriority w:val="1"/>
@@ -10251,6 +12581,102 @@
       <w:spacing w:after="100"/>
       <w:ind w:left="220"/>
     </w:pPr>
+  </w:style>
+  <w:style w:type="character" w:customStyle="1" w:styleId="berschrift3Zchn">
+    <w:name w:val="Überschrift 3 Zchn"/>
+    <w:basedOn w:val="Absatz-Standardschriftart"/>
+    <w:link w:val="berschrift3"/>
+    <w:uiPriority w:val="9"/>
+    <w:rsid w:val="00F4557A"/>
+    <w:rPr>
+      <w:rFonts w:asciiTheme="majorHAnsi" w:eastAsiaTheme="majorEastAsia" w:hAnsiTheme="majorHAnsi" w:cstheme="majorBidi"/>
+      <w:color w:val="1F4D78" w:themeColor="accent1" w:themeShade="7F"/>
+      <w:sz w:val="24"/>
+      <w:szCs w:val="24"/>
+    </w:rPr>
+  </w:style>
+  <w:style w:type="character" w:customStyle="1" w:styleId="berschrift4Zchn">
+    <w:name w:val="Überschrift 4 Zchn"/>
+    <w:basedOn w:val="Absatz-Standardschriftart"/>
+    <w:link w:val="berschrift4"/>
+    <w:uiPriority w:val="9"/>
+    <w:rsid w:val="00F4557A"/>
+    <w:rPr>
+      <w:rFonts w:asciiTheme="majorHAnsi" w:eastAsiaTheme="majorEastAsia" w:hAnsiTheme="majorHAnsi" w:cstheme="majorBidi"/>
+      <w:i/>
+      <w:iCs/>
+      <w:color w:val="2E74B5" w:themeColor="accent1" w:themeShade="BF"/>
+    </w:rPr>
+  </w:style>
+  <w:style w:type="paragraph" w:styleId="HTMLVorformatiert">
+    <w:name w:val="HTML Preformatted"/>
+    <w:basedOn w:val="Standard"/>
+    <w:link w:val="HTMLVorformatiertZchn"/>
+    <w:uiPriority w:val="99"/>
+    <w:semiHidden/>
+    <w:unhideWhenUsed/>
+    <w:rsid w:val="00735B38"/>
+    <w:pPr>
+      <w:tabs>
+        <w:tab w:val="left" w:pos="916"/>
+        <w:tab w:val="left" w:pos="1832"/>
+        <w:tab w:val="left" w:pos="2748"/>
+        <w:tab w:val="left" w:pos="3664"/>
+        <w:tab w:val="left" w:pos="4580"/>
+        <w:tab w:val="left" w:pos="5496"/>
+        <w:tab w:val="left" w:pos="6412"/>
+        <w:tab w:val="left" w:pos="7328"/>
+        <w:tab w:val="left" w:pos="8244"/>
+        <w:tab w:val="left" w:pos="9160"/>
+        <w:tab w:val="left" w:pos="10076"/>
+        <w:tab w:val="left" w:pos="10992"/>
+        <w:tab w:val="left" w:pos="11908"/>
+        <w:tab w:val="left" w:pos="12824"/>
+        <w:tab w:val="left" w:pos="13740"/>
+        <w:tab w:val="left" w:pos="14656"/>
+      </w:tabs>
+      <w:spacing w:after="0" w:line="240" w:lineRule="auto"/>
+    </w:pPr>
+    <w:rPr>
+      <w:rFonts w:ascii="Courier New" w:eastAsia="Times New Roman" w:hAnsi="Courier New" w:cs="Courier New"/>
+      <w:sz w:val="20"/>
+      <w:szCs w:val="20"/>
+      <w:lang w:eastAsia="de-DE"/>
+    </w:rPr>
+  </w:style>
+  <w:style w:type="character" w:customStyle="1" w:styleId="HTMLVorformatiertZchn">
+    <w:name w:val="HTML Vorformatiert Zchn"/>
+    <w:basedOn w:val="Absatz-Standardschriftart"/>
+    <w:link w:val="HTMLVorformatiert"/>
+    <w:uiPriority w:val="99"/>
+    <w:semiHidden/>
+    <w:rsid w:val="00735B38"/>
+    <w:rPr>
+      <w:rFonts w:ascii="Courier New" w:eastAsia="Times New Roman" w:hAnsi="Courier New" w:cs="Courier New"/>
+      <w:sz w:val="20"/>
+      <w:szCs w:val="20"/>
+      <w:lang w:eastAsia="de-DE"/>
+    </w:rPr>
+  </w:style>
+  <w:style w:type="character" w:customStyle="1" w:styleId="pln">
+    <w:name w:val="pln"/>
+    <w:basedOn w:val="Absatz-Standardschriftart"/>
+    <w:rsid w:val="00735B38"/>
+  </w:style>
+  <w:style w:type="character" w:customStyle="1" w:styleId="pun">
+    <w:name w:val="pun"/>
+    <w:basedOn w:val="Absatz-Standardschriftart"/>
+    <w:rsid w:val="00735B38"/>
+  </w:style>
+  <w:style w:type="character" w:customStyle="1" w:styleId="typ">
+    <w:name w:val="typ"/>
+    <w:basedOn w:val="Absatz-Standardschriftart"/>
+    <w:rsid w:val="00735B38"/>
+  </w:style>
+  <w:style w:type="character" w:customStyle="1" w:styleId="kwd">
+    <w:name w:val="kwd"/>
+    <w:basedOn w:val="Absatz-Standardschriftart"/>
+    <w:rsid w:val="00735B38"/>
   </w:style>
 </w:styles>
 </file>
@@ -10540,7 +12966,7 @@
 </file>
 
 <file path=customXml/itemProps2.xml><?xml version="1.0" encoding="utf-8"?>
-<ds:datastoreItem xmlns:ds="http://schemas.openxmlformats.org/officeDocument/2006/customXml" ds:itemID="{32BBCFDC-B232-433E-8F2F-2C69FB51FC1E}">
+<ds:datastoreItem xmlns:ds="http://schemas.openxmlformats.org/officeDocument/2006/customXml" ds:itemID="{D637CAB0-B19D-4EAB-B37C-7387DD51A59B}">
   <ds:schemaRefs>
     <ds:schemaRef ds:uri="http://schemas.openxmlformats.org/officeDocument/2006/bibliography"/>
   </ds:schemaRefs>

--- a/Erceg_Kritzl_Steinkellner_A01.docx
+++ b/Erceg_Kritzl_Steinkellner_A01.docx
@@ -26,7 +26,7 @@
           <w:r>
             <w:rPr>
               <w:noProof/>
-              <w:lang w:eastAsia="de-DE"/>
+              <w:lang w:val="de-AT" w:eastAsia="de-AT"/>
             </w:rPr>
             <mc:AlternateContent>
               <mc:Choice Requires="wps">
@@ -92,6 +92,7 @@
                                   <w:dataBinding w:prefixMappings="xmlns:ns0='http://purl.org/dc/elements/1.1/' xmlns:ns1='http://schemas.openxmlformats.org/package/2006/metadata/core-properties' " w:xpath="/ns1:coreProperties[1]/ns0:subject[1]" w:storeItemID="{6C3C8BC8-F283-45AE-878A-BAB7291924A1}"/>
                                   <w:text/>
                                 </w:sdtPr>
+                                <w:sdtEndPr/>
                                 <w:sdtContent>
                                   <w:p>
                                     <w:pPr>
@@ -130,6 +131,7 @@
                                   <w:dataBinding w:prefixMappings="xmlns:ns0='http://purl.org/dc/elements/1.1/' xmlns:ns1='http://schemas.openxmlformats.org/package/2006/metadata/core-properties' " w:xpath="/ns1:coreProperties[1]/ns0:creator[1]" w:storeItemID="{6C3C8BC8-F283-45AE-878A-BAB7291924A1}"/>
                                   <w:text/>
                                 </w:sdtPr>
+                                <w:sdtEndPr/>
                                 <w:sdtContent>
                                   <w:p>
                                     <w:pPr>
@@ -197,6 +199,7 @@
                             <w:dataBinding w:prefixMappings="xmlns:ns0='http://purl.org/dc/elements/1.1/' xmlns:ns1='http://schemas.openxmlformats.org/package/2006/metadata/core-properties' " w:xpath="/ns1:coreProperties[1]/ns0:subject[1]" w:storeItemID="{6C3C8BC8-F283-45AE-878A-BAB7291924A1}"/>
                             <w:text/>
                           </w:sdtPr>
+                          <w:sdtEndPr/>
                           <w:sdtContent>
                             <w:p>
                               <w:pPr>
@@ -235,6 +238,7 @@
                             <w:dataBinding w:prefixMappings="xmlns:ns0='http://purl.org/dc/elements/1.1/' xmlns:ns1='http://schemas.openxmlformats.org/package/2006/metadata/core-properties' " w:xpath="/ns1:coreProperties[1]/ns0:creator[1]" w:storeItemID="{6C3C8BC8-F283-45AE-878A-BAB7291924A1}"/>
                             <w:text/>
                           </w:sdtPr>
+                          <w:sdtEndPr/>
                           <w:sdtContent>
                             <w:p>
                               <w:pPr>
@@ -270,7 +274,7 @@
           <w:r>
             <w:rPr>
               <w:noProof/>
-              <w:lang w:eastAsia="de-DE"/>
+              <w:lang w:val="de-AT" w:eastAsia="de-AT"/>
             </w:rPr>
             <mc:AlternateContent>
               <mc:Choice Requires="wpg">
@@ -609,7 +613,7 @@
           <w:r>
             <w:rPr>
               <w:noProof/>
-              <w:lang w:eastAsia="de-DE"/>
+              <w:lang w:val="de-AT" w:eastAsia="de-AT"/>
             </w:rPr>
             <mc:AlternateContent>
               <mc:Choice Requires="wps">
@@ -717,7 +721,7 @@
           <w:r>
             <w:rPr>
               <w:noProof/>
-              <w:lang w:eastAsia="de-DE"/>
+              <w:lang w:val="de-AT" w:eastAsia="de-AT"/>
             </w:rPr>
             <mc:AlternateContent>
               <mc:Choice Requires="wps">
@@ -800,6 +804,7 @@
                                     <w:calendar w:val="gregorian"/>
                                   </w:date>
                                 </w:sdtPr>
+                                <w:sdtEndPr/>
                                 <w:sdtContent>
                                   <w:p>
                                     <w:pPr>
@@ -867,6 +872,7 @@
                               <w:calendar w:val="gregorian"/>
                             </w:date>
                           </w:sdtPr>
+                          <w:sdtEndPr/>
                           <w:sdtContent>
                             <w:p>
                               <w:pPr>
@@ -945,7 +951,7 @@
             <w:rPr>
               <w:rFonts w:eastAsiaTheme="minorEastAsia"/>
               <w:noProof/>
-              <w:lang w:eastAsia="de-DE"/>
+              <w:lang w:val="de-AT" w:eastAsia="de-AT"/>
             </w:rPr>
           </w:pPr>
           <w:r>
@@ -957,7 +963,7 @@
           <w:r>
             <w:fldChar w:fldCharType="separate"/>
           </w:r>
-          <w:hyperlink w:anchor="_Toc399956309" w:history="1">
+          <w:hyperlink w:anchor="_Toc399966563" w:history="1">
             <w:r>
               <w:rPr>
                 <w:rStyle w:val="Hyperlink"/>
@@ -984,7 +990,7 @@
                 <w:noProof/>
                 <w:webHidden/>
               </w:rPr>
-              <w:instrText xml:space="preserve"> PAGEREF _Toc399956309 \h </w:instrText>
+              <w:instrText xml:space="preserve"> PAGEREF _Toc399966563 \h </w:instrText>
             </w:r>
             <w:r>
               <w:rPr>
@@ -1004,7 +1010,7 @@
                 <w:noProof/>
                 <w:webHidden/>
               </w:rPr>
-              <w:t>1</w:t>
+              <w:t>2</w:t>
             </w:r>
             <w:r>
               <w:rPr>
@@ -1024,10 +1030,10 @@
             <w:rPr>
               <w:rFonts w:eastAsiaTheme="minorEastAsia"/>
               <w:noProof/>
-              <w:lang w:eastAsia="de-DE"/>
+              <w:lang w:val="de-AT" w:eastAsia="de-AT"/>
             </w:rPr>
           </w:pPr>
-          <w:hyperlink w:anchor="_Toc399956310" w:history="1">
+          <w:hyperlink w:anchor="_Toc399966564" w:history="1">
             <w:r>
               <w:rPr>
                 <w:rStyle w:val="Hyperlink"/>
@@ -1054,7 +1060,7 @@
                 <w:noProof/>
                 <w:webHidden/>
               </w:rPr>
-              <w:instrText xml:space="preserve"> PAGEREF _Toc399956310 \h </w:instrText>
+              <w:instrText xml:space="preserve"> PAGEREF _Toc399966564 \h </w:instrText>
             </w:r>
             <w:r>
               <w:rPr>
@@ -1074,7 +1080,7 @@
                 <w:noProof/>
                 <w:webHidden/>
               </w:rPr>
-              <w:t>3</w:t>
+              <w:t>4</w:t>
             </w:r>
             <w:r>
               <w:rPr>
@@ -1094,10 +1100,10 @@
             <w:rPr>
               <w:rFonts w:eastAsiaTheme="minorEastAsia"/>
               <w:noProof/>
-              <w:lang w:eastAsia="de-DE"/>
+              <w:lang w:val="de-AT" w:eastAsia="de-AT"/>
             </w:rPr>
           </w:pPr>
-          <w:hyperlink w:anchor="_Toc399956311" w:history="1">
+          <w:hyperlink w:anchor="_Toc399966565" w:history="1">
             <w:r>
               <w:rPr>
                 <w:rStyle w:val="Hyperlink"/>
@@ -1124,7 +1130,7 @@
                 <w:noProof/>
                 <w:webHidden/>
               </w:rPr>
-              <w:instrText xml:space="preserve"> PAGEREF _Toc399956311 \h </w:instrText>
+              <w:instrText xml:space="preserve"> PAGEREF _Toc399966565 \h </w:instrText>
             </w:r>
             <w:r>
               <w:rPr>
@@ -1144,7 +1150,7 @@
                 <w:noProof/>
                 <w:webHidden/>
               </w:rPr>
-              <w:t>4</w:t>
+              <w:t>5</w:t>
             </w:r>
             <w:r>
               <w:rPr>
@@ -1164,10 +1170,10 @@
             <w:rPr>
               <w:rFonts w:eastAsiaTheme="minorEastAsia"/>
               <w:noProof/>
-              <w:lang w:eastAsia="de-DE"/>
+              <w:lang w:val="de-AT" w:eastAsia="de-AT"/>
             </w:rPr>
           </w:pPr>
-          <w:hyperlink w:anchor="_Toc399956312" w:history="1">
+          <w:hyperlink w:anchor="_Toc399966566" w:history="1">
             <w:r>
               <w:rPr>
                 <w:rStyle w:val="Hyperlink"/>
@@ -1194,7 +1200,7 @@
                 <w:noProof/>
                 <w:webHidden/>
               </w:rPr>
-              <w:instrText xml:space="preserve"> PAGEREF _Toc399956312 \h </w:instrText>
+              <w:instrText xml:space="preserve"> PAGEREF _Toc399966566 \h </w:instrText>
             </w:r>
             <w:r>
               <w:rPr>
@@ -1214,7 +1220,7 @@
                 <w:noProof/>
                 <w:webHidden/>
               </w:rPr>
-              <w:t>4</w:t>
+              <w:t>5</w:t>
             </w:r>
             <w:r>
               <w:rPr>
@@ -1234,10 +1240,10 @@
             <w:rPr>
               <w:rFonts w:eastAsiaTheme="minorEastAsia"/>
               <w:noProof/>
-              <w:lang w:eastAsia="de-DE"/>
+              <w:lang w:val="de-AT" w:eastAsia="de-AT"/>
             </w:rPr>
           </w:pPr>
-          <w:hyperlink w:anchor="_Toc399956313" w:history="1">
+          <w:hyperlink w:anchor="_Toc399966567" w:history="1">
             <w:r>
               <w:rPr>
                 <w:rStyle w:val="Hyperlink"/>
@@ -1264,7 +1270,7 @@
                 <w:noProof/>
                 <w:webHidden/>
               </w:rPr>
-              <w:instrText xml:space="preserve"> PAGEREF _Toc399956313 \h </w:instrText>
+              <w:instrText xml:space="preserve"> PAGEREF _Toc399966567 \h </w:instrText>
             </w:r>
             <w:r>
               <w:rPr>
@@ -1284,7 +1290,7 @@
                 <w:noProof/>
                 <w:webHidden/>
               </w:rPr>
-              <w:t>5</w:t>
+              <w:t>6</w:t>
             </w:r>
             <w:r>
               <w:rPr>
@@ -1304,10 +1310,10 @@
             <w:rPr>
               <w:rFonts w:eastAsiaTheme="minorEastAsia"/>
               <w:noProof/>
-              <w:lang w:eastAsia="de-DE"/>
+              <w:lang w:val="de-AT" w:eastAsia="de-AT"/>
             </w:rPr>
           </w:pPr>
-          <w:hyperlink w:anchor="_Toc399956314" w:history="1">
+          <w:hyperlink w:anchor="_Toc399966568" w:history="1">
             <w:r>
               <w:rPr>
                 <w:rStyle w:val="Hyperlink"/>
@@ -1334,7 +1340,7 @@
                 <w:noProof/>
                 <w:webHidden/>
               </w:rPr>
-              <w:instrText xml:space="preserve"> PAGEREF _Toc399956314 \h </w:instrText>
+              <w:instrText xml:space="preserve"> PAGEREF _Toc399966568 \h </w:instrText>
             </w:r>
             <w:r>
               <w:rPr>
@@ -1354,7 +1360,7 @@
                 <w:noProof/>
                 <w:webHidden/>
               </w:rPr>
-              <w:t>6</w:t>
+              <w:t>7</w:t>
             </w:r>
             <w:r>
               <w:rPr>
@@ -1374,10 +1380,10 @@
             <w:rPr>
               <w:rFonts w:eastAsiaTheme="minorEastAsia"/>
               <w:noProof/>
-              <w:lang w:eastAsia="de-DE"/>
+              <w:lang w:val="de-AT" w:eastAsia="de-AT"/>
             </w:rPr>
           </w:pPr>
-          <w:hyperlink w:anchor="_Toc399956315" w:history="1">
+          <w:hyperlink w:anchor="_Toc399966569" w:history="1">
             <w:r>
               <w:rPr>
                 <w:rStyle w:val="Hyperlink"/>
@@ -1404,7 +1410,7 @@
                 <w:noProof/>
                 <w:webHidden/>
               </w:rPr>
-              <w:instrText xml:space="preserve"> PAGEREF _Toc399956315 \h </w:instrText>
+              <w:instrText xml:space="preserve"> PAGEREF _Toc399966569 \h </w:instrText>
             </w:r>
             <w:r>
               <w:rPr>
@@ -1424,7 +1430,7 @@
                 <w:noProof/>
                 <w:webHidden/>
               </w:rPr>
-              <w:t>6</w:t>
+              <w:t>7</w:t>
             </w:r>
             <w:r>
               <w:rPr>
@@ -1444,10 +1450,10 @@
             <w:rPr>
               <w:rFonts w:eastAsiaTheme="minorEastAsia"/>
               <w:noProof/>
-              <w:lang w:eastAsia="de-DE"/>
+              <w:lang w:val="de-AT" w:eastAsia="de-AT"/>
             </w:rPr>
           </w:pPr>
-          <w:hyperlink w:anchor="_Toc399956316" w:history="1">
+          <w:hyperlink w:anchor="_Toc399966570" w:history="1">
             <w:r>
               <w:rPr>
                 <w:rStyle w:val="Hyperlink"/>
@@ -1474,7 +1480,7 @@
                 <w:noProof/>
                 <w:webHidden/>
               </w:rPr>
-              <w:instrText xml:space="preserve"> PAGEREF _Toc399956316 \h </w:instrText>
+              <w:instrText xml:space="preserve"> PAGEREF _Toc399966570 \h </w:instrText>
             </w:r>
             <w:r>
               <w:rPr>
@@ -1494,7 +1500,7 @@
                 <w:noProof/>
                 <w:webHidden/>
               </w:rPr>
-              <w:t>6</w:t>
+              <w:t>7</w:t>
             </w:r>
             <w:r>
               <w:rPr>
@@ -1514,10 +1520,10 @@
             <w:rPr>
               <w:rFonts w:eastAsiaTheme="minorEastAsia"/>
               <w:noProof/>
-              <w:lang w:eastAsia="de-DE"/>
+              <w:lang w:val="de-AT" w:eastAsia="de-AT"/>
             </w:rPr>
           </w:pPr>
-          <w:hyperlink w:anchor="_Toc399956317" w:history="1">
+          <w:hyperlink w:anchor="_Toc399966571" w:history="1">
             <w:r>
               <w:rPr>
                 <w:rStyle w:val="Hyperlink"/>
@@ -1544,7 +1550,7 @@
                 <w:noProof/>
                 <w:webHidden/>
               </w:rPr>
-              <w:instrText xml:space="preserve"> PAGEREF _Toc399956317 \h </w:instrText>
+              <w:instrText xml:space="preserve"> PAGEREF _Toc399966571 \h </w:instrText>
             </w:r>
             <w:r>
               <w:rPr>
@@ -1564,7 +1570,7 @@
                 <w:noProof/>
                 <w:webHidden/>
               </w:rPr>
-              <w:t>7</w:t>
+              <w:t>8</w:t>
             </w:r>
             <w:r>
               <w:rPr>
@@ -1584,10 +1590,10 @@
             <w:rPr>
               <w:rFonts w:eastAsiaTheme="minorEastAsia"/>
               <w:noProof/>
-              <w:lang w:eastAsia="de-DE"/>
+              <w:lang w:val="de-AT" w:eastAsia="de-AT"/>
             </w:rPr>
           </w:pPr>
-          <w:hyperlink w:anchor="_Toc399956318" w:history="1">
+          <w:hyperlink w:anchor="_Toc399966572" w:history="1">
             <w:r>
               <w:rPr>
                 <w:rStyle w:val="Hyperlink"/>
@@ -1614,7 +1620,7 @@
                 <w:noProof/>
                 <w:webHidden/>
               </w:rPr>
-              <w:instrText xml:space="preserve"> PAGEREF _Toc399956318 \h </w:instrText>
+              <w:instrText xml:space="preserve"> PAGEREF _Toc399966572 \h </w:instrText>
             </w:r>
             <w:r>
               <w:rPr>
@@ -1634,7 +1640,7 @@
                 <w:noProof/>
                 <w:webHidden/>
               </w:rPr>
-              <w:t>7</w:t>
+              <w:t>8</w:t>
             </w:r>
             <w:r>
               <w:rPr>
@@ -1654,10 +1660,10 @@
             <w:rPr>
               <w:rFonts w:eastAsiaTheme="minorEastAsia"/>
               <w:noProof/>
-              <w:lang w:eastAsia="de-DE"/>
+              <w:lang w:val="de-AT" w:eastAsia="de-AT"/>
             </w:rPr>
           </w:pPr>
-          <w:hyperlink w:anchor="_Toc399956319" w:history="1">
+          <w:hyperlink w:anchor="_Toc399966573" w:history="1">
             <w:r>
               <w:rPr>
                 <w:rStyle w:val="Hyperlink"/>
@@ -1684,7 +1690,7 @@
                 <w:noProof/>
                 <w:webHidden/>
               </w:rPr>
-              <w:instrText xml:space="preserve"> PAGEREF _Toc399956319 \h </w:instrText>
+              <w:instrText xml:space="preserve"> PAGEREF _Toc399966573 \h </w:instrText>
             </w:r>
             <w:r>
               <w:rPr>
@@ -1704,7 +1710,7 @@
                 <w:noProof/>
                 <w:webHidden/>
               </w:rPr>
-              <w:t>7</w:t>
+              <w:t>8</w:t>
             </w:r>
             <w:r>
               <w:rPr>
@@ -1724,10 +1730,10 @@
             <w:rPr>
               <w:rFonts w:eastAsiaTheme="minorEastAsia"/>
               <w:noProof/>
-              <w:lang w:eastAsia="de-DE"/>
+              <w:lang w:val="de-AT" w:eastAsia="de-AT"/>
             </w:rPr>
           </w:pPr>
-          <w:hyperlink w:anchor="_Toc399956320" w:history="1">
+          <w:hyperlink w:anchor="_Toc399966574" w:history="1">
             <w:r>
               <w:rPr>
                 <w:rStyle w:val="Hyperlink"/>
@@ -1754,7 +1760,7 @@
                 <w:noProof/>
                 <w:webHidden/>
               </w:rPr>
-              <w:instrText xml:space="preserve"> PAGEREF _Toc399956320 \h </w:instrText>
+              <w:instrText xml:space="preserve"> PAGEREF _Toc399966574 \h </w:instrText>
             </w:r>
             <w:r>
               <w:rPr>
@@ -1774,7 +1780,7 @@
                 <w:noProof/>
                 <w:webHidden/>
               </w:rPr>
-              <w:t>8</w:t>
+              <w:t>9</w:t>
             </w:r>
             <w:r>
               <w:rPr>
@@ -1794,10 +1800,10 @@
             <w:rPr>
               <w:rFonts w:eastAsiaTheme="minorEastAsia"/>
               <w:noProof/>
-              <w:lang w:eastAsia="de-DE"/>
+              <w:lang w:val="de-AT" w:eastAsia="de-AT"/>
             </w:rPr>
           </w:pPr>
-          <w:hyperlink w:anchor="_Toc399956321" w:history="1">
+          <w:hyperlink w:anchor="_Toc399966575" w:history="1">
             <w:r>
               <w:rPr>
                 <w:rStyle w:val="Hyperlink"/>
@@ -1824,7 +1830,7 @@
                 <w:noProof/>
                 <w:webHidden/>
               </w:rPr>
-              <w:instrText xml:space="preserve"> PAGEREF _Toc399956321 \h </w:instrText>
+              <w:instrText xml:space="preserve"> PAGEREF _Toc399966575 \h </w:instrText>
             </w:r>
             <w:r>
               <w:rPr>
@@ -1844,7 +1850,7 @@
                 <w:noProof/>
                 <w:webHidden/>
               </w:rPr>
-              <w:t>8</w:t>
+              <w:t>9</w:t>
             </w:r>
             <w:r>
               <w:rPr>
@@ -1864,10 +1870,10 @@
             <w:rPr>
               <w:rFonts w:eastAsiaTheme="minorEastAsia"/>
               <w:noProof/>
-              <w:lang w:eastAsia="de-DE"/>
+              <w:lang w:val="de-AT" w:eastAsia="de-AT"/>
             </w:rPr>
           </w:pPr>
-          <w:hyperlink w:anchor="_Toc399956322" w:history="1">
+          <w:hyperlink w:anchor="_Toc399966576" w:history="1">
             <w:r>
               <w:rPr>
                 <w:rStyle w:val="Hyperlink"/>
@@ -1894,7 +1900,7 @@
                 <w:noProof/>
                 <w:webHidden/>
               </w:rPr>
-              <w:instrText xml:space="preserve"> PAGEREF _Toc399956322 \h </w:instrText>
+              <w:instrText xml:space="preserve"> PAGEREF _Toc399966576 \h </w:instrText>
             </w:r>
             <w:r>
               <w:rPr>
@@ -1914,7 +1920,145 @@
                 <w:noProof/>
                 <w:webHidden/>
               </w:rPr>
-              <w:t>8</w:t>
+              <w:t>10</w:t>
+            </w:r>
+            <w:r>
+              <w:rPr>
+                <w:noProof/>
+                <w:webHidden/>
+              </w:rPr>
+              <w:fldChar w:fldCharType="end"/>
+            </w:r>
+          </w:hyperlink>
+        </w:p>
+        <w:p>
+          <w:pPr>
+            <w:pStyle w:val="Verzeichnis2"/>
+            <w:tabs>
+              <w:tab w:val="right" w:leader="dot" w:pos="9062"/>
+            </w:tabs>
+            <w:rPr>
+              <w:rFonts w:eastAsiaTheme="minorEastAsia"/>
+              <w:noProof/>
+              <w:lang w:val="de-AT" w:eastAsia="de-AT"/>
+            </w:rPr>
+          </w:pPr>
+          <w:hyperlink w:anchor="_Toc399966577" w:history="1">
+            <w:r>
+              <w:rPr>
+                <w:rStyle w:val="Hyperlink"/>
+                <w:noProof/>
+              </w:rPr>
+              <w:t>6.1. Probleme</w:t>
+            </w:r>
+            <w:r>
+              <w:rPr>
+                <w:noProof/>
+                <w:webHidden/>
+              </w:rPr>
+              <w:tab/>
+            </w:r>
+            <w:r>
+              <w:rPr>
+                <w:noProof/>
+                <w:webHidden/>
+              </w:rPr>
+              <w:fldChar w:fldCharType="begin"/>
+            </w:r>
+            <w:r>
+              <w:rPr>
+                <w:noProof/>
+                <w:webHidden/>
+              </w:rPr>
+              <w:instrText xml:space="preserve"> PAGEREF _Toc399966577 \h </w:instrText>
+            </w:r>
+            <w:r>
+              <w:rPr>
+                <w:noProof/>
+                <w:webHidden/>
+              </w:rPr>
+            </w:r>
+            <w:r>
+              <w:rPr>
+                <w:noProof/>
+                <w:webHidden/>
+              </w:rPr>
+              <w:fldChar w:fldCharType="separate"/>
+            </w:r>
+            <w:r>
+              <w:rPr>
+                <w:noProof/>
+                <w:webHidden/>
+              </w:rPr>
+              <w:t>10</w:t>
+            </w:r>
+            <w:r>
+              <w:rPr>
+                <w:noProof/>
+                <w:webHidden/>
+              </w:rPr>
+              <w:fldChar w:fldCharType="end"/>
+            </w:r>
+          </w:hyperlink>
+        </w:p>
+        <w:p>
+          <w:pPr>
+            <w:pStyle w:val="Verzeichnis3"/>
+            <w:tabs>
+              <w:tab w:val="right" w:leader="dot" w:pos="9062"/>
+            </w:tabs>
+            <w:rPr>
+              <w:noProof/>
+            </w:rPr>
+          </w:pPr>
+          <w:hyperlink w:anchor="_Toc399966578" w:history="1">
+            <w:r>
+              <w:rPr>
+                <w:rStyle w:val="Hyperlink"/>
+                <w:noProof/>
+              </w:rPr>
+              <w:t>6.1.1 Genauere Erläuterungen</w:t>
+            </w:r>
+            <w:r>
+              <w:rPr>
+                <w:noProof/>
+                <w:webHidden/>
+              </w:rPr>
+              <w:tab/>
+            </w:r>
+            <w:r>
+              <w:rPr>
+                <w:noProof/>
+                <w:webHidden/>
+              </w:rPr>
+              <w:fldChar w:fldCharType="begin"/>
+            </w:r>
+            <w:r>
+              <w:rPr>
+                <w:noProof/>
+                <w:webHidden/>
+              </w:rPr>
+              <w:instrText xml:space="preserve"> PAGEREF _Toc399966578 \h </w:instrText>
+            </w:r>
+            <w:r>
+              <w:rPr>
+                <w:noProof/>
+                <w:webHidden/>
+              </w:rPr>
+            </w:r>
+            <w:r>
+              <w:rPr>
+                <w:noProof/>
+                <w:webHidden/>
+              </w:rPr>
+              <w:fldChar w:fldCharType="separate"/>
+            </w:r>
+            <w:r>
+              <w:rPr>
+                <w:noProof/>
+                <w:webHidden/>
+              </w:rPr>
+              <w:t>10</w:t>
             </w:r>
             <w:r>
               <w:rPr>
@@ -1934,10 +2078,10 @@
             <w:rPr>
               <w:rFonts w:eastAsiaTheme="minorEastAsia"/>
               <w:noProof/>
-              <w:lang w:eastAsia="de-DE"/>
+              <w:lang w:val="de-AT" w:eastAsia="de-AT"/>
             </w:rPr>
           </w:pPr>
-          <w:hyperlink w:anchor="_Toc399956323" w:history="1">
+          <w:hyperlink w:anchor="_Toc399966579" w:history="1">
             <w:r>
               <w:rPr>
                 <w:rStyle w:val="Hyperlink"/>
@@ -1964,7 +2108,7 @@
                 <w:noProof/>
                 <w:webHidden/>
               </w:rPr>
-              <w:instrText xml:space="preserve"> PAGEREF _Toc399956323 \h </w:instrText>
+              <w:instrText xml:space="preserve"> PAGEREF _Toc399966579 \h </w:instrText>
             </w:r>
             <w:r>
               <w:rPr>
@@ -1984,7 +2128,7 @@
                 <w:noProof/>
                 <w:webHidden/>
               </w:rPr>
-              <w:t>8</w:t>
+              <w:t>11</w:t>
             </w:r>
             <w:r>
               <w:rPr>
@@ -2004,10 +2148,10 @@
             <w:rPr>
               <w:rFonts w:eastAsiaTheme="minorEastAsia"/>
               <w:noProof/>
-              <w:lang w:eastAsia="de-DE"/>
+              <w:lang w:val="de-AT" w:eastAsia="de-AT"/>
             </w:rPr>
           </w:pPr>
-          <w:hyperlink w:anchor="_Toc399956324" w:history="1">
+          <w:hyperlink w:anchor="_Toc399966580" w:history="1">
             <w:r>
               <w:rPr>
                 <w:rStyle w:val="Hyperlink"/>
@@ -2034,7 +2178,7 @@
                 <w:noProof/>
                 <w:webHidden/>
               </w:rPr>
-              <w:instrText xml:space="preserve"> PAGEREF _Toc399956324 \h </w:instrText>
+              <w:instrText xml:space="preserve"> PAGEREF _Toc399966580 \h </w:instrText>
             </w:r>
             <w:r>
               <w:rPr>
@@ -2054,7 +2198,7 @@
                 <w:noProof/>
                 <w:webHidden/>
               </w:rPr>
-              <w:t>8</w:t>
+              <w:t>11</w:t>
             </w:r>
             <w:r>
               <w:rPr>
@@ -2078,10 +2222,24 @@
     </w:sdt>
     <w:p>
       <w:pPr>
+        <w:rPr>
+          <w:rFonts w:asciiTheme="majorHAnsi" w:eastAsiaTheme="majorEastAsia" w:hAnsiTheme="majorHAnsi" w:cstheme="majorBidi"/>
+          <w:color w:val="2E74B5" w:themeColor="accent1" w:themeShade="BF"/>
+          <w:sz w:val="32"/>
+          <w:szCs w:val="32"/>
+        </w:rPr>
+      </w:pPr>
+      <w:r>
+        <w:br w:type="page"/>
+      </w:r>
+    </w:p>
+    <w:p>
+      <w:pPr>
         <w:pStyle w:val="berschrift1"/>
       </w:pPr>
-      <w:bookmarkStart w:id="0" w:name="_Toc399956309"/>
-      <w:r>
+      <w:bookmarkStart w:id="0" w:name="_Toc399966563"/>
+      <w:r>
+        <w:lastRenderedPageBreak/>
         <w:t>1. Aufgabenstellung</w:t>
       </w:r>
       <w:bookmarkEnd w:id="0"/>
@@ -2314,7 +2472,6 @@
           <w:sz w:val="22"/>
           <w:szCs w:val="22"/>
         </w:rPr>
-        <w:lastRenderedPageBreak/>
         <w:br/>
         <w:t>Die IDs der Mitarbeiter werden in der Fabrik durch das Sekretariat verwaltet. Es dürfen nur eindeutige IDs vergeben werden. Das Sekretariat vergibt auch die eindeutigen Kennungen für die erstellten "</w:t>
       </w:r>
@@ -2478,31 +2635,13 @@
         <w:shd w:val="clear" w:color="auto" w:fill="FFFFFF"/>
         <w:spacing w:before="0" w:beforeAutospacing="0" w:after="240" w:afterAutospacing="0" w:line="267" w:lineRule="atLeast"/>
         <w:rPr>
-          <w:rFonts w:asciiTheme="minorHAnsi" w:hAnsiTheme="minorHAnsi"/>
-          <w:color w:val="000000" w:themeColor="text1"/>
-          <w:sz w:val="22"/>
-          <w:szCs w:val="22"/>
-        </w:rPr>
-      </w:pPr>
-      <w:r>
-        <w:rPr>
-          <w:rFonts w:asciiTheme="minorHAnsi" w:hAnsiTheme="minorHAnsi"/>
-          <w:color w:val="000000" w:themeColor="text1"/>
-          <w:sz w:val="22"/>
-          <w:szCs w:val="22"/>
-        </w:rPr>
-        <w:br/>
-      </w:r>
-      <w:r>
-        <w:rPr>
           <w:rStyle w:val="Fett"/>
           <w:rFonts w:asciiTheme="minorHAnsi" w:hAnsiTheme="minorHAnsi"/>
           <w:color w:val="000000" w:themeColor="text1"/>
           <w:sz w:val="22"/>
           <w:szCs w:val="22"/>
         </w:rPr>
-        <w:t>Beispiel für Teile-Files</w:t>
-      </w:r>
+      </w:pPr>
       <w:r>
         <w:rPr>
           <w:rFonts w:asciiTheme="minorHAnsi" w:hAnsiTheme="minorHAnsi"/>
@@ -2511,85 +2650,37 @@
           <w:szCs w:val="22"/>
         </w:rPr>
         <w:br/>
-        <w:t>-- "auge.csv"</w:t>
-      </w:r>
-      <w:r>
+      </w:r>
+    </w:p>
+    <w:p>
+      <w:pPr>
+        <w:rPr>
+          <w:rStyle w:val="Fett"/>
+          <w:rFonts w:eastAsia="Times New Roman" w:cs="Times New Roman"/>
+          <w:color w:val="000000" w:themeColor="text1"/>
+          <w:lang w:eastAsia="de-DE"/>
+        </w:rPr>
+      </w:pPr>
+      <w:r>
+        <w:rPr>
+          <w:rStyle w:val="Fett"/>
+          <w:color w:val="000000" w:themeColor="text1"/>
+        </w:rPr>
+        <w:br w:type="page"/>
+      </w:r>
+    </w:p>
+    <w:p>
+      <w:pPr>
+        <w:pStyle w:val="StandardWeb"/>
+        <w:shd w:val="clear" w:color="auto" w:fill="FFFFFF"/>
+        <w:spacing w:before="0" w:beforeAutospacing="0" w:after="240" w:afterAutospacing="0" w:line="267" w:lineRule="atLeast"/>
         <w:rPr>
           <w:rFonts w:asciiTheme="minorHAnsi" w:hAnsiTheme="minorHAnsi"/>
           <w:color w:val="000000" w:themeColor="text1"/>
           <w:sz w:val="22"/>
           <w:szCs w:val="22"/>
         </w:rPr>
-        <w:br/>
-        <w:t>Auge,11,24,3,4,25,6,8,8,9,10,11,12,13,14,15,16,17,18,195,5</w:t>
-      </w:r>
-      <w:r>
-        <w:rPr>
-          <w:rFonts w:asciiTheme="minorHAnsi" w:hAnsiTheme="minorHAnsi"/>
-          <w:color w:val="000000" w:themeColor="text1"/>
-          <w:sz w:val="22"/>
-          <w:szCs w:val="22"/>
-        </w:rPr>
-        <w:br/>
-        <w:t>Auge,91,62,3,4,54,6,7,8,9,10,11,12,13,14,15,16,17,18,119,32</w:t>
-      </w:r>
-      <w:r>
-        <w:rPr>
-          <w:rFonts w:asciiTheme="minorHAnsi" w:hAnsiTheme="minorHAnsi"/>
-          <w:color w:val="000000" w:themeColor="text1"/>
-          <w:sz w:val="22"/>
-          <w:szCs w:val="22"/>
-        </w:rPr>
-        <w:br/>
-        <w:t>Auge,91,62,3,4,54,6,7,8,9,10,11,12,13,14,15,16,17,18,119,520</w:t>
-      </w:r>
-      <w:r>
-        <w:rPr>
-          <w:rFonts w:asciiTheme="minorHAnsi" w:hAnsiTheme="minorHAnsi"/>
-          <w:color w:val="000000" w:themeColor="text1"/>
-          <w:sz w:val="22"/>
-          <w:szCs w:val="22"/>
-        </w:rPr>
-        <w:br/>
-      </w:r>
-      <w:r>
-        <w:rPr>
-          <w:rFonts w:asciiTheme="minorHAnsi" w:hAnsiTheme="minorHAnsi"/>
-          <w:color w:val="000000" w:themeColor="text1"/>
-          <w:sz w:val="22"/>
-          <w:szCs w:val="22"/>
-        </w:rPr>
-        <w:br/>
-        <w:t>-- "rumpf.csv"</w:t>
-      </w:r>
-      <w:r>
-        <w:rPr>
-          <w:rFonts w:asciiTheme="minorHAnsi" w:hAnsiTheme="minorHAnsi"/>
-          <w:color w:val="000000" w:themeColor="text1"/>
-          <w:sz w:val="22"/>
-          <w:szCs w:val="22"/>
-        </w:rPr>
-        <w:br/>
-        <w:t>Rumpf,91,62,3,4,54,6,7,8,9,10,11,12,13,14,15,16,17,18,119,21</w:t>
-      </w:r>
-      <w:r>
-        <w:rPr>
-          <w:rFonts w:asciiTheme="minorHAnsi" w:hAnsiTheme="minorHAnsi"/>
-          <w:color w:val="000000" w:themeColor="text1"/>
-          <w:sz w:val="22"/>
-          <w:szCs w:val="22"/>
-        </w:rPr>
-        <w:br/>
-      </w:r>
-      <w:r>
-        <w:rPr>
-          <w:rFonts w:asciiTheme="minorHAnsi" w:hAnsiTheme="minorHAnsi"/>
-          <w:color w:val="000000" w:themeColor="text1"/>
-          <w:sz w:val="22"/>
-          <w:szCs w:val="22"/>
-        </w:rPr>
-        <w:br/>
-      </w:r>
+      </w:pPr>
       <w:r>
         <w:rPr>
           <w:rStyle w:val="Fett"/>
@@ -2598,9 +2689,96 @@
           <w:sz w:val="22"/>
           <w:szCs w:val="22"/>
         </w:rPr>
-        <w:t xml:space="preserve">Beispiel für </w:t>
-      </w:r>
-      <w:proofErr w:type="spellStart"/>
+        <w:lastRenderedPageBreak/>
+        <w:t>Beispiel für Teile-Files</w:t>
+      </w:r>
+      <w:r>
+        <w:rPr>
+          <w:rFonts w:asciiTheme="minorHAnsi" w:hAnsiTheme="minorHAnsi"/>
+          <w:color w:val="000000" w:themeColor="text1"/>
+          <w:sz w:val="22"/>
+          <w:szCs w:val="22"/>
+        </w:rPr>
+        <w:br/>
+        <w:t>-- "auge.csv"</w:t>
+      </w:r>
+      <w:r>
+        <w:rPr>
+          <w:rFonts w:asciiTheme="minorHAnsi" w:hAnsiTheme="minorHAnsi"/>
+          <w:color w:val="000000" w:themeColor="text1"/>
+          <w:sz w:val="22"/>
+          <w:szCs w:val="22"/>
+        </w:rPr>
+        <w:br/>
+        <w:t>Auge,11,24,3,4,25,6,8,8,9,10,11,12,13,14,15,16,17,18,195,5</w:t>
+      </w:r>
+      <w:r>
+        <w:rPr>
+          <w:rFonts w:asciiTheme="minorHAnsi" w:hAnsiTheme="minorHAnsi"/>
+          <w:color w:val="000000" w:themeColor="text1"/>
+          <w:sz w:val="22"/>
+          <w:szCs w:val="22"/>
+        </w:rPr>
+        <w:br/>
+        <w:t>Auge,91,62,3,4,54,6,7,8,9,10,11,12,13,14,15,16,17,18,119,32</w:t>
+      </w:r>
+      <w:r>
+        <w:rPr>
+          <w:rFonts w:asciiTheme="minorHAnsi" w:hAnsiTheme="minorHAnsi"/>
+          <w:color w:val="000000" w:themeColor="text1"/>
+          <w:sz w:val="22"/>
+          <w:szCs w:val="22"/>
+        </w:rPr>
+        <w:br/>
+        <w:t>Auge,91,62,3,4,54,6,7,8,9,10,11,12,13,14,15,16,17,18,119,520</w:t>
+      </w:r>
+      <w:r>
+        <w:rPr>
+          <w:rFonts w:asciiTheme="minorHAnsi" w:hAnsiTheme="minorHAnsi"/>
+          <w:color w:val="000000" w:themeColor="text1"/>
+          <w:sz w:val="22"/>
+          <w:szCs w:val="22"/>
+        </w:rPr>
+        <w:br/>
+      </w:r>
+      <w:r>
+        <w:rPr>
+          <w:rFonts w:asciiTheme="minorHAnsi" w:hAnsiTheme="minorHAnsi"/>
+          <w:color w:val="000000" w:themeColor="text1"/>
+          <w:sz w:val="22"/>
+          <w:szCs w:val="22"/>
+        </w:rPr>
+        <w:br/>
+        <w:t>-- "rumpf.csv"</w:t>
+      </w:r>
+      <w:r>
+        <w:rPr>
+          <w:rFonts w:asciiTheme="minorHAnsi" w:hAnsiTheme="minorHAnsi"/>
+          <w:color w:val="000000" w:themeColor="text1"/>
+          <w:sz w:val="22"/>
+          <w:szCs w:val="22"/>
+        </w:rPr>
+        <w:br/>
+        <w:t>Rumpf,91,62,3,4,54,6,7,8,9,10,11,12,13,14,15,16,17,18,119,21</w:t>
+      </w:r>
+      <w:r>
+        <w:rPr>
+          <w:rFonts w:asciiTheme="minorHAnsi" w:hAnsiTheme="minorHAnsi"/>
+          <w:color w:val="000000" w:themeColor="text1"/>
+          <w:sz w:val="22"/>
+          <w:szCs w:val="22"/>
+        </w:rPr>
+        <w:br/>
+      </w:r>
+      <w:r>
+        <w:rPr>
+          <w:rFonts w:asciiTheme="minorHAnsi" w:hAnsiTheme="minorHAnsi"/>
+          <w:color w:val="000000" w:themeColor="text1"/>
+          <w:sz w:val="22"/>
+          <w:szCs w:val="22"/>
+        </w:rPr>
+        <w:br/>
+      </w:r>
       <w:r>
         <w:rPr>
           <w:rStyle w:val="Fett"/>
@@ -2609,9 +2787,9 @@
           <w:sz w:val="22"/>
           <w:szCs w:val="22"/>
         </w:rPr>
-        <w:t>Threadee</w:t>
-      </w:r>
-      <w:proofErr w:type="spellEnd"/>
+        <w:t xml:space="preserve">Beispiel für </w:t>
+      </w:r>
+      <w:proofErr w:type="spellStart"/>
       <w:r>
         <w:rPr>
           <w:rStyle w:val="Fett"/>
@@ -2620,65 +2798,9 @@
           <w:sz w:val="22"/>
           <w:szCs w:val="22"/>
         </w:rPr>
-        <w:t>-File</w:t>
-      </w:r>
-      <w:r>
-        <w:rPr>
-          <w:rFonts w:asciiTheme="minorHAnsi" w:hAnsiTheme="minorHAnsi"/>
-          <w:color w:val="000000" w:themeColor="text1"/>
-          <w:sz w:val="22"/>
-          <w:szCs w:val="22"/>
-        </w:rPr>
-        <w:br/>
-        <w:t>-- "auslieferung.csv"</w:t>
-      </w:r>
-      <w:r>
-        <w:rPr>
-          <w:rFonts w:asciiTheme="minorHAnsi" w:hAnsiTheme="minorHAnsi"/>
-          <w:color w:val="000000" w:themeColor="text1"/>
-          <w:sz w:val="22"/>
-          <w:szCs w:val="22"/>
-        </w:rPr>
-        <w:br/>
-        <w:t>Threadee-ID123,Mitarbeiter-ID231,Auge,1,2,3,4,5,6,7,8,9,10,11,12,13,14,15,16,17,18,19,20,Auge,1,2,3,4,5,6,7,8,9,10,11,12,13,14,15,16,17,18,19,20,Rumpf,1,2,3,4,5,6,7,8,9,10,11,12,13,14,15,16,17,18,19,20,Kettenantrieb,1,2,3,4,5,6,7,8,9,10,11,12,13,14,15,16,17,18,19,20,Arm,1,2,3,4,5,6,7,8,9,10,11,12,13,14,15,16,17,18,19,20,Arm,1,2,3,4,5,6,7,8,9,10,11,12,13,14,15,16,17,18,19,20</w:t>
-      </w:r>
-      <w:r>
-        <w:rPr>
-          <w:rFonts w:asciiTheme="minorHAnsi" w:hAnsiTheme="minorHAnsi"/>
-          <w:color w:val="000000" w:themeColor="text1"/>
-          <w:sz w:val="22"/>
-          <w:szCs w:val="22"/>
-        </w:rPr>
-        <w:br/>
-        <w:t>Threadee-ID124,Mitarbeiter-ID231,Auge,1,2,3,4,5,6,7,8,9,10,11,12,13,14,15,16,17,18,19,20,Auge,1,2,3,4,5,6,7,8,9,10,11,12,13,14,15,16,17,18,19,20,Rumpf,1,2,3,4,5,6,7,8,9,10,11,12,13,14,15,16,17,18,19,20,Kettenantrieb,1,2,3,4,5,6,7,8,9,10,11,12,13,14,15,16,17,18,19,20,Arm,1,2,3,4,5,6,7,8,9,10,11,12,13,14,15,16,17,18,19,20,Arm,1,2,3,4,5,6,7,8,9,10</w:t>
-      </w:r>
-      <w:r>
-        <w:rPr>
-          <w:rFonts w:asciiTheme="minorHAnsi" w:hAnsiTheme="minorHAnsi"/>
-          <w:color w:val="000000" w:themeColor="text1"/>
-          <w:sz w:val="22"/>
-          <w:szCs w:val="22"/>
-        </w:rPr>
-        <w:t>,11,12,13,14,15,16,17,18,19,20</w:t>
-      </w:r>
-      <w:r>
-        <w:rPr>
-          <w:rFonts w:asciiTheme="minorHAnsi" w:hAnsiTheme="minorHAnsi"/>
-          <w:color w:val="000000" w:themeColor="text1"/>
-          <w:sz w:val="22"/>
-          <w:szCs w:val="22"/>
-        </w:rPr>
-        <w:br/>
-      </w:r>
-      <w:r>
-        <w:rPr>
-          <w:rFonts w:asciiTheme="minorHAnsi" w:hAnsiTheme="minorHAnsi"/>
-          <w:color w:val="000000" w:themeColor="text1"/>
-          <w:sz w:val="22"/>
-          <w:szCs w:val="22"/>
-        </w:rPr>
-        <w:br/>
-      </w:r>
+        <w:t>Threadee</w:t>
+      </w:r>
+      <w:proofErr w:type="spellEnd"/>
       <w:r>
         <w:rPr>
           <w:rStyle w:val="Fett"/>
@@ -2687,7 +2809,7 @@
           <w:sz w:val="22"/>
           <w:szCs w:val="22"/>
         </w:rPr>
-        <w:t>Ausführung</w:t>
+        <w:t>-File</w:t>
       </w:r>
       <w:r>
         <w:rPr>
@@ -2697,6 +2819,7 @@
           <w:szCs w:val="22"/>
         </w:rPr>
         <w:br/>
+        <w:t>-- "auslieferung.csv"</w:t>
       </w:r>
       <w:r>
         <w:rPr>
@@ -2706,7 +2829,7 @@
           <w:szCs w:val="22"/>
         </w:rPr>
         <w:br/>
-        <w:t>Zu bedenken sind die im Beispiel angeführten Argumente. Diese können mit eigenem Code oder mit einer CLI-Library implementiert werden (z.B. [2]).</w:t>
+        <w:t>Threadee-ID123,Mitarbeiter-ID231,Auge,1,2,3,4,5,6,7,8,9,10,11,12,13,14,15,16,17,18,19,20,Auge,1,2,3,4,5,6,7,8,9,10,11,12,13,14,15,16,17,18,19,20,Rumpf,1,2,3,4,5,6,7,8,9,10,11,12,13,14,15,16,17,18,19,20,Kettenantrieb,1,2,3,4,5,6,7,8,9,10,11,12,13,14,15,16,17,18,19,20,Arm,1,2,3,4,5,6,7,8,9,10,11,12,13,14,15,16,17,18,19,20,Arm,1,2,3,4,5,6,7,8,9,10,11,12,13,14,15,16,17,18,19,20</w:t>
       </w:r>
       <w:r>
         <w:rPr>
@@ -2716,7 +2839,7 @@
           <w:szCs w:val="22"/>
         </w:rPr>
         <w:br/>
-        <w:t>Alle Argumente sind verpflichtend und die Anzahl muss positiv sein. Die obere Grenze soll sinnvoll festgelegt werden. Vergessen Sie auch nicht auf die Ausgabe der Synopsis bei einer fehlerhaften Eingabe! Sollten Sie zusätzliche Argumente benötigen sind diese erst nach einer Rücksprache implementierter.</w:t>
+        <w:t>Threadee-ID124,Mitarbeiter-ID231,Auge,1,2,3,4,5,6,7,8,9,10,11,12,13,14,15,16,17,18,19,20,Auge,1,2,3,4,5,6,7,8,9,10,11,12,13,14,15,16,17,18,19,20,Rumpf,1,2,3,4,5,6,7,8,9,10,11,12,13,14,15,16,17,18,19,20,Kettenantrieb,1,2,3,4,5,6,7,8,9,10,11,12,13,14,15,16,17,18,19,20,Arm,1,2,3,4,5,6,7,8,9,10,11,12,13,14,15,16,17,18,19,20,Arm,1,2,3,4,5,6,7,8,9,10</w:t>
       </w:r>
       <w:r>
         <w:rPr>
@@ -2725,7 +2848,7 @@
           <w:sz w:val="22"/>
           <w:szCs w:val="22"/>
         </w:rPr>
-        <w:br/>
+        <w:t>,11,12,13,14,15,16,17,18,19,20</w:t>
       </w:r>
       <w:r>
         <w:rPr>
@@ -2736,7 +2859,6 @@
         </w:rPr>
         <w:br/>
       </w:r>
-      <w:proofErr w:type="spellStart"/>
       <w:r>
         <w:rPr>
           <w:rFonts w:asciiTheme="minorHAnsi" w:hAnsiTheme="minorHAnsi"/>
@@ -2744,19 +2866,18 @@
           <w:sz w:val="22"/>
           <w:szCs w:val="22"/>
         </w:rPr>
-        <w:t>java</w:t>
-      </w:r>
-      <w:proofErr w:type="spellEnd"/>
-      <w:r>
-        <w:rPr>
+        <w:br/>
+      </w:r>
+      <w:r>
+        <w:rPr>
+          <w:rStyle w:val="Fett"/>
           <w:rFonts w:asciiTheme="minorHAnsi" w:hAnsiTheme="minorHAnsi"/>
           <w:color w:val="000000" w:themeColor="text1"/>
           <w:sz w:val="22"/>
           <w:szCs w:val="22"/>
         </w:rPr>
-        <w:t xml:space="preserve"> </w:t>
-      </w:r>
-      <w:proofErr w:type="spellStart"/>
+        <w:t>Ausführung</w:t>
+      </w:r>
       <w:r>
         <w:rPr>
           <w:rFonts w:asciiTheme="minorHAnsi" w:hAnsiTheme="minorHAnsi"/>
@@ -2764,9 +2885,8 @@
           <w:sz w:val="22"/>
           <w:szCs w:val="22"/>
         </w:rPr>
-        <w:t>tgm.sew.hit.roboterfabrik.Simulation</w:t>
-      </w:r>
-      <w:proofErr w:type="spellEnd"/>
+        <w:br/>
+      </w:r>
       <w:r>
         <w:rPr>
           <w:rFonts w:asciiTheme="minorHAnsi" w:hAnsiTheme="minorHAnsi"/>
@@ -2774,9 +2894,9 @@
           <w:sz w:val="22"/>
           <w:szCs w:val="22"/>
         </w:rPr>
-        <w:t xml:space="preserve"> --</w:t>
-      </w:r>
-      <w:proofErr w:type="spellStart"/>
+        <w:br/>
+        <w:t>Zu bedenken sind die im Beispiel angeführten Argumente. Diese können mit eigenem Code oder mit einer CLI-Library implementiert werden (z.B. [2]).</w:t>
+      </w:r>
       <w:r>
         <w:rPr>
           <w:rFonts w:asciiTheme="minorHAnsi" w:hAnsiTheme="minorHAnsi"/>
@@ -2784,9 +2904,9 @@
           <w:sz w:val="22"/>
           <w:szCs w:val="22"/>
         </w:rPr>
-        <w:t>lager</w:t>
-      </w:r>
-      <w:proofErr w:type="spellEnd"/>
+        <w:br/>
+        <w:t>Alle Argumente sind verpflichtend und die Anzahl muss positiv sein. Die obere Grenze soll sinnvoll festgelegt werden. Vergessen Sie auch nicht auf die Ausgabe der Synopsis bei einer fehlerhaften Eingabe! Sollten Sie zusätzliche Argumente benötigen sind diese erst nach einer Rücksprache implementierter.</w:t>
+      </w:r>
       <w:r>
         <w:rPr>
           <w:rFonts w:asciiTheme="minorHAnsi" w:hAnsiTheme="minorHAnsi"/>
@@ -2794,9 +2914,8 @@
           <w:sz w:val="22"/>
           <w:szCs w:val="22"/>
         </w:rPr>
-        <w:t xml:space="preserve"> /</w:t>
-      </w:r>
-      <w:proofErr w:type="spellStart"/>
+        <w:br/>
+      </w:r>
       <w:r>
         <w:rPr>
           <w:rFonts w:asciiTheme="minorHAnsi" w:hAnsiTheme="minorHAnsi"/>
@@ -2804,9 +2923,9 @@
           <w:sz w:val="22"/>
           <w:szCs w:val="22"/>
         </w:rPr>
-        <w:t>verzeichnis</w:t>
-      </w:r>
-      <w:proofErr w:type="spellEnd"/>
+        <w:br/>
+      </w:r>
+      <w:proofErr w:type="spellStart"/>
       <w:r>
         <w:rPr>
           <w:rFonts w:asciiTheme="minorHAnsi" w:hAnsiTheme="minorHAnsi"/>
@@ -2814,9 +2933,9 @@
           <w:sz w:val="22"/>
           <w:szCs w:val="22"/>
         </w:rPr>
-        <w:t>/zum/</w:t>
-      </w:r>
-      <w:proofErr w:type="spellStart"/>
+        <w:t>java</w:t>
+      </w:r>
+      <w:proofErr w:type="spellEnd"/>
       <w:r>
         <w:rPr>
           <w:rFonts w:asciiTheme="minorHAnsi" w:hAnsiTheme="minorHAnsi"/>
@@ -2824,9 +2943,9 @@
           <w:sz w:val="22"/>
           <w:szCs w:val="22"/>
         </w:rPr>
-        <w:t>lager</w:t>
-      </w:r>
-      <w:proofErr w:type="spellEnd"/>
+        <w:t xml:space="preserve"> </w:t>
+      </w:r>
+      <w:proofErr w:type="spellStart"/>
       <w:r>
         <w:rPr>
           <w:rFonts w:asciiTheme="minorHAnsi" w:hAnsiTheme="minorHAnsi"/>
@@ -2834,9 +2953,9 @@
           <w:sz w:val="22"/>
           <w:szCs w:val="22"/>
         </w:rPr>
-        <w:t xml:space="preserve"> --</w:t>
-      </w:r>
-      <w:proofErr w:type="spellStart"/>
+        <w:t>tgm.sew.hit.roboterfabrik.Simulation</w:t>
+      </w:r>
+      <w:proofErr w:type="spellEnd"/>
       <w:r>
         <w:rPr>
           <w:rFonts w:asciiTheme="minorHAnsi" w:hAnsiTheme="minorHAnsi"/>
@@ -2844,9 +2963,9 @@
           <w:sz w:val="22"/>
           <w:szCs w:val="22"/>
         </w:rPr>
-        <w:t>logs</w:t>
-      </w:r>
-      <w:proofErr w:type="spellEnd"/>
+        <w:t xml:space="preserve"> --</w:t>
+      </w:r>
+      <w:proofErr w:type="spellStart"/>
       <w:r>
         <w:rPr>
           <w:rFonts w:asciiTheme="minorHAnsi" w:hAnsiTheme="minorHAnsi"/>
@@ -2854,9 +2973,9 @@
           <w:sz w:val="22"/>
           <w:szCs w:val="22"/>
         </w:rPr>
-        <w:t xml:space="preserve"> /</w:t>
-      </w:r>
-      <w:proofErr w:type="spellStart"/>
+        <w:t>lager</w:t>
+      </w:r>
+      <w:proofErr w:type="spellEnd"/>
       <w:r>
         <w:rPr>
           <w:rFonts w:asciiTheme="minorHAnsi" w:hAnsiTheme="minorHAnsi"/>
@@ -2864,9 +2983,9 @@
           <w:sz w:val="22"/>
           <w:szCs w:val="22"/>
         </w:rPr>
-        <w:t>verzeichnis</w:t>
-      </w:r>
-      <w:proofErr w:type="spellEnd"/>
+        <w:t xml:space="preserve"> /</w:t>
+      </w:r>
+      <w:proofErr w:type="spellStart"/>
       <w:r>
         <w:rPr>
           <w:rFonts w:asciiTheme="minorHAnsi" w:hAnsiTheme="minorHAnsi"/>
@@ -2874,9 +2993,9 @@
           <w:sz w:val="22"/>
           <w:szCs w:val="22"/>
         </w:rPr>
-        <w:t>/zum/loggen --</w:t>
-      </w:r>
-      <w:proofErr w:type="spellStart"/>
+        <w:t>verzeichnis</w:t>
+      </w:r>
+      <w:proofErr w:type="spellEnd"/>
       <w:r>
         <w:rPr>
           <w:rFonts w:asciiTheme="minorHAnsi" w:hAnsiTheme="minorHAnsi"/>
@@ -2884,9 +3003,9 @@
           <w:sz w:val="22"/>
           <w:szCs w:val="22"/>
         </w:rPr>
-        <w:t>lieferanten</w:t>
-      </w:r>
-      <w:proofErr w:type="spellEnd"/>
+        <w:t>/zum/</w:t>
+      </w:r>
+      <w:proofErr w:type="spellStart"/>
       <w:r>
         <w:rPr>
           <w:rFonts w:asciiTheme="minorHAnsi" w:hAnsiTheme="minorHAnsi"/>
@@ -2894,9 +3013,9 @@
           <w:sz w:val="22"/>
           <w:szCs w:val="22"/>
         </w:rPr>
-        <w:t xml:space="preserve"> 12 --</w:t>
-      </w:r>
-      <w:proofErr w:type="spellStart"/>
+        <w:t>lager</w:t>
+      </w:r>
+      <w:proofErr w:type="spellEnd"/>
       <w:r>
         <w:rPr>
           <w:rFonts w:asciiTheme="minorHAnsi" w:hAnsiTheme="minorHAnsi"/>
@@ -2904,9 +3023,9 @@
           <w:sz w:val="22"/>
           <w:szCs w:val="22"/>
         </w:rPr>
-        <w:t>monteure</w:t>
-      </w:r>
-      <w:proofErr w:type="spellEnd"/>
+        <w:t xml:space="preserve"> --</w:t>
+      </w:r>
+      <w:proofErr w:type="spellStart"/>
       <w:r>
         <w:rPr>
           <w:rFonts w:asciiTheme="minorHAnsi" w:hAnsiTheme="minorHAnsi"/>
@@ -2914,9 +3033,9 @@
           <w:sz w:val="22"/>
           <w:szCs w:val="22"/>
         </w:rPr>
-        <w:t xml:space="preserve"> 25 --</w:t>
-      </w:r>
-      <w:proofErr w:type="spellStart"/>
+        <w:t>logs</w:t>
+      </w:r>
+      <w:proofErr w:type="spellEnd"/>
       <w:r>
         <w:rPr>
           <w:rFonts w:asciiTheme="minorHAnsi" w:hAnsiTheme="minorHAnsi"/>
@@ -2924,9 +3043,9 @@
           <w:sz w:val="22"/>
           <w:szCs w:val="22"/>
         </w:rPr>
-        <w:t>laufzeit</w:t>
-      </w:r>
-      <w:proofErr w:type="spellEnd"/>
+        <w:t xml:space="preserve"> /</w:t>
+      </w:r>
+      <w:proofErr w:type="spellStart"/>
       <w:r>
         <w:rPr>
           <w:rFonts w:asciiTheme="minorHAnsi" w:hAnsiTheme="minorHAnsi"/>
@@ -2934,40 +3053,119 @@
           <w:sz w:val="22"/>
           <w:szCs w:val="22"/>
         </w:rPr>
-        <w:t xml:space="preserve"> 10000</w:t>
-      </w:r>
-    </w:p>
-    <w:p>
-      <w:pPr>
-        <w:pStyle w:val="StandardWeb"/>
-        <w:shd w:val="clear" w:color="auto" w:fill="FFFFFF"/>
-        <w:spacing w:before="0" w:beforeAutospacing="0" w:after="240" w:afterAutospacing="0" w:line="267" w:lineRule="atLeast"/>
+        <w:t>verzeichnis</w:t>
+      </w:r>
+      <w:proofErr w:type="spellEnd"/>
+      <w:r>
         <w:rPr>
           <w:rFonts w:asciiTheme="minorHAnsi" w:hAnsiTheme="minorHAnsi"/>
           <w:color w:val="000000" w:themeColor="text1"/>
           <w:sz w:val="22"/>
           <w:szCs w:val="22"/>
         </w:rPr>
-      </w:pPr>
-    </w:p>
-    <w:p>
-      <w:pPr>
-        <w:pStyle w:val="StandardWeb"/>
-        <w:shd w:val="clear" w:color="auto" w:fill="FFFFFF"/>
-        <w:spacing w:before="0" w:beforeAutospacing="0" w:after="240" w:afterAutospacing="0" w:line="267" w:lineRule="atLeast"/>
+        <w:t>/zum/loggen --</w:t>
+      </w:r>
+      <w:proofErr w:type="spellStart"/>
+      <w:r>
         <w:rPr>
           <w:rFonts w:asciiTheme="minorHAnsi" w:hAnsiTheme="minorHAnsi"/>
           <w:color w:val="000000" w:themeColor="text1"/>
           <w:sz w:val="22"/>
           <w:szCs w:val="22"/>
         </w:rPr>
-      </w:pPr>
+        <w:t>lieferanten</w:t>
+      </w:r>
+      <w:proofErr w:type="spellEnd"/>
+      <w:r>
+        <w:rPr>
+          <w:rFonts w:asciiTheme="minorHAnsi" w:hAnsiTheme="minorHAnsi"/>
+          <w:color w:val="000000" w:themeColor="text1"/>
+          <w:sz w:val="22"/>
+          <w:szCs w:val="22"/>
+        </w:rPr>
+        <w:t xml:space="preserve"> 12 --</w:t>
+      </w:r>
+      <w:proofErr w:type="spellStart"/>
+      <w:r>
+        <w:rPr>
+          <w:rFonts w:asciiTheme="minorHAnsi" w:hAnsiTheme="minorHAnsi"/>
+          <w:color w:val="000000" w:themeColor="text1"/>
+          <w:sz w:val="22"/>
+          <w:szCs w:val="22"/>
+        </w:rPr>
+        <w:t>monteure</w:t>
+      </w:r>
+      <w:proofErr w:type="spellEnd"/>
+      <w:r>
+        <w:rPr>
+          <w:rFonts w:asciiTheme="minorHAnsi" w:hAnsiTheme="minorHAnsi"/>
+          <w:color w:val="000000" w:themeColor="text1"/>
+          <w:sz w:val="22"/>
+          <w:szCs w:val="22"/>
+        </w:rPr>
+        <w:t xml:space="preserve"> 25 --</w:t>
+      </w:r>
+      <w:proofErr w:type="spellStart"/>
+      <w:r>
+        <w:rPr>
+          <w:rFonts w:asciiTheme="minorHAnsi" w:hAnsiTheme="minorHAnsi"/>
+          <w:color w:val="000000" w:themeColor="text1"/>
+          <w:sz w:val="22"/>
+          <w:szCs w:val="22"/>
+        </w:rPr>
+        <w:t>laufzeit</w:t>
+      </w:r>
+      <w:proofErr w:type="spellEnd"/>
+      <w:r>
+        <w:rPr>
+          <w:rFonts w:asciiTheme="minorHAnsi" w:hAnsiTheme="minorHAnsi"/>
+          <w:color w:val="000000" w:themeColor="text1"/>
+          <w:sz w:val="22"/>
+          <w:szCs w:val="22"/>
+        </w:rPr>
+        <w:t xml:space="preserve"> 10000</w:t>
+      </w:r>
+    </w:p>
+    <w:p>
+      <w:pPr>
+        <w:pStyle w:val="StandardWeb"/>
+        <w:shd w:val="clear" w:color="auto" w:fill="FFFFFF"/>
+        <w:spacing w:before="0" w:beforeAutospacing="0" w:after="240" w:afterAutospacing="0" w:line="267" w:lineRule="atLeast"/>
+        <w:rPr>
+          <w:rFonts w:asciiTheme="minorHAnsi" w:hAnsiTheme="minorHAnsi"/>
+          <w:color w:val="000000" w:themeColor="text1"/>
+          <w:sz w:val="22"/>
+          <w:szCs w:val="22"/>
+        </w:rPr>
+      </w:pPr>
+      <w:r>
+        <w:rPr>
+          <w:rFonts w:asciiTheme="minorHAnsi" w:hAnsiTheme="minorHAnsi"/>
+          <w:color w:val="000000" w:themeColor="text1"/>
+          <w:sz w:val="22"/>
+          <w:szCs w:val="22"/>
+        </w:rPr>
+        <w:br/>
+      </w:r>
+    </w:p>
+    <w:p>
+      <w:pPr>
+        <w:rPr>
+          <w:rFonts w:asciiTheme="majorHAnsi" w:eastAsiaTheme="majorEastAsia" w:hAnsiTheme="majorHAnsi" w:cstheme="majorBidi"/>
+          <w:color w:val="2E74B5" w:themeColor="accent1" w:themeShade="BF"/>
+          <w:sz w:val="32"/>
+          <w:szCs w:val="32"/>
+        </w:rPr>
+      </w:pPr>
+      <w:r>
+        <w:br w:type="page"/>
+      </w:r>
     </w:p>
     <w:p>
       <w:pPr>
         <w:pStyle w:val="berschrift1"/>
       </w:pPr>
-      <w:bookmarkStart w:id="1" w:name="_Toc399956310"/>
+      <w:bookmarkStart w:id="1" w:name="_Toc399966564"/>
       <w:r>
         <w:lastRenderedPageBreak/>
         <w:t xml:space="preserve">2. </w:t>
@@ -3403,7 +3601,7 @@
       <w:pPr>
         <w:pStyle w:val="berschrift1"/>
       </w:pPr>
-      <w:bookmarkStart w:id="2" w:name="_Toc399956311"/>
+      <w:bookmarkStart w:id="2" w:name="_Toc399966565"/>
       <w:r>
         <w:lastRenderedPageBreak/>
         <w:t>3. Designüberlegung mittels UML-Klassendiagramm</w:t>
@@ -3415,7 +3613,7 @@
       <w:pPr>
         <w:pStyle w:val="berschrift2"/>
       </w:pPr>
-      <w:bookmarkStart w:id="3" w:name="_Toc399956312"/>
+      <w:bookmarkStart w:id="3" w:name="_Toc399966566"/>
       <w:r>
         <w:t>3.1. Abbildung</w:t>
       </w:r>
@@ -3425,19 +3623,21 @@
       <w:pPr>
         <w:pStyle w:val="KeinLeerraum"/>
       </w:pPr>
+      <w:bookmarkStart w:id="4" w:name="_GoBack"/>
+      <w:bookmarkEnd w:id="4"/>
       <w:r>
         <w:rPr>
           <w:noProof/>
-          <w:lang w:eastAsia="de-DE"/>
+          <w:lang w:val="de-AT" w:eastAsia="de-AT"/>
         </w:rPr>
         <w:drawing>
-          <wp:anchor distT="0" distB="0" distL="114300" distR="114300" simplePos="0" relativeHeight="251663360" behindDoc="1" locked="0" layoutInCell="1" allowOverlap="1" wp14:anchorId="17FA67B5" wp14:editId="7C693DC7">
+          <wp:anchor distT="0" distB="0" distL="114300" distR="114300" simplePos="0" relativeHeight="251663360" behindDoc="1" locked="0" layoutInCell="1" allowOverlap="1" wp14:anchorId="26807C70" wp14:editId="2A3290B5">
             <wp:simplePos x="0" y="0"/>
             <wp:positionH relativeFrom="margin">
               <wp:align>center</wp:align>
             </wp:positionH>
             <wp:positionV relativeFrom="paragraph">
-              <wp:posOffset>369934</wp:posOffset>
+              <wp:posOffset>327735</wp:posOffset>
             </wp:positionV>
             <wp:extent cx="7421245" cy="5164455"/>
             <wp:effectExtent l="0" t="0" r="8255" b="0"/>
@@ -3579,12 +3779,11 @@
       <w:pPr>
         <w:pStyle w:val="berschrift2"/>
       </w:pPr>
-      <w:bookmarkStart w:id="4" w:name="_Toc399956313"/>
-      <w:r>
-        <w:lastRenderedPageBreak/>
+      <w:bookmarkStart w:id="5" w:name="_Toc399966567"/>
+      <w:r>
         <w:t>3.2. Überlegungen zur Struktur</w:t>
       </w:r>
-      <w:bookmarkEnd w:id="4"/>
+      <w:bookmarkEnd w:id="5"/>
     </w:p>
     <w:p>
       <w:pPr>
@@ -4162,12 +4361,11 @@
       <w:pPr>
         <w:pStyle w:val="berschrift1"/>
       </w:pPr>
-      <w:bookmarkStart w:id="5" w:name="_Toc399956314"/>
-      <w:r>
-        <w:lastRenderedPageBreak/>
+      <w:bookmarkStart w:id="6" w:name="_Toc399966568"/>
+      <w:r>
         <w:t>4. detaillierte Arbeitsaufteilung mit Aufwandabschätzung</w:t>
       </w:r>
-      <w:bookmarkEnd w:id="5"/>
+      <w:bookmarkEnd w:id="6"/>
     </w:p>
     <w:p>
       <w:pPr>
@@ -4178,11 +4376,11 @@
       <w:pPr>
         <w:pStyle w:val="berschrift2"/>
       </w:pPr>
-      <w:bookmarkStart w:id="6" w:name="_Toc399956315"/>
+      <w:bookmarkStart w:id="7" w:name="_Toc399966569"/>
       <w:r>
         <w:t>4.1. Aufwandabschätzung</w:t>
       </w:r>
-      <w:bookmarkEnd w:id="6"/>
+      <w:bookmarkEnd w:id="7"/>
     </w:p>
     <w:p>
       <w:pPr>
@@ -4469,11 +4667,11 @@
       <w:pPr>
         <w:pStyle w:val="berschrift2"/>
       </w:pPr>
-      <w:bookmarkStart w:id="7" w:name="_Toc399956316"/>
+      <w:bookmarkStart w:id="8" w:name="_Toc399966570"/>
       <w:r>
         <w:t>4.2. Arbeitsaufteilung für die Code-Erstellung</w:t>
       </w:r>
-      <w:bookmarkEnd w:id="7"/>
+      <w:bookmarkEnd w:id="8"/>
     </w:p>
     <w:p>
       <w:pPr>
@@ -5597,12 +5795,11 @@
       <w:pPr>
         <w:pStyle w:val="berschrift1"/>
       </w:pPr>
-      <w:bookmarkStart w:id="8" w:name="_Toc399956317"/>
-      <w:r>
-        <w:lastRenderedPageBreak/>
+      <w:bookmarkStart w:id="9" w:name="_Toc399966571"/>
+      <w:r>
         <w:t>5. anschließende Endzeitaufteilung</w:t>
       </w:r>
-      <w:bookmarkEnd w:id="8"/>
+      <w:bookmarkEnd w:id="9"/>
     </w:p>
     <w:p>
       <w:pPr>
@@ -5613,11 +5810,11 @@
       <w:pPr>
         <w:pStyle w:val="berschrift2"/>
       </w:pPr>
-      <w:bookmarkStart w:id="9" w:name="_Toc399956318"/>
+      <w:bookmarkStart w:id="10" w:name="_Toc399966572"/>
       <w:r>
         <w:t>5.1. Erceg</w:t>
       </w:r>
-      <w:bookmarkEnd w:id="9"/>
+      <w:bookmarkEnd w:id="10"/>
     </w:p>
     <w:p>
       <w:pPr>
@@ -7119,7 +7316,7 @@
       <w:pPr>
         <w:pStyle w:val="berschrift2"/>
       </w:pPr>
-      <w:bookmarkStart w:id="10" w:name="_Toc399956319"/>
+      <w:bookmarkStart w:id="11" w:name="_Toc399966573"/>
       <w:r>
         <w:t xml:space="preserve">5.2. </w:t>
       </w:r>
@@ -7127,7 +7324,7 @@
       <w:r>
         <w:t>Kritzl</w:t>
       </w:r>
-      <w:bookmarkEnd w:id="10"/>
+      <w:bookmarkEnd w:id="11"/>
       <w:proofErr w:type="spellEnd"/>
     </w:p>
     <w:p>
@@ -8749,6 +8946,7 @@
                 <w:color w:val="000000"/>
                 <w:lang w:eastAsia="de-DE"/>
               </w:rPr>
+              <w:lastRenderedPageBreak/>
               <w:t>Debuggen</w:t>
             </w:r>
           </w:p>
@@ -8909,7 +9107,6 @@
                 <w:color w:val="000000"/>
                 <w:lang w:eastAsia="de-DE"/>
               </w:rPr>
-              <w:lastRenderedPageBreak/>
               <w:t>Testen</w:t>
             </w:r>
             <w:r>
@@ -9095,11 +9292,11 @@
       <w:pPr>
         <w:pStyle w:val="berschrift2"/>
       </w:pPr>
-      <w:bookmarkStart w:id="11" w:name="_Toc399956320"/>
+      <w:bookmarkStart w:id="12" w:name="_Toc399966574"/>
       <w:r>
         <w:t>5.3. Steinkellner</w:t>
       </w:r>
-      <w:bookmarkEnd w:id="11"/>
+      <w:bookmarkEnd w:id="12"/>
     </w:p>
     <w:p>
       <w:pPr>
@@ -10090,11 +10287,11 @@
       <w:pPr>
         <w:pStyle w:val="berschrift2"/>
       </w:pPr>
-      <w:bookmarkStart w:id="12" w:name="_Toc399956321"/>
+      <w:bookmarkStart w:id="13" w:name="_Toc399966575"/>
       <w:r>
         <w:t>5.4. Gesamtsumme</w:t>
       </w:r>
-      <w:bookmarkEnd w:id="12"/>
+      <w:bookmarkEnd w:id="13"/>
     </w:p>
     <w:p>
       <w:pPr>
@@ -10158,13 +10355,27 @@
     </w:p>
     <w:p>
       <w:pPr>
+        <w:rPr>
+          <w:rFonts w:asciiTheme="majorHAnsi" w:eastAsiaTheme="majorEastAsia" w:hAnsiTheme="majorHAnsi" w:cstheme="majorBidi"/>
+          <w:color w:val="2E74B5" w:themeColor="accent1" w:themeShade="BF"/>
+          <w:sz w:val="32"/>
+          <w:szCs w:val="32"/>
+        </w:rPr>
+      </w:pPr>
+      <w:r>
+        <w:br w:type="page"/>
+      </w:r>
+    </w:p>
+    <w:p>
+      <w:pPr>
         <w:pStyle w:val="berschrift1"/>
       </w:pPr>
-      <w:bookmarkStart w:id="13" w:name="_Toc399956322"/>
-      <w:r>
+      <w:bookmarkStart w:id="14" w:name="_Toc399966576"/>
+      <w:r>
+        <w:lastRenderedPageBreak/>
         <w:t>6. Arbeitsdurchführung</w:t>
       </w:r>
-      <w:bookmarkEnd w:id="13"/>
+      <w:bookmarkEnd w:id="14"/>
     </w:p>
     <w:p>
       <w:pPr>
@@ -10175,9 +10386,11 @@
       <w:pPr>
         <w:pStyle w:val="berschrift2"/>
       </w:pPr>
+      <w:bookmarkStart w:id="15" w:name="_Toc399966577"/>
       <w:r>
         <w:t>6.1. Probleme</w:t>
       </w:r>
+      <w:bookmarkEnd w:id="15"/>
     </w:p>
     <w:p>
       <w:pPr>
@@ -10265,14 +10478,24 @@
       <w:pPr>
         <w:pStyle w:val="KeinLeerraum"/>
       </w:pPr>
+      <w:r>
+        <w:t>- Fehlerhafte Pfadangaben (vergessene ‚/‘ bei zusammengesetzten pfaden)</w:t>
+      </w:r>
+    </w:p>
+    <w:p>
+      <w:pPr>
+        <w:pStyle w:val="KeinLeerraum"/>
+      </w:pPr>
     </w:p>
     <w:p>
       <w:pPr>
         <w:pStyle w:val="berschrift3"/>
       </w:pPr>
+      <w:bookmarkStart w:id="16" w:name="_Toc399966578"/>
       <w:r>
         <w:t>6.1.1 Genauere Erläuterungen</w:t>
       </w:r>
+      <w:bookmarkEnd w:id="16"/>
     </w:p>
     <w:p>
       <w:pPr>
@@ -10297,21 +10520,14 @@
         <w:pStyle w:val="KeinLeerraum"/>
       </w:pPr>
       <w:r>
-        <w:t xml:space="preserve">Falls der Montagemitarbeiter bestimmte Bestandteile anfordert, sollen diese vom Lagermitarbeiter aus der Datei gelesen werden und </w:t>
-      </w:r>
-      <w:r>
-        <w:t>die Zeilen aus der Datei</w:t>
-      </w:r>
-      <w:r>
-        <w:t xml:space="preserve"> je nach Anzahl des Bestandteils gelöscht werden. Fügt der Lieferant neue Bestandteile ins Lager hinzu, sollen die Zeilen je nach Anzahl des Bestandteils hinzugefügt werden.</w:t>
-      </w:r>
-    </w:p>
-    <w:p>
-      <w:pPr>
-        <w:pStyle w:val="KeinLeerraum"/>
-      </w:pPr>
-      <w:r>
-        <w:lastRenderedPageBreak/>
+        <w:t>Falls der Montagemitarbeiter bestimmte Bestandteile anfordert, sollen diese vom Lagermitarbeiter aus der Datei gelesen werden und die Zeilen aus der Datei je nach Anzahl des Bestandteils gelöscht werden. Fügt der Lieferant neue Bestandteile ins Lager hinzu, sollen die Zeilen je nach Anzahl des Bestandteils hinzugefügt werden.</w:t>
+      </w:r>
+    </w:p>
+    <w:p>
+      <w:pPr>
+        <w:pStyle w:val="KeinLeerraum"/>
+      </w:pPr>
+      <w:r>
         <w:t xml:space="preserve">Unser Problem war, dass </w:t>
       </w:r>
       <w:r>
@@ -10637,12 +10853,7 @@
         <w:pStyle w:val="KeinLeerraum"/>
       </w:pPr>
       <w:r>
-        <w:t>Dies lag daran, dass die Log4J-Konfigurationsdatei vorher nicht hinzugefügt wurde. Bei Log4J 1 wird im Gegensatz zu Log4J 2 nicht XM</w:t>
-      </w:r>
-      <w:bookmarkStart w:id="14" w:name="_GoBack"/>
-      <w:bookmarkEnd w:id="14"/>
-      <w:r>
-        <w:t xml:space="preserve">L, sondern ein </w:t>
+        <w:t xml:space="preserve">Dies lag daran, dass die Log4J-Konfigurationsdatei vorher nicht hinzugefügt wurde. Bei Log4J 1 wird im Gegensatz zu Log4J 2 nicht XML, sondern ein </w:t>
       </w:r>
       <w:proofErr w:type="spellStart"/>
       <w:r>
@@ -10655,13 +10866,27 @@
     </w:p>
     <w:p>
       <w:pPr>
+        <w:rPr>
+          <w:rFonts w:asciiTheme="majorHAnsi" w:eastAsiaTheme="majorEastAsia" w:hAnsiTheme="majorHAnsi" w:cstheme="majorBidi"/>
+          <w:color w:val="2E74B5" w:themeColor="accent1" w:themeShade="BF"/>
+          <w:sz w:val="32"/>
+          <w:szCs w:val="32"/>
+        </w:rPr>
+      </w:pPr>
+      <w:bookmarkStart w:id="17" w:name="_Toc399966579"/>
+      <w:r>
+        <w:br w:type="page"/>
+      </w:r>
+    </w:p>
+    <w:p>
+      <w:pPr>
         <w:pStyle w:val="berschrift1"/>
       </w:pPr>
-      <w:bookmarkStart w:id="15" w:name="_Toc399956323"/>
-      <w:r>
+      <w:r>
+        <w:lastRenderedPageBreak/>
         <w:t>7. Testbericht</w:t>
       </w:r>
-      <w:bookmarkEnd w:id="15"/>
+      <w:bookmarkEnd w:id="17"/>
     </w:p>
     <w:p>
       <w:pPr>
@@ -10677,11 +10902,11 @@
       <w:pPr>
         <w:pStyle w:val="berschrift1"/>
       </w:pPr>
-      <w:bookmarkStart w:id="16" w:name="_Toc399956324"/>
+      <w:bookmarkStart w:id="18" w:name="_Toc399966580"/>
       <w:r>
         <w:t>8. Quellen</w:t>
       </w:r>
-      <w:bookmarkEnd w:id="16"/>
+      <w:bookmarkEnd w:id="18"/>
     </w:p>
     <w:p>
       <w:pPr>
@@ -10797,8 +11022,13 @@
     <w:pPr>
       <w:pStyle w:val="Fuzeile"/>
     </w:pPr>
+    <w:proofErr w:type="spellStart"/>
     <w:r>
-      <w:t xml:space="preserve">Erceg, </w:t>
+      <w:t>Erceg</w:t>
+    </w:r>
+    <w:proofErr w:type="spellEnd"/>
+    <w:r>
+      <w:t xml:space="preserve">, </w:t>
     </w:r>
     <w:proofErr w:type="spellStart"/>
     <w:r>
@@ -10838,7 +11068,7 @@
         <w:bCs/>
         <w:noProof/>
       </w:rPr>
-      <w:t>9</w:t>
+      <w:t>11</w:t>
     </w:r>
     <w:r>
       <w:rPr>
@@ -10872,7 +11102,7 @@
         <w:bCs/>
         <w:noProof/>
       </w:rPr>
-      <w:t>9</w:t>
+      <w:t>11</w:t>
     </w:r>
     <w:r>
       <w:rPr>
@@ -12539,7 +12769,6 @@
       <w:spacing w:after="0" w:line="240" w:lineRule="auto"/>
     </w:pPr>
     <w:tblPr>
-      <w:tblInd w:w="0" w:type="dxa"/>
       <w:tblBorders>
         <w:top w:val="single" w:sz="4" w:space="0" w:color="auto"/>
         <w:left w:val="single" w:sz="4" w:space="0" w:color="auto"/>
@@ -12548,12 +12777,6 @@
         <w:insideH w:val="single" w:sz="4" w:space="0" w:color="auto"/>
         <w:insideV w:val="single" w:sz="4" w:space="0" w:color="auto"/>
       </w:tblBorders>
-      <w:tblCellMar>
-        <w:top w:w="0" w:type="dxa"/>
-        <w:left w:w="108" w:type="dxa"/>
-        <w:bottom w:w="0" w:type="dxa"/>
-        <w:right w:w="108" w:type="dxa"/>
-      </w:tblCellMar>
     </w:tblPr>
   </w:style>
   <w:style w:type="character" w:customStyle="1" w:styleId="berschrift2Zchn">
@@ -12677,6 +12900,19 @@
     <w:name w:val="kwd"/>
     <w:basedOn w:val="Absatz-Standardschriftart"/>
     <w:rsid w:val="00735B38"/>
+  </w:style>
+  <w:style w:type="paragraph" w:styleId="Verzeichnis3">
+    <w:name w:val="toc 3"/>
+    <w:basedOn w:val="Standard"/>
+    <w:next w:val="Standard"/>
+    <w:autoRedefine/>
+    <w:uiPriority w:val="39"/>
+    <w:unhideWhenUsed/>
+    <w:rsid w:val="004D2244"/>
+    <w:pPr>
+      <w:spacing w:after="100"/>
+      <w:ind w:left="440"/>
+    </w:pPr>
   </w:style>
 </w:styles>
 </file>
@@ -12966,7 +13202,7 @@
 </file>
 
 <file path=customXml/itemProps2.xml><?xml version="1.0" encoding="utf-8"?>
-<ds:datastoreItem xmlns:ds="http://schemas.openxmlformats.org/officeDocument/2006/customXml" ds:itemID="{D637CAB0-B19D-4EAB-B37C-7387DD51A59B}">
+<ds:datastoreItem xmlns:ds="http://schemas.openxmlformats.org/officeDocument/2006/customXml" ds:itemID="{6A281409-AA1F-4853-9CAA-D0B5C2AA7F41}">
   <ds:schemaRefs>
     <ds:schemaRef ds:uri="http://schemas.openxmlformats.org/officeDocument/2006/bibliography"/>
   </ds:schemaRefs>

--- a/Erceg_Kritzl_Steinkellner_A01.docx
+++ b/Erceg_Kritzl_Steinkellner_A01.docx
@@ -2268,27 +2268,7 @@
           <w:sz w:val="22"/>
           <w:szCs w:val="22"/>
         </w:rPr>
-        <w:t xml:space="preserve">Es soll eine Spielzeugroboter-Fabrik simuliert werden. Die einzelnen Bestandteile des Spielzeugroboters (kurz </w:t>
-      </w:r>
-      <w:proofErr w:type="spellStart"/>
-      <w:r>
-        <w:rPr>
-          <w:rFonts w:asciiTheme="minorHAnsi" w:hAnsiTheme="minorHAnsi"/>
-          <w:color w:val="000000" w:themeColor="text1"/>
-          <w:sz w:val="22"/>
-          <w:szCs w:val="22"/>
-        </w:rPr>
-        <w:t>Threadee</w:t>
-      </w:r>
-      <w:proofErr w:type="spellEnd"/>
-      <w:r>
-        <w:rPr>
-          <w:rFonts w:asciiTheme="minorHAnsi" w:hAnsiTheme="minorHAnsi"/>
-          <w:color w:val="000000" w:themeColor="text1"/>
-          <w:sz w:val="22"/>
-          <w:szCs w:val="22"/>
-        </w:rPr>
-        <w:t>) werden in einem Lager gesammelt. Dieses Lager wird als Verzeichnis und die einzelnen Elementtypen werden als Files im Betriebssystem abgebildet. Der Lagermitarbeiter verwaltet regelmäßig den Ein- und Ausgang des Lagers um Anfragen von Montagemitarbeiter und Kunden zu beantworten. Die Anlieferung der Teile erfolgt durch Ändern von Files im Verzeichnis, eine Lagerung fertiger Roboter ebenso.</w:t>
+        <w:t>Es soll eine Spielzeugroboter-Fabrik simuliert werden. Die einzelnen Bestandteile des Spielzeugroboters (kurz Threadee) werden in einem Lager gesammelt. Dieses Lager wird als Verzeichnis und die einzelnen Elementtypen werden als Files im Betriebssystem abgebildet. Der Lagermitarbeiter verwaltet regelmäßig den Ein- und Ausgang des Lagers um Anfragen von Montagemitarbeiter und Kunden zu beantworten. Die Anlieferung der Teile erfolgt durch Ändern von Files im Verzeichnis, eine Lagerung fertiger Roboter ebenso.</w:t>
       </w:r>
       <w:r>
         <w:rPr>
@@ -2317,27 +2297,7 @@
           <w:szCs w:val="22"/>
         </w:rPr>
         <w:br/>
-        <w:t xml:space="preserve">Die Lieferanten schreiben ihre Teile ins Lager-File mit </w:t>
-      </w:r>
-      <w:proofErr w:type="gramStart"/>
-      <w:r>
-        <w:rPr>
-          <w:rFonts w:asciiTheme="minorHAnsi" w:hAnsiTheme="minorHAnsi"/>
-          <w:color w:val="000000" w:themeColor="text1"/>
-          <w:sz w:val="22"/>
-          <w:szCs w:val="22"/>
-        </w:rPr>
-        <w:t>zufällig (PRNG?)</w:t>
-      </w:r>
-      <w:proofErr w:type="gramEnd"/>
-      <w:r>
-        <w:rPr>
-          <w:rFonts w:asciiTheme="minorHAnsi" w:hAnsiTheme="minorHAnsi"/>
-          <w:color w:val="000000" w:themeColor="text1"/>
-          <w:sz w:val="22"/>
-          <w:szCs w:val="22"/>
-        </w:rPr>
-        <w:t xml:space="preserve"> erstellten Zahlenfeldern. Die Art der gelieferten Teile soll nach einer bestimmten Zeit gewechselt werden.</w:t>
+        <w:t>Die Lieferanten schreiben ihre Teile ins Lager-File mit zufällig (PRNG?) erstellten Zahlenfeldern. Die Art der gelieferten Teile soll nach einer bestimmten Zeit gewechselt werden.</w:t>
       </w:r>
       <w:r>
         <w:rPr>
@@ -2356,47 +2316,7 @@
           <w:szCs w:val="22"/>
         </w:rPr>
         <w:br/>
-        <w:t>Die Montagemitarbeiter müssen nun für einen "</w:t>
-      </w:r>
-      <w:proofErr w:type="spellStart"/>
-      <w:r>
-        <w:rPr>
-          <w:rFonts w:asciiTheme="minorHAnsi" w:hAnsiTheme="minorHAnsi"/>
-          <w:color w:val="000000" w:themeColor="text1"/>
-          <w:sz w:val="22"/>
-          <w:szCs w:val="22"/>
-        </w:rPr>
-        <w:t>Threadee</w:t>
-      </w:r>
-      <w:proofErr w:type="spellEnd"/>
-      <w:r>
-        <w:rPr>
-          <w:rFonts w:asciiTheme="minorHAnsi" w:hAnsiTheme="minorHAnsi"/>
-          <w:color w:val="000000" w:themeColor="text1"/>
-          <w:sz w:val="22"/>
-          <w:szCs w:val="22"/>
-        </w:rPr>
-        <w:t>" alle entsprechenden Teile anfordern und diese zusammenbauen. Der Vorgang des Zusammenbauens wird durch das Sortieren der einzelnen Ganzzahlenfelder simuliert. Der fertige "</w:t>
-      </w:r>
-      <w:proofErr w:type="spellStart"/>
-      <w:r>
-        <w:rPr>
-          <w:rFonts w:asciiTheme="minorHAnsi" w:hAnsiTheme="minorHAnsi"/>
-          <w:color w:val="000000" w:themeColor="text1"/>
-          <w:sz w:val="22"/>
-          <w:szCs w:val="22"/>
-        </w:rPr>
-        <w:t>Threadee</w:t>
-      </w:r>
-      <w:proofErr w:type="spellEnd"/>
-      <w:r>
-        <w:rPr>
-          <w:rFonts w:asciiTheme="minorHAnsi" w:hAnsiTheme="minorHAnsi"/>
-          <w:color w:val="000000" w:themeColor="text1"/>
-          <w:sz w:val="22"/>
-          <w:szCs w:val="22"/>
-        </w:rPr>
-        <w:t>" wird nun mit der Mitarbeiter-ID des Monteurs versehen.</w:t>
+        <w:t>Die Montagemitarbeiter müssen nun für einen "Threadee" alle entsprechenden Teile anfordern und diese zusammenbauen. Der Vorgang des Zusammenbauens wird durch das Sortieren der einzelnen Ganzzahlenfelder simuliert. Der fertige "Threadee" wird nun mit der Mitarbeiter-ID des Monteurs versehen.</w:t>
       </w:r>
       <w:r>
         <w:rPr>
@@ -2415,27 +2335,7 @@
           <w:szCs w:val="22"/>
         </w:rPr>
         <w:br/>
-        <w:t>Es ist zu bedenken, dass ein Roboter immer alle Teile benötigt um hergestellt werden zu können. Sollte ein Monteur nicht alle Teile bekommen, muss er die angeforderten Teile wieder zurückgeben um andere Monteure nicht zu blockieren. Fertige "</w:t>
-      </w:r>
-      <w:proofErr w:type="spellStart"/>
-      <w:r>
-        <w:rPr>
-          <w:rFonts w:asciiTheme="minorHAnsi" w:hAnsiTheme="minorHAnsi"/>
-          <w:color w:val="000000" w:themeColor="text1"/>
-          <w:sz w:val="22"/>
-          <w:szCs w:val="22"/>
-        </w:rPr>
-        <w:t>Threadee"s</w:t>
-      </w:r>
-      <w:proofErr w:type="spellEnd"/>
-      <w:r>
-        <w:rPr>
-          <w:rFonts w:asciiTheme="minorHAnsi" w:hAnsiTheme="minorHAnsi"/>
-          <w:color w:val="000000" w:themeColor="text1"/>
-          <w:sz w:val="22"/>
-          <w:szCs w:val="22"/>
-        </w:rPr>
-        <w:t xml:space="preserve"> werden zur Auslieferung in das Lager zurück gestellt.</w:t>
+        <w:t>Es ist zu bedenken, dass ein Roboter immer alle Teile benötigt um hergestellt werden zu können. Sollte ein Monteur nicht alle Teile bekommen, muss er die angeforderten Teile wieder zurückgeben um andere Monteure nicht zu blockieren. Fertige "Threadee"s werden zur Auslieferung in das Lager zurück gestellt.</w:t>
       </w:r>
       <w:r>
         <w:rPr>
@@ -2473,27 +2373,7 @@
           <w:szCs w:val="22"/>
         </w:rPr>
         <w:br/>
-        <w:t>Die IDs der Mitarbeiter werden in der Fabrik durch das Sekretariat verwaltet. Es dürfen nur eindeutige IDs vergeben werden. Das Sekretariat vergibt auch die eindeutigen Kennungen für die erstellten "</w:t>
-      </w:r>
-      <w:proofErr w:type="spellStart"/>
-      <w:r>
-        <w:rPr>
-          <w:rFonts w:asciiTheme="minorHAnsi" w:hAnsiTheme="minorHAnsi"/>
-          <w:color w:val="000000" w:themeColor="text1"/>
-          <w:sz w:val="22"/>
-          <w:szCs w:val="22"/>
-        </w:rPr>
-        <w:t>Threadee"s</w:t>
-      </w:r>
-      <w:proofErr w:type="spellEnd"/>
-      <w:r>
-        <w:rPr>
-          <w:rFonts w:asciiTheme="minorHAnsi" w:hAnsiTheme="minorHAnsi"/>
-          <w:color w:val="000000" w:themeColor="text1"/>
-          <w:sz w:val="22"/>
-          <w:szCs w:val="22"/>
-        </w:rPr>
-        <w:t>.</w:t>
+        <w:t>Die IDs der Mitarbeiter werden in der Fabrik durch das Sekretariat verwaltet. Es dürfen nur eindeutige IDs vergeben werden. Das Sekretariat vergibt auch die eindeutigen Kennungen für die erstellten "Threadee"s.</w:t>
       </w:r>
       <w:r>
         <w:rPr>
@@ -2512,27 +2392,7 @@
           <w:szCs w:val="22"/>
         </w:rPr>
         <w:br/>
-        <w:t xml:space="preserve">Beachten Sie beim Einlesen die Möglichkeit der Fehler von Files. Diese Fehler müssen im Log protokolliert werden und entsprechend mit </w:t>
-      </w:r>
-      <w:proofErr w:type="spellStart"/>
-      <w:r>
-        <w:rPr>
-          <w:rFonts w:asciiTheme="minorHAnsi" w:hAnsiTheme="minorHAnsi"/>
-          <w:color w:val="000000" w:themeColor="text1"/>
-          <w:sz w:val="22"/>
-          <w:szCs w:val="22"/>
-        </w:rPr>
-        <w:t>Exceptions</w:t>
-      </w:r>
-      <w:proofErr w:type="spellEnd"/>
-      <w:r>
-        <w:rPr>
-          <w:rFonts w:asciiTheme="minorHAnsi" w:hAnsiTheme="minorHAnsi"/>
-          <w:color w:val="000000" w:themeColor="text1"/>
-          <w:sz w:val="22"/>
-          <w:szCs w:val="22"/>
-        </w:rPr>
-        <w:t xml:space="preserve"> abgefangen werden.</w:t>
+        <w:t>Beachten Sie beim Einlesen die Möglichkeit der Fehler von Files. Diese Fehler müssen im Log protokolliert werden und entsprechend mit Exceptions abgefangen werden.</w:t>
       </w:r>
     </w:p>
     <w:p>
@@ -2577,47 +2437,7 @@
           <w:sz w:val="22"/>
           <w:szCs w:val="22"/>
         </w:rPr>
-        <w:t xml:space="preserve">Verwenden Sie (optional) für die einzelnen Arbeiter das </w:t>
-      </w:r>
-      <w:proofErr w:type="spellStart"/>
-      <w:r>
-        <w:rPr>
-          <w:rFonts w:asciiTheme="minorHAnsi" w:hAnsiTheme="minorHAnsi"/>
-          <w:color w:val="000000" w:themeColor="text1"/>
-          <w:sz w:val="22"/>
-          <w:szCs w:val="22"/>
-        </w:rPr>
-        <w:t>ExecutorService</w:t>
-      </w:r>
-      <w:proofErr w:type="spellEnd"/>
-      <w:r>
-        <w:rPr>
-          <w:rFonts w:asciiTheme="minorHAnsi" w:hAnsiTheme="minorHAnsi"/>
-          <w:color w:val="000000" w:themeColor="text1"/>
-          <w:sz w:val="22"/>
-          <w:szCs w:val="22"/>
-        </w:rPr>
-        <w:t xml:space="preserve"> mit </w:t>
-      </w:r>
-      <w:proofErr w:type="spellStart"/>
-      <w:r>
-        <w:rPr>
-          <w:rFonts w:asciiTheme="minorHAnsi" w:hAnsiTheme="minorHAnsi"/>
-          <w:color w:val="000000" w:themeColor="text1"/>
-          <w:sz w:val="22"/>
-          <w:szCs w:val="22"/>
-        </w:rPr>
-        <w:t>ThreadPools</w:t>
-      </w:r>
-      <w:proofErr w:type="spellEnd"/>
-      <w:r>
-        <w:rPr>
-          <w:rFonts w:asciiTheme="minorHAnsi" w:hAnsiTheme="minorHAnsi"/>
-          <w:color w:val="000000" w:themeColor="text1"/>
-          <w:sz w:val="22"/>
-          <w:szCs w:val="22"/>
-        </w:rPr>
-        <w:t>. Achten Sie, dass die Monteure nicht "verhungern". Angeforderte Ressourcen müssen auch sa</w:t>
+        <w:t>Verwenden Sie (optional) für die einzelnen Arbeiter das ExecutorService mit ThreadPools. Achten Sie, dass die Monteure nicht "verhungern". Angeforderte Ressourcen müssen auch sa</w:t>
       </w:r>
       <w:r>
         <w:rPr>
@@ -2787,29 +2607,7 @@
           <w:sz w:val="22"/>
           <w:szCs w:val="22"/>
         </w:rPr>
-        <w:t xml:space="preserve">Beispiel für </w:t>
-      </w:r>
-      <w:proofErr w:type="spellStart"/>
-      <w:r>
-        <w:rPr>
-          <w:rStyle w:val="Fett"/>
-          <w:rFonts w:asciiTheme="minorHAnsi" w:hAnsiTheme="minorHAnsi"/>
-          <w:color w:val="000000" w:themeColor="text1"/>
-          <w:sz w:val="22"/>
-          <w:szCs w:val="22"/>
-        </w:rPr>
-        <w:t>Threadee</w:t>
-      </w:r>
-      <w:proofErr w:type="spellEnd"/>
-      <w:r>
-        <w:rPr>
-          <w:rStyle w:val="Fett"/>
-          <w:rFonts w:asciiTheme="minorHAnsi" w:hAnsiTheme="minorHAnsi"/>
-          <w:color w:val="000000" w:themeColor="text1"/>
-          <w:sz w:val="22"/>
-          <w:szCs w:val="22"/>
-        </w:rPr>
-        <w:t>-File</w:t>
+        <w:t>Beispiel für Threadee-File</w:t>
       </w:r>
       <w:r>
         <w:rPr>
@@ -2924,206 +2722,7 @@
           <w:szCs w:val="22"/>
         </w:rPr>
         <w:br/>
-      </w:r>
-      <w:proofErr w:type="spellStart"/>
-      <w:r>
-        <w:rPr>
-          <w:rFonts w:asciiTheme="minorHAnsi" w:hAnsiTheme="minorHAnsi"/>
-          <w:color w:val="000000" w:themeColor="text1"/>
-          <w:sz w:val="22"/>
-          <w:szCs w:val="22"/>
-        </w:rPr>
-        <w:t>java</w:t>
-      </w:r>
-      <w:proofErr w:type="spellEnd"/>
-      <w:r>
-        <w:rPr>
-          <w:rFonts w:asciiTheme="minorHAnsi" w:hAnsiTheme="minorHAnsi"/>
-          <w:color w:val="000000" w:themeColor="text1"/>
-          <w:sz w:val="22"/>
-          <w:szCs w:val="22"/>
-        </w:rPr>
-        <w:t xml:space="preserve"> </w:t>
-      </w:r>
-      <w:proofErr w:type="spellStart"/>
-      <w:r>
-        <w:rPr>
-          <w:rFonts w:asciiTheme="minorHAnsi" w:hAnsiTheme="minorHAnsi"/>
-          <w:color w:val="000000" w:themeColor="text1"/>
-          <w:sz w:val="22"/>
-          <w:szCs w:val="22"/>
-        </w:rPr>
-        <w:t>tgm.sew.hit.roboterfabrik.Simulation</w:t>
-      </w:r>
-      <w:proofErr w:type="spellEnd"/>
-      <w:r>
-        <w:rPr>
-          <w:rFonts w:asciiTheme="minorHAnsi" w:hAnsiTheme="minorHAnsi"/>
-          <w:color w:val="000000" w:themeColor="text1"/>
-          <w:sz w:val="22"/>
-          <w:szCs w:val="22"/>
-        </w:rPr>
-        <w:t xml:space="preserve"> --</w:t>
-      </w:r>
-      <w:proofErr w:type="spellStart"/>
-      <w:r>
-        <w:rPr>
-          <w:rFonts w:asciiTheme="minorHAnsi" w:hAnsiTheme="minorHAnsi"/>
-          <w:color w:val="000000" w:themeColor="text1"/>
-          <w:sz w:val="22"/>
-          <w:szCs w:val="22"/>
-        </w:rPr>
-        <w:t>lager</w:t>
-      </w:r>
-      <w:proofErr w:type="spellEnd"/>
-      <w:r>
-        <w:rPr>
-          <w:rFonts w:asciiTheme="minorHAnsi" w:hAnsiTheme="minorHAnsi"/>
-          <w:color w:val="000000" w:themeColor="text1"/>
-          <w:sz w:val="22"/>
-          <w:szCs w:val="22"/>
-        </w:rPr>
-        <w:t xml:space="preserve"> /</w:t>
-      </w:r>
-      <w:proofErr w:type="spellStart"/>
-      <w:r>
-        <w:rPr>
-          <w:rFonts w:asciiTheme="minorHAnsi" w:hAnsiTheme="minorHAnsi"/>
-          <w:color w:val="000000" w:themeColor="text1"/>
-          <w:sz w:val="22"/>
-          <w:szCs w:val="22"/>
-        </w:rPr>
-        <w:t>verzeichnis</w:t>
-      </w:r>
-      <w:proofErr w:type="spellEnd"/>
-      <w:r>
-        <w:rPr>
-          <w:rFonts w:asciiTheme="minorHAnsi" w:hAnsiTheme="minorHAnsi"/>
-          <w:color w:val="000000" w:themeColor="text1"/>
-          <w:sz w:val="22"/>
-          <w:szCs w:val="22"/>
-        </w:rPr>
-        <w:t>/zum/</w:t>
-      </w:r>
-      <w:proofErr w:type="spellStart"/>
-      <w:r>
-        <w:rPr>
-          <w:rFonts w:asciiTheme="minorHAnsi" w:hAnsiTheme="minorHAnsi"/>
-          <w:color w:val="000000" w:themeColor="text1"/>
-          <w:sz w:val="22"/>
-          <w:szCs w:val="22"/>
-        </w:rPr>
-        <w:t>lager</w:t>
-      </w:r>
-      <w:proofErr w:type="spellEnd"/>
-      <w:r>
-        <w:rPr>
-          <w:rFonts w:asciiTheme="minorHAnsi" w:hAnsiTheme="minorHAnsi"/>
-          <w:color w:val="000000" w:themeColor="text1"/>
-          <w:sz w:val="22"/>
-          <w:szCs w:val="22"/>
-        </w:rPr>
-        <w:t xml:space="preserve"> --</w:t>
-      </w:r>
-      <w:proofErr w:type="spellStart"/>
-      <w:r>
-        <w:rPr>
-          <w:rFonts w:asciiTheme="minorHAnsi" w:hAnsiTheme="minorHAnsi"/>
-          <w:color w:val="000000" w:themeColor="text1"/>
-          <w:sz w:val="22"/>
-          <w:szCs w:val="22"/>
-        </w:rPr>
-        <w:t>logs</w:t>
-      </w:r>
-      <w:proofErr w:type="spellEnd"/>
-      <w:r>
-        <w:rPr>
-          <w:rFonts w:asciiTheme="minorHAnsi" w:hAnsiTheme="minorHAnsi"/>
-          <w:color w:val="000000" w:themeColor="text1"/>
-          <w:sz w:val="22"/>
-          <w:szCs w:val="22"/>
-        </w:rPr>
-        <w:t xml:space="preserve"> /</w:t>
-      </w:r>
-      <w:proofErr w:type="spellStart"/>
-      <w:r>
-        <w:rPr>
-          <w:rFonts w:asciiTheme="minorHAnsi" w:hAnsiTheme="minorHAnsi"/>
-          <w:color w:val="000000" w:themeColor="text1"/>
-          <w:sz w:val="22"/>
-          <w:szCs w:val="22"/>
-        </w:rPr>
-        <w:t>verzeichnis</w:t>
-      </w:r>
-      <w:proofErr w:type="spellEnd"/>
-      <w:r>
-        <w:rPr>
-          <w:rFonts w:asciiTheme="minorHAnsi" w:hAnsiTheme="minorHAnsi"/>
-          <w:color w:val="000000" w:themeColor="text1"/>
-          <w:sz w:val="22"/>
-          <w:szCs w:val="22"/>
-        </w:rPr>
-        <w:t>/zum/loggen --</w:t>
-      </w:r>
-      <w:proofErr w:type="spellStart"/>
-      <w:r>
-        <w:rPr>
-          <w:rFonts w:asciiTheme="minorHAnsi" w:hAnsiTheme="minorHAnsi"/>
-          <w:color w:val="000000" w:themeColor="text1"/>
-          <w:sz w:val="22"/>
-          <w:szCs w:val="22"/>
-        </w:rPr>
-        <w:t>lieferanten</w:t>
-      </w:r>
-      <w:proofErr w:type="spellEnd"/>
-      <w:r>
-        <w:rPr>
-          <w:rFonts w:asciiTheme="minorHAnsi" w:hAnsiTheme="minorHAnsi"/>
-          <w:color w:val="000000" w:themeColor="text1"/>
-          <w:sz w:val="22"/>
-          <w:szCs w:val="22"/>
-        </w:rPr>
-        <w:t xml:space="preserve"> 12 --</w:t>
-      </w:r>
-      <w:proofErr w:type="spellStart"/>
-      <w:r>
-        <w:rPr>
-          <w:rFonts w:asciiTheme="minorHAnsi" w:hAnsiTheme="minorHAnsi"/>
-          <w:color w:val="000000" w:themeColor="text1"/>
-          <w:sz w:val="22"/>
-          <w:szCs w:val="22"/>
-        </w:rPr>
-        <w:t>monteure</w:t>
-      </w:r>
-      <w:proofErr w:type="spellEnd"/>
-      <w:r>
-        <w:rPr>
-          <w:rFonts w:asciiTheme="minorHAnsi" w:hAnsiTheme="minorHAnsi"/>
-          <w:color w:val="000000" w:themeColor="text1"/>
-          <w:sz w:val="22"/>
-          <w:szCs w:val="22"/>
-        </w:rPr>
-        <w:t xml:space="preserve"> 25 --</w:t>
-      </w:r>
-      <w:proofErr w:type="spellStart"/>
-      <w:r>
-        <w:rPr>
-          <w:rFonts w:asciiTheme="minorHAnsi" w:hAnsiTheme="minorHAnsi"/>
-          <w:color w:val="000000" w:themeColor="text1"/>
-          <w:sz w:val="22"/>
-          <w:szCs w:val="22"/>
-        </w:rPr>
-        <w:t>laufzeit</w:t>
-      </w:r>
-      <w:proofErr w:type="spellEnd"/>
-      <w:r>
-        <w:rPr>
-          <w:rFonts w:asciiTheme="minorHAnsi" w:hAnsiTheme="minorHAnsi"/>
-          <w:color w:val="000000" w:themeColor="text1"/>
-          <w:sz w:val="22"/>
-          <w:szCs w:val="22"/>
-        </w:rPr>
-        <w:t xml:space="preserve"> 10000</w:t>
+        <w:t>java tgm.sew.hit.roboterfabrik.Simulation --lager /verzeichnis/zum/lager --logs /verzeichnis/zum/loggen --lieferanten 12 --monteure 25 --laufzeit 10000</w:t>
       </w:r>
     </w:p>
     <w:p>
@@ -3168,14 +2767,9 @@
       <w:bookmarkStart w:id="1" w:name="_Toc399966564"/>
       <w:r>
         <w:lastRenderedPageBreak/>
-        <w:t xml:space="preserve">2. </w:t>
-      </w:r>
-      <w:proofErr w:type="spellStart"/>
-      <w:r>
-        <w:t>Requirementanalyse</w:t>
+        <w:t>2. Requirementanalyse</w:t>
       </w:r>
       <w:bookmarkEnd w:id="1"/>
-      <w:proofErr w:type="spellEnd"/>
     </w:p>
     <w:p>
       <w:pPr>
@@ -3210,15 +2804,7 @@
         </w:numPr>
       </w:pPr>
       <w:r>
-        <w:t xml:space="preserve">darin werden die einzelnen Bestandteile des Roboters (= </w:t>
-      </w:r>
-      <w:proofErr w:type="spellStart"/>
-      <w:r>
-        <w:t>Threadee</w:t>
-      </w:r>
-      <w:proofErr w:type="spellEnd"/>
-      <w:r>
-        <w:t>) gesammelt</w:t>
+        <w:t>darin werden die einzelnen Bestandteile des Roboters (= Threadee) gesammelt</w:t>
       </w:r>
     </w:p>
     <w:p>
@@ -3422,15 +3008,7 @@
         </w:numPr>
       </w:pPr>
       <w:r>
-        <w:t xml:space="preserve">baut den </w:t>
-      </w:r>
-      <w:proofErr w:type="spellStart"/>
-      <w:r>
-        <w:t>Threadee</w:t>
-      </w:r>
-      <w:proofErr w:type="spellEnd"/>
-      <w:r>
-        <w:t xml:space="preserve"> zusammen</w:t>
+        <w:t>baut den Threadee zusammen</w:t>
       </w:r>
     </w:p>
     <w:p>
@@ -3442,15 +3020,7 @@
         </w:numPr>
       </w:pPr>
       <w:r>
-        <w:t xml:space="preserve">stellt den fertigen </w:t>
-      </w:r>
-      <w:proofErr w:type="spellStart"/>
-      <w:r>
-        <w:t>Threadee</w:t>
-      </w:r>
-      <w:proofErr w:type="spellEnd"/>
-      <w:r>
-        <w:t xml:space="preserve"> wieder in das Lager zurück</w:t>
+        <w:t>stellt den fertigen Threadee wieder in das Lager zurück</w:t>
       </w:r>
     </w:p>
     <w:p>
@@ -3623,8 +3193,6 @@
       <w:pPr>
         <w:pStyle w:val="KeinLeerraum"/>
       </w:pPr>
-      <w:bookmarkStart w:id="4" w:name="_GoBack"/>
-      <w:bookmarkEnd w:id="4"/>
       <w:r>
         <w:rPr>
           <w:noProof/>
@@ -3779,31 +3347,23 @@
       <w:pPr>
         <w:pStyle w:val="berschrift2"/>
       </w:pPr>
-      <w:bookmarkStart w:id="5" w:name="_Toc399966567"/>
+      <w:bookmarkStart w:id="4" w:name="_Toc399966567"/>
       <w:r>
         <w:t>3.2. Überlegungen zur Struktur</w:t>
       </w:r>
-      <w:bookmarkEnd w:id="5"/>
-    </w:p>
-    <w:p>
-      <w:pPr>
-        <w:pStyle w:val="KeinLeerraum"/>
-      </w:pPr>
-    </w:p>
-    <w:p>
-      <w:pPr>
-        <w:pStyle w:val="KeinLeerraum"/>
-      </w:pPr>
-      <w:r>
-        <w:t>Das UML-Diagramm wurde mittels des Programms „</w:t>
-      </w:r>
-      <w:proofErr w:type="spellStart"/>
-      <w:r>
-        <w:t>Astah</w:t>
-      </w:r>
-      <w:proofErr w:type="spellEnd"/>
-      <w:r>
-        <w:t xml:space="preserve"> Professional“ erstellt.</w:t>
+      <w:bookmarkEnd w:id="4"/>
+    </w:p>
+    <w:p>
+      <w:pPr>
+        <w:pStyle w:val="KeinLeerraum"/>
+      </w:pPr>
+    </w:p>
+    <w:p>
+      <w:pPr>
+        <w:pStyle w:val="KeinLeerraum"/>
+      </w:pPr>
+      <w:r>
+        <w:t>Das UML-Diagramm wurde mittels des Programms „Astah Professional“ erstellt.</w:t>
       </w:r>
     </w:p>
     <w:p>
@@ -3850,39 +3410,7 @@
           <w:b/>
           <w:i/>
         </w:rPr>
-        <w:t xml:space="preserve">das </w:t>
-      </w:r>
-      <w:proofErr w:type="spellStart"/>
-      <w:r>
-        <w:rPr>
-          <w:b/>
-          <w:i/>
-        </w:rPr>
-        <w:t>Hauptpackage</w:t>
-      </w:r>
-      <w:proofErr w:type="spellEnd"/>
-      <w:r>
-        <w:rPr>
-          <w:b/>
-          <w:i/>
-        </w:rPr>
-        <w:t xml:space="preserve"> „</w:t>
-      </w:r>
-      <w:proofErr w:type="spellStart"/>
-      <w:r>
-        <w:rPr>
-          <w:b/>
-          <w:i/>
-        </w:rPr>
-        <w:t>tgm.sew.hit.roboterfabrik</w:t>
-      </w:r>
-      <w:proofErr w:type="spellEnd"/>
-      <w:r>
-        <w:rPr>
-          <w:b/>
-          <w:i/>
-        </w:rPr>
-        <w:t>“</w:t>
+        <w:t>das Hauptpackage „tgm.sew.hit.roboterfabrik“</w:t>
       </w:r>
     </w:p>
     <w:p>
@@ -3912,15 +3440,7 @@
         </w:numPr>
       </w:pPr>
       <w:r>
-        <w:t xml:space="preserve">Das Sekretariat ist für die Vergabe von IDs zuständig. Außerdem vergibt es auch eindeutige Kennungen für die erstellten </w:t>
-      </w:r>
-      <w:proofErr w:type="spellStart"/>
-      <w:r>
-        <w:t>Threadees</w:t>
-      </w:r>
-      <w:proofErr w:type="spellEnd"/>
-      <w:r>
-        <w:t>.</w:t>
+        <w:t>Das Sekretariat ist für die Vergabe von IDs zuständig. Außerdem vergibt es auch eindeutige Kennungen für die erstellten Threadees.</w:t>
       </w:r>
     </w:p>
     <w:p>
@@ -3957,275 +3477,113 @@
           <w:b/>
           <w:i/>
         </w:rPr>
-        <w:t xml:space="preserve">das </w:t>
-      </w:r>
-      <w:proofErr w:type="spellStart"/>
-      <w:r>
+        <w:t>das Subpackage „tgm.sew.hit.roboterfabrik.arbeiter“</w:t>
+      </w:r>
+    </w:p>
+    <w:p>
+      <w:pPr>
+        <w:pStyle w:val="KeinLeerraum"/>
+      </w:pPr>
+    </w:p>
+    <w:p>
+      <w:pPr>
+        <w:pStyle w:val="KeinLeerraum"/>
+      </w:pPr>
+      <w:r>
+        <w:t>In diesem Package befindet sich die Klasse Mitarbeiter mit ihren Subklassen Lieferant, Lagermitarbeiter und Montagemitarbeiter.</w:t>
+      </w:r>
+      <w:r>
+        <w:t xml:space="preserve"> Alle Personen, welche aktiv am Erstellen des Threadees etwas Bestimmtes beitragen, wurden in dieses Package gegeben.</w:t>
+      </w:r>
+      <w:r>
+        <w:t xml:space="preserve"> Zusätzlich implementiert die Klasse „Mitarbeiter“ das Interface „Runnable“.</w:t>
+      </w:r>
+    </w:p>
+    <w:p>
+      <w:pPr>
+        <w:pStyle w:val="KeinLeerraum"/>
+      </w:pPr>
+    </w:p>
+    <w:p>
+      <w:pPr>
+        <w:pStyle w:val="KeinLeerraum"/>
+        <w:numPr>
+          <w:ilvl w:val="0"/>
+          <w:numId w:val="6"/>
+        </w:numPr>
+      </w:pPr>
+      <w:r>
+        <w:t>In der Klasse „Mitarbeiter“ holen wir uns die neue ID, welche vom Sekretariat mittels der Methode „getNewWorkerId()“ vergeben wurde.</w:t>
+      </w:r>
+    </w:p>
+    <w:p>
+      <w:pPr>
+        <w:pStyle w:val="KeinLeerraum"/>
+        <w:numPr>
+          <w:ilvl w:val="0"/>
+          <w:numId w:val="6"/>
+        </w:numPr>
+      </w:pPr>
+      <w:r>
+        <w:t>Der Lagermitarbeiter ist dafür zuständig, dass die Montagemitarbeiter bei Anfragen die gewünschte Anzahl an Bestandteilen bekommen. Dies wird mit der Methode „getParts(part,count)“ gelöst. Kommen durch die Lieferanten neue Bestandteile ins Lager, werden diese mit Hilfe der Methode „addParts(part,parts[])“ in die bestimmte Datei geschrieben.</w:t>
+      </w:r>
+    </w:p>
+    <w:p>
+      <w:pPr>
+        <w:pStyle w:val="KeinLeerraum"/>
+        <w:numPr>
+          <w:ilvl w:val="0"/>
+          <w:numId w:val="6"/>
+        </w:numPr>
+      </w:pPr>
+      <w:r>
+        <w:t>Der Lieferant fügt dem Lager ständig zufällige Parts hinzu. Die Methode „changePart()“ sorgt dafür, dass der Part, der geliefert werden soll, zufällig geändert wird.</w:t>
+      </w:r>
+    </w:p>
+    <w:p>
+      <w:pPr>
+        <w:pStyle w:val="KeinLeerraum"/>
+        <w:numPr>
+          <w:ilvl w:val="0"/>
+          <w:numId w:val="6"/>
+        </w:numPr>
+      </w:pPr>
+      <w:r>
+        <w:t xml:space="preserve">Der Montagemitarbeiter ist für die Sortierung der Parts und somit für die Produktion des Threadees verantwortlich. Die Methode „getAllParts()“ überprüft, ob alle Teile angefordert werden konnten. </w:t>
+      </w:r>
+    </w:p>
+    <w:p>
+      <w:pPr>
+        <w:pStyle w:val="KeinLeerraum"/>
+      </w:pPr>
+    </w:p>
+    <w:p>
+      <w:pPr>
+        <w:pStyle w:val="KeinLeerraum"/>
         <w:rPr>
           <w:b/>
           <w:i/>
         </w:rPr>
-        <w:t>Subpackage</w:t>
-      </w:r>
-      <w:proofErr w:type="spellEnd"/>
+      </w:pPr>
       <w:r>
         <w:rPr>
           <w:b/>
           <w:i/>
         </w:rPr>
-        <w:t xml:space="preserve"> „</w:t>
-      </w:r>
-      <w:proofErr w:type="spellStart"/>
-      <w:r>
-        <w:rPr>
-          <w:b/>
-          <w:i/>
-        </w:rPr>
-        <w:t>tgm.sew.hit.roboterfabrik.arbeiter</w:t>
-      </w:r>
-      <w:proofErr w:type="spellEnd"/>
-      <w:r>
-        <w:rPr>
-          <w:b/>
-          <w:i/>
-        </w:rPr>
-        <w:t>“</w:t>
-      </w:r>
-    </w:p>
-    <w:p>
-      <w:pPr>
-        <w:pStyle w:val="KeinLeerraum"/>
-      </w:pPr>
-    </w:p>
-    <w:p>
-      <w:pPr>
-        <w:pStyle w:val="KeinLeerraum"/>
-      </w:pPr>
-      <w:r>
-        <w:t>In diesem Package befindet sich die Klasse Mitarbeiter mit ihren Subklassen Lieferant, Lagermitarbeiter und Montagemitarbeiter.</w:t>
-      </w:r>
-      <w:r>
-        <w:t xml:space="preserve"> Alle Personen, welche aktiv am Erstellen des </w:t>
-      </w:r>
-      <w:proofErr w:type="spellStart"/>
-      <w:r>
-        <w:t>Threadees</w:t>
-      </w:r>
-      <w:proofErr w:type="spellEnd"/>
-      <w:r>
-        <w:t xml:space="preserve"> etwas Bestimmtes beitragen, wurden in dieses Package gegeben.</w:t>
-      </w:r>
-      <w:r>
-        <w:t xml:space="preserve"> Zusätzlich implementiert die Klasse „Mitarbeiter“ das Interface „</w:t>
-      </w:r>
-      <w:proofErr w:type="spellStart"/>
-      <w:r>
-        <w:t>Runnable</w:t>
-      </w:r>
-      <w:proofErr w:type="spellEnd"/>
-      <w:r>
-        <w:t>“.</w:t>
-      </w:r>
-    </w:p>
-    <w:p>
-      <w:pPr>
-        <w:pStyle w:val="KeinLeerraum"/>
-      </w:pPr>
-    </w:p>
-    <w:p>
-      <w:pPr>
-        <w:pStyle w:val="KeinLeerraum"/>
-        <w:numPr>
-          <w:ilvl w:val="0"/>
-          <w:numId w:val="6"/>
-        </w:numPr>
-      </w:pPr>
-      <w:r>
-        <w:t>In der Klasse „Mitarbeiter“ holen wir uns die neue ID, welche vom Sekretariat mittels der Methode „</w:t>
-      </w:r>
-      <w:proofErr w:type="spellStart"/>
-      <w:r>
-        <w:t>getNewWorkerId</w:t>
-      </w:r>
-      <w:proofErr w:type="spellEnd"/>
-      <w:r>
-        <w:t>()“ vergeben wurde.</w:t>
-      </w:r>
-    </w:p>
-    <w:p>
-      <w:pPr>
-        <w:pStyle w:val="KeinLeerraum"/>
-        <w:numPr>
-          <w:ilvl w:val="0"/>
-          <w:numId w:val="6"/>
-        </w:numPr>
-      </w:pPr>
-      <w:r>
-        <w:t>Der Lagermitarbeiter ist dafür zuständig, dass die Montagemitarbeiter bei Anfragen die gewünschte Anzahl an Bestandteilen bekommen. Dies wird mit der Methode „</w:t>
-      </w:r>
-      <w:proofErr w:type="spellStart"/>
-      <w:r>
-        <w:t>getParts</w:t>
-      </w:r>
-      <w:proofErr w:type="spellEnd"/>
-      <w:r>
-        <w:t>(</w:t>
-      </w:r>
-      <w:proofErr w:type="spellStart"/>
-      <w:r>
-        <w:t>part</w:t>
-      </w:r>
-      <w:proofErr w:type="gramStart"/>
-      <w:r>
-        <w:t>,count</w:t>
-      </w:r>
-      <w:proofErr w:type="spellEnd"/>
-      <w:proofErr w:type="gramEnd"/>
-      <w:r>
-        <w:t>)“ gelöst. Kommen durch die Lieferanten neue Bestandteile ins Lager, werden diese mit Hilfe der Methode „</w:t>
-      </w:r>
-      <w:proofErr w:type="spellStart"/>
-      <w:r>
-        <w:t>addParts</w:t>
-      </w:r>
-      <w:proofErr w:type="spellEnd"/>
-      <w:r>
-        <w:t>(</w:t>
-      </w:r>
-      <w:proofErr w:type="spellStart"/>
-      <w:r>
-        <w:t>part</w:t>
-      </w:r>
-      <w:proofErr w:type="gramStart"/>
-      <w:r>
-        <w:t>,parts</w:t>
-      </w:r>
-      <w:proofErr w:type="spellEnd"/>
-      <w:proofErr w:type="gramEnd"/>
-      <w:r>
-        <w:t>[])“ in die bestimmte Datei geschrieben.</w:t>
-      </w:r>
-    </w:p>
-    <w:p>
-      <w:pPr>
-        <w:pStyle w:val="KeinLeerraum"/>
-        <w:numPr>
-          <w:ilvl w:val="0"/>
-          <w:numId w:val="6"/>
-        </w:numPr>
-      </w:pPr>
-      <w:r>
-        <w:t>Der Lieferant fügt dem Lager ständig zufällige Parts hinzu. Die Methode „</w:t>
-      </w:r>
-      <w:proofErr w:type="spellStart"/>
-      <w:r>
-        <w:t>changePart</w:t>
-      </w:r>
-      <w:proofErr w:type="spellEnd"/>
-      <w:r>
-        <w:t>()“ sorgt dafür, dass der Part, der geliefert werden soll, zufällig geändert wird.</w:t>
-      </w:r>
-    </w:p>
-    <w:p>
-      <w:pPr>
-        <w:pStyle w:val="KeinLeerraum"/>
-        <w:numPr>
-          <w:ilvl w:val="0"/>
-          <w:numId w:val="6"/>
-        </w:numPr>
-      </w:pPr>
-      <w:r>
-        <w:t xml:space="preserve">Der Montagemitarbeiter ist für die Sortierung der Parts und somit für die Produktion des </w:t>
-      </w:r>
-      <w:proofErr w:type="spellStart"/>
-      <w:r>
-        <w:t>Threadees</w:t>
-      </w:r>
-      <w:proofErr w:type="spellEnd"/>
-      <w:r>
-        <w:t xml:space="preserve"> verantwortlich. Die Methode „</w:t>
-      </w:r>
-      <w:proofErr w:type="spellStart"/>
-      <w:r>
-        <w:t>getAllParts</w:t>
-      </w:r>
-      <w:proofErr w:type="spellEnd"/>
-      <w:r>
-        <w:t xml:space="preserve">()“ überprüft, ob alle Teile angefordert werden konnten. </w:t>
-      </w:r>
-    </w:p>
-    <w:p>
-      <w:pPr>
-        <w:pStyle w:val="KeinLeerraum"/>
-      </w:pPr>
-    </w:p>
-    <w:p>
-      <w:pPr>
-        <w:pStyle w:val="KeinLeerraum"/>
-        <w:rPr>
-          <w:b/>
-          <w:i/>
-        </w:rPr>
-      </w:pPr>
-      <w:r>
-        <w:rPr>
-          <w:b/>
-          <w:i/>
-        </w:rPr>
-        <w:t xml:space="preserve">3.) das </w:t>
-      </w:r>
-      <w:proofErr w:type="spellStart"/>
-      <w:r>
-        <w:rPr>
-          <w:b/>
-          <w:i/>
-        </w:rPr>
-        <w:t>Subpackage</w:t>
-      </w:r>
-      <w:proofErr w:type="spellEnd"/>
-      <w:r>
-        <w:rPr>
-          <w:b/>
-          <w:i/>
-        </w:rPr>
-        <w:t xml:space="preserve"> „</w:t>
-      </w:r>
-      <w:proofErr w:type="spellStart"/>
-      <w:r>
-        <w:rPr>
-          <w:b/>
-          <w:i/>
-        </w:rPr>
-        <w:t>tgm.sew.hit.roboterfabrik.statisch</w:t>
-      </w:r>
-      <w:proofErr w:type="spellEnd"/>
-      <w:r>
-        <w:rPr>
-          <w:b/>
-          <w:i/>
-        </w:rPr>
-        <w:t>“</w:t>
-      </w:r>
-    </w:p>
-    <w:p>
-      <w:pPr>
-        <w:pStyle w:val="KeinLeerraum"/>
-      </w:pPr>
-    </w:p>
-    <w:p>
-      <w:pPr>
-        <w:pStyle w:val="KeinLeerraum"/>
-      </w:pPr>
-      <w:r>
-        <w:t>In diesem Package befinden sich die Klassen „Bauplan“ und „</w:t>
-      </w:r>
-      <w:proofErr w:type="spellStart"/>
-      <w:r>
-        <w:t>WatchDog</w:t>
-      </w:r>
-      <w:proofErr w:type="spellEnd"/>
-      <w:r>
-        <w:t>“. Wie der Name des Packages</w:t>
+        <w:t>3.) das Subpackage „tgm.sew.hit.roboterfabrik.statisch“</w:t>
+      </w:r>
+    </w:p>
+    <w:p>
+      <w:pPr>
+        <w:pStyle w:val="KeinLeerraum"/>
+      </w:pPr>
+    </w:p>
+    <w:p>
+      <w:pPr>
+        <w:pStyle w:val="KeinLeerraum"/>
+      </w:pPr>
+      <w:r>
+        <w:t>In diesem Package befinden sich die Klassen „Bauplan“ und „WatchDog“. Wie der Name des Packages</w:t>
       </w:r>
       <w:r>
         <w:t xml:space="preserve"> bereits sagt, werden hier die Informationen</w:t>
@@ -4258,52 +3616,7 @@
         <w:jc w:val="both"/>
       </w:pPr>
       <w:r>
-        <w:t>In der Klasse „Bauplan“ werden Methoden wie z.B. „</w:t>
-      </w:r>
-      <w:proofErr w:type="spellStart"/>
-      <w:r>
-        <w:t>setPartCount</w:t>
-      </w:r>
-      <w:proofErr w:type="spellEnd"/>
-      <w:r>
-        <w:t>(</w:t>
-      </w:r>
-      <w:proofErr w:type="spellStart"/>
-      <w:r>
-        <w:t>name</w:t>
-      </w:r>
-      <w:proofErr w:type="gramStart"/>
-      <w:r>
-        <w:t>,count</w:t>
-      </w:r>
-      <w:proofErr w:type="spellEnd"/>
-      <w:proofErr w:type="gramEnd"/>
-      <w:r>
-        <w:t xml:space="preserve">)“, welche die Anzahl des genannten Teiles festlegt, die für einen </w:t>
-      </w:r>
-      <w:proofErr w:type="spellStart"/>
-      <w:r>
-        <w:t>Threadee</w:t>
-      </w:r>
-      <w:proofErr w:type="spellEnd"/>
-      <w:r>
-        <w:t xml:space="preserve"> gebraucht werden, implementiert. Generell sind bei Bauplan </w:t>
-      </w:r>
-      <w:proofErr w:type="spellStart"/>
-      <w:r>
-        <w:t>getter</w:t>
-      </w:r>
-      <w:proofErr w:type="spellEnd"/>
-      <w:r>
-        <w:t xml:space="preserve">- und </w:t>
-      </w:r>
-      <w:proofErr w:type="spellStart"/>
-      <w:r>
-        <w:t>setter</w:t>
-      </w:r>
-      <w:proofErr w:type="spellEnd"/>
-      <w:r>
-        <w:t>-Methoden zu finden.</w:t>
+        <w:t>In der Klasse „Bauplan“ werden Methoden wie z.B. „setPartCount(name,count)“, welche die Anzahl des genannten Teiles festlegt, die für einen Threadee gebraucht werden, implementiert. Generell sind bei Bauplan getter- und setter-Methoden zu finden.</w:t>
       </w:r>
     </w:p>
     <w:p>
@@ -4316,15 +3629,7 @@
         <w:jc w:val="both"/>
       </w:pPr>
       <w:r>
-        <w:t>Die Klasse „</w:t>
-      </w:r>
-      <w:proofErr w:type="spellStart"/>
-      <w:r>
-        <w:t>WatchDog</w:t>
-      </w:r>
-      <w:proofErr w:type="spellEnd"/>
-      <w:r>
-        <w:t>“ sorgt dafür, dass Threads nach einer bestimmten Zeit beendet werden sollen. Unter den Threads versteht man in diesem Programm die bestimmten Mitarbeiter.</w:t>
+        <w:t>Die Klasse „WatchDog“ sorgt dafür, dass Threads nach einer bestimmten Zeit beendet werden sollen. Unter den Threads versteht man in diesem Programm die bestimmten Mitarbeiter.</w:t>
       </w:r>
     </w:p>
     <w:p>
@@ -4361,26 +3666,26 @@
       <w:pPr>
         <w:pStyle w:val="berschrift1"/>
       </w:pPr>
-      <w:bookmarkStart w:id="6" w:name="_Toc399966568"/>
+      <w:bookmarkStart w:id="5" w:name="_Toc399966568"/>
       <w:r>
         <w:t>4. detaillierte Arbeitsaufteilung mit Aufwandabschätzung</w:t>
       </w:r>
+      <w:bookmarkEnd w:id="5"/>
+    </w:p>
+    <w:p>
+      <w:pPr>
+        <w:pStyle w:val="KeinLeerraum"/>
+      </w:pPr>
+    </w:p>
+    <w:p>
+      <w:pPr>
+        <w:pStyle w:val="berschrift2"/>
+      </w:pPr>
+      <w:bookmarkStart w:id="6" w:name="_Toc399966569"/>
+      <w:r>
+        <w:t>4.1. Aufwandabschätzung</w:t>
+      </w:r>
       <w:bookmarkEnd w:id="6"/>
-    </w:p>
-    <w:p>
-      <w:pPr>
-        <w:pStyle w:val="KeinLeerraum"/>
-      </w:pPr>
-    </w:p>
-    <w:p>
-      <w:pPr>
-        <w:pStyle w:val="berschrift2"/>
-      </w:pPr>
-      <w:bookmarkStart w:id="7" w:name="_Toc399966569"/>
-      <w:r>
-        <w:t>4.1. Aufwandabschätzung</w:t>
-      </w:r>
-      <w:bookmarkEnd w:id="7"/>
     </w:p>
     <w:p>
       <w:pPr>
@@ -4480,15 +3785,7 @@
               <w:jc w:val="center"/>
             </w:pPr>
             <w:r>
-              <w:t xml:space="preserve">Code-Erstellung inkl. </w:t>
-            </w:r>
-            <w:proofErr w:type="spellStart"/>
-            <w:r>
-              <w:t>Javadoc</w:t>
-            </w:r>
-            <w:proofErr w:type="spellEnd"/>
-            <w:r>
-              <w:t>-Kommentaren</w:t>
+              <w:t>Code-Erstellung inkl. Javadoc-Kommentaren</w:t>
             </w:r>
           </w:p>
         </w:tc>
@@ -4667,11 +3964,11 @@
       <w:pPr>
         <w:pStyle w:val="berschrift2"/>
       </w:pPr>
-      <w:bookmarkStart w:id="8" w:name="_Toc399966570"/>
+      <w:bookmarkStart w:id="7" w:name="_Toc399966570"/>
       <w:r>
         <w:t>4.2. Arbeitsaufteilung für die Code-Erstellung</w:t>
       </w:r>
-      <w:bookmarkEnd w:id="8"/>
+      <w:bookmarkEnd w:id="7"/>
     </w:p>
     <w:p>
       <w:pPr>
@@ -4784,7 +4081,6 @@
             <w:pPr>
               <w:pStyle w:val="KeinLeerraum"/>
             </w:pPr>
-            <w:proofErr w:type="spellStart"/>
             <w:r>
               <w:rPr>
                 <w:b/>
@@ -4793,7 +4089,6 @@
               </w:rPr>
               <w:t>Kritzl</w:t>
             </w:r>
-            <w:proofErr w:type="spellEnd"/>
           </w:p>
         </w:tc>
         <w:tc>
@@ -5646,14 +4941,12 @@
             <w:pPr>
               <w:pStyle w:val="KeinLeerraum"/>
             </w:pPr>
-            <w:proofErr w:type="spellStart"/>
             <w:r>
               <w:rPr>
                 <w:lang w:val="de-AT"/>
               </w:rPr>
               <w:t>Watchdog</w:t>
             </w:r>
-            <w:proofErr w:type="spellEnd"/>
           </w:p>
         </w:tc>
         <w:tc>
@@ -5795,26 +5088,26 @@
       <w:pPr>
         <w:pStyle w:val="berschrift1"/>
       </w:pPr>
-      <w:bookmarkStart w:id="9" w:name="_Toc399966571"/>
+      <w:bookmarkStart w:id="8" w:name="_Toc399966571"/>
       <w:r>
         <w:t>5. anschließende Endzeitaufteilung</w:t>
       </w:r>
+      <w:bookmarkEnd w:id="8"/>
+    </w:p>
+    <w:p>
+      <w:pPr>
+        <w:pStyle w:val="KeinLeerraum"/>
+      </w:pPr>
+    </w:p>
+    <w:p>
+      <w:pPr>
+        <w:pStyle w:val="berschrift2"/>
+      </w:pPr>
+      <w:bookmarkStart w:id="9" w:name="_Toc399966572"/>
+      <w:r>
+        <w:t>5.1. Erceg</w:t>
+      </w:r>
       <w:bookmarkEnd w:id="9"/>
-    </w:p>
-    <w:p>
-      <w:pPr>
-        <w:pStyle w:val="KeinLeerraum"/>
-      </w:pPr>
-    </w:p>
-    <w:p>
-      <w:pPr>
-        <w:pStyle w:val="berschrift2"/>
-      </w:pPr>
-      <w:bookmarkStart w:id="10" w:name="_Toc399966572"/>
-      <w:r>
-        <w:t>5.1. Erceg</w:t>
-      </w:r>
-      <w:bookmarkEnd w:id="10"/>
     </w:p>
     <w:p>
       <w:pPr>
@@ -5946,7 +5239,6 @@
                 <w:lang w:eastAsia="de-DE"/>
               </w:rPr>
             </w:pPr>
-            <w:proofErr w:type="spellStart"/>
             <w:r>
               <w:rPr>
                 <w:rFonts w:ascii="Calibri" w:eastAsia="Times New Roman" w:hAnsi="Calibri" w:cs="Times New Roman"/>
@@ -5955,7 +5247,6 @@
               </w:rPr>
               <w:t>Requirementanalyse</w:t>
             </w:r>
-            <w:proofErr w:type="spellEnd"/>
           </w:p>
         </w:tc>
         <w:tc>
@@ -6348,7 +5639,6 @@
                 <w:lang w:eastAsia="de-DE"/>
               </w:rPr>
             </w:pPr>
-            <w:proofErr w:type="spellStart"/>
             <w:r>
               <w:rPr>
                 <w:rFonts w:ascii="Calibri" w:eastAsia="Times New Roman" w:hAnsi="Calibri" w:cs="Times New Roman"/>
@@ -6357,7 +5647,6 @@
               </w:rPr>
               <w:t>Egit</w:t>
             </w:r>
-            <w:proofErr w:type="spellEnd"/>
           </w:p>
         </w:tc>
         <w:tc>
@@ -6510,7 +5799,6 @@
                 <w:lang w:eastAsia="de-DE"/>
               </w:rPr>
             </w:pPr>
-            <w:proofErr w:type="spellStart"/>
             <w:r>
               <w:rPr>
                 <w:rFonts w:ascii="Calibri" w:eastAsia="Times New Roman" w:hAnsi="Calibri" w:cs="Times New Roman"/>
@@ -6519,7 +5807,6 @@
               </w:rPr>
               <w:t>Mitarbeiter,Lagermitarbeiter</w:t>
             </w:r>
-            <w:proofErr w:type="spellEnd"/>
           </w:p>
         </w:tc>
         <w:tc>
@@ -7316,16 +6603,11 @@
       <w:pPr>
         <w:pStyle w:val="berschrift2"/>
       </w:pPr>
-      <w:bookmarkStart w:id="11" w:name="_Toc399966573"/>
-      <w:r>
-        <w:t xml:space="preserve">5.2. </w:t>
-      </w:r>
-      <w:proofErr w:type="spellStart"/>
-      <w:r>
-        <w:t>Kritzl</w:t>
-      </w:r>
-      <w:bookmarkEnd w:id="11"/>
-      <w:proofErr w:type="spellEnd"/>
+      <w:bookmarkStart w:id="10" w:name="_Toc399966573"/>
+      <w:r>
+        <w:t>5.2. Kritzl</w:t>
+      </w:r>
+      <w:bookmarkEnd w:id="10"/>
     </w:p>
     <w:p>
       <w:pPr>
@@ -7456,7 +6738,6 @@
                 <w:lang w:eastAsia="de-DE"/>
               </w:rPr>
             </w:pPr>
-            <w:proofErr w:type="spellStart"/>
             <w:r>
               <w:rPr>
                 <w:rFonts w:ascii="Calibri" w:eastAsia="Times New Roman" w:hAnsi="Calibri" w:cs="Times New Roman"/>
@@ -7465,7 +6746,6 @@
               </w:rPr>
               <w:t>Requirementanalyse</w:t>
             </w:r>
-            <w:proofErr w:type="spellEnd"/>
           </w:p>
         </w:tc>
         <w:tc>
@@ -7936,7 +7216,6 @@
                 <w:lang w:eastAsia="de-DE"/>
               </w:rPr>
             </w:pPr>
-            <w:proofErr w:type="spellStart"/>
             <w:r>
               <w:rPr>
                 <w:rFonts w:ascii="Calibri" w:eastAsia="Times New Roman" w:hAnsi="Calibri" w:cs="Times New Roman"/>
@@ -7945,7 +7224,6 @@
               </w:rPr>
               <w:t>Egit</w:t>
             </w:r>
-            <w:proofErr w:type="spellEnd"/>
           </w:p>
         </w:tc>
         <w:tc>
@@ -8018,7 +7296,6 @@
                 <w:lang w:eastAsia="de-DE"/>
               </w:rPr>
             </w:pPr>
-            <w:proofErr w:type="spellStart"/>
             <w:r>
               <w:rPr>
                 <w:rFonts w:ascii="Calibri" w:eastAsia="Times New Roman" w:hAnsi="Calibri" w:cs="Times New Roman"/>
@@ -8027,7 +7304,6 @@
               </w:rPr>
               <w:t>ExecutorService</w:t>
             </w:r>
-            <w:proofErr w:type="spellEnd"/>
           </w:p>
         </w:tc>
         <w:tc>
@@ -8260,23 +7536,13 @@
                 <w:lang w:eastAsia="de-DE"/>
               </w:rPr>
             </w:pPr>
-            <w:proofErr w:type="spellStart"/>
-            <w:r>
-              <w:rPr>
-                <w:rFonts w:ascii="Calibri" w:eastAsia="Times New Roman" w:hAnsi="Calibri" w:cs="Times New Roman"/>
-                <w:color w:val="000000"/>
-                <w:lang w:eastAsia="de-DE"/>
-              </w:rPr>
-              <w:t>WatchDog</w:t>
-            </w:r>
-            <w:proofErr w:type="spellEnd"/>
-            <w:r>
-              <w:rPr>
-                <w:rFonts w:ascii="Calibri" w:eastAsia="Times New Roman" w:hAnsi="Calibri" w:cs="Times New Roman"/>
-                <w:color w:val="000000"/>
-                <w:lang w:eastAsia="de-DE"/>
-              </w:rPr>
-              <w:t>, Lieferant, Montagemitarbeiter</w:t>
+            <w:r>
+              <w:rPr>
+                <w:rFonts w:ascii="Calibri" w:eastAsia="Times New Roman" w:hAnsi="Calibri" w:cs="Times New Roman"/>
+                <w:color w:val="000000"/>
+                <w:lang w:eastAsia="de-DE"/>
+              </w:rPr>
+              <w:t>WatchDog, Lieferant, Montagemitarbeiter</w:t>
             </w:r>
           </w:p>
         </w:tc>
@@ -8524,18 +7790,8 @@
                 <w:color w:val="000000"/>
                 <w:lang w:eastAsia="de-DE"/>
               </w:rPr>
-              <w:t xml:space="preserve">log-statements, </w:t>
-            </w:r>
-            <w:proofErr w:type="spellStart"/>
-            <w:r>
-              <w:rPr>
-                <w:rFonts w:ascii="Calibri" w:eastAsia="Times New Roman" w:hAnsi="Calibri" w:cs="Times New Roman"/>
-                <w:color w:val="000000"/>
-                <w:lang w:eastAsia="de-DE"/>
-              </w:rPr>
-              <w:t>sortPart</w:t>
-            </w:r>
-            <w:proofErr w:type="spellEnd"/>
+              <w:t>log-statements, sortPart</w:t>
+            </w:r>
           </w:p>
         </w:tc>
         <w:tc>
@@ -8688,52 +7944,14 @@
                 <w:lang w:eastAsia="de-DE"/>
               </w:rPr>
             </w:pPr>
-            <w:proofErr w:type="spellStart"/>
-            <w:r>
-              <w:rPr>
-                <w:rFonts w:ascii="Calibri" w:eastAsia="Times New Roman" w:hAnsi="Calibri" w:cs="Times New Roman"/>
-                <w:color w:val="000000"/>
-                <w:lang w:eastAsia="de-DE"/>
-              </w:rPr>
-              <w:t>change</w:t>
-            </w:r>
-            <w:proofErr w:type="spellEnd"/>
-            <w:r>
-              <w:rPr>
-                <w:rFonts w:ascii="Calibri" w:eastAsia="Times New Roman" w:hAnsi="Calibri" w:cs="Times New Roman"/>
-                <w:color w:val="000000"/>
-                <w:lang w:eastAsia="de-DE"/>
-              </w:rPr>
-              <w:t xml:space="preserve"> </w:t>
-            </w:r>
-            <w:proofErr w:type="spellStart"/>
-            <w:r>
-              <w:rPr>
-                <w:rFonts w:ascii="Calibri" w:eastAsia="Times New Roman" w:hAnsi="Calibri" w:cs="Times New Roman"/>
-                <w:color w:val="000000"/>
-                <w:lang w:eastAsia="de-DE"/>
-              </w:rPr>
-              <w:t>getAllParts</w:t>
-            </w:r>
-            <w:proofErr w:type="spellEnd"/>
-            <w:r>
-              <w:rPr>
-                <w:rFonts w:ascii="Calibri" w:eastAsia="Times New Roman" w:hAnsi="Calibri" w:cs="Times New Roman"/>
-                <w:color w:val="000000"/>
-                <w:lang w:eastAsia="de-DE"/>
-              </w:rPr>
-              <w:t xml:space="preserve">(), </w:t>
-            </w:r>
-            <w:proofErr w:type="spellStart"/>
-            <w:r>
-              <w:rPr>
-                <w:rFonts w:ascii="Calibri" w:eastAsia="Times New Roman" w:hAnsi="Calibri" w:cs="Times New Roman"/>
-                <w:color w:val="000000"/>
-                <w:lang w:eastAsia="de-DE"/>
-              </w:rPr>
-              <w:t>tests</w:t>
-            </w:r>
-            <w:proofErr w:type="spellEnd"/>
+            <w:r>
+              <w:rPr>
+                <w:rFonts w:ascii="Calibri" w:eastAsia="Times New Roman" w:hAnsi="Calibri" w:cs="Times New Roman"/>
+                <w:color w:val="000000"/>
+                <w:lang w:eastAsia="de-DE"/>
+              </w:rPr>
+              <w:t>change getAllParts(), tests</w:t>
+            </w:r>
           </w:p>
         </w:tc>
         <w:tc>
@@ -8812,61 +8030,7 @@
                 <w:color w:val="000000"/>
                 <w:lang w:val="en-US" w:eastAsia="de-DE"/>
               </w:rPr>
-              <w:t xml:space="preserve">change </w:t>
-            </w:r>
-            <w:proofErr w:type="spellStart"/>
-            <w:r>
-              <w:rPr>
-                <w:rFonts w:ascii="Calibri" w:eastAsia="Times New Roman" w:hAnsi="Calibri" w:cs="Times New Roman"/>
-                <w:color w:val="000000"/>
-                <w:lang w:val="en-US" w:eastAsia="de-DE"/>
-              </w:rPr>
-              <w:t>giveBack</w:t>
-            </w:r>
-            <w:proofErr w:type="spellEnd"/>
-            <w:r>
-              <w:rPr>
-                <w:rFonts w:ascii="Calibri" w:eastAsia="Times New Roman" w:hAnsi="Calibri" w:cs="Times New Roman"/>
-                <w:color w:val="000000"/>
-                <w:lang w:val="en-US" w:eastAsia="de-DE"/>
-              </w:rPr>
-              <w:t>(</w:t>
-            </w:r>
-            <w:proofErr w:type="spellStart"/>
-            <w:r>
-              <w:rPr>
-                <w:rFonts w:ascii="Calibri" w:eastAsia="Times New Roman" w:hAnsi="Calibri" w:cs="Times New Roman"/>
-                <w:color w:val="000000"/>
-                <w:lang w:val="en-US" w:eastAsia="de-DE"/>
-              </w:rPr>
-              <w:t>ArrayList</w:t>
-            </w:r>
-            <w:proofErr w:type="spellEnd"/>
-            <w:r>
-              <w:rPr>
-                <w:rFonts w:ascii="Calibri" w:eastAsia="Times New Roman" w:hAnsi="Calibri" w:cs="Times New Roman"/>
-                <w:color w:val="000000"/>
-                <w:lang w:val="en-US" w:eastAsia="de-DE"/>
-              </w:rPr>
-              <w:t xml:space="preserve">&lt;String[], </w:t>
-            </w:r>
-            <w:proofErr w:type="spellStart"/>
-            <w:r>
-              <w:rPr>
-                <w:rFonts w:ascii="Calibri" w:eastAsia="Times New Roman" w:hAnsi="Calibri" w:cs="Times New Roman"/>
-                <w:color w:val="000000"/>
-                <w:lang w:val="en-US" w:eastAsia="de-DE"/>
-              </w:rPr>
-              <w:t>int</w:t>
-            </w:r>
-            <w:proofErr w:type="spellEnd"/>
-            <w:r>
-              <w:rPr>
-                <w:rFonts w:ascii="Calibri" w:eastAsia="Times New Roman" w:hAnsi="Calibri" w:cs="Times New Roman"/>
-                <w:color w:val="000000"/>
-                <w:lang w:val="en-US" w:eastAsia="de-DE"/>
-              </w:rPr>
-              <w:t>)</w:t>
+              <w:t>change giveBack(ArrayList&lt;String[], int)</w:t>
             </w:r>
           </w:p>
         </w:tc>
@@ -9115,18 +8279,8 @@
                 <w:color w:val="000000"/>
                 <w:lang w:eastAsia="de-DE"/>
               </w:rPr>
-              <w:t xml:space="preserve">, </w:t>
-            </w:r>
-            <w:proofErr w:type="spellStart"/>
-            <w:r>
-              <w:rPr>
-                <w:rFonts w:ascii="Calibri" w:eastAsia="Times New Roman" w:hAnsi="Calibri" w:cs="Times New Roman"/>
-                <w:color w:val="000000"/>
-                <w:lang w:eastAsia="de-DE"/>
-              </w:rPr>
-              <w:t>getAllParts</w:t>
-            </w:r>
-            <w:proofErr w:type="spellEnd"/>
+              <w:t>, getAllParts</w:t>
+            </w:r>
           </w:p>
         </w:tc>
         <w:tc>
@@ -9292,11 +8446,11 @@
       <w:pPr>
         <w:pStyle w:val="berschrift2"/>
       </w:pPr>
-      <w:bookmarkStart w:id="12" w:name="_Toc399966574"/>
+      <w:bookmarkStart w:id="11" w:name="_Toc399966574"/>
       <w:r>
         <w:t>5.3. Steinkellner</w:t>
       </w:r>
-      <w:bookmarkEnd w:id="12"/>
+      <w:bookmarkEnd w:id="11"/>
     </w:p>
     <w:p>
       <w:pPr>
@@ -9725,7 +8879,6 @@
                 <w:color w:val="000000"/>
               </w:rPr>
             </w:pPr>
-            <w:proofErr w:type="spellStart"/>
             <w:r>
               <w:rPr>
                 <w:rFonts w:ascii="Calibri" w:hAnsi="Calibri" w:cs="Calibri"/>
@@ -9733,7 +8886,6 @@
               </w:rPr>
               <w:t>Bauplan,Sekretariat,Programmparameterprüfung</w:t>
             </w:r>
-            <w:proofErr w:type="spellEnd"/>
           </w:p>
         </w:tc>
         <w:tc>
@@ -10287,11 +9439,11 @@
       <w:pPr>
         <w:pStyle w:val="berschrift2"/>
       </w:pPr>
-      <w:bookmarkStart w:id="13" w:name="_Toc399966575"/>
+      <w:bookmarkStart w:id="12" w:name="_Toc399966575"/>
       <w:r>
         <w:t>5.4. Gesamtsumme</w:t>
       </w:r>
-      <w:bookmarkEnd w:id="13"/>
+      <w:bookmarkEnd w:id="12"/>
     </w:p>
     <w:p>
       <w:pPr>
@@ -10370,11 +9522,26 @@
       <w:pPr>
         <w:pStyle w:val="berschrift1"/>
       </w:pPr>
-      <w:bookmarkStart w:id="14" w:name="_Toc399966576"/>
+      <w:bookmarkStart w:id="13" w:name="_Toc399966576"/>
       <w:r>
         <w:lastRenderedPageBreak/>
         <w:t>6. Arbeitsdurchführung</w:t>
       </w:r>
+      <w:bookmarkEnd w:id="13"/>
+    </w:p>
+    <w:p>
+      <w:pPr>
+        <w:pStyle w:val="KeinLeerraum"/>
+      </w:pPr>
+    </w:p>
+    <w:p>
+      <w:pPr>
+        <w:pStyle w:val="berschrift2"/>
+      </w:pPr>
+      <w:bookmarkStart w:id="14" w:name="_Toc399966577"/>
+      <w:r>
+        <w:t>6.1. Probleme</w:t>
+      </w:r>
       <w:bookmarkEnd w:id="14"/>
     </w:p>
     <w:p>
@@ -10384,11 +9551,85 @@
     </w:p>
     <w:p>
       <w:pPr>
-        <w:pStyle w:val="berschrift2"/>
-      </w:pPr>
-      <w:bookmarkStart w:id="15" w:name="_Toc399966577"/>
-      <w:r>
-        <w:t>6.1. Probleme</w:t>
+        <w:pStyle w:val="KeinLeerraum"/>
+      </w:pPr>
+      <w:r>
+        <w:t>Probleme, welche während des Erstellens des Quellcodes für das Programm entstanden sind, waren folgende:</w:t>
+      </w:r>
+    </w:p>
+    <w:p>
+      <w:pPr>
+        <w:pStyle w:val="KeinLeerraum"/>
+      </w:pPr>
+    </w:p>
+    <w:p>
+      <w:pPr>
+        <w:pStyle w:val="KeinLeerraum"/>
+      </w:pPr>
+      <w:r>
+        <w:t>- Planung des Threadpools</w:t>
+      </w:r>
+    </w:p>
+    <w:p>
+      <w:pPr>
+        <w:pStyle w:val="KeinLeerraum"/>
+      </w:pPr>
+      <w:r>
+        <w:t>- Planung des Bauplans (statisch)</w:t>
+      </w:r>
+    </w:p>
+    <w:p>
+      <w:pPr>
+        <w:pStyle w:val="KeinLeerraum"/>
+      </w:pPr>
+      <w:r>
+        <w:t>- Zugriff auf den Lagermitarbeiter (synchronized)</w:t>
+      </w:r>
+    </w:p>
+    <w:p>
+      <w:pPr>
+        <w:pStyle w:val="KeinLeerraum"/>
+      </w:pPr>
+      <w:r>
+        <w:t>- Effektives Schreiben/Löschen aus dem Random Access File</w:t>
+      </w:r>
+    </w:p>
+    <w:p>
+      <w:pPr>
+        <w:pStyle w:val="KeinLeerraum"/>
+      </w:pPr>
+      <w:r>
+        <w:t>- Testen der Methoden, die andere Objekte benötigen (getParts())</w:t>
+      </w:r>
+    </w:p>
+    <w:p>
+      <w:pPr>
+        <w:pStyle w:val="KeinLeerraum"/>
+      </w:pPr>
+      <w:r>
+        <w:t>- Loggen</w:t>
+      </w:r>
+    </w:p>
+    <w:p>
+      <w:pPr>
+        <w:pStyle w:val="KeinLeerraum"/>
+      </w:pPr>
+      <w:r>
+        <w:t>- Fehlerhafte Pfadangaben (vergessene ‚/‘ bei zusammengesetzten pfaden)</w:t>
+      </w:r>
+    </w:p>
+    <w:p>
+      <w:pPr>
+        <w:pStyle w:val="KeinLeerraum"/>
+      </w:pPr>
+    </w:p>
+    <w:p>
+      <w:pPr>
+        <w:pStyle w:val="berschrift3"/>
+      </w:pPr>
+      <w:bookmarkStart w:id="15" w:name="_Toc399966578"/>
+      <w:r>
+        <w:t>6.1.1 Genauere Erläuterungen</w:t>
       </w:r>
       <w:bookmarkEnd w:id="15"/>
     </w:p>
@@ -10399,111 +9640,6 @@
     </w:p>
     <w:p>
       <w:pPr>
-        <w:pStyle w:val="KeinLeerraum"/>
-      </w:pPr>
-      <w:r>
-        <w:t>Probleme, welche während des Erstellens des Quellcodes für das Programm entstanden sind, waren folgende:</w:t>
-      </w:r>
-    </w:p>
-    <w:p>
-      <w:pPr>
-        <w:pStyle w:val="KeinLeerraum"/>
-      </w:pPr>
-    </w:p>
-    <w:p>
-      <w:pPr>
-        <w:pStyle w:val="KeinLeerraum"/>
-      </w:pPr>
-      <w:r>
-        <w:t>- Planung des Threadpools</w:t>
-      </w:r>
-    </w:p>
-    <w:p>
-      <w:pPr>
-        <w:pStyle w:val="KeinLeerraum"/>
-      </w:pPr>
-      <w:r>
-        <w:t>- Planung des Bauplans (statisch)</w:t>
-      </w:r>
-    </w:p>
-    <w:p>
-      <w:pPr>
-        <w:pStyle w:val="KeinLeerraum"/>
-      </w:pPr>
-      <w:r>
-        <w:t>- Zugriff auf den Lagermitarbeiter (</w:t>
-      </w:r>
-      <w:proofErr w:type="spellStart"/>
-      <w:r>
-        <w:t>synchronized</w:t>
-      </w:r>
-      <w:proofErr w:type="spellEnd"/>
-      <w:r>
-        <w:t>)</w:t>
-      </w:r>
-    </w:p>
-    <w:p>
-      <w:pPr>
-        <w:pStyle w:val="KeinLeerraum"/>
-      </w:pPr>
-      <w:r>
-        <w:t>- Effektives Schreiben/Löschen aus dem Random Access File</w:t>
-      </w:r>
-    </w:p>
-    <w:p>
-      <w:pPr>
-        <w:pStyle w:val="KeinLeerraum"/>
-      </w:pPr>
-      <w:r>
-        <w:t>- Testen der Methoden, die andere Objekte benötigen (</w:t>
-      </w:r>
-      <w:proofErr w:type="spellStart"/>
-      <w:r>
-        <w:t>getParts</w:t>
-      </w:r>
-      <w:proofErr w:type="spellEnd"/>
-      <w:r>
-        <w:t>())</w:t>
-      </w:r>
-    </w:p>
-    <w:p>
-      <w:pPr>
-        <w:pStyle w:val="KeinLeerraum"/>
-      </w:pPr>
-      <w:r>
-        <w:t>- Loggen</w:t>
-      </w:r>
-    </w:p>
-    <w:p>
-      <w:pPr>
-        <w:pStyle w:val="KeinLeerraum"/>
-      </w:pPr>
-      <w:r>
-        <w:t>- Fehlerhafte Pfadangaben (vergessene ‚/‘ bei zusammengesetzten pfaden)</w:t>
-      </w:r>
-    </w:p>
-    <w:p>
-      <w:pPr>
-        <w:pStyle w:val="KeinLeerraum"/>
-      </w:pPr>
-    </w:p>
-    <w:p>
-      <w:pPr>
-        <w:pStyle w:val="berschrift3"/>
-      </w:pPr>
-      <w:bookmarkStart w:id="16" w:name="_Toc399966578"/>
-      <w:r>
-        <w:t>6.1.1 Genauere Erläuterungen</w:t>
-      </w:r>
-      <w:bookmarkEnd w:id="16"/>
-    </w:p>
-    <w:p>
-      <w:pPr>
-        <w:pStyle w:val="KeinLeerraum"/>
-      </w:pPr>
-    </w:p>
-    <w:p>
-      <w:pPr>
         <w:pStyle w:val="berschrift4"/>
       </w:pPr>
       <w:r>
@@ -10575,15 +9711,7 @@
         <w:pStyle w:val="KeinLeerraum"/>
       </w:pPr>
       <w:r>
-        <w:t xml:space="preserve">Beim Ausführen des Programms tauchten bezüglich der Log4J-Implementierung folgende </w:t>
-      </w:r>
-      <w:proofErr w:type="spellStart"/>
-      <w:r>
-        <w:t>Warnings</w:t>
-      </w:r>
-      <w:proofErr w:type="spellEnd"/>
-      <w:r>
-        <w:t xml:space="preserve"> auf:</w:t>
+        <w:t>Beim Ausführen des Programms tauchten bezüglich der Log4J-Implementierung folgende Warnings auf:</w:t>
       </w:r>
     </w:p>
     <w:p>
@@ -10632,31 +9760,7 @@
           <w:bdr w:val="none" w:sz="0" w:space="0" w:color="auto" w:frame="1"/>
           <w:lang w:val="en-US" w:eastAsia="de-DE"/>
         </w:rPr>
-        <w:t>log4j</w:t>
-      </w:r>
-      <w:proofErr w:type="gramStart"/>
-      <w:r>
-        <w:rPr>
-          <w:rFonts w:ascii="Courier New" w:eastAsia="Times New Roman" w:hAnsi="Courier New" w:cs="Courier New"/>
-          <w:color w:val="000000"/>
-          <w:sz w:val="21"/>
-          <w:szCs w:val="21"/>
-          <w:bdr w:val="none" w:sz="0" w:space="0" w:color="auto" w:frame="1"/>
-          <w:lang w:val="en-US" w:eastAsia="de-DE"/>
-        </w:rPr>
-        <w:t>:WARN</w:t>
-      </w:r>
-      <w:proofErr w:type="gramEnd"/>
-      <w:r>
-        <w:rPr>
-          <w:rFonts w:ascii="Courier New" w:eastAsia="Times New Roman" w:hAnsi="Courier New" w:cs="Courier New"/>
-          <w:color w:val="000000"/>
-          <w:sz w:val="21"/>
-          <w:szCs w:val="21"/>
-          <w:bdr w:val="none" w:sz="0" w:space="0" w:color="auto" w:frame="1"/>
-          <w:lang w:val="en-US" w:eastAsia="de-DE"/>
-        </w:rPr>
-        <w:t xml:space="preserve"> </w:t>
+        <w:t xml:space="preserve">log4j:WARN </w:t>
       </w:r>
       <w:r>
         <w:rPr>
@@ -10678,31 +9782,7 @@
           <w:bdr w:val="none" w:sz="0" w:space="0" w:color="auto" w:frame="1"/>
           <w:lang w:val="en-US" w:eastAsia="de-DE"/>
         </w:rPr>
-        <w:t xml:space="preserve"> </w:t>
-      </w:r>
-      <w:proofErr w:type="spellStart"/>
-      <w:r>
-        <w:rPr>
-          <w:rFonts w:ascii="Courier New" w:eastAsia="Times New Roman" w:hAnsi="Courier New" w:cs="Courier New"/>
-          <w:color w:val="000000"/>
-          <w:sz w:val="21"/>
-          <w:szCs w:val="21"/>
-          <w:bdr w:val="none" w:sz="0" w:space="0" w:color="auto" w:frame="1"/>
-          <w:lang w:val="en-US" w:eastAsia="de-DE"/>
-        </w:rPr>
-        <w:t>appenders</w:t>
-      </w:r>
-      <w:proofErr w:type="spellEnd"/>
-      <w:r>
-        <w:rPr>
-          <w:rFonts w:ascii="Courier New" w:eastAsia="Times New Roman" w:hAnsi="Courier New" w:cs="Courier New"/>
-          <w:color w:val="000000"/>
-          <w:sz w:val="21"/>
-          <w:szCs w:val="21"/>
-          <w:bdr w:val="none" w:sz="0" w:space="0" w:color="auto" w:frame="1"/>
-          <w:lang w:val="en-US" w:eastAsia="de-DE"/>
-        </w:rPr>
-        <w:t xml:space="preserve"> could be found </w:t>
+        <w:t xml:space="preserve"> appenders could be found </w:t>
       </w:r>
       <w:r>
         <w:rPr>
@@ -10724,31 +9804,7 @@
           <w:bdr w:val="none" w:sz="0" w:space="0" w:color="auto" w:frame="1"/>
           <w:lang w:val="en-US" w:eastAsia="de-DE"/>
         </w:rPr>
-        <w:t xml:space="preserve"> logger (</w:t>
-      </w:r>
-      <w:proofErr w:type="spellStart"/>
-      <w:r>
-        <w:rPr>
-          <w:rFonts w:ascii="Courier New" w:eastAsia="Times New Roman" w:hAnsi="Courier New" w:cs="Courier New"/>
-          <w:color w:val="000000"/>
-          <w:sz w:val="21"/>
-          <w:szCs w:val="21"/>
-          <w:bdr w:val="none" w:sz="0" w:space="0" w:color="auto" w:frame="1"/>
-          <w:lang w:val="en-US" w:eastAsia="de-DE"/>
-        </w:rPr>
-        <w:t>dao.hsqlmanager</w:t>
-      </w:r>
-      <w:proofErr w:type="spellEnd"/>
-      <w:r>
-        <w:rPr>
-          <w:rFonts w:ascii="Courier New" w:eastAsia="Times New Roman" w:hAnsi="Courier New" w:cs="Courier New"/>
-          <w:color w:val="000000"/>
-          <w:sz w:val="21"/>
-          <w:szCs w:val="21"/>
-          <w:bdr w:val="none" w:sz="0" w:space="0" w:color="auto" w:frame="1"/>
-          <w:lang w:val="en-US" w:eastAsia="de-DE"/>
-        </w:rPr>
-        <w:t>).</w:t>
+        <w:t xml:space="preserve"> logger (dao.hsqlmanager).</w:t>
       </w:r>
     </w:p>
     <w:p>
@@ -10791,31 +9847,7 @@
           <w:bdr w:val="none" w:sz="0" w:space="0" w:color="auto" w:frame="1"/>
           <w:lang w:val="en-US" w:eastAsia="de-DE"/>
         </w:rPr>
-        <w:t>log4j</w:t>
-      </w:r>
-      <w:proofErr w:type="gramStart"/>
-      <w:r>
-        <w:rPr>
-          <w:rFonts w:ascii="Courier New" w:eastAsia="Times New Roman" w:hAnsi="Courier New" w:cs="Courier New"/>
-          <w:color w:val="000000"/>
-          <w:sz w:val="21"/>
-          <w:szCs w:val="21"/>
-          <w:bdr w:val="none" w:sz="0" w:space="0" w:color="auto" w:frame="1"/>
-          <w:lang w:val="en-US" w:eastAsia="de-DE"/>
-        </w:rPr>
-        <w:t>:WARN</w:t>
-      </w:r>
-      <w:proofErr w:type="gramEnd"/>
-      <w:r>
-        <w:rPr>
-          <w:rFonts w:ascii="Courier New" w:eastAsia="Times New Roman" w:hAnsi="Courier New" w:cs="Courier New"/>
-          <w:color w:val="000000"/>
-          <w:sz w:val="21"/>
-          <w:szCs w:val="21"/>
-          <w:bdr w:val="none" w:sz="0" w:space="0" w:color="auto" w:frame="1"/>
-          <w:lang w:val="en-US" w:eastAsia="de-DE"/>
-        </w:rPr>
-        <w:t xml:space="preserve"> </w:t>
+        <w:t xml:space="preserve">log4j:WARN </w:t>
       </w:r>
       <w:r>
         <w:rPr>
@@ -10853,15 +9885,7 @@
         <w:pStyle w:val="KeinLeerraum"/>
       </w:pPr>
       <w:r>
-        <w:t xml:space="preserve">Dies lag daran, dass die Log4J-Konfigurationsdatei vorher nicht hinzugefügt wurde. Bei Log4J 1 wird im Gegensatz zu Log4J 2 nicht XML, sondern ein </w:t>
-      </w:r>
-      <w:proofErr w:type="spellStart"/>
-      <w:r>
-        <w:t>Propertiesfile</w:t>
-      </w:r>
-      <w:proofErr w:type="spellEnd"/>
-      <w:r>
-        <w:t xml:space="preserve"> verwendet.</w:t>
+        <w:t>Dies lag daran, dass die Log4J-Konfigurationsdatei vorher nicht hinzugefügt wurde. Bei Log4J 1 wird im Gegensatz zu Log4J 2 nicht XML, sondern ein Propertiesfile verwendet.</w:t>
       </w:r>
     </w:p>
     <w:p>
@@ -10873,7 +9897,7 @@
           <w:szCs w:val="32"/>
         </w:rPr>
       </w:pPr>
-      <w:bookmarkStart w:id="17" w:name="_Toc399966579"/>
+      <w:bookmarkStart w:id="16" w:name="_Toc399966579"/>
       <w:r>
         <w:br w:type="page"/>
       </w:r>
@@ -10886,12 +9910,232 @@
         <w:lastRenderedPageBreak/>
         <w:t>7. Testbericht</w:t>
       </w:r>
+      <w:bookmarkEnd w:id="16"/>
+    </w:p>
+    <w:p>
+      <w:pPr>
+        <w:pStyle w:val="berschrift5"/>
+      </w:pPr>
+      <w:r>
+        <w:t>Klasse Bauplan:</w:t>
+      </w:r>
+    </w:p>
+    <w:p>
+      <w:r>
+        <w:t xml:space="preserve">variablen mit Getter und Setter </w:t>
+      </w:r>
+      <w:r>
+        <w:t>Methoden</w:t>
+      </w:r>
+      <w:r>
+        <w:t xml:space="preserve">: </w:t>
+      </w:r>
+      <w:r>
+        <w:t>testen ohne Probleme erledigt</w:t>
+      </w:r>
+      <w:r>
+        <w:t xml:space="preserve"> (</w:t>
+      </w:r>
+      <w:r>
+        <w:t>Setter</w:t>
+      </w:r>
+      <w:r>
+        <w:t xml:space="preserve"> aufgerufen, </w:t>
+      </w:r>
+      <w:r>
+        <w:t>Getter</w:t>
+      </w:r>
+      <w:r>
+        <w:t xml:space="preserve"> aufgerufen, </w:t>
+      </w:r>
+      <w:r>
+        <w:t>Input</w:t>
+      </w:r>
+      <w:r>
+        <w:t xml:space="preserve"> &amp; </w:t>
+      </w:r>
+      <w:r>
+        <w:t>Output</w:t>
+      </w:r>
+      <w:r>
+        <w:t xml:space="preserve"> verglichen)</w:t>
+      </w:r>
+    </w:p>
+    <w:p>
+      <w:r>
+        <w:t>variablen mit Getter</w:t>
+      </w:r>
+      <w:r>
+        <w:t xml:space="preserve"> </w:t>
+      </w:r>
+      <w:r>
+        <w:t>ohne Setter: Default Werte abgefragt</w:t>
+      </w:r>
+      <w:r>
+        <w:t xml:space="preserve"> ohne probleme</w:t>
+      </w:r>
+      <w:bookmarkStart w:id="17" w:name="_GoBack"/>
       <w:bookmarkEnd w:id="17"/>
     </w:p>
     <w:p>
       <w:pPr>
-        <w:pStyle w:val="KeinLeerraum"/>
-      </w:pPr>
+        <w:pStyle w:val="berschrift6"/>
+      </w:pPr>
+      <w:r>
+        <w:t>Klasse Sekretariat:</w:t>
+      </w:r>
+    </w:p>
+    <w:p>
+      <w:pPr>
+        <w:rPr>
+          <w:rFonts w:ascii="Segoe UI Symbol" w:hAnsi="Segoe UI Symbol" w:cs="Segoe UI Symbol"/>
+          <w:szCs w:val="21"/>
+          <w:shd w:val="clear" w:color="auto" w:fill="FBFBFB"/>
+        </w:rPr>
+      </w:pPr>
+      <w:r>
+        <w:t>Produkt</w:t>
+      </w:r>
+      <w:r>
+        <w:t>-</w:t>
+      </w:r>
+      <w:r>
+        <w:t>ID: 3 mal neue Produkt</w:t>
+      </w:r>
+      <w:r>
+        <w:t>-</w:t>
+      </w:r>
+      <w:r>
+        <w:t xml:space="preserve">ID angefordert, sind fortlaufend =&gt; </w:t>
+      </w:r>
+      <w:r>
+        <w:rPr>
+          <w:rFonts w:ascii="Segoe UI Symbol" w:hAnsi="Segoe UI Symbol" w:cs="Segoe UI Symbol"/>
+          <w:szCs w:val="21"/>
+          <w:shd w:val="clear" w:color="auto" w:fill="FBFBFB"/>
+        </w:rPr>
+        <w:t>✔</w:t>
+      </w:r>
+    </w:p>
+    <w:p>
+      <w:pPr>
+        <w:ind w:left="993" w:hanging="993"/>
+      </w:pPr>
+      <w:r>
+        <w:t>Arbeiter</w:t>
+      </w:r>
+      <w:r>
+        <w:t>-</w:t>
+      </w:r>
+      <w:r>
+        <w:t xml:space="preserve">ID: anfangs 3 mal, dann 6 mal aufgerufen, wobei die </w:t>
+      </w:r>
+      <w:r>
+        <w:t xml:space="preserve">ID </w:t>
+      </w:r>
+      <w:r>
+        <w:t>ein sehr seltsames verhalten zeigt.</w:t>
+      </w:r>
+      <w:r>
+        <w:t xml:space="preserve"> </w:t>
+      </w:r>
+      <w:r>
+        <w:t>eigentlich identischer Code, wie bei Produkt</w:t>
+      </w:r>
+      <w:r>
+        <w:t>-</w:t>
+      </w:r>
+      <w:r>
+        <w:t>ID, nur mit unterschiedlicher Variable.</w:t>
+      </w:r>
+      <w:r>
+        <w:br/>
+      </w:r>
+      <w:r>
+        <w:t xml:space="preserve">in beiden Fällen wird die </w:t>
+      </w:r>
+      <w:r>
+        <w:t>Variable</w:t>
+      </w:r>
+      <w:r>
+        <w:t xml:space="preserve"> nur einmal auf 0 gesetzt</w:t>
+      </w:r>
+      <w:r>
+        <w:t>, dan</w:t>
+      </w:r>
+      <w:r>
+        <w:t xml:space="preserve">n von der synchronized Methode </w:t>
+      </w:r>
+      <w:r>
+        <w:t>mit +</w:t>
+      </w:r>
+      <w:r>
+        <w:t>+ um 1 erhöht und zurückgegeben</w:t>
+      </w:r>
+      <w:r>
+        <w:t>, ansonsten nirgendwo aufgerufen</w:t>
+      </w:r>
+      <w:r>
+        <w:t>.</w:t>
+      </w:r>
+      <w:r>
+        <w:br/>
+        <w:t>trotzdem beginnt diese variable bei 0, springt beim ers</w:t>
+      </w:r>
+      <w:r>
+        <w:t xml:space="preserve">ten ++ auf 2, beim nächsten </w:t>
+      </w:r>
+      <w:r>
+        <w:t>Mal</w:t>
+      </w:r>
+      <w:r>
+        <w:t xml:space="preserve"> </w:t>
+      </w:r>
+      <w:r>
+        <w:t>zurück auf 1 und dann auf andere werte</w:t>
+      </w:r>
+      <w:r>
+        <w:t>.</w:t>
+      </w:r>
+      <w:r>
+        <w:br/>
+      </w:r>
+      <w:r>
+        <w:t xml:space="preserve">z.B: </w:t>
+      </w:r>
+      <w:r>
+        <w:t>bei 2</w:t>
+      </w:r>
+      <w:r>
+        <w:t>5 monteuren</w:t>
+      </w:r>
+      <w:r>
+        <w:t xml:space="preserve"> und 15 Lieferanten</w:t>
+      </w:r>
+      <w:r>
+        <w:t xml:space="preserve"> hatten eine</w:t>
+      </w:r>
+      <w:r>
+        <w:t xml:space="preserve"> </w:t>
+      </w:r>
+      <w:r>
+        <w:t>Arbeiter-</w:t>
+      </w:r>
+      <w:r>
+        <w:t>ID von 54</w:t>
+      </w:r>
+      <w:r>
+        <w:t xml:space="preserve">, obwohl </w:t>
+      </w:r>
+      <w:r>
+        <w:t xml:space="preserve">maximal </w:t>
+      </w:r>
+      <w:r>
+        <w:t xml:space="preserve">40 (25+15) </w:t>
+      </w:r>
+      <w:r>
+        <w:t>möglich wäre</w:t>
+      </w:r>
     </w:p>
     <w:p>
       <w:pPr>
@@ -11022,21 +10266,8 @@
     <w:pPr>
       <w:pStyle w:val="Fuzeile"/>
     </w:pPr>
-    <w:proofErr w:type="spellStart"/>
     <w:r>
-      <w:t>Erceg</w:t>
-    </w:r>
-    <w:proofErr w:type="spellEnd"/>
-    <w:r>
-      <w:t xml:space="preserve">, </w:t>
-    </w:r>
-    <w:proofErr w:type="spellStart"/>
-    <w:r>
-      <w:t>Kritzl</w:t>
-    </w:r>
-    <w:proofErr w:type="spellEnd"/>
-    <w:r>
-      <w:t>, Steinkellner</w:t>
+      <w:t>Erceg, Kritzl, Steinkellner</w:t>
     </w:r>
     <w:r>
       <w:tab/>
@@ -12593,6 +11824,46 @@
       <w:color w:val="2E74B5" w:themeColor="accent1" w:themeShade="BF"/>
     </w:rPr>
   </w:style>
+  <w:style w:type="paragraph" w:styleId="berschrift5">
+    <w:name w:val="heading 5"/>
+    <w:basedOn w:val="Standard"/>
+    <w:next w:val="Standard"/>
+    <w:link w:val="berschrift5Zchn"/>
+    <w:uiPriority w:val="9"/>
+    <w:unhideWhenUsed/>
+    <w:qFormat/>
+    <w:rsid w:val="001568FE"/>
+    <w:pPr>
+      <w:keepNext/>
+      <w:keepLines/>
+      <w:spacing w:before="40" w:after="0"/>
+      <w:outlineLvl w:val="4"/>
+    </w:pPr>
+    <w:rPr>
+      <w:rFonts w:asciiTheme="majorHAnsi" w:eastAsiaTheme="majorEastAsia" w:hAnsiTheme="majorHAnsi" w:cstheme="majorBidi"/>
+      <w:color w:val="2E74B5" w:themeColor="accent1" w:themeShade="BF"/>
+    </w:rPr>
+  </w:style>
+  <w:style w:type="paragraph" w:styleId="berschrift6">
+    <w:name w:val="heading 6"/>
+    <w:basedOn w:val="Standard"/>
+    <w:next w:val="Standard"/>
+    <w:link w:val="berschrift6Zchn"/>
+    <w:uiPriority w:val="9"/>
+    <w:unhideWhenUsed/>
+    <w:qFormat/>
+    <w:rsid w:val="00881340"/>
+    <w:pPr>
+      <w:keepNext/>
+      <w:keepLines/>
+      <w:spacing w:before="40" w:after="0"/>
+      <w:outlineLvl w:val="5"/>
+    </w:pPr>
+    <w:rPr>
+      <w:rFonts w:asciiTheme="majorHAnsi" w:eastAsiaTheme="majorEastAsia" w:hAnsiTheme="majorHAnsi" w:cstheme="majorBidi"/>
+      <w:color w:val="1F4D78" w:themeColor="accent1" w:themeShade="7F"/>
+    </w:rPr>
+  </w:style>
   <w:style w:type="character" w:default="1" w:styleId="Absatz-Standardschriftart">
     <w:name w:val="Default Paragraph Font"/>
     <w:uiPriority w:val="1"/>
@@ -12914,6 +12185,28 @@
       <w:ind w:left="440"/>
     </w:pPr>
   </w:style>
+  <w:style w:type="character" w:customStyle="1" w:styleId="berschrift5Zchn">
+    <w:name w:val="Überschrift 5 Zchn"/>
+    <w:basedOn w:val="Absatz-Standardschriftart"/>
+    <w:link w:val="berschrift5"/>
+    <w:uiPriority w:val="9"/>
+    <w:rsid w:val="001568FE"/>
+    <w:rPr>
+      <w:rFonts w:asciiTheme="majorHAnsi" w:eastAsiaTheme="majorEastAsia" w:hAnsiTheme="majorHAnsi" w:cstheme="majorBidi"/>
+      <w:color w:val="2E74B5" w:themeColor="accent1" w:themeShade="BF"/>
+    </w:rPr>
+  </w:style>
+  <w:style w:type="character" w:customStyle="1" w:styleId="berschrift6Zchn">
+    <w:name w:val="Überschrift 6 Zchn"/>
+    <w:basedOn w:val="Absatz-Standardschriftart"/>
+    <w:link w:val="berschrift6"/>
+    <w:uiPriority w:val="9"/>
+    <w:rsid w:val="00881340"/>
+    <w:rPr>
+      <w:rFonts w:asciiTheme="majorHAnsi" w:eastAsiaTheme="majorEastAsia" w:hAnsiTheme="majorHAnsi" w:cstheme="majorBidi"/>
+      <w:color w:val="1F4D78" w:themeColor="accent1" w:themeShade="7F"/>
+    </w:rPr>
+  </w:style>
 </w:styles>
 </file>
 
@@ -13202,7 +12495,7 @@
 </file>
 
 <file path=customXml/itemProps2.xml><?xml version="1.0" encoding="utf-8"?>
-<ds:datastoreItem xmlns:ds="http://schemas.openxmlformats.org/officeDocument/2006/customXml" ds:itemID="{6A281409-AA1F-4853-9CAA-D0B5C2AA7F41}">
+<ds:datastoreItem xmlns:ds="http://schemas.openxmlformats.org/officeDocument/2006/customXml" ds:itemID="{63936A99-03B5-4E62-8ADC-241DFEA937DC}">
   <ds:schemaRefs>
     <ds:schemaRef ds:uri="http://schemas.openxmlformats.org/officeDocument/2006/bibliography"/>
   </ds:schemaRefs>

--- a/Erceg_Kritzl_Steinkellner_A01.docx
+++ b/Erceg_Kritzl_Steinkellner_A01.docx
@@ -2268,8 +2268,9 @@
           <w:sz w:val="22"/>
           <w:szCs w:val="22"/>
         </w:rPr>
-        <w:t>Es soll eine Spielzeugroboter-Fabrik simuliert werden. Die einzelnen Bestandteile des Spielzeugroboters (kurz Threadee) werden in einem Lager gesammelt. Dieses Lager wird als Verzeichnis und die einzelnen Elementtypen werden als Files im Betriebssystem abgebildet. Der Lagermitarbeiter verwaltet regelmäßig den Ein- und Ausgang des Lagers um Anfragen von Montagemitarbeiter und Kunden zu beantworten. Die Anlieferung der Teile erfolgt durch Ändern von Files im Verzeichnis, eine Lagerung fertiger Roboter ebenso.</w:t>
-      </w:r>
+        <w:t xml:space="preserve">Es soll eine Spielzeugroboter-Fabrik simuliert werden. Die einzelnen Bestandteile des Spielzeugroboters (kurz </w:t>
+      </w:r>
+      <w:proofErr w:type="spellStart"/>
       <w:r>
         <w:rPr>
           <w:rFonts w:asciiTheme="minorHAnsi" w:hAnsiTheme="minorHAnsi"/>
@@ -2277,8 +2278,9 @@
           <w:sz w:val="22"/>
           <w:szCs w:val="22"/>
         </w:rPr>
-        <w:br/>
-      </w:r>
+        <w:t>Threadee</w:t>
+      </w:r>
+      <w:proofErr w:type="spellEnd"/>
       <w:r>
         <w:rPr>
           <w:rFonts w:asciiTheme="minorHAnsi" w:hAnsiTheme="minorHAnsi"/>
@@ -2286,8 +2288,7 @@
           <w:sz w:val="22"/>
           <w:szCs w:val="22"/>
         </w:rPr>
-        <w:br/>
-        <w:t>Ein Spielzeugroboter besteht aus zwei Augen, einem Rumpf, einem Kettenantrieb und zwei Armen.  </w:t>
+        <w:t>) werden in einem Lager gesammelt. Dieses Lager wird als Verzeichnis und die einzelnen Elementtypen werden als Files im Betriebssystem abgebildet. Der Lagermitarbeiter verwaltet regelmäßig den Ein- und Ausgang des Lagers um Anfragen von Montagemitarbeiter und Kunden zu beantworten. Die Anlieferung der Teile erfolgt durch Ändern von Files im Verzeichnis, eine Lagerung fertiger Roboter ebenso.</w:t>
       </w:r>
       <w:r>
         <w:rPr>
@@ -2297,7 +2298,6 @@
           <w:szCs w:val="22"/>
         </w:rPr>
         <w:br/>
-        <w:t>Die Lieferanten schreiben ihre Teile ins Lager-File mit zufällig (PRNG?) erstellten Zahlenfeldern. Die Art der gelieferten Teile soll nach einer bestimmten Zeit gewechselt werden.</w:t>
       </w:r>
       <w:r>
         <w:rPr>
@@ -2307,6 +2307,7 @@
           <w:szCs w:val="22"/>
         </w:rPr>
         <w:br/>
+        <w:t>Ein Spielzeugroboter besteht aus zwei Augen, einem Rumpf, einem Kettenantrieb und zwei Armen.  </w:t>
       </w:r>
       <w:r>
         <w:rPr>
@@ -2316,8 +2317,9 @@
           <w:szCs w:val="22"/>
         </w:rPr>
         <w:br/>
-        <w:t>Die Montagemitarbeiter müssen nun für einen "Threadee" alle entsprechenden Teile anfordern und diese zusammenbauen. Der Vorgang des Zusammenbauens wird durch das Sortieren der einzelnen Ganzzahlenfelder simuliert. Der fertige "Threadee" wird nun mit der Mitarbeiter-ID des Monteurs versehen.</w:t>
-      </w:r>
+        <w:t xml:space="preserve">Die Lieferanten schreiben ihre Teile ins Lager-File mit </w:t>
+      </w:r>
+      <w:proofErr w:type="gramStart"/>
       <w:r>
         <w:rPr>
           <w:rFonts w:asciiTheme="minorHAnsi" w:hAnsiTheme="minorHAnsi"/>
@@ -2325,8 +2327,9 @@
           <w:sz w:val="22"/>
           <w:szCs w:val="22"/>
         </w:rPr>
-        <w:br/>
-      </w:r>
+        <w:t>zufällig (PRNG?)</w:t>
+      </w:r>
+      <w:proofErr w:type="gramEnd"/>
       <w:r>
         <w:rPr>
           <w:rFonts w:asciiTheme="minorHAnsi" w:hAnsiTheme="minorHAnsi"/>
@@ -2334,8 +2337,7 @@
           <w:sz w:val="22"/>
           <w:szCs w:val="22"/>
         </w:rPr>
-        <w:br/>
-        <w:t>Es ist zu bedenken, dass ein Roboter immer alle Teile benötigt um hergestellt werden zu können. Sollte ein Monteur nicht alle Teile bekommen, muss er die angeforderten Teile wieder zurückgeben um andere Monteure nicht zu blockieren. Fertige "Threadee"s werden zur Auslieferung in das Lager zurück gestellt.</w:t>
+        <w:t xml:space="preserve"> erstellten Zahlenfeldern. Die Art der gelieferten Teile soll nach einer bestimmten Zeit gewechselt werden.</w:t>
       </w:r>
       <w:r>
         <w:rPr>
@@ -2354,8 +2356,9 @@
           <w:szCs w:val="22"/>
         </w:rPr>
         <w:br/>
-        <w:t>Alle Aktivitäten der Mitarbeiter muss in einem Logfile protokolliert werden. Verwenden Sie dazu Log4J [1].</w:t>
-      </w:r>
+        <w:t>Die Montagemitarbeiter müssen nun für einen "</w:t>
+      </w:r>
+      <w:proofErr w:type="spellStart"/>
       <w:r>
         <w:rPr>
           <w:rFonts w:asciiTheme="minorHAnsi" w:hAnsiTheme="minorHAnsi"/>
@@ -2363,8 +2366,9 @@
           <w:sz w:val="22"/>
           <w:szCs w:val="22"/>
         </w:rPr>
-        <w:br/>
-      </w:r>
+        <w:t>Threadee</w:t>
+      </w:r>
+      <w:proofErr w:type="spellEnd"/>
       <w:r>
         <w:rPr>
           <w:rFonts w:asciiTheme="minorHAnsi" w:hAnsiTheme="minorHAnsi"/>
@@ -2372,9 +2376,9 @@
           <w:sz w:val="22"/>
           <w:szCs w:val="22"/>
         </w:rPr>
-        <w:br/>
-        <w:t>Die IDs der Mitarbeiter werden in der Fabrik durch das Sekretariat verwaltet. Es dürfen nur eindeutige IDs vergeben werden. Das Sekretariat vergibt auch die eindeutigen Kennungen für die erstellten "Threadee"s.</w:t>
-      </w:r>
+        <w:t>" alle entsprechenden Teile anfordern und diese zusammenbauen. Der Vorgang des Zusammenbauens wird durch das Sortieren der einzelnen Ganzzahlenfelder simuliert. Der fertige "</w:t>
+      </w:r>
+      <w:proofErr w:type="spellStart"/>
       <w:r>
         <w:rPr>
           <w:rFonts w:asciiTheme="minorHAnsi" w:hAnsiTheme="minorHAnsi"/>
@@ -2382,8 +2386,9 @@
           <w:sz w:val="22"/>
           <w:szCs w:val="22"/>
         </w:rPr>
-        <w:br/>
-      </w:r>
+        <w:t>Threadee</w:t>
+      </w:r>
+      <w:proofErr w:type="spellEnd"/>
       <w:r>
         <w:rPr>
           <w:rFonts w:asciiTheme="minorHAnsi" w:hAnsiTheme="minorHAnsi"/>
@@ -2391,8 +2396,143 @@
           <w:sz w:val="22"/>
           <w:szCs w:val="22"/>
         </w:rPr>
+        <w:t>" wird nun mit der Mitarbeiter-ID des Monteurs versehen.</w:t>
+      </w:r>
+      <w:r>
+        <w:rPr>
+          <w:rFonts w:asciiTheme="minorHAnsi" w:hAnsiTheme="minorHAnsi"/>
+          <w:color w:val="000000" w:themeColor="text1"/>
+          <w:sz w:val="22"/>
+          <w:szCs w:val="22"/>
+        </w:rPr>
         <w:br/>
-        <w:t>Beachten Sie beim Einlesen die Möglichkeit der Fehler von Files. Diese Fehler müssen im Log protokolliert werden und entsprechend mit Exceptions abgefangen werden.</w:t>
+      </w:r>
+      <w:r>
+        <w:rPr>
+          <w:rFonts w:asciiTheme="minorHAnsi" w:hAnsiTheme="minorHAnsi"/>
+          <w:color w:val="000000" w:themeColor="text1"/>
+          <w:sz w:val="22"/>
+          <w:szCs w:val="22"/>
+        </w:rPr>
+        <w:br/>
+        <w:t>Es ist zu bedenken, dass ein Roboter immer alle Teile benötigt um hergestellt werden zu können. Sollte ein Monteur nicht alle Teile bekommen, muss er die angeforderten Teile wieder zurückgeben um andere Monteure nicht zu blockieren. Fertige "</w:t>
+      </w:r>
+      <w:proofErr w:type="spellStart"/>
+      <w:r>
+        <w:rPr>
+          <w:rFonts w:asciiTheme="minorHAnsi" w:hAnsiTheme="minorHAnsi"/>
+          <w:color w:val="000000" w:themeColor="text1"/>
+          <w:sz w:val="22"/>
+          <w:szCs w:val="22"/>
+        </w:rPr>
+        <w:t>Threadee"s</w:t>
+      </w:r>
+      <w:proofErr w:type="spellEnd"/>
+      <w:r>
+        <w:rPr>
+          <w:rFonts w:asciiTheme="minorHAnsi" w:hAnsiTheme="minorHAnsi"/>
+          <w:color w:val="000000" w:themeColor="text1"/>
+          <w:sz w:val="22"/>
+          <w:szCs w:val="22"/>
+        </w:rPr>
+        <w:t xml:space="preserve"> werden zur Auslieferung in das Lager zurück gestellt.</w:t>
+      </w:r>
+      <w:r>
+        <w:rPr>
+          <w:rFonts w:asciiTheme="minorHAnsi" w:hAnsiTheme="minorHAnsi"/>
+          <w:color w:val="000000" w:themeColor="text1"/>
+          <w:sz w:val="22"/>
+          <w:szCs w:val="22"/>
+        </w:rPr>
+        <w:br/>
+      </w:r>
+      <w:r>
+        <w:rPr>
+          <w:rFonts w:asciiTheme="minorHAnsi" w:hAnsiTheme="minorHAnsi"/>
+          <w:color w:val="000000" w:themeColor="text1"/>
+          <w:sz w:val="22"/>
+          <w:szCs w:val="22"/>
+        </w:rPr>
+        <w:br/>
+        <w:t>Alle Aktivitäten der Mitarbeiter muss in einem Logfile protokolliert werden. Verwenden Sie dazu Log4J [1].</w:t>
+      </w:r>
+      <w:r>
+        <w:rPr>
+          <w:rFonts w:asciiTheme="minorHAnsi" w:hAnsiTheme="minorHAnsi"/>
+          <w:color w:val="000000" w:themeColor="text1"/>
+          <w:sz w:val="22"/>
+          <w:szCs w:val="22"/>
+        </w:rPr>
+        <w:br/>
+      </w:r>
+      <w:r>
+        <w:rPr>
+          <w:rFonts w:asciiTheme="minorHAnsi" w:hAnsiTheme="minorHAnsi"/>
+          <w:color w:val="000000" w:themeColor="text1"/>
+          <w:sz w:val="22"/>
+          <w:szCs w:val="22"/>
+        </w:rPr>
+        <w:br/>
+        <w:t>Die IDs der Mitarbeiter werden in der Fabrik durch das Sekretariat verwaltet. Es dürfen nur eindeutige IDs vergeben werden. Das Sekretariat vergibt auch die eindeutigen Kennungen für die erstellten "</w:t>
+      </w:r>
+      <w:proofErr w:type="spellStart"/>
+      <w:r>
+        <w:rPr>
+          <w:rFonts w:asciiTheme="minorHAnsi" w:hAnsiTheme="minorHAnsi"/>
+          <w:color w:val="000000" w:themeColor="text1"/>
+          <w:sz w:val="22"/>
+          <w:szCs w:val="22"/>
+        </w:rPr>
+        <w:t>Threadee"s</w:t>
+      </w:r>
+      <w:proofErr w:type="spellEnd"/>
+      <w:r>
+        <w:rPr>
+          <w:rFonts w:asciiTheme="minorHAnsi" w:hAnsiTheme="minorHAnsi"/>
+          <w:color w:val="000000" w:themeColor="text1"/>
+          <w:sz w:val="22"/>
+          <w:szCs w:val="22"/>
+        </w:rPr>
+        <w:t>.</w:t>
+      </w:r>
+      <w:r>
+        <w:rPr>
+          <w:rFonts w:asciiTheme="minorHAnsi" w:hAnsiTheme="minorHAnsi"/>
+          <w:color w:val="000000" w:themeColor="text1"/>
+          <w:sz w:val="22"/>
+          <w:szCs w:val="22"/>
+        </w:rPr>
+        <w:br/>
+      </w:r>
+      <w:r>
+        <w:rPr>
+          <w:rFonts w:asciiTheme="minorHAnsi" w:hAnsiTheme="minorHAnsi"/>
+          <w:color w:val="000000" w:themeColor="text1"/>
+          <w:sz w:val="22"/>
+          <w:szCs w:val="22"/>
+        </w:rPr>
+        <w:br/>
+        <w:t xml:space="preserve">Beachten Sie beim Einlesen die Möglichkeit der Fehler von Files. Diese Fehler müssen im Log protokolliert werden und entsprechend mit </w:t>
+      </w:r>
+      <w:proofErr w:type="spellStart"/>
+      <w:r>
+        <w:rPr>
+          <w:rFonts w:asciiTheme="minorHAnsi" w:hAnsiTheme="minorHAnsi"/>
+          <w:color w:val="000000" w:themeColor="text1"/>
+          <w:sz w:val="22"/>
+          <w:szCs w:val="22"/>
+        </w:rPr>
+        <w:t>Exceptions</w:t>
+      </w:r>
+      <w:proofErr w:type="spellEnd"/>
+      <w:r>
+        <w:rPr>
+          <w:rFonts w:asciiTheme="minorHAnsi" w:hAnsiTheme="minorHAnsi"/>
+          <w:color w:val="000000" w:themeColor="text1"/>
+          <w:sz w:val="22"/>
+          <w:szCs w:val="22"/>
+        </w:rPr>
+        <w:t xml:space="preserve"> abgefangen werden.</w:t>
       </w:r>
     </w:p>
     <w:p>
@@ -2437,7 +2577,47 @@
           <w:sz w:val="22"/>
           <w:szCs w:val="22"/>
         </w:rPr>
-        <w:t>Verwenden Sie (optional) für die einzelnen Arbeiter das ExecutorService mit ThreadPools. Achten Sie, dass die Monteure nicht "verhungern". Angeforderte Ressourcen müssen auch sa</w:t>
+        <w:t xml:space="preserve">Verwenden Sie (optional) für die einzelnen Arbeiter das </w:t>
+      </w:r>
+      <w:proofErr w:type="spellStart"/>
+      <w:r>
+        <w:rPr>
+          <w:rFonts w:asciiTheme="minorHAnsi" w:hAnsiTheme="minorHAnsi"/>
+          <w:color w:val="000000" w:themeColor="text1"/>
+          <w:sz w:val="22"/>
+          <w:szCs w:val="22"/>
+        </w:rPr>
+        <w:t>ExecutorService</w:t>
+      </w:r>
+      <w:proofErr w:type="spellEnd"/>
+      <w:r>
+        <w:rPr>
+          <w:rFonts w:asciiTheme="minorHAnsi" w:hAnsiTheme="minorHAnsi"/>
+          <w:color w:val="000000" w:themeColor="text1"/>
+          <w:sz w:val="22"/>
+          <w:szCs w:val="22"/>
+        </w:rPr>
+        <w:t xml:space="preserve"> mit </w:t>
+      </w:r>
+      <w:proofErr w:type="spellStart"/>
+      <w:r>
+        <w:rPr>
+          <w:rFonts w:asciiTheme="minorHAnsi" w:hAnsiTheme="minorHAnsi"/>
+          <w:color w:val="000000" w:themeColor="text1"/>
+          <w:sz w:val="22"/>
+          <w:szCs w:val="22"/>
+        </w:rPr>
+        <w:t>ThreadPools</w:t>
+      </w:r>
+      <w:proofErr w:type="spellEnd"/>
+      <w:r>
+        <w:rPr>
+          <w:rFonts w:asciiTheme="minorHAnsi" w:hAnsiTheme="minorHAnsi"/>
+          <w:color w:val="000000" w:themeColor="text1"/>
+          <w:sz w:val="22"/>
+          <w:szCs w:val="22"/>
+        </w:rPr>
+        <w:t>. Achten Sie, dass die Monteure nicht "verhungern". Angeforderte Ressourcen müssen auch sa</w:t>
       </w:r>
       <w:r>
         <w:rPr>
@@ -2607,65 +2787,9 @@
           <w:sz w:val="22"/>
           <w:szCs w:val="22"/>
         </w:rPr>
-        <w:t>Beispiel für Threadee-File</w:t>
-      </w:r>
-      <w:r>
-        <w:rPr>
-          <w:rFonts w:asciiTheme="minorHAnsi" w:hAnsiTheme="minorHAnsi"/>
-          <w:color w:val="000000" w:themeColor="text1"/>
-          <w:sz w:val="22"/>
-          <w:szCs w:val="22"/>
-        </w:rPr>
-        <w:br/>
-        <w:t>-- "auslieferung.csv"</w:t>
-      </w:r>
-      <w:r>
-        <w:rPr>
-          <w:rFonts w:asciiTheme="minorHAnsi" w:hAnsiTheme="minorHAnsi"/>
-          <w:color w:val="000000" w:themeColor="text1"/>
-          <w:sz w:val="22"/>
-          <w:szCs w:val="22"/>
-        </w:rPr>
-        <w:br/>
-        <w:t>Threadee-ID123,Mitarbeiter-ID231,Auge,1,2,3,4,5,6,7,8,9,10,11,12,13,14,15,16,17,18,19,20,Auge,1,2,3,4,5,6,7,8,9,10,11,12,13,14,15,16,17,18,19,20,Rumpf,1,2,3,4,5,6,7,8,9,10,11,12,13,14,15,16,17,18,19,20,Kettenantrieb,1,2,3,4,5,6,7,8,9,10,11,12,13,14,15,16,17,18,19,20,Arm,1,2,3,4,5,6,7,8,9,10,11,12,13,14,15,16,17,18,19,20,Arm,1,2,3,4,5,6,7,8,9,10,11,12,13,14,15,16,17,18,19,20</w:t>
-      </w:r>
-      <w:r>
-        <w:rPr>
-          <w:rFonts w:asciiTheme="minorHAnsi" w:hAnsiTheme="minorHAnsi"/>
-          <w:color w:val="000000" w:themeColor="text1"/>
-          <w:sz w:val="22"/>
-          <w:szCs w:val="22"/>
-        </w:rPr>
-        <w:br/>
-        <w:t>Threadee-ID124,Mitarbeiter-ID231,Auge,1,2,3,4,5,6,7,8,9,10,11,12,13,14,15,16,17,18,19,20,Auge,1,2,3,4,5,6,7,8,9,10,11,12,13,14,15,16,17,18,19,20,Rumpf,1,2,3,4,5,6,7,8,9,10,11,12,13,14,15,16,17,18,19,20,Kettenantrieb,1,2,3,4,5,6,7,8,9,10,11,12,13,14,15,16,17,18,19,20,Arm,1,2,3,4,5,6,7,8,9,10,11,12,13,14,15,16,17,18,19,20,Arm,1,2,3,4,5,6,7,8,9,10</w:t>
-      </w:r>
-      <w:r>
-        <w:rPr>
-          <w:rFonts w:asciiTheme="minorHAnsi" w:hAnsiTheme="minorHAnsi"/>
-          <w:color w:val="000000" w:themeColor="text1"/>
-          <w:sz w:val="22"/>
-          <w:szCs w:val="22"/>
-        </w:rPr>
-        <w:t>,11,12,13,14,15,16,17,18,19,20</w:t>
-      </w:r>
-      <w:r>
-        <w:rPr>
-          <w:rFonts w:asciiTheme="minorHAnsi" w:hAnsiTheme="minorHAnsi"/>
-          <w:color w:val="000000" w:themeColor="text1"/>
-          <w:sz w:val="22"/>
-          <w:szCs w:val="22"/>
-        </w:rPr>
-        <w:br/>
-      </w:r>
-      <w:r>
-        <w:rPr>
-          <w:rFonts w:asciiTheme="minorHAnsi" w:hAnsiTheme="minorHAnsi"/>
-          <w:color w:val="000000" w:themeColor="text1"/>
-          <w:sz w:val="22"/>
-          <w:szCs w:val="22"/>
-        </w:rPr>
-        <w:br/>
-      </w:r>
+        <w:t xml:space="preserve">Beispiel für </w:t>
+      </w:r>
+      <w:proofErr w:type="spellStart"/>
       <w:r>
         <w:rPr>
           <w:rStyle w:val="Fett"/>
@@ -2674,16 +2798,18 @@
           <w:sz w:val="22"/>
           <w:szCs w:val="22"/>
         </w:rPr>
-        <w:t>Ausführung</w:t>
-      </w:r>
-      <w:r>
-        <w:rPr>
+        <w:t>Threadee</w:t>
+      </w:r>
+      <w:proofErr w:type="spellEnd"/>
+      <w:r>
+        <w:rPr>
+          <w:rStyle w:val="Fett"/>
           <w:rFonts w:asciiTheme="minorHAnsi" w:hAnsiTheme="minorHAnsi"/>
           <w:color w:val="000000" w:themeColor="text1"/>
           <w:sz w:val="22"/>
           <w:szCs w:val="22"/>
         </w:rPr>
-        <w:br/>
+        <w:t>-File</w:t>
       </w:r>
       <w:r>
         <w:rPr>
@@ -2693,7 +2819,7 @@
           <w:szCs w:val="22"/>
         </w:rPr>
         <w:br/>
-        <w:t>Zu bedenken sind die im Beispiel angeführten Argumente. Diese können mit eigenem Code oder mit einer CLI-Library implementiert werden (z.B. [2]).</w:t>
+        <w:t>-- "auslieferung.csv"</w:t>
       </w:r>
       <w:r>
         <w:rPr>
@@ -2703,7 +2829,7 @@
           <w:szCs w:val="22"/>
         </w:rPr>
         <w:br/>
-        <w:t>Alle Argumente sind verpflichtend und die Anzahl muss positiv sein. Die obere Grenze soll sinnvoll festgelegt werden. Vergessen Sie auch nicht auf die Ausgabe der Synopsis bei einer fehlerhaften Eingabe! Sollten Sie zusätzliche Argumente benötigen sind diese erst nach einer Rücksprache implementierter.</w:t>
+        <w:t>Threadee-ID123,Mitarbeiter-ID231,Auge,1,2,3,4,5,6,7,8,9,10,11,12,13,14,15,16,17,18,19,20,Auge,1,2,3,4,5,6,7,8,9,10,11,12,13,14,15,16,17,18,19,20,Rumpf,1,2,3,4,5,6,7,8,9,10,11,12,13,14,15,16,17,18,19,20,Kettenantrieb,1,2,3,4,5,6,7,8,9,10,11,12,13,14,15,16,17,18,19,20,Arm,1,2,3,4,5,6,7,8,9,10,11,12,13,14,15,16,17,18,19,20,Arm,1,2,3,4,5,6,7,8,9,10,11,12,13,14,15,16,17,18,19,20</w:t>
       </w:r>
       <w:r>
         <w:rPr>
@@ -2713,6 +2839,7 @@
           <w:szCs w:val="22"/>
         </w:rPr>
         <w:br/>
+        <w:t>Threadee-ID124,Mitarbeiter-ID231,Auge,1,2,3,4,5,6,7,8,9,10,11,12,13,14,15,16,17,18,19,20,Auge,1,2,3,4,5,6,7,8,9,10,11,12,13,14,15,16,17,18,19,20,Rumpf,1,2,3,4,5,6,7,8,9,10,11,12,13,14,15,16,17,18,19,20,Kettenantrieb,1,2,3,4,5,6,7,8,9,10,11,12,13,14,15,16,17,18,19,20,Arm,1,2,3,4,5,6,7,8,9,10,11,12,13,14,15,16,17,18,19,20,Arm,1,2,3,4,5,6,7,8,9,10</w:t>
       </w:r>
       <w:r>
         <w:rPr>
@@ -2721,22 +2848,17 @@
           <w:sz w:val="22"/>
           <w:szCs w:val="22"/>
         </w:rPr>
-        <w:br/>
-        <w:t>java tgm.sew.hit.roboterfabrik.Simulation --lager /verzeichnis/zum/lager --logs /verzeichnis/zum/loggen --lieferanten 12 --monteure 25 --laufzeit 10000</w:t>
-      </w:r>
-    </w:p>
-    <w:p>
-      <w:pPr>
-        <w:pStyle w:val="StandardWeb"/>
-        <w:shd w:val="clear" w:color="auto" w:fill="FFFFFF"/>
-        <w:spacing w:before="0" w:beforeAutospacing="0" w:after="240" w:afterAutospacing="0" w:line="267" w:lineRule="atLeast"/>
+        <w:t>,11,12,13,14,15,16,17,18,19,20</w:t>
+      </w:r>
+      <w:r>
         <w:rPr>
           <w:rFonts w:asciiTheme="minorHAnsi" w:hAnsiTheme="minorHAnsi"/>
           <w:color w:val="000000" w:themeColor="text1"/>
           <w:sz w:val="22"/>
           <w:szCs w:val="22"/>
         </w:rPr>
-      </w:pPr>
+        <w:br/>
+      </w:r>
       <w:r>
         <w:rPr>
           <w:rFonts w:asciiTheme="minorHAnsi" w:hAnsiTheme="minorHAnsi"/>
@@ -2746,6 +2868,285 @@
         </w:rPr>
         <w:br/>
       </w:r>
+      <w:r>
+        <w:rPr>
+          <w:rStyle w:val="Fett"/>
+          <w:rFonts w:asciiTheme="minorHAnsi" w:hAnsiTheme="minorHAnsi"/>
+          <w:color w:val="000000" w:themeColor="text1"/>
+          <w:sz w:val="22"/>
+          <w:szCs w:val="22"/>
+        </w:rPr>
+        <w:t>Ausführung</w:t>
+      </w:r>
+      <w:r>
+        <w:rPr>
+          <w:rFonts w:asciiTheme="minorHAnsi" w:hAnsiTheme="minorHAnsi"/>
+          <w:color w:val="000000" w:themeColor="text1"/>
+          <w:sz w:val="22"/>
+          <w:szCs w:val="22"/>
+        </w:rPr>
+        <w:br/>
+      </w:r>
+      <w:r>
+        <w:rPr>
+          <w:rFonts w:asciiTheme="minorHAnsi" w:hAnsiTheme="minorHAnsi"/>
+          <w:color w:val="000000" w:themeColor="text1"/>
+          <w:sz w:val="22"/>
+          <w:szCs w:val="22"/>
+        </w:rPr>
+        <w:br/>
+        <w:t>Zu bedenken sind die im Beispiel angeführten Argumente. Diese können mit eigenem Code oder mit einer CLI-Library implementiert werden (z.B. [2]).</w:t>
+      </w:r>
+      <w:r>
+        <w:rPr>
+          <w:rFonts w:asciiTheme="minorHAnsi" w:hAnsiTheme="minorHAnsi"/>
+          <w:color w:val="000000" w:themeColor="text1"/>
+          <w:sz w:val="22"/>
+          <w:szCs w:val="22"/>
+        </w:rPr>
+        <w:br/>
+        <w:t>Alle Argumente sind verpflichtend und die Anzahl muss positiv sein. Die obere Grenze soll sinnvoll festgelegt werden. Vergessen Sie auch nicht auf die Ausgabe der Synopsis bei einer fehlerhaften Eingabe! Sollten Sie zusätzliche Argumente benötigen sind diese erst nach einer Rücksprache implementierter.</w:t>
+      </w:r>
+      <w:r>
+        <w:rPr>
+          <w:rFonts w:asciiTheme="minorHAnsi" w:hAnsiTheme="minorHAnsi"/>
+          <w:color w:val="000000" w:themeColor="text1"/>
+          <w:sz w:val="22"/>
+          <w:szCs w:val="22"/>
+        </w:rPr>
+        <w:br/>
+      </w:r>
+      <w:r>
+        <w:rPr>
+          <w:rFonts w:asciiTheme="minorHAnsi" w:hAnsiTheme="minorHAnsi"/>
+          <w:color w:val="000000" w:themeColor="text1"/>
+          <w:sz w:val="22"/>
+          <w:szCs w:val="22"/>
+        </w:rPr>
+        <w:br/>
+      </w:r>
+      <w:proofErr w:type="spellStart"/>
+      <w:r>
+        <w:rPr>
+          <w:rFonts w:asciiTheme="minorHAnsi" w:hAnsiTheme="minorHAnsi"/>
+          <w:color w:val="000000" w:themeColor="text1"/>
+          <w:sz w:val="22"/>
+          <w:szCs w:val="22"/>
+        </w:rPr>
+        <w:t>java</w:t>
+      </w:r>
+      <w:proofErr w:type="spellEnd"/>
+      <w:r>
+        <w:rPr>
+          <w:rFonts w:asciiTheme="minorHAnsi" w:hAnsiTheme="minorHAnsi"/>
+          <w:color w:val="000000" w:themeColor="text1"/>
+          <w:sz w:val="22"/>
+          <w:szCs w:val="22"/>
+        </w:rPr>
+        <w:t xml:space="preserve"> </w:t>
+      </w:r>
+      <w:proofErr w:type="spellStart"/>
+      <w:r>
+        <w:rPr>
+          <w:rFonts w:asciiTheme="minorHAnsi" w:hAnsiTheme="minorHAnsi"/>
+          <w:color w:val="000000" w:themeColor="text1"/>
+          <w:sz w:val="22"/>
+          <w:szCs w:val="22"/>
+        </w:rPr>
+        <w:t>tgm.sew.hit.roboterfabrik.Simulation</w:t>
+      </w:r>
+      <w:proofErr w:type="spellEnd"/>
+      <w:r>
+        <w:rPr>
+          <w:rFonts w:asciiTheme="minorHAnsi" w:hAnsiTheme="minorHAnsi"/>
+          <w:color w:val="000000" w:themeColor="text1"/>
+          <w:sz w:val="22"/>
+          <w:szCs w:val="22"/>
+        </w:rPr>
+        <w:t xml:space="preserve"> --</w:t>
+      </w:r>
+      <w:proofErr w:type="spellStart"/>
+      <w:r>
+        <w:rPr>
+          <w:rFonts w:asciiTheme="minorHAnsi" w:hAnsiTheme="minorHAnsi"/>
+          <w:color w:val="000000" w:themeColor="text1"/>
+          <w:sz w:val="22"/>
+          <w:szCs w:val="22"/>
+        </w:rPr>
+        <w:t>lager</w:t>
+      </w:r>
+      <w:proofErr w:type="spellEnd"/>
+      <w:r>
+        <w:rPr>
+          <w:rFonts w:asciiTheme="minorHAnsi" w:hAnsiTheme="minorHAnsi"/>
+          <w:color w:val="000000" w:themeColor="text1"/>
+          <w:sz w:val="22"/>
+          <w:szCs w:val="22"/>
+        </w:rPr>
+        <w:t xml:space="preserve"> /</w:t>
+      </w:r>
+      <w:proofErr w:type="spellStart"/>
+      <w:r>
+        <w:rPr>
+          <w:rFonts w:asciiTheme="minorHAnsi" w:hAnsiTheme="minorHAnsi"/>
+          <w:color w:val="000000" w:themeColor="text1"/>
+          <w:sz w:val="22"/>
+          <w:szCs w:val="22"/>
+        </w:rPr>
+        <w:t>verzeichnis</w:t>
+      </w:r>
+      <w:proofErr w:type="spellEnd"/>
+      <w:r>
+        <w:rPr>
+          <w:rFonts w:asciiTheme="minorHAnsi" w:hAnsiTheme="minorHAnsi"/>
+          <w:color w:val="000000" w:themeColor="text1"/>
+          <w:sz w:val="22"/>
+          <w:szCs w:val="22"/>
+        </w:rPr>
+        <w:t>/zum/</w:t>
+      </w:r>
+      <w:proofErr w:type="spellStart"/>
+      <w:r>
+        <w:rPr>
+          <w:rFonts w:asciiTheme="minorHAnsi" w:hAnsiTheme="minorHAnsi"/>
+          <w:color w:val="000000" w:themeColor="text1"/>
+          <w:sz w:val="22"/>
+          <w:szCs w:val="22"/>
+        </w:rPr>
+        <w:t>lager</w:t>
+      </w:r>
+      <w:proofErr w:type="spellEnd"/>
+      <w:r>
+        <w:rPr>
+          <w:rFonts w:asciiTheme="minorHAnsi" w:hAnsiTheme="minorHAnsi"/>
+          <w:color w:val="000000" w:themeColor="text1"/>
+          <w:sz w:val="22"/>
+          <w:szCs w:val="22"/>
+        </w:rPr>
+        <w:t xml:space="preserve"> --</w:t>
+      </w:r>
+      <w:proofErr w:type="spellStart"/>
+      <w:r>
+        <w:rPr>
+          <w:rFonts w:asciiTheme="minorHAnsi" w:hAnsiTheme="minorHAnsi"/>
+          <w:color w:val="000000" w:themeColor="text1"/>
+          <w:sz w:val="22"/>
+          <w:szCs w:val="22"/>
+        </w:rPr>
+        <w:t>logs</w:t>
+      </w:r>
+      <w:proofErr w:type="spellEnd"/>
+      <w:r>
+        <w:rPr>
+          <w:rFonts w:asciiTheme="minorHAnsi" w:hAnsiTheme="minorHAnsi"/>
+          <w:color w:val="000000" w:themeColor="text1"/>
+          <w:sz w:val="22"/>
+          <w:szCs w:val="22"/>
+        </w:rPr>
+        <w:t xml:space="preserve"> /</w:t>
+      </w:r>
+      <w:proofErr w:type="spellStart"/>
+      <w:r>
+        <w:rPr>
+          <w:rFonts w:asciiTheme="minorHAnsi" w:hAnsiTheme="minorHAnsi"/>
+          <w:color w:val="000000" w:themeColor="text1"/>
+          <w:sz w:val="22"/>
+          <w:szCs w:val="22"/>
+        </w:rPr>
+        <w:t>verzeichnis</w:t>
+      </w:r>
+      <w:proofErr w:type="spellEnd"/>
+      <w:r>
+        <w:rPr>
+          <w:rFonts w:asciiTheme="minorHAnsi" w:hAnsiTheme="minorHAnsi"/>
+          <w:color w:val="000000" w:themeColor="text1"/>
+          <w:sz w:val="22"/>
+          <w:szCs w:val="22"/>
+        </w:rPr>
+        <w:t>/zum/loggen --</w:t>
+      </w:r>
+      <w:proofErr w:type="spellStart"/>
+      <w:r>
+        <w:rPr>
+          <w:rFonts w:asciiTheme="minorHAnsi" w:hAnsiTheme="minorHAnsi"/>
+          <w:color w:val="000000" w:themeColor="text1"/>
+          <w:sz w:val="22"/>
+          <w:szCs w:val="22"/>
+        </w:rPr>
+        <w:t>lieferanten</w:t>
+      </w:r>
+      <w:proofErr w:type="spellEnd"/>
+      <w:r>
+        <w:rPr>
+          <w:rFonts w:asciiTheme="minorHAnsi" w:hAnsiTheme="minorHAnsi"/>
+          <w:color w:val="000000" w:themeColor="text1"/>
+          <w:sz w:val="22"/>
+          <w:szCs w:val="22"/>
+        </w:rPr>
+        <w:t xml:space="preserve"> 12 --</w:t>
+      </w:r>
+      <w:proofErr w:type="spellStart"/>
+      <w:r>
+        <w:rPr>
+          <w:rFonts w:asciiTheme="minorHAnsi" w:hAnsiTheme="minorHAnsi"/>
+          <w:color w:val="000000" w:themeColor="text1"/>
+          <w:sz w:val="22"/>
+          <w:szCs w:val="22"/>
+        </w:rPr>
+        <w:t>monteure</w:t>
+      </w:r>
+      <w:proofErr w:type="spellEnd"/>
+      <w:r>
+        <w:rPr>
+          <w:rFonts w:asciiTheme="minorHAnsi" w:hAnsiTheme="minorHAnsi"/>
+          <w:color w:val="000000" w:themeColor="text1"/>
+          <w:sz w:val="22"/>
+          <w:szCs w:val="22"/>
+        </w:rPr>
+        <w:t xml:space="preserve"> 25 --</w:t>
+      </w:r>
+      <w:proofErr w:type="spellStart"/>
+      <w:r>
+        <w:rPr>
+          <w:rFonts w:asciiTheme="minorHAnsi" w:hAnsiTheme="minorHAnsi"/>
+          <w:color w:val="000000" w:themeColor="text1"/>
+          <w:sz w:val="22"/>
+          <w:szCs w:val="22"/>
+        </w:rPr>
+        <w:t>laufzeit</w:t>
+      </w:r>
+      <w:proofErr w:type="spellEnd"/>
+      <w:r>
+        <w:rPr>
+          <w:rFonts w:asciiTheme="minorHAnsi" w:hAnsiTheme="minorHAnsi"/>
+          <w:color w:val="000000" w:themeColor="text1"/>
+          <w:sz w:val="22"/>
+          <w:szCs w:val="22"/>
+        </w:rPr>
+        <w:t xml:space="preserve"> 10000</w:t>
+      </w:r>
+    </w:p>
+    <w:p>
+      <w:pPr>
+        <w:pStyle w:val="StandardWeb"/>
+        <w:shd w:val="clear" w:color="auto" w:fill="FFFFFF"/>
+        <w:spacing w:before="0" w:beforeAutospacing="0" w:after="240" w:afterAutospacing="0" w:line="267" w:lineRule="atLeast"/>
+        <w:rPr>
+          <w:rFonts w:asciiTheme="minorHAnsi" w:hAnsiTheme="minorHAnsi"/>
+          <w:color w:val="000000" w:themeColor="text1"/>
+          <w:sz w:val="22"/>
+          <w:szCs w:val="22"/>
+        </w:rPr>
+      </w:pPr>
+      <w:r>
+        <w:rPr>
+          <w:rFonts w:asciiTheme="minorHAnsi" w:hAnsiTheme="minorHAnsi"/>
+          <w:color w:val="000000" w:themeColor="text1"/>
+          <w:sz w:val="22"/>
+          <w:szCs w:val="22"/>
+        </w:rPr>
+        <w:br/>
+      </w:r>
     </w:p>
     <w:p>
       <w:pPr>
@@ -2767,9 +3168,14 @@
       <w:bookmarkStart w:id="1" w:name="_Toc399966564"/>
       <w:r>
         <w:lastRenderedPageBreak/>
-        <w:t>2. Requirementanalyse</w:t>
+        <w:t xml:space="preserve">2. </w:t>
+      </w:r>
+      <w:proofErr w:type="spellStart"/>
+      <w:r>
+        <w:t>Requirementanalyse</w:t>
       </w:r>
       <w:bookmarkEnd w:id="1"/>
+      <w:proofErr w:type="spellEnd"/>
     </w:p>
     <w:p>
       <w:pPr>
@@ -2804,7 +3210,15 @@
         </w:numPr>
       </w:pPr>
       <w:r>
-        <w:t>darin werden die einzelnen Bestandteile des Roboters (= Threadee) gesammelt</w:t>
+        <w:t xml:space="preserve">darin werden die einzelnen Bestandteile des Roboters (= </w:t>
+      </w:r>
+      <w:proofErr w:type="spellStart"/>
+      <w:r>
+        <w:t>Threadee</w:t>
+      </w:r>
+      <w:proofErr w:type="spellEnd"/>
+      <w:r>
+        <w:t>) gesammelt</w:t>
       </w:r>
     </w:p>
     <w:p>
@@ -3008,7 +3422,15 @@
         </w:numPr>
       </w:pPr>
       <w:r>
-        <w:t>baut den Threadee zusammen</w:t>
+        <w:t xml:space="preserve">baut den </w:t>
+      </w:r>
+      <w:proofErr w:type="spellStart"/>
+      <w:r>
+        <w:t>Threadee</w:t>
+      </w:r>
+      <w:proofErr w:type="spellEnd"/>
+      <w:r>
+        <w:t xml:space="preserve"> zusammen</w:t>
       </w:r>
     </w:p>
     <w:p>
@@ -3020,7 +3442,15 @@
         </w:numPr>
       </w:pPr>
       <w:r>
-        <w:t>stellt den fertigen Threadee wieder in das Lager zurück</w:t>
+        <w:t xml:space="preserve">stellt den fertigen </w:t>
+      </w:r>
+      <w:proofErr w:type="spellStart"/>
+      <w:r>
+        <w:t>Threadee</w:t>
+      </w:r>
+      <w:proofErr w:type="spellEnd"/>
+      <w:r>
+        <w:t xml:space="preserve"> wieder in das Lager zurück</w:t>
       </w:r>
     </w:p>
     <w:p>
@@ -3363,7 +3793,15 @@
         <w:pStyle w:val="KeinLeerraum"/>
       </w:pPr>
       <w:r>
-        <w:t>Das UML-Diagramm wurde mittels des Programms „Astah Professional“ erstellt.</w:t>
+        <w:t>Das UML-Diagramm wurde mittels des Programms „</w:t>
+      </w:r>
+      <w:proofErr w:type="spellStart"/>
+      <w:r>
+        <w:t>Astah</w:t>
+      </w:r>
+      <w:proofErr w:type="spellEnd"/>
+      <w:r>
+        <w:t xml:space="preserve"> Professional“ erstellt.</w:t>
       </w:r>
     </w:p>
     <w:p>
@@ -3410,7 +3848,39 @@
           <w:b/>
           <w:i/>
         </w:rPr>
-        <w:t>das Hauptpackage „tgm.sew.hit.roboterfabrik“</w:t>
+        <w:t xml:space="preserve">das </w:t>
+      </w:r>
+      <w:proofErr w:type="spellStart"/>
+      <w:r>
+        <w:rPr>
+          <w:b/>
+          <w:i/>
+        </w:rPr>
+        <w:t>Hauptpackage</w:t>
+      </w:r>
+      <w:proofErr w:type="spellEnd"/>
+      <w:r>
+        <w:rPr>
+          <w:b/>
+          <w:i/>
+        </w:rPr>
+        <w:t xml:space="preserve"> „</w:t>
+      </w:r>
+      <w:proofErr w:type="spellStart"/>
+      <w:r>
+        <w:rPr>
+          <w:b/>
+          <w:i/>
+        </w:rPr>
+        <w:t>tgm.sew.hit.roboterfabrik</w:t>
+      </w:r>
+      <w:proofErr w:type="spellEnd"/>
+      <w:r>
+        <w:rPr>
+          <w:b/>
+          <w:i/>
+        </w:rPr>
+        <w:t>“</w:t>
       </w:r>
     </w:p>
     <w:p>
@@ -3440,7 +3910,15 @@
         </w:numPr>
       </w:pPr>
       <w:r>
-        <w:t>Das Sekretariat ist für die Vergabe von IDs zuständig. Außerdem vergibt es auch eindeutige Kennungen für die erstellten Threadees.</w:t>
+        <w:t xml:space="preserve">Das Sekretariat ist für die Vergabe von IDs zuständig. Außerdem vergibt es auch eindeutige Kennungen für die erstellten </w:t>
+      </w:r>
+      <w:proofErr w:type="spellStart"/>
+      <w:r>
+        <w:t>Threadees</w:t>
+      </w:r>
+      <w:proofErr w:type="spellEnd"/>
+      <w:r>
+        <w:t>.</w:t>
       </w:r>
     </w:p>
     <w:p>
@@ -3477,7 +3955,39 @@
           <w:b/>
           <w:i/>
         </w:rPr>
-        <w:t>das Subpackage „tgm.sew.hit.roboterfabrik.arbeiter“</w:t>
+        <w:t xml:space="preserve">das </w:t>
+      </w:r>
+      <w:proofErr w:type="spellStart"/>
+      <w:r>
+        <w:rPr>
+          <w:b/>
+          <w:i/>
+        </w:rPr>
+        <w:t>Subpackage</w:t>
+      </w:r>
+      <w:proofErr w:type="spellEnd"/>
+      <w:r>
+        <w:rPr>
+          <w:b/>
+          <w:i/>
+        </w:rPr>
+        <w:t xml:space="preserve"> „</w:t>
+      </w:r>
+      <w:proofErr w:type="spellStart"/>
+      <w:r>
+        <w:rPr>
+          <w:b/>
+          <w:i/>
+        </w:rPr>
+        <w:t>tgm.sew.hit.roboterfabrik.arbeiter</w:t>
+      </w:r>
+      <w:proofErr w:type="spellEnd"/>
+      <w:r>
+        <w:rPr>
+          <w:b/>
+          <w:i/>
+        </w:rPr>
+        <w:t>“</w:t>
       </w:r>
     </w:p>
     <w:p>
@@ -3493,10 +4003,26 @@
         <w:t>In diesem Package befindet sich die Klasse Mitarbeiter mit ihren Subklassen Lieferant, Lagermitarbeiter und Montagemitarbeiter.</w:t>
       </w:r>
       <w:r>
-        <w:t xml:space="preserve"> Alle Personen, welche aktiv am Erstellen des Threadees etwas Bestimmtes beitragen, wurden in dieses Package gegeben.</w:t>
-      </w:r>
-      <w:r>
-        <w:t xml:space="preserve"> Zusätzlich implementiert die Klasse „Mitarbeiter“ das Interface „Runnable“.</w:t>
+        <w:t xml:space="preserve"> Alle Personen, welche aktiv am Erstellen des </w:t>
+      </w:r>
+      <w:proofErr w:type="spellStart"/>
+      <w:r>
+        <w:t>Threadees</w:t>
+      </w:r>
+      <w:proofErr w:type="spellEnd"/>
+      <w:r>
+        <w:t xml:space="preserve"> etwas Bestimmtes beitragen, wurden in dieses Package gegeben.</w:t>
+      </w:r>
+      <w:r>
+        <w:t xml:space="preserve"> Zusätzlich implementiert die Klasse „Mitarbeiter“ das Interface „</w:t>
+      </w:r>
+      <w:proofErr w:type="spellStart"/>
+      <w:r>
+        <w:t>Runnable</w:t>
+      </w:r>
+      <w:proofErr w:type="spellEnd"/>
+      <w:r>
+        <w:t>“.</w:t>
       </w:r>
     </w:p>
     <w:p>
@@ -3513,7 +4039,15 @@
         </w:numPr>
       </w:pPr>
       <w:r>
-        <w:t>In der Klasse „Mitarbeiter“ holen wir uns die neue ID, welche vom Sekretariat mittels der Methode „getNewWorkerId()“ vergeben wurde.</w:t>
+        <w:t>In der Klasse „Mitarbeiter“ holen wir uns die neue ID, welche vom Sekretariat mittels der Methode „</w:t>
+      </w:r>
+      <w:proofErr w:type="spellStart"/>
+      <w:r>
+        <w:t>getNewWorkerId</w:t>
+      </w:r>
+      <w:proofErr w:type="spellEnd"/>
+      <w:r>
+        <w:t>()“ vergeben wurde.</w:t>
       </w:r>
     </w:p>
     <w:p>
@@ -3525,7 +4059,49 @@
         </w:numPr>
       </w:pPr>
       <w:r>
-        <w:t>Der Lagermitarbeiter ist dafür zuständig, dass die Montagemitarbeiter bei Anfragen die gewünschte Anzahl an Bestandteilen bekommen. Dies wird mit der Methode „getParts(part,count)“ gelöst. Kommen durch die Lieferanten neue Bestandteile ins Lager, werden diese mit Hilfe der Methode „addParts(part,parts[])“ in die bestimmte Datei geschrieben.</w:t>
+        <w:t>Der Lagermitarbeiter ist dafür zuständig, dass die Montagemitarbeiter bei Anfragen die gewünschte Anzahl an Bestandteilen bekommen. Dies wird mit der Methode „</w:t>
+      </w:r>
+      <w:proofErr w:type="spellStart"/>
+      <w:r>
+        <w:t>getParts</w:t>
+      </w:r>
+      <w:proofErr w:type="spellEnd"/>
+      <w:r>
+        <w:t>(</w:t>
+      </w:r>
+      <w:proofErr w:type="spellStart"/>
+      <w:r>
+        <w:t>part</w:t>
+      </w:r>
+      <w:proofErr w:type="gramStart"/>
+      <w:r>
+        <w:t>,count</w:t>
+      </w:r>
+      <w:proofErr w:type="spellEnd"/>
+      <w:proofErr w:type="gramEnd"/>
+      <w:r>
+        <w:t>)“ gelöst. Kommen durch die Lieferanten neue Bestandteile ins Lager, werden diese mit Hilfe der Methode „</w:t>
+      </w:r>
+      <w:proofErr w:type="spellStart"/>
+      <w:r>
+        <w:t>addParts</w:t>
+      </w:r>
+      <w:proofErr w:type="spellEnd"/>
+      <w:r>
+        <w:t>(</w:t>
+      </w:r>
+      <w:proofErr w:type="spellStart"/>
+      <w:r>
+        <w:t>part</w:t>
+      </w:r>
+      <w:proofErr w:type="gramStart"/>
+      <w:r>
+        <w:t>,parts</w:t>
+      </w:r>
+      <w:proofErr w:type="spellEnd"/>
+      <w:proofErr w:type="gramEnd"/>
+      <w:r>
+        <w:t>[])“ in die bestimmte Datei geschrieben.</w:t>
       </w:r>
     </w:p>
     <w:p>
@@ -3537,7 +4113,15 @@
         </w:numPr>
       </w:pPr>
       <w:r>
-        <w:t>Der Lieferant fügt dem Lager ständig zufällige Parts hinzu. Die Methode „changePart()“ sorgt dafür, dass der Part, der geliefert werden soll, zufällig geändert wird.</w:t>
+        <w:t>Der Lieferant fügt dem Lager ständig zufällige Parts hinzu. Die Methode „</w:t>
+      </w:r>
+      <w:proofErr w:type="spellStart"/>
+      <w:r>
+        <w:t>changePart</w:t>
+      </w:r>
+      <w:proofErr w:type="spellEnd"/>
+      <w:r>
+        <w:t>()“ sorgt dafür, dass der Part, der geliefert werden soll, zufällig geändert wird.</w:t>
       </w:r>
     </w:p>
     <w:p>
@@ -3549,7 +4133,23 @@
         </w:numPr>
       </w:pPr>
       <w:r>
-        <w:t xml:space="preserve">Der Montagemitarbeiter ist für die Sortierung der Parts und somit für die Produktion des Threadees verantwortlich. Die Methode „getAllParts()“ überprüft, ob alle Teile angefordert werden konnten. </w:t>
+        <w:t xml:space="preserve">Der Montagemitarbeiter ist für die Sortierung der Parts und somit für die Produktion des </w:t>
+      </w:r>
+      <w:proofErr w:type="spellStart"/>
+      <w:r>
+        <w:t>Threadees</w:t>
+      </w:r>
+      <w:proofErr w:type="spellEnd"/>
+      <w:r>
+        <w:t xml:space="preserve"> verantwortlich. Die Methode „</w:t>
+      </w:r>
+      <w:proofErr w:type="spellStart"/>
+      <w:r>
+        <w:t>getAllParts</w:t>
+      </w:r>
+      <w:proofErr w:type="spellEnd"/>
+      <w:r>
+        <w:t xml:space="preserve">()“ überprüft, ob alle Teile angefordert werden konnten. </w:t>
       </w:r>
     </w:p>
     <w:p>
@@ -3570,20 +4170,60 @@
           <w:b/>
           <w:i/>
         </w:rPr>
-        <w:t>3.) das Subpackage „tgm.sew.hit.roboterfabrik.statisch“</w:t>
-      </w:r>
-    </w:p>
-    <w:p>
-      <w:pPr>
-        <w:pStyle w:val="KeinLeerraum"/>
-      </w:pPr>
-    </w:p>
-    <w:p>
-      <w:pPr>
-        <w:pStyle w:val="KeinLeerraum"/>
-      </w:pPr>
-      <w:r>
-        <w:t>In diesem Package befinden sich die Klassen „Bauplan“ und „WatchDog“. Wie der Name des Packages</w:t>
+        <w:t xml:space="preserve">3.) das </w:t>
+      </w:r>
+      <w:proofErr w:type="spellStart"/>
+      <w:r>
+        <w:rPr>
+          <w:b/>
+          <w:i/>
+        </w:rPr>
+        <w:t>Subpackage</w:t>
+      </w:r>
+      <w:proofErr w:type="spellEnd"/>
+      <w:r>
+        <w:rPr>
+          <w:b/>
+          <w:i/>
+        </w:rPr>
+        <w:t xml:space="preserve"> „</w:t>
+      </w:r>
+      <w:proofErr w:type="spellStart"/>
+      <w:r>
+        <w:rPr>
+          <w:b/>
+          <w:i/>
+        </w:rPr>
+        <w:t>tgm.sew.hit.roboterfabrik.statisch</w:t>
+      </w:r>
+      <w:proofErr w:type="spellEnd"/>
+      <w:r>
+        <w:rPr>
+          <w:b/>
+          <w:i/>
+        </w:rPr>
+        <w:t>“</w:t>
+      </w:r>
+    </w:p>
+    <w:p>
+      <w:pPr>
+        <w:pStyle w:val="KeinLeerraum"/>
+      </w:pPr>
+    </w:p>
+    <w:p>
+      <w:pPr>
+        <w:pStyle w:val="KeinLeerraum"/>
+      </w:pPr>
+      <w:r>
+        <w:t>In diesem Package befinden sich die Klassen „Bauplan“ und „</w:t>
+      </w:r>
+      <w:proofErr w:type="spellStart"/>
+      <w:r>
+        <w:t>WatchDog</w:t>
+      </w:r>
+      <w:proofErr w:type="spellEnd"/>
+      <w:r>
+        <w:t>“. Wie der Name des Packages</w:t>
       </w:r>
       <w:r>
         <w:t xml:space="preserve"> bereits sagt, werden hier die Informationen</w:t>
@@ -3616,7 +4256,52 @@
         <w:jc w:val="both"/>
       </w:pPr>
       <w:r>
-        <w:t>In der Klasse „Bauplan“ werden Methoden wie z.B. „setPartCount(name,count)“, welche die Anzahl des genannten Teiles festlegt, die für einen Threadee gebraucht werden, implementiert. Generell sind bei Bauplan getter- und setter-Methoden zu finden.</w:t>
+        <w:t>In der Klasse „Bauplan“ werden Methoden wie z.B. „</w:t>
+      </w:r>
+      <w:proofErr w:type="spellStart"/>
+      <w:r>
+        <w:t>setPartCount</w:t>
+      </w:r>
+      <w:proofErr w:type="spellEnd"/>
+      <w:r>
+        <w:t>(</w:t>
+      </w:r>
+      <w:proofErr w:type="spellStart"/>
+      <w:r>
+        <w:t>name</w:t>
+      </w:r>
+      <w:proofErr w:type="gramStart"/>
+      <w:r>
+        <w:t>,count</w:t>
+      </w:r>
+      <w:proofErr w:type="spellEnd"/>
+      <w:proofErr w:type="gramEnd"/>
+      <w:r>
+        <w:t xml:space="preserve">)“, welche die Anzahl des genannten Teiles festlegt, die für einen </w:t>
+      </w:r>
+      <w:proofErr w:type="spellStart"/>
+      <w:r>
+        <w:t>Threadee</w:t>
+      </w:r>
+      <w:proofErr w:type="spellEnd"/>
+      <w:r>
+        <w:t xml:space="preserve"> gebraucht werden, implementiert. Generell sind bei Bauplan </w:t>
+      </w:r>
+      <w:proofErr w:type="spellStart"/>
+      <w:r>
+        <w:t>getter</w:t>
+      </w:r>
+      <w:proofErr w:type="spellEnd"/>
+      <w:r>
+        <w:t xml:space="preserve">- und </w:t>
+      </w:r>
+      <w:proofErr w:type="spellStart"/>
+      <w:r>
+        <w:t>setter</w:t>
+      </w:r>
+      <w:proofErr w:type="spellEnd"/>
+      <w:r>
+        <w:t>-Methoden zu finden.</w:t>
       </w:r>
     </w:p>
     <w:p>
@@ -3629,7 +4314,15 @@
         <w:jc w:val="both"/>
       </w:pPr>
       <w:r>
-        <w:t>Die Klasse „WatchDog“ sorgt dafür, dass Threads nach einer bestimmten Zeit beendet werden sollen. Unter den Threads versteht man in diesem Programm die bestimmten Mitarbeiter.</w:t>
+        <w:t>Die Klasse „</w:t>
+      </w:r>
+      <w:proofErr w:type="spellStart"/>
+      <w:r>
+        <w:t>WatchDog</w:t>
+      </w:r>
+      <w:proofErr w:type="spellEnd"/>
+      <w:r>
+        <w:t>“ sorgt dafür, dass Threads nach einer bestimmten Zeit beendet werden sollen. Unter den Threads versteht man in diesem Programm die bestimmten Mitarbeiter.</w:t>
       </w:r>
     </w:p>
     <w:p>
@@ -3785,7 +4478,15 @@
               <w:jc w:val="center"/>
             </w:pPr>
             <w:r>
-              <w:t>Code-Erstellung inkl. Javadoc-Kommentaren</w:t>
+              <w:t xml:space="preserve">Code-Erstellung inkl. </w:t>
+            </w:r>
+            <w:proofErr w:type="spellStart"/>
+            <w:r>
+              <w:t>Javadoc</w:t>
+            </w:r>
+            <w:proofErr w:type="spellEnd"/>
+            <w:r>
+              <w:t>-Kommentaren</w:t>
             </w:r>
           </w:p>
         </w:tc>
@@ -4113,6 +4814,7 @@
             <w:pPr>
               <w:pStyle w:val="KeinLeerraum"/>
             </w:pPr>
+            <w:proofErr w:type="spellStart"/>
             <w:r>
               <w:rPr>
                 <w:b/>
@@ -4121,6 +4823,7 @@
               </w:rPr>
               <w:t>Erceg</w:t>
             </w:r>
+            <w:proofErr w:type="spellEnd"/>
           </w:p>
         </w:tc>
       </w:tr>
@@ -4941,12 +5644,14 @@
             <w:pPr>
               <w:pStyle w:val="KeinLeerraum"/>
             </w:pPr>
+            <w:proofErr w:type="spellStart"/>
             <w:r>
               <w:rPr>
                 <w:lang w:val="de-AT"/>
               </w:rPr>
               <w:t>Watchdog</w:t>
             </w:r>
+            <w:proofErr w:type="spellEnd"/>
           </w:p>
         </w:tc>
         <w:tc>
@@ -5105,9 +5810,14 @@
       </w:pPr>
       <w:bookmarkStart w:id="9" w:name="_Toc399966572"/>
       <w:r>
-        <w:t>5.1. Erceg</w:t>
+        <w:t xml:space="preserve">5.1. </w:t>
+      </w:r>
+      <w:proofErr w:type="spellStart"/>
+      <w:r>
+        <w:t>Erceg</w:t>
       </w:r>
       <w:bookmarkEnd w:id="9"/>
+      <w:proofErr w:type="spellEnd"/>
     </w:p>
     <w:p>
       <w:pPr>
@@ -5239,6 +5949,7 @@
                 <w:lang w:eastAsia="de-DE"/>
               </w:rPr>
             </w:pPr>
+            <w:proofErr w:type="spellStart"/>
             <w:r>
               <w:rPr>
                 <w:rFonts w:ascii="Calibri" w:eastAsia="Times New Roman" w:hAnsi="Calibri" w:cs="Times New Roman"/>
@@ -5247,6 +5958,7 @@
               </w:rPr>
               <w:t>Requirementanalyse</w:t>
             </w:r>
+            <w:proofErr w:type="spellEnd"/>
           </w:p>
         </w:tc>
         <w:tc>
@@ -5639,6 +6351,7 @@
                 <w:lang w:eastAsia="de-DE"/>
               </w:rPr>
             </w:pPr>
+            <w:proofErr w:type="spellStart"/>
             <w:r>
               <w:rPr>
                 <w:rFonts w:ascii="Calibri" w:eastAsia="Times New Roman" w:hAnsi="Calibri" w:cs="Times New Roman"/>
@@ -5647,6 +6360,7 @@
               </w:rPr>
               <w:t>Egit</w:t>
             </w:r>
+            <w:proofErr w:type="spellEnd"/>
           </w:p>
         </w:tc>
         <w:tc>
@@ -5799,6 +6513,7 @@
                 <w:lang w:eastAsia="de-DE"/>
               </w:rPr>
             </w:pPr>
+            <w:proofErr w:type="spellStart"/>
             <w:r>
               <w:rPr>
                 <w:rFonts w:ascii="Calibri" w:eastAsia="Times New Roman" w:hAnsi="Calibri" w:cs="Times New Roman"/>
@@ -5807,6 +6522,7 @@
               </w:rPr>
               <w:t>Mitarbeiter,Lagermitarbeiter</w:t>
             </w:r>
+            <w:proofErr w:type="spellEnd"/>
           </w:p>
         </w:tc>
         <w:tc>
@@ -6738,6 +7454,7 @@
                 <w:lang w:eastAsia="de-DE"/>
               </w:rPr>
             </w:pPr>
+            <w:proofErr w:type="spellStart"/>
             <w:r>
               <w:rPr>
                 <w:rFonts w:ascii="Calibri" w:eastAsia="Times New Roman" w:hAnsi="Calibri" w:cs="Times New Roman"/>
@@ -6746,6 +7463,7 @@
               </w:rPr>
               <w:t>Requirementanalyse</w:t>
             </w:r>
+            <w:proofErr w:type="spellEnd"/>
           </w:p>
         </w:tc>
         <w:tc>
@@ -7216,6 +7934,7 @@
                 <w:lang w:eastAsia="de-DE"/>
               </w:rPr>
             </w:pPr>
+            <w:proofErr w:type="spellStart"/>
             <w:r>
               <w:rPr>
                 <w:rFonts w:ascii="Calibri" w:eastAsia="Times New Roman" w:hAnsi="Calibri" w:cs="Times New Roman"/>
@@ -7224,6 +7943,7 @@
               </w:rPr>
               <w:t>Egit</w:t>
             </w:r>
+            <w:proofErr w:type="spellEnd"/>
           </w:p>
         </w:tc>
         <w:tc>
@@ -7296,6 +8016,7 @@
                 <w:lang w:eastAsia="de-DE"/>
               </w:rPr>
             </w:pPr>
+            <w:proofErr w:type="spellStart"/>
             <w:r>
               <w:rPr>
                 <w:rFonts w:ascii="Calibri" w:eastAsia="Times New Roman" w:hAnsi="Calibri" w:cs="Times New Roman"/>
@@ -7304,6 +8025,7 @@
               </w:rPr>
               <w:t>ExecutorService</w:t>
             </w:r>
+            <w:proofErr w:type="spellEnd"/>
           </w:p>
         </w:tc>
         <w:tc>
@@ -7536,13 +8258,23 @@
                 <w:lang w:eastAsia="de-DE"/>
               </w:rPr>
             </w:pPr>
-            <w:r>
-              <w:rPr>
-                <w:rFonts w:ascii="Calibri" w:eastAsia="Times New Roman" w:hAnsi="Calibri" w:cs="Times New Roman"/>
-                <w:color w:val="000000"/>
-                <w:lang w:eastAsia="de-DE"/>
-              </w:rPr>
-              <w:t>WatchDog, Lieferant, Montagemitarbeiter</w:t>
+            <w:proofErr w:type="spellStart"/>
+            <w:r>
+              <w:rPr>
+                <w:rFonts w:ascii="Calibri" w:eastAsia="Times New Roman" w:hAnsi="Calibri" w:cs="Times New Roman"/>
+                <w:color w:val="000000"/>
+                <w:lang w:eastAsia="de-DE"/>
+              </w:rPr>
+              <w:t>WatchDog</w:t>
+            </w:r>
+            <w:proofErr w:type="spellEnd"/>
+            <w:r>
+              <w:rPr>
+                <w:rFonts w:ascii="Calibri" w:eastAsia="Times New Roman" w:hAnsi="Calibri" w:cs="Times New Roman"/>
+                <w:color w:val="000000"/>
+                <w:lang w:eastAsia="de-DE"/>
+              </w:rPr>
+              <w:t>, Lieferant, Montagemitarbeiter</w:t>
             </w:r>
           </w:p>
         </w:tc>
@@ -7790,8 +8522,18 @@
                 <w:color w:val="000000"/>
                 <w:lang w:eastAsia="de-DE"/>
               </w:rPr>
-              <w:t>log-statements, sortPart</w:t>
-            </w:r>
+              <w:t xml:space="preserve">log-statements, </w:t>
+            </w:r>
+            <w:proofErr w:type="spellStart"/>
+            <w:r>
+              <w:rPr>
+                <w:rFonts w:ascii="Calibri" w:eastAsia="Times New Roman" w:hAnsi="Calibri" w:cs="Times New Roman"/>
+                <w:color w:val="000000"/>
+                <w:lang w:eastAsia="de-DE"/>
+              </w:rPr>
+              <w:t>sortPart</w:t>
+            </w:r>
+            <w:proofErr w:type="spellEnd"/>
           </w:p>
         </w:tc>
         <w:tc>
@@ -7944,14 +8686,52 @@
                 <w:lang w:eastAsia="de-DE"/>
               </w:rPr>
             </w:pPr>
-            <w:r>
-              <w:rPr>
-                <w:rFonts w:ascii="Calibri" w:eastAsia="Times New Roman" w:hAnsi="Calibri" w:cs="Times New Roman"/>
-                <w:color w:val="000000"/>
-                <w:lang w:eastAsia="de-DE"/>
-              </w:rPr>
-              <w:t>change getAllParts(), tests</w:t>
-            </w:r>
+            <w:proofErr w:type="spellStart"/>
+            <w:r>
+              <w:rPr>
+                <w:rFonts w:ascii="Calibri" w:eastAsia="Times New Roman" w:hAnsi="Calibri" w:cs="Times New Roman"/>
+                <w:color w:val="000000"/>
+                <w:lang w:eastAsia="de-DE"/>
+              </w:rPr>
+              <w:t>change</w:t>
+            </w:r>
+            <w:proofErr w:type="spellEnd"/>
+            <w:r>
+              <w:rPr>
+                <w:rFonts w:ascii="Calibri" w:eastAsia="Times New Roman" w:hAnsi="Calibri" w:cs="Times New Roman"/>
+                <w:color w:val="000000"/>
+                <w:lang w:eastAsia="de-DE"/>
+              </w:rPr>
+              <w:t xml:space="preserve"> </w:t>
+            </w:r>
+            <w:proofErr w:type="spellStart"/>
+            <w:r>
+              <w:rPr>
+                <w:rFonts w:ascii="Calibri" w:eastAsia="Times New Roman" w:hAnsi="Calibri" w:cs="Times New Roman"/>
+                <w:color w:val="000000"/>
+                <w:lang w:eastAsia="de-DE"/>
+              </w:rPr>
+              <w:t>getAllParts</w:t>
+            </w:r>
+            <w:proofErr w:type="spellEnd"/>
+            <w:r>
+              <w:rPr>
+                <w:rFonts w:ascii="Calibri" w:eastAsia="Times New Roman" w:hAnsi="Calibri" w:cs="Times New Roman"/>
+                <w:color w:val="000000"/>
+                <w:lang w:eastAsia="de-DE"/>
+              </w:rPr>
+              <w:t xml:space="preserve">(), </w:t>
+            </w:r>
+            <w:proofErr w:type="spellStart"/>
+            <w:r>
+              <w:rPr>
+                <w:rFonts w:ascii="Calibri" w:eastAsia="Times New Roman" w:hAnsi="Calibri" w:cs="Times New Roman"/>
+                <w:color w:val="000000"/>
+                <w:lang w:eastAsia="de-DE"/>
+              </w:rPr>
+              <w:t>tests</w:t>
+            </w:r>
+            <w:proofErr w:type="spellEnd"/>
           </w:p>
         </w:tc>
         <w:tc>
@@ -8030,7 +8810,61 @@
                 <w:color w:val="000000"/>
                 <w:lang w:val="en-US" w:eastAsia="de-DE"/>
               </w:rPr>
-              <w:t>change giveBack(ArrayList&lt;String[], int)</w:t>
+              <w:t xml:space="preserve">change </w:t>
+            </w:r>
+            <w:proofErr w:type="spellStart"/>
+            <w:r>
+              <w:rPr>
+                <w:rFonts w:ascii="Calibri" w:eastAsia="Times New Roman" w:hAnsi="Calibri" w:cs="Times New Roman"/>
+                <w:color w:val="000000"/>
+                <w:lang w:val="en-US" w:eastAsia="de-DE"/>
+              </w:rPr>
+              <w:t>giveBack</w:t>
+            </w:r>
+            <w:proofErr w:type="spellEnd"/>
+            <w:r>
+              <w:rPr>
+                <w:rFonts w:ascii="Calibri" w:eastAsia="Times New Roman" w:hAnsi="Calibri" w:cs="Times New Roman"/>
+                <w:color w:val="000000"/>
+                <w:lang w:val="en-US" w:eastAsia="de-DE"/>
+              </w:rPr>
+              <w:t>(</w:t>
+            </w:r>
+            <w:proofErr w:type="spellStart"/>
+            <w:r>
+              <w:rPr>
+                <w:rFonts w:ascii="Calibri" w:eastAsia="Times New Roman" w:hAnsi="Calibri" w:cs="Times New Roman"/>
+                <w:color w:val="000000"/>
+                <w:lang w:val="en-US" w:eastAsia="de-DE"/>
+              </w:rPr>
+              <w:t>ArrayList</w:t>
+            </w:r>
+            <w:proofErr w:type="spellEnd"/>
+            <w:r>
+              <w:rPr>
+                <w:rFonts w:ascii="Calibri" w:eastAsia="Times New Roman" w:hAnsi="Calibri" w:cs="Times New Roman"/>
+                <w:color w:val="000000"/>
+                <w:lang w:val="en-US" w:eastAsia="de-DE"/>
+              </w:rPr>
+              <w:t xml:space="preserve">&lt;String[], </w:t>
+            </w:r>
+            <w:proofErr w:type="spellStart"/>
+            <w:r>
+              <w:rPr>
+                <w:rFonts w:ascii="Calibri" w:eastAsia="Times New Roman" w:hAnsi="Calibri" w:cs="Times New Roman"/>
+                <w:color w:val="000000"/>
+                <w:lang w:val="en-US" w:eastAsia="de-DE"/>
+              </w:rPr>
+              <w:t>int</w:t>
+            </w:r>
+            <w:proofErr w:type="spellEnd"/>
+            <w:r>
+              <w:rPr>
+                <w:rFonts w:ascii="Calibri" w:eastAsia="Times New Roman" w:hAnsi="Calibri" w:cs="Times New Roman"/>
+                <w:color w:val="000000"/>
+                <w:lang w:val="en-US" w:eastAsia="de-DE"/>
+              </w:rPr>
+              <w:t>)</w:t>
             </w:r>
           </w:p>
         </w:tc>
@@ -8279,8 +9113,18 @@
                 <w:color w:val="000000"/>
                 <w:lang w:eastAsia="de-DE"/>
               </w:rPr>
-              <w:t>, getAllParts</w:t>
-            </w:r>
+              <w:t xml:space="preserve">, </w:t>
+            </w:r>
+            <w:proofErr w:type="spellStart"/>
+            <w:r>
+              <w:rPr>
+                <w:rFonts w:ascii="Calibri" w:eastAsia="Times New Roman" w:hAnsi="Calibri" w:cs="Times New Roman"/>
+                <w:color w:val="000000"/>
+                <w:lang w:eastAsia="de-DE"/>
+              </w:rPr>
+              <w:t>getAllParts</w:t>
+            </w:r>
+            <w:proofErr w:type="spellEnd"/>
           </w:p>
         </w:tc>
         <w:tc>
@@ -8879,6 +9723,7 @@
                 <w:color w:val="000000"/>
               </w:rPr>
             </w:pPr>
+            <w:proofErr w:type="spellStart"/>
             <w:r>
               <w:rPr>
                 <w:rFonts w:ascii="Calibri" w:hAnsi="Calibri" w:cs="Calibri"/>
@@ -8886,6 +9731,7 @@
               </w:rPr>
               <w:t>Bauplan,Sekretariat,Programmparameterprüfung</w:t>
             </w:r>
+            <w:proofErr w:type="spellEnd"/>
           </w:p>
         </w:tc>
         <w:tc>
@@ -9583,7 +10429,15 @@
         <w:pStyle w:val="KeinLeerraum"/>
       </w:pPr>
       <w:r>
-        <w:t>- Zugriff auf den Lagermitarbeiter (synchronized)</w:t>
+        <w:t>- Zugriff auf den Lagermitarbeiter (</w:t>
+      </w:r>
+      <w:proofErr w:type="spellStart"/>
+      <w:r>
+        <w:t>synchronized</w:t>
+      </w:r>
+      <w:proofErr w:type="spellEnd"/>
+      <w:r>
+        <w:t>)</w:t>
       </w:r>
     </w:p>
     <w:p>
@@ -9599,7 +10453,15 @@
         <w:pStyle w:val="KeinLeerraum"/>
       </w:pPr>
       <w:r>
-        <w:t>- Testen der Methoden, die andere Objekte benötigen (getParts())</w:t>
+        <w:t>- Testen der Methoden, die andere Objekte benötigen (</w:t>
+      </w:r>
+      <w:proofErr w:type="spellStart"/>
+      <w:r>
+        <w:t>getParts</w:t>
+      </w:r>
+      <w:proofErr w:type="spellEnd"/>
+      <w:r>
+        <w:t>())</w:t>
       </w:r>
     </w:p>
     <w:p>
@@ -9711,7 +10573,15 @@
         <w:pStyle w:val="KeinLeerraum"/>
       </w:pPr>
       <w:r>
-        <w:t>Beim Ausführen des Programms tauchten bezüglich der Log4J-Implementierung folgende Warnings auf:</w:t>
+        <w:t xml:space="preserve">Beim Ausführen des Programms tauchten bezüglich der Log4J-Implementierung folgende </w:t>
+      </w:r>
+      <w:proofErr w:type="spellStart"/>
+      <w:r>
+        <w:t>Warnings</w:t>
+      </w:r>
+      <w:proofErr w:type="spellEnd"/>
+      <w:r>
+        <w:t xml:space="preserve"> auf:</w:t>
       </w:r>
     </w:p>
     <w:p>
@@ -9760,7 +10630,31 @@
           <w:bdr w:val="none" w:sz="0" w:space="0" w:color="auto" w:frame="1"/>
           <w:lang w:val="en-US" w:eastAsia="de-DE"/>
         </w:rPr>
-        <w:t xml:space="preserve">log4j:WARN </w:t>
+        <w:t>log4j</w:t>
+      </w:r>
+      <w:proofErr w:type="gramStart"/>
+      <w:r>
+        <w:rPr>
+          <w:rFonts w:ascii="Courier New" w:eastAsia="Times New Roman" w:hAnsi="Courier New" w:cs="Courier New"/>
+          <w:color w:val="000000"/>
+          <w:sz w:val="21"/>
+          <w:szCs w:val="21"/>
+          <w:bdr w:val="none" w:sz="0" w:space="0" w:color="auto" w:frame="1"/>
+          <w:lang w:val="en-US" w:eastAsia="de-DE"/>
+        </w:rPr>
+        <w:t>:WARN</w:t>
+      </w:r>
+      <w:proofErr w:type="gramEnd"/>
+      <w:r>
+        <w:rPr>
+          <w:rFonts w:ascii="Courier New" w:eastAsia="Times New Roman" w:hAnsi="Courier New" w:cs="Courier New"/>
+          <w:color w:val="000000"/>
+          <w:sz w:val="21"/>
+          <w:szCs w:val="21"/>
+          <w:bdr w:val="none" w:sz="0" w:space="0" w:color="auto" w:frame="1"/>
+          <w:lang w:val="en-US" w:eastAsia="de-DE"/>
+        </w:rPr>
+        <w:t xml:space="preserve"> </w:t>
       </w:r>
       <w:r>
         <w:rPr>
@@ -9782,7 +10676,31 @@
           <w:bdr w:val="none" w:sz="0" w:space="0" w:color="auto" w:frame="1"/>
           <w:lang w:val="en-US" w:eastAsia="de-DE"/>
         </w:rPr>
-        <w:t xml:space="preserve"> appenders could be found </w:t>
+        <w:t xml:space="preserve"> </w:t>
+      </w:r>
+      <w:proofErr w:type="spellStart"/>
+      <w:r>
+        <w:rPr>
+          <w:rFonts w:ascii="Courier New" w:eastAsia="Times New Roman" w:hAnsi="Courier New" w:cs="Courier New"/>
+          <w:color w:val="000000"/>
+          <w:sz w:val="21"/>
+          <w:szCs w:val="21"/>
+          <w:bdr w:val="none" w:sz="0" w:space="0" w:color="auto" w:frame="1"/>
+          <w:lang w:val="en-US" w:eastAsia="de-DE"/>
+        </w:rPr>
+        <w:t>appenders</w:t>
+      </w:r>
+      <w:proofErr w:type="spellEnd"/>
+      <w:r>
+        <w:rPr>
+          <w:rFonts w:ascii="Courier New" w:eastAsia="Times New Roman" w:hAnsi="Courier New" w:cs="Courier New"/>
+          <w:color w:val="000000"/>
+          <w:sz w:val="21"/>
+          <w:szCs w:val="21"/>
+          <w:bdr w:val="none" w:sz="0" w:space="0" w:color="auto" w:frame="1"/>
+          <w:lang w:val="en-US" w:eastAsia="de-DE"/>
+        </w:rPr>
+        <w:t xml:space="preserve"> could be found </w:t>
       </w:r>
       <w:r>
         <w:rPr>
@@ -9804,7 +10722,31 @@
           <w:bdr w:val="none" w:sz="0" w:space="0" w:color="auto" w:frame="1"/>
           <w:lang w:val="en-US" w:eastAsia="de-DE"/>
         </w:rPr>
-        <w:t xml:space="preserve"> logger (dao.hsqlmanager).</w:t>
+        <w:t xml:space="preserve"> logger (</w:t>
+      </w:r>
+      <w:proofErr w:type="spellStart"/>
+      <w:r>
+        <w:rPr>
+          <w:rFonts w:ascii="Courier New" w:eastAsia="Times New Roman" w:hAnsi="Courier New" w:cs="Courier New"/>
+          <w:color w:val="000000"/>
+          <w:sz w:val="21"/>
+          <w:szCs w:val="21"/>
+          <w:bdr w:val="none" w:sz="0" w:space="0" w:color="auto" w:frame="1"/>
+          <w:lang w:val="en-US" w:eastAsia="de-DE"/>
+        </w:rPr>
+        <w:t>dao.hsqlmanager</w:t>
+      </w:r>
+      <w:proofErr w:type="spellEnd"/>
+      <w:r>
+        <w:rPr>
+          <w:rFonts w:ascii="Courier New" w:eastAsia="Times New Roman" w:hAnsi="Courier New" w:cs="Courier New"/>
+          <w:color w:val="000000"/>
+          <w:sz w:val="21"/>
+          <w:szCs w:val="21"/>
+          <w:bdr w:val="none" w:sz="0" w:space="0" w:color="auto" w:frame="1"/>
+          <w:lang w:val="en-US" w:eastAsia="de-DE"/>
+        </w:rPr>
+        <w:t>).</w:t>
       </w:r>
     </w:p>
     <w:p>
@@ -9847,7 +10789,31 @@
           <w:bdr w:val="none" w:sz="0" w:space="0" w:color="auto" w:frame="1"/>
           <w:lang w:val="en-US" w:eastAsia="de-DE"/>
         </w:rPr>
-        <w:t xml:space="preserve">log4j:WARN </w:t>
+        <w:t>log4j</w:t>
+      </w:r>
+      <w:proofErr w:type="gramStart"/>
+      <w:r>
+        <w:rPr>
+          <w:rFonts w:ascii="Courier New" w:eastAsia="Times New Roman" w:hAnsi="Courier New" w:cs="Courier New"/>
+          <w:color w:val="000000"/>
+          <w:sz w:val="21"/>
+          <w:szCs w:val="21"/>
+          <w:bdr w:val="none" w:sz="0" w:space="0" w:color="auto" w:frame="1"/>
+          <w:lang w:val="en-US" w:eastAsia="de-DE"/>
+        </w:rPr>
+        <w:t>:WARN</w:t>
+      </w:r>
+      <w:proofErr w:type="gramEnd"/>
+      <w:r>
+        <w:rPr>
+          <w:rFonts w:ascii="Courier New" w:eastAsia="Times New Roman" w:hAnsi="Courier New" w:cs="Courier New"/>
+          <w:color w:val="000000"/>
+          <w:sz w:val="21"/>
+          <w:szCs w:val="21"/>
+          <w:bdr w:val="none" w:sz="0" w:space="0" w:color="auto" w:frame="1"/>
+          <w:lang w:val="en-US" w:eastAsia="de-DE"/>
+        </w:rPr>
+        <w:t xml:space="preserve"> </w:t>
       </w:r>
       <w:r>
         <w:rPr>
@@ -9885,7 +10851,15 @@
         <w:pStyle w:val="KeinLeerraum"/>
       </w:pPr>
       <w:r>
-        <w:t>Dies lag daran, dass die Log4J-Konfigurationsdatei vorher nicht hinzugefügt wurde. Bei Log4J 1 wird im Gegensatz zu Log4J 2 nicht XML, sondern ein Propertiesfile verwendet.</w:t>
+        <w:t xml:space="preserve">Dies lag daran, dass die Log4J-Konfigurationsdatei vorher nicht hinzugefügt wurde. Bei Log4J 1 wird im Gegensatz zu Log4J 2 nicht XML, sondern ein </w:t>
+      </w:r>
+      <w:proofErr w:type="spellStart"/>
+      <w:r>
+        <w:t>Propertiesfile</w:t>
+      </w:r>
+      <w:proofErr w:type="spellEnd"/>
+      <w:r>
+        <w:t xml:space="preserve"> verwendet.</w:t>
       </w:r>
     </w:p>
     <w:p>
@@ -9972,10 +10946,13 @@
         <w:t>ohne Setter: Default Werte abgefragt</w:t>
       </w:r>
       <w:r>
-        <w:t xml:space="preserve"> ohne probleme</w:t>
-      </w:r>
-      <w:bookmarkStart w:id="17" w:name="_GoBack"/>
-      <w:bookmarkEnd w:id="17"/>
+        <w:t xml:space="preserve"> ohne </w:t>
+      </w:r>
+      <w:proofErr w:type="spellStart"/>
+      <w:r>
+        <w:t>probleme</w:t>
+      </w:r>
+      <w:proofErr w:type="spellEnd"/>
     </w:p>
     <w:p>
       <w:pPr>
@@ -10000,7 +10977,15 @@
         <w:t>-</w:t>
       </w:r>
       <w:r>
-        <w:t>ID: 3 mal neue Produkt</w:t>
+        <w:t xml:space="preserve">ID: </w:t>
+      </w:r>
+      <w:proofErr w:type="gramStart"/>
+      <w:r>
+        <w:t>3 mal</w:t>
+      </w:r>
+      <w:proofErr w:type="gramEnd"/>
+      <w:r>
+        <w:t xml:space="preserve"> neue Produkt</w:t>
       </w:r>
       <w:r>
         <w:t>-</w:t>
@@ -10028,7 +11013,15 @@
         <w:t>-</w:t>
       </w:r>
       <w:r>
-        <w:t xml:space="preserve">ID: anfangs 3 mal, dann 6 mal aufgerufen, wobei die </w:t>
+        <w:t xml:space="preserve">ID: anfangs </w:t>
+      </w:r>
+      <w:proofErr w:type="gramStart"/>
+      <w:r>
+        <w:t>3 mal</w:t>
+      </w:r>
+      <w:proofErr w:type="gramEnd"/>
+      <w:r>
+        <w:t xml:space="preserve">, dann 6 mal aufgerufen, wobei die </w:t>
       </w:r>
       <w:r>
         <w:t xml:space="preserve">ID </w:t>
@@ -10064,7 +11057,15 @@
         <w:t>, dan</w:t>
       </w:r>
       <w:r>
-        <w:t xml:space="preserve">n von der synchronized Methode </w:t>
+        <w:t xml:space="preserve">n von der </w:t>
+      </w:r>
+      <w:proofErr w:type="spellStart"/>
+      <w:r>
+        <w:t>synchronized</w:t>
+      </w:r>
+      <w:proofErr w:type="spellEnd"/>
+      <w:r>
+        <w:t xml:space="preserve"> Methode </w:t>
       </w:r>
       <w:r>
         <w:t>mit +</w:t>
@@ -10100,15 +11101,25 @@
       <w:r>
         <w:br/>
       </w:r>
-      <w:r>
-        <w:t xml:space="preserve">z.B: </w:t>
+      <w:proofErr w:type="spellStart"/>
+      <w:r>
+        <w:t>z.B</w:t>
+      </w:r>
+      <w:proofErr w:type="spellEnd"/>
+      <w:r>
+        <w:t xml:space="preserve">: </w:t>
       </w:r>
       <w:r>
         <w:t>bei 2</w:t>
       </w:r>
       <w:r>
-        <w:t>5 monteuren</w:t>
-      </w:r>
+        <w:t xml:space="preserve">5 </w:t>
+      </w:r>
+      <w:proofErr w:type="spellStart"/>
+      <w:r>
+        <w:t>monteuren</w:t>
+      </w:r>
+      <w:proofErr w:type="spellEnd"/>
       <w:r>
         <w:t xml:space="preserve"> und 15 Lieferanten</w:t>
       </w:r>
@@ -10139,8 +11150,136 @@
     </w:p>
     <w:p>
       <w:pPr>
-        <w:pStyle w:val="KeinLeerraum"/>
-      </w:pPr>
+        <w:pStyle w:val="berschrift6"/>
+      </w:pPr>
+      <w:r>
+        <w:t xml:space="preserve">Klasse </w:t>
+      </w:r>
+      <w:proofErr w:type="spellStart"/>
+      <w:r>
+        <w:t>Monatgemitarbeiter</w:t>
+      </w:r>
+      <w:proofErr w:type="spellEnd"/>
+      <w:r>
+        <w:t>:</w:t>
+      </w:r>
+    </w:p>
+    <w:p>
+      <w:pPr>
+        <w:ind w:left="1410" w:hanging="1410"/>
+      </w:pPr>
+      <w:proofErr w:type="spellStart"/>
+      <w:r>
+        <w:t>sortPart</w:t>
+      </w:r>
+      <w:proofErr w:type="spellEnd"/>
+      <w:proofErr w:type="gramStart"/>
+      <w:r>
+        <w:t xml:space="preserve">: </w:t>
+      </w:r>
+      <w:r>
+        <w:tab/>
+        <w:t>die zufällige Reihenfolge der Zahlen des Parts werden</w:t>
+      </w:r>
+      <w:proofErr w:type="gramEnd"/>
+      <w:r>
+        <w:t xml:space="preserve"> in die richtige Reihenfolge gebracht </w:t>
+      </w:r>
+      <w:r>
+        <w:t xml:space="preserve">=&gt; </w:t>
+      </w:r>
+      <w:r>
+        <w:rPr>
+          <w:rFonts w:ascii="Segoe UI Symbol" w:hAnsi="Segoe UI Symbol" w:cs="Segoe UI Symbol"/>
+          <w:szCs w:val="21"/>
+          <w:shd w:val="clear" w:color="auto" w:fill="FBFBFB"/>
+        </w:rPr>
+        <w:t>✔</w:t>
+      </w:r>
+      <w:bookmarkStart w:id="17" w:name="_GoBack"/>
+      <w:bookmarkEnd w:id="17"/>
+    </w:p>
+    <w:p>
+      <w:pPr>
+        <w:spacing w:after="0"/>
+      </w:pPr>
+      <w:proofErr w:type="spellStart"/>
+      <w:r>
+        <w:t>getParts</w:t>
+      </w:r>
+      <w:proofErr w:type="spellEnd"/>
+      <w:r>
+        <w:t xml:space="preserve">: </w:t>
+      </w:r>
+      <w:r>
+        <w:tab/>
+        <w:t xml:space="preserve">Probleme mit dem Festlegen der Returns von </w:t>
+      </w:r>
+      <w:proofErr w:type="spellStart"/>
+      <w:r>
+        <w:t>Mockito</w:t>
+      </w:r>
+      <w:proofErr w:type="spellEnd"/>
+      <w:r>
+        <w:t xml:space="preserve"> Objekten. Es werden nicht die </w:t>
+      </w:r>
+    </w:p>
+    <w:p>
+      <w:pPr>
+        <w:spacing w:after="0"/>
+      </w:pPr>
+      <w:r>
+        <w:tab/>
+      </w:r>
+      <w:r>
+        <w:tab/>
+        <w:t>erwünschten Werte wiedergegeben</w:t>
+      </w:r>
+    </w:p>
+    <w:p>
+      <w:pPr>
+        <w:spacing w:after="0"/>
+      </w:pPr>
+    </w:p>
+    <w:p>
+      <w:pPr>
+        <w:pStyle w:val="berschrift6"/>
+      </w:pPr>
+      <w:r>
+        <w:t xml:space="preserve">Klasse </w:t>
+      </w:r>
+      <w:r>
+        <w:t>Lieferant</w:t>
+      </w:r>
+      <w:r>
+        <w:t>:</w:t>
+      </w:r>
+    </w:p>
+    <w:p>
+      <w:pPr>
+        <w:pStyle w:val="KeinLeerraum"/>
+        <w:ind w:left="2124" w:hanging="2124"/>
+      </w:pPr>
+      <w:proofErr w:type="spellStart"/>
+      <w:r>
+        <w:t>getRandomLine</w:t>
+      </w:r>
+      <w:proofErr w:type="spellEnd"/>
+      <w:r>
+        <w:t>:</w:t>
+      </w:r>
+      <w:r>
+        <w:tab/>
+        <w:t xml:space="preserve">Probleme mit dem Festlegen des </w:t>
+      </w:r>
+      <w:proofErr w:type="spellStart"/>
+      <w:r>
+        <w:t>Regex</w:t>
+      </w:r>
+      <w:proofErr w:type="spellEnd"/>
+      <w:r>
+        <w:t xml:space="preserve"> zum Vergleichen der zufällig generierten Zahlen</w:t>
+      </w:r>
     </w:p>
     <w:p>
       <w:pPr>
@@ -10161,24 +11300,24 @@
       <w:pPr>
         <w:pStyle w:val="KeinLeerraum"/>
         <w:rPr>
-          <w:lang w:val="en-US"/>
-        </w:rPr>
-      </w:pPr>
-      <w:r>
-        <w:rPr>
-          <w:lang w:val="en-US"/>
+          <w:lang w:val="de-AT"/>
+        </w:rPr>
+      </w:pPr>
+      <w:r>
+        <w:rPr>
+          <w:lang w:val="de-AT"/>
         </w:rPr>
         <w:t xml:space="preserve">Java API </w:t>
       </w:r>
       <w:r>
         <w:rPr>
-          <w:lang w:val="en-US"/>
+          <w:lang w:val="de-AT"/>
         </w:rPr>
         <w:t>8</w:t>
       </w:r>
       <w:r>
         <w:rPr>
-          <w:lang w:val="en-US"/>
+          <w:lang w:val="de-AT"/>
         </w:rPr>
         <w:t xml:space="preserve">: </w:t>
       </w:r>
@@ -10186,7 +11325,7 @@
         <w:r>
           <w:rPr>
             <w:rStyle w:val="Hyperlink"/>
-            <w:lang w:val="en-US"/>
+            <w:lang w:val="de-AT"/>
           </w:rPr>
           <w:t>http://docs.oracle.com/javase/8/docs/api/</w:t>
         </w:r>
@@ -10196,7 +11335,7 @@
       <w:pPr>
         <w:pStyle w:val="KeinLeerraum"/>
         <w:rPr>
-          <w:lang w:val="en-US"/>
+          <w:lang w:val="de-AT"/>
         </w:rPr>
       </w:pPr>
     </w:p>
@@ -10266,8 +11405,13 @@
     <w:pPr>
       <w:pStyle w:val="Fuzeile"/>
     </w:pPr>
+    <w:proofErr w:type="spellStart"/>
     <w:r>
-      <w:t>Erceg, Kritzl, Steinkellner</w:t>
+      <w:t>Erceg</w:t>
+    </w:r>
+    <w:proofErr w:type="spellEnd"/>
+    <w:r>
+      <w:t>, Kritzl, Steinkellner</w:t>
     </w:r>
     <w:r>
       <w:tab/>
@@ -12495,7 +13639,7 @@
 </file>
 
 <file path=customXml/itemProps2.xml><?xml version="1.0" encoding="utf-8"?>
-<ds:datastoreItem xmlns:ds="http://schemas.openxmlformats.org/officeDocument/2006/customXml" ds:itemID="{63936A99-03B5-4E62-8ADC-241DFEA937DC}">
+<ds:datastoreItem xmlns:ds="http://schemas.openxmlformats.org/officeDocument/2006/customXml" ds:itemID="{9FD462D9-31C7-4C39-A791-1DCF46AB0ECC}">
   <ds:schemaRefs>
     <ds:schemaRef ds:uri="http://schemas.openxmlformats.org/officeDocument/2006/bibliography"/>
   </ds:schemaRefs>
